--- a/miniPCB/04/A/04A-005/04A-005.docx
+++ b/miniPCB/04/A/04A-005/04A-005.docx
@@ -959,16 +959,16 @@
                 <w:noProof/>
               </w:rPr>
               <w:drawing>
-                <wp:inline distT="0" distB="0" distL="0" distR="0" wp14:anchorId="50389000" wp14:editId="6B2D1933">
+                <wp:inline distT="0" distB="0" distL="0" distR="0" wp14:anchorId="19142200" wp14:editId="555391D8">
                   <wp:extent cx="1840918" cy="1840918"/>
                   <wp:effectExtent l="0" t="0" r="6985" b="6985"/>
-                  <wp:docPr id="4" name="Picture 4"/>
+                  <wp:docPr id="1" name="Picture 1"/>
                   <wp:cNvGraphicFramePr/>
                   <a:graphic xmlns:a="http://schemas.openxmlformats.org/drawingml/2006/main">
                     <a:graphicData uri="http://schemas.openxmlformats.org/drawingml/2006/picture">
                       <pic:pic xmlns:pic="http://schemas.openxmlformats.org/drawingml/2006/picture">
                         <pic:nvPicPr>
-                          <pic:cNvPr id="4" name=""/>
+                          <pic:cNvPr id="1" name=""/>
                           <pic:cNvPicPr/>
                         </pic:nvPicPr>
                         <pic:blipFill>
@@ -1017,16 +1017,16 @@
                 <w:noProof/>
               </w:rPr>
               <w:drawing>
-                <wp:inline distT="0" distB="0" distL="0" distR="0" wp14:anchorId="69D87C93" wp14:editId="282D5754">
+                <wp:inline distT="0" distB="0" distL="0" distR="0" wp14:anchorId="4600FD1C" wp14:editId="24CC5FBC">
                   <wp:extent cx="1840918" cy="1840918"/>
                   <wp:effectExtent l="0" t="0" r="6985" b="6985"/>
-                  <wp:docPr id="5" name="Picture 5"/>
+                  <wp:docPr id="2" name="Picture 2"/>
                   <wp:cNvGraphicFramePr/>
                   <a:graphic xmlns:a="http://schemas.openxmlformats.org/drawingml/2006/main">
                     <a:graphicData uri="http://schemas.openxmlformats.org/drawingml/2006/picture">
                       <pic:pic xmlns:pic="http://schemas.openxmlformats.org/drawingml/2006/picture">
                         <pic:nvPicPr>
-                          <pic:cNvPr id="5" name=""/>
+                          <pic:cNvPr id="2" name=""/>
                           <pic:cNvPicPr/>
                         </pic:nvPicPr>
                         <pic:blipFill>
@@ -1042,7 +1042,7 @@
                           </a:stretch>
                         </pic:blipFill>
                         <pic:spPr>
-                          <a:xfrm flipH="1">
+                          <a:xfrm>
                             <a:off x="0" y="0"/>
                             <a:ext cx="1840918" cy="1840918"/>
                           </a:xfrm>
@@ -1131,33 +1131,24 @@
       <w:pPr>
         <w:keepNext/>
         <w:spacing w:line="259" w:lineRule="auto"/>
-        <w:rPr>
-          <w:noProof/>
-        </w:rPr>
       </w:pPr>
       <w:bookmarkStart w:id="8" w:name="SCHEMATIC_01"/>
       <w:bookmarkEnd w:id="8"/>
-    </w:p>
-    <w:p>
-      <w:pPr>
-        <w:keepNext/>
-        <w:spacing w:line="259" w:lineRule="auto"/>
-      </w:pPr>
       <w:r>
         <w:rPr>
           <w:noProof/>
         </w:rPr>
         <w:drawing>
-          <wp:inline distT="0" distB="0" distL="0" distR="0" wp14:anchorId="5E27C143" wp14:editId="334E76E9">
+          <wp:inline distT="0" distB="0" distL="0" distR="0" wp14:anchorId="6DB7C3AD" wp14:editId="17AD1F7E">
             <wp:extent cx="6858000" cy="5490845"/>
             <wp:effectExtent l="0" t="0" r="0" b="0"/>
-            <wp:docPr id="6" name="Picture 6"/>
+            <wp:docPr id="7" name="Picture 7"/>
             <wp:cNvGraphicFramePr/>
             <a:graphic xmlns:a="http://schemas.openxmlformats.org/drawingml/2006/main">
               <a:graphicData uri="http://schemas.openxmlformats.org/drawingml/2006/picture">
                 <pic:pic xmlns:pic="http://schemas.openxmlformats.org/drawingml/2006/picture">
                   <pic:nvPicPr>
-                    <pic:cNvPr id="6" name=""/>
+                    <pic:cNvPr id="7" name=""/>
                     <pic:cNvPicPr/>
                   </pic:nvPicPr>
                   <pic:blipFill>
@@ -1237,16 +1228,16 @@
           <w:noProof/>
         </w:rPr>
         <w:drawing>
-          <wp:inline distT="0" distB="0" distL="0" distR="0" wp14:anchorId="045659B5" wp14:editId="715D25B9">
+          <wp:inline distT="0" distB="0" distL="0" distR="0" wp14:anchorId="23E67006" wp14:editId="56532DB7">
             <wp:extent cx="5451128" cy="5451128"/>
             <wp:effectExtent l="0" t="0" r="0" b="0"/>
-            <wp:docPr id="9" name="Picture 9"/>
+            <wp:docPr id="23" name="Picture 23"/>
             <wp:cNvGraphicFramePr/>
             <a:graphic xmlns:a="http://schemas.openxmlformats.org/drawingml/2006/main">
               <a:graphicData uri="http://schemas.openxmlformats.org/drawingml/2006/picture">
                 <pic:pic xmlns:pic="http://schemas.openxmlformats.org/drawingml/2006/picture">
                   <pic:nvPicPr>
-                    <pic:cNvPr id="9" name=""/>
+                    <pic:cNvPr id="23" name=""/>
                     <pic:cNvPicPr/>
                   </pic:nvPicPr>
                   <pic:blipFill>
@@ -1310,16 +1301,16 @@
           <w:noProof/>
         </w:rPr>
         <w:drawing>
-          <wp:inline distT="0" distB="0" distL="0" distR="0" wp14:anchorId="24FF1F6B" wp14:editId="4070E1D2">
+          <wp:inline distT="0" distB="0" distL="0" distR="0" wp14:anchorId="1569C7F1" wp14:editId="1A60C5E2">
             <wp:extent cx="5451128" cy="5451128"/>
             <wp:effectExtent l="0" t="0" r="0" b="0"/>
-            <wp:docPr id="13" name="Picture 13"/>
+            <wp:docPr id="27" name="Picture 27"/>
             <wp:cNvGraphicFramePr/>
             <a:graphic xmlns:a="http://schemas.openxmlformats.org/drawingml/2006/main">
               <a:graphicData uri="http://schemas.openxmlformats.org/drawingml/2006/picture">
                 <pic:pic xmlns:pic="http://schemas.openxmlformats.org/drawingml/2006/picture">
                   <pic:nvPicPr>
-                    <pic:cNvPr id="13" name=""/>
+                    <pic:cNvPr id="27" name=""/>
                     <pic:cNvPicPr/>
                   </pic:nvPicPr>
                   <pic:blipFill>
@@ -1383,16 +1374,16 @@
           <w:noProof/>
         </w:rPr>
         <w:drawing>
-          <wp:inline distT="0" distB="0" distL="0" distR="0" wp14:anchorId="65C1508E" wp14:editId="572692E7">
+          <wp:inline distT="0" distB="0" distL="0" distR="0" wp14:anchorId="48578352" wp14:editId="54AA6B43">
             <wp:extent cx="5451128" cy="5451128"/>
             <wp:effectExtent l="0" t="0" r="0" b="0"/>
-            <wp:docPr id="14" name="Picture 14"/>
+            <wp:docPr id="28" name="Picture 28"/>
             <wp:cNvGraphicFramePr/>
             <a:graphic xmlns:a="http://schemas.openxmlformats.org/drawingml/2006/main">
               <a:graphicData uri="http://schemas.openxmlformats.org/drawingml/2006/picture">
                 <pic:pic xmlns:pic="http://schemas.openxmlformats.org/drawingml/2006/picture">
                   <pic:nvPicPr>
-                    <pic:cNvPr id="14" name=""/>
+                    <pic:cNvPr id="28" name=""/>
                     <pic:cNvPicPr/>
                   </pic:nvPicPr>
                   <pic:blipFill>
@@ -1456,16 +1447,16 @@
           <w:noProof/>
         </w:rPr>
         <w:drawing>
-          <wp:inline distT="0" distB="0" distL="0" distR="0" wp14:anchorId="6DDA9FFD" wp14:editId="5039F29D">
+          <wp:inline distT="0" distB="0" distL="0" distR="0" wp14:anchorId="7E63F3A1" wp14:editId="4B4DE530">
             <wp:extent cx="5451128" cy="5451128"/>
             <wp:effectExtent l="0" t="0" r="0" b="0"/>
-            <wp:docPr id="12" name="Picture 12"/>
+            <wp:docPr id="24" name="Picture 24"/>
             <wp:cNvGraphicFramePr/>
             <a:graphic xmlns:a="http://schemas.openxmlformats.org/drawingml/2006/main">
               <a:graphicData uri="http://schemas.openxmlformats.org/drawingml/2006/picture">
                 <pic:pic xmlns:pic="http://schemas.openxmlformats.org/drawingml/2006/picture">
                   <pic:nvPicPr>
-                    <pic:cNvPr id="12" name=""/>
+                    <pic:cNvPr id="24" name=""/>
                     <pic:cNvPicPr/>
                   </pic:nvPicPr>
                   <pic:blipFill>
@@ -1529,16 +1520,16 @@
           <w:noProof/>
         </w:rPr>
         <w:drawing>
-          <wp:inline distT="0" distB="0" distL="0" distR="0" wp14:anchorId="57949109" wp14:editId="2EF3E786">
+          <wp:inline distT="0" distB="0" distL="0" distR="0" wp14:anchorId="1842738A" wp14:editId="557DFAA8">
             <wp:extent cx="5451128" cy="5451128"/>
             <wp:effectExtent l="0" t="0" r="0" b="0"/>
-            <wp:docPr id="15" name="Picture 15"/>
+            <wp:docPr id="29" name="Picture 29"/>
             <wp:cNvGraphicFramePr/>
             <a:graphic xmlns:a="http://schemas.openxmlformats.org/drawingml/2006/main">
               <a:graphicData uri="http://schemas.openxmlformats.org/drawingml/2006/picture">
                 <pic:pic xmlns:pic="http://schemas.openxmlformats.org/drawingml/2006/picture">
                   <pic:nvPicPr>
-                    <pic:cNvPr id="15" name=""/>
+                    <pic:cNvPr id="29" name=""/>
                     <pic:cNvPicPr/>
                   </pic:nvPicPr>
                   <pic:blipFill>
@@ -1608,16 +1599,16 @@
           <w:noProof/>
         </w:rPr>
         <w:drawing>
-          <wp:inline distT="0" distB="0" distL="0" distR="0" wp14:anchorId="55E13142" wp14:editId="1098E42E">
+          <wp:inline distT="0" distB="0" distL="0" distR="0" wp14:anchorId="57C52581" wp14:editId="4E9F245D">
             <wp:extent cx="5451128" cy="5451128"/>
             <wp:effectExtent l="0" t="0" r="0" b="0"/>
-            <wp:docPr id="16" name="Picture 16"/>
+            <wp:docPr id="30" name="Picture 30"/>
             <wp:cNvGraphicFramePr/>
             <a:graphic xmlns:a="http://schemas.openxmlformats.org/drawingml/2006/main">
               <a:graphicData uri="http://schemas.openxmlformats.org/drawingml/2006/picture">
                 <pic:pic xmlns:pic="http://schemas.openxmlformats.org/drawingml/2006/picture">
                   <pic:nvPicPr>
-                    <pic:cNvPr id="16" name=""/>
+                    <pic:cNvPr id="30" name=""/>
                     <pic:cNvPicPr/>
                   </pic:nvPicPr>
                   <pic:blipFill>
@@ -1681,16 +1672,16 @@
           <w:noProof/>
         </w:rPr>
         <w:drawing>
-          <wp:inline distT="0" distB="0" distL="0" distR="0" wp14:anchorId="1743FB63" wp14:editId="4856A85B">
+          <wp:inline distT="0" distB="0" distL="0" distR="0" wp14:anchorId="3E1198A2" wp14:editId="183BF4B4">
             <wp:extent cx="5451128" cy="5451128"/>
             <wp:effectExtent l="0" t="0" r="0" b="0"/>
-            <wp:docPr id="18" name="Picture 18"/>
+            <wp:docPr id="31" name="Picture 31"/>
             <wp:cNvGraphicFramePr/>
             <a:graphic xmlns:a="http://schemas.openxmlformats.org/drawingml/2006/main">
               <a:graphicData uri="http://schemas.openxmlformats.org/drawingml/2006/picture">
                 <pic:pic xmlns:pic="http://schemas.openxmlformats.org/drawingml/2006/picture">
                   <pic:nvPicPr>
-                    <pic:cNvPr id="18" name=""/>
+                    <pic:cNvPr id="31" name=""/>
                     <pic:cNvPicPr/>
                   </pic:nvPicPr>
                   <pic:blipFill>
@@ -1754,16 +1745,16 @@
           <w:noProof/>
         </w:rPr>
         <w:drawing>
-          <wp:inline distT="0" distB="0" distL="0" distR="0" wp14:anchorId="13F9FDF6" wp14:editId="584074EB">
+          <wp:inline distT="0" distB="0" distL="0" distR="0" wp14:anchorId="6DD0D370" wp14:editId="2E7F3CD7">
             <wp:extent cx="5451128" cy="5451128"/>
             <wp:effectExtent l="0" t="0" r="0" b="0"/>
-            <wp:docPr id="19" name="Picture 19"/>
+            <wp:docPr id="32" name="Picture 32"/>
             <wp:cNvGraphicFramePr/>
             <a:graphic xmlns:a="http://schemas.openxmlformats.org/drawingml/2006/main">
               <a:graphicData uri="http://schemas.openxmlformats.org/drawingml/2006/picture">
                 <pic:pic xmlns:pic="http://schemas.openxmlformats.org/drawingml/2006/picture">
                   <pic:nvPicPr>
-                    <pic:cNvPr id="19" name=""/>
+                    <pic:cNvPr id="32" name=""/>
                     <pic:cNvPicPr/>
                   </pic:nvPicPr>
                   <pic:blipFill>
@@ -1827,16 +1818,16 @@
           <w:noProof/>
         </w:rPr>
         <w:drawing>
-          <wp:inline distT="0" distB="0" distL="0" distR="0" wp14:anchorId="6DA70D06" wp14:editId="1A42DB80">
+          <wp:inline distT="0" distB="0" distL="0" distR="0" wp14:anchorId="5860A966" wp14:editId="7BCF0ED2">
             <wp:extent cx="5451128" cy="5451128"/>
             <wp:effectExtent l="0" t="0" r="0" b="0"/>
-            <wp:docPr id="20" name="Picture 20"/>
+            <wp:docPr id="33" name="Picture 33"/>
             <wp:cNvGraphicFramePr/>
             <a:graphic xmlns:a="http://schemas.openxmlformats.org/drawingml/2006/main">
               <a:graphicData uri="http://schemas.openxmlformats.org/drawingml/2006/picture">
                 <pic:pic xmlns:pic="http://schemas.openxmlformats.org/drawingml/2006/picture">
                   <pic:nvPicPr>
-                    <pic:cNvPr id="20" name=""/>
+                    <pic:cNvPr id="33" name=""/>
                     <pic:cNvPicPr/>
                   </pic:nvPicPr>
                   <pic:blipFill>
@@ -1900,16 +1891,16 @@
           <w:noProof/>
         </w:rPr>
         <w:drawing>
-          <wp:inline distT="0" distB="0" distL="0" distR="0" wp14:anchorId="748AA124" wp14:editId="2462B6F1">
+          <wp:inline distT="0" distB="0" distL="0" distR="0" wp14:anchorId="42941372" wp14:editId="2B38F31B">
             <wp:extent cx="5451128" cy="5451128"/>
             <wp:effectExtent l="0" t="0" r="0" b="0"/>
-            <wp:docPr id="21" name="Picture 21"/>
+            <wp:docPr id="34" name="Picture 34"/>
             <wp:cNvGraphicFramePr/>
             <a:graphic xmlns:a="http://schemas.openxmlformats.org/drawingml/2006/main">
               <a:graphicData uri="http://schemas.openxmlformats.org/drawingml/2006/picture">
                 <pic:pic xmlns:pic="http://schemas.openxmlformats.org/drawingml/2006/picture">
                   <pic:nvPicPr>
-                    <pic:cNvPr id="21" name=""/>
+                    <pic:cNvPr id="34" name=""/>
                     <pic:cNvPicPr/>
                   </pic:nvPicPr>
                   <pic:blipFill>
@@ -1973,16 +1964,16 @@
           <w:noProof/>
         </w:rPr>
         <w:drawing>
-          <wp:inline distT="0" distB="0" distL="0" distR="0" wp14:anchorId="1CF198CF" wp14:editId="76692CB5">
+          <wp:inline distT="0" distB="0" distL="0" distR="0" wp14:anchorId="07E04865" wp14:editId="12206A34">
             <wp:extent cx="5451128" cy="5451128"/>
             <wp:effectExtent l="0" t="0" r="0" b="0"/>
-            <wp:docPr id="22" name="Picture 22"/>
+            <wp:docPr id="35" name="Picture 35"/>
             <wp:cNvGraphicFramePr/>
             <a:graphic xmlns:a="http://schemas.openxmlformats.org/drawingml/2006/main">
               <a:graphicData uri="http://schemas.openxmlformats.org/drawingml/2006/picture">
                 <pic:pic xmlns:pic="http://schemas.openxmlformats.org/drawingml/2006/picture">
                   <pic:nvPicPr>
-                    <pic:cNvPr id="22" name=""/>
+                    <pic:cNvPr id="35" name=""/>
                     <pic:cNvPicPr/>
                   </pic:nvPicPr>
                   <pic:blipFill>
@@ -6011,14 +6002,12 @@
       <w:r>
         <w:t xml:space="preserve"> </w:t>
       </w:r>
-      <w:proofErr w:type="gramStart"/>
       <w:r>
         <w:t>pass.</w:t>
       </w:r>
       <w:r>
         <w:t>-</w:t>
       </w:r>
-      <w:proofErr w:type="gramEnd"/>
     </w:p>
     <w:p>
       <w:r>
@@ -10248,7 +10237,6 @@
           <w:alias w:val="Part Number"/>
           <w:tag w:val="Part Number"/>
           <w:id w:val="1629585636"/>
-          <w:placeholder/>
           <w:text/>
         </w:sdtPr>
         <w:sdtContent>
@@ -10337,7 +10325,9 @@
           <w:tag w:val="ECO"/>
           <w:id w:val="-1586526658"/>
           <w:lock w:val="contentLocked"/>
-          <w:placeholder/>
+          <w:placeholder>
+            <w:docPart w:val="777C7F6144064BD4B35DD13F51FAA67E"/>
+          </w:placeholder>
           <w:showingPlcHdr/>
           <w:text/>
         </w:sdtPr>
@@ -10423,7 +10413,7 @@
         <w:sz w:val="16"/>
         <w:szCs w:val="16"/>
       </w:rPr>
-      <w:t>02 September 2022</w:t>
+      <w:t>10 January 2023</w:t>
     </w:r>
     <w:r>
       <w:rPr>
@@ -15200,6 +15190,35 @@
         </w:p>
       </w:docPartBody>
     </w:docPart>
+    <w:docPart>
+      <w:docPartPr>
+        <w:name w:val="777C7F6144064BD4B35DD13F51FAA67E"/>
+        <w:category>
+          <w:name w:val="General"/>
+          <w:gallery w:val="placeholder"/>
+        </w:category>
+        <w:types>
+          <w:type w:val="bbPlcHdr"/>
+        </w:types>
+        <w:behaviors>
+          <w:behavior w:val="content"/>
+        </w:behaviors>
+        <w:guid w:val="{B5FE2A38-FD5B-4B29-9920-1344CBB514D1}"/>
+      </w:docPartPr>
+      <w:docPartBody>
+        <w:p>
+          <w:pPr>
+            <w:pStyle w:val="777C7F6144064BD4B35DD13F51FAA67E1"/>
+          </w:pPr>
+          <w:r>
+            <w:rPr>
+              <w:noProof/>
+            </w:rPr>
+            <w:t xml:space="preserve"> </w:t>
+          </w:r>
+        </w:p>
+      </w:docPartBody>
+    </w:docPart>
   </w:docParts>
 </w:glossaryDocument>
 </file>
@@ -15281,7 +15300,11 @@
   </w:compat>
   <w:rsids>
     <w:rsidRoot w:val="003C32AD"/>
+    <w:rsid w:val="000247CE"/>
+    <w:rsid w:val="000935FD"/>
     <w:rsid w:val="003C32AD"/>
+    <w:rsid w:val="00762F2E"/>
+    <w:rsid w:val="00A93508"/>
   </w:rsids>
   <m:mathPr>
     <m:mathFont m:val="Cambria Math"/>
@@ -15735,6 +15758,7 @@
     <w:basedOn w:val="DefaultParagraphFont"/>
     <w:uiPriority w:val="99"/>
     <w:semiHidden/>
+    <w:rsid w:val="00762F2E"/>
     <w:rPr>
       <w:color w:val="808080"/>
     </w:rPr>
@@ -15751,8 +15775,19 @@
   <w:style w:type="paragraph" w:customStyle="1" w:styleId="3E898AA2ED47422C8DEE35ECE3250017">
     <w:name w:val="3E898AA2ED47422C8DEE35ECE3250017"/>
   </w:style>
-  <w:style w:type="paragraph" w:customStyle="1" w:styleId="E3D7FB05F4AC478BB844684225B8F362">
-    <w:name w:val="E3D7FB05F4AC478BB844684225B8F362"/>
+  <w:style w:type="paragraph" w:customStyle="1" w:styleId="777C7F6144064BD4B35DD13F51FAA67E1">
+    <w:name w:val="777C7F6144064BD4B35DD13F51FAA67E1"/>
+    <w:rsid w:val="00762F2E"/>
+    <w:pPr>
+      <w:tabs>
+        <w:tab w:val="center" w:pos="4680"/>
+        <w:tab w:val="right" w:pos="9360"/>
+      </w:tabs>
+      <w:spacing w:after="0" w:line="240" w:lineRule="auto"/>
+    </w:pPr>
+    <w:rPr>
+      <w:rFonts w:eastAsiaTheme="minorHAnsi"/>
+    </w:rPr>
   </w:style>
 </w:styles>
 </file>

--- a/miniPCB/04/A/04A-005/04A-005.docx
+++ b/miniPCB/04/A/04A-005/04A-005.docx
@@ -459,6 +459,170 @@
         <w:pStyle w:val="Heading1"/>
       </w:pPr>
       <w:r>
+        <w:t>Basic Circuit Diagram</w:t>
+      </w:r>
+    </w:p>
+    <w:tbl>
+      <w:tblPr>
+        <w:tblStyle w:val="TableGrid"/>
+        <w:tblW w:w="0" w:type="auto"/>
+        <w:jc w:val="center"/>
+        <w:tblBorders>
+          <w:top w:val="none" w:sz="0" w:space="0" w:color="auto"/>
+          <w:left w:val="none" w:sz="0" w:space="0" w:color="auto"/>
+          <w:bottom w:val="none" w:sz="0" w:space="0" w:color="auto"/>
+          <w:right w:val="none" w:sz="0" w:space="0" w:color="auto"/>
+          <w:insideH w:val="none" w:sz="0" w:space="0" w:color="auto"/>
+          <w:insideV w:val="none" w:sz="0" w:space="0" w:color="auto"/>
+        </w:tblBorders>
+        <w:tblLook w:val="04A0" w:firstRow="1" w:lastRow="0" w:firstColumn="1" w:lastColumn="0" w:noHBand="0" w:noVBand="1"/>
+      </w:tblPr>
+      <w:tblGrid>
+        <w:gridCol w:w="10790"/>
+      </w:tblGrid>
+      <w:tr>
+        <w:trPr>
+          <w:trHeight w:val="4320"/>
+          <w:jc w:val="center"/>
+        </w:trPr>
+        <w:tc>
+          <w:tcPr>
+            <w:tcW w:w="10790" w:type="dxa"/>
+            <w:vAlign w:val="center"/>
+          </w:tcPr>
+          <w:p>
+            <w:pPr>
+              <w:jc w:val="center"/>
+            </w:pPr>
+            <w:r>
+              <w:rPr>
+                <w:noProof/>
+              </w:rPr>
+              <w:drawing>
+                <wp:inline distT="0" distB="0" distL="0" distR="0" wp14:anchorId="5576C1AF" wp14:editId="47F1301D">
+                  <wp:extent cx="3385185" cy="2165985"/>
+                  <wp:effectExtent l="0" t="0" r="5715" b="5715"/>
+                  <wp:docPr id="4" name="Picture 4" descr="Inverting Operational Amplifier"/>
+                  <wp:cNvGraphicFramePr>
+                    <a:graphicFrameLocks xmlns:a="http://schemas.openxmlformats.org/drawingml/2006/main" noChangeAspect="1"/>
+                  </wp:cNvGraphicFramePr>
+                  <a:graphic xmlns:a="http://schemas.openxmlformats.org/drawingml/2006/main">
+                    <a:graphicData uri="http://schemas.openxmlformats.org/drawingml/2006/picture">
+                      <pic:pic xmlns:pic="http://schemas.openxmlformats.org/drawingml/2006/picture">
+                        <pic:nvPicPr>
+                          <pic:cNvPr id="0" name="Picture 3" descr="Inverting Operational Amplifier"/>
+                          <pic:cNvPicPr>
+                            <a:picLocks noChangeAspect="1" noChangeArrowheads="1"/>
+                          </pic:cNvPicPr>
+                        </pic:nvPicPr>
+                        <pic:blipFill>
+                          <a:blip r:embed="rId8">
+                            <a:extLst>
+                              <a:ext uri="{28A0092B-C50C-407E-A947-70E740481C1C}">
+                                <a14:useLocalDpi xmlns:a14="http://schemas.microsoft.com/office/drawing/2010/main" val="0"/>
+                              </a:ext>
+                            </a:extLst>
+                          </a:blip>
+                          <a:srcRect/>
+                          <a:stretch>
+                            <a:fillRect/>
+                          </a:stretch>
+                        </pic:blipFill>
+                        <pic:spPr bwMode="auto">
+                          <a:xfrm>
+                            <a:off x="0" y="0"/>
+                            <a:ext cx="3385185" cy="2165985"/>
+                          </a:xfrm>
+                          <a:prstGeom prst="rect">
+                            <a:avLst/>
+                          </a:prstGeom>
+                          <a:noFill/>
+                          <a:ln>
+                            <a:noFill/>
+                          </a:ln>
+                        </pic:spPr>
+                      </pic:pic>
+                    </a:graphicData>
+                  </a:graphic>
+                </wp:inline>
+              </w:drawing>
+            </w:r>
+          </w:p>
+        </w:tc>
+      </w:tr>
+      <w:tr>
+        <w:trPr>
+          <w:jc w:val="center"/>
+        </w:trPr>
+        <w:tc>
+          <w:tcPr>
+            <w:tcW w:w="10790" w:type="dxa"/>
+            <w:vAlign w:val="center"/>
+          </w:tcPr>
+          <w:p>
+            <w:pPr>
+              <w:pStyle w:val="NoSpacing"/>
+              <w:jc w:val="center"/>
+            </w:pPr>
+            <w:r>
+              <w:t xml:space="preserve">Figure </w:t>
+            </w:r>
+            <w:r>
+              <w:fldChar w:fldCharType="begin"/>
+            </w:r>
+            <w:r>
+              <w:instrText xml:space="preserve"> SEQ Figure \* ARABIC </w:instrText>
+            </w:r>
+            <w:r>
+              <w:fldChar w:fldCharType="separate"/>
+            </w:r>
+            <w:r>
+              <w:rPr>
+                <w:noProof/>
+              </w:rPr>
+              <w:t>1</w:t>
+            </w:r>
+            <w:r>
+              <w:fldChar w:fldCharType="end"/>
+            </w:r>
+            <w:r>
+              <w:t xml:space="preserve"> – Source: </w:t>
+            </w:r>
+            <w:r>
+              <w:t>https://www.electronics-tutorials.ws/opamp/opamp_2.html</w:t>
+            </w:r>
+          </w:p>
+        </w:tc>
+      </w:tr>
+    </w:tbl>
+    <w:p>
+      <w:pPr>
+        <w:spacing w:line="259" w:lineRule="auto"/>
+        <w:rPr>
+          <w:rFonts w:asciiTheme="majorHAnsi" w:eastAsiaTheme="majorEastAsia" w:hAnsiTheme="majorHAnsi" w:cstheme="majorBidi"/>
+          <w:color w:val="2F5496" w:themeColor="accent1" w:themeShade="BF"/>
+          <w:sz w:val="32"/>
+          <w:szCs w:val="32"/>
+        </w:rPr>
+      </w:pPr>
+      <w:r>
+        <w:br w:type="page"/>
+      </w:r>
+    </w:p>
+    <w:p>
+      <w:pPr>
+        <w:pStyle w:val="Heading1"/>
+        <w:sectPr>
+          <w:headerReference w:type="default" r:id="rId9"/>
+          <w:footerReference w:type="default" r:id="rId10"/>
+          <w:pgSz w:w="12240" w:h="15840"/>
+          <w:pgMar w:top="720" w:right="720" w:bottom="720" w:left="720" w:header="720" w:footer="720" w:gutter="0"/>
+          <w:cols w:space="720"/>
+          <w:docGrid w:linePitch="360"/>
+        </w:sectPr>
+      </w:pPr>
+      <w:r>
+        <w:lastRenderedPageBreak/>
         <w:t>Theory of Operation</w:t>
       </w:r>
     </w:p>
@@ -469,12 +633,100 @@
       <w:r>
         <w:t>amplifies a small voltage signal.</w:t>
       </w:r>
+      <w:r>
+        <w:t xml:space="preserve"> Since there is not DC blocking capacitor on the signal input pin P1-4 the difference between the DC component of the input signal, and the reference voltage set by the potentiometer R2 will be amplified.</w:t>
+      </w:r>
     </w:p>
     <w:p>
+      <w:r>
+        <w:t>The feedback capacitor</w:t>
+      </w:r>
+      <w:r>
+        <w:t xml:space="preserve"> </w:t>
+      </w:r>
+      <w:r>
+        <w:t>C6 allows larger feedback resistor values to be used without decreasing the amplifier’s bandwidth</w:t>
+      </w:r>
+      <w:r>
+        <w:t>.</w:t>
+      </w:r>
+    </w:p>
+    <w:p>
+      <w:r>
+        <w:t>A low-pass Butterworth filter is formed by resistor R6 and capacitor C3 to minimize noise on the non-inverting opamp input.</w:t>
+      </w:r>
+      <w:r>
+        <w:t xml:space="preserve"> </w:t>
+      </w:r>
+    </w:p>
+    <w:p>
+      <w:r>
+        <w:t>The input impedance is largely determined by resistor R4. The output impedance is largely determined by the opamp U1.</w:t>
+      </w:r>
+      <w:r>
+        <w:t xml:space="preserve"> </w:t>
+      </w:r>
+    </w:p>
+    <w:p>
+      <w:r>
+        <w:t>The minimum and maximum supply voltage is largely determined by the opamp U1.</w:t>
+      </w:r>
+    </w:p>
+    <w:p>
+      <w:r>
+        <w:t xml:space="preserve">Capacitors C2 and C5 filter the power supplied to the circuit. Using power filter capacitors C2 and C5 with different values, generally between 10X and 1000X different, will provide better performance than two capacitors with similar values. The smaller capacitor should be C2 since </w:t>
+      </w:r>
+      <w:r>
+        <w:t>C2</w:t>
+      </w:r>
+      <w:r>
+        <w:t xml:space="preserve"> is closer to </w:t>
+      </w:r>
+      <w:r>
+        <w:t xml:space="preserve">the </w:t>
+      </w:r>
+      <w:r>
+        <w:t xml:space="preserve">opamp pin </w:t>
+      </w:r>
+      <w:r>
+        <w:t>than C5</w:t>
+      </w:r>
+      <w:r>
+        <w:t>.</w:t>
+      </w:r>
+    </w:p>
+    <w:p>
+      <w:pPr>
+        <w:spacing w:line="259" w:lineRule="auto"/>
+        <w:sectPr>
+          <w:type w:val="continuous"/>
+          <w:pgSz w:w="12240" w:h="15840"/>
+          <w:pgMar w:top="720" w:right="720" w:bottom="720" w:left="720" w:header="720" w:footer="720" w:gutter="0"/>
+          <w:cols w:num="2" w:space="720"/>
+          <w:docGrid w:linePitch="360"/>
+        </w:sectPr>
+      </w:pPr>
+    </w:p>
+    <w:p>
+      <w:pPr>
+        <w:spacing w:line="259" w:lineRule="auto"/>
+        <w:rPr>
+          <w:rFonts w:asciiTheme="majorHAnsi" w:eastAsiaTheme="majorEastAsia" w:hAnsiTheme="majorHAnsi" w:cstheme="majorBidi"/>
+          <w:color w:val="2F5496" w:themeColor="accent1" w:themeShade="BF"/>
+          <w:sz w:val="32"/>
+          <w:szCs w:val="32"/>
+        </w:rPr>
+      </w:pPr>
+      <w:r>
+        <w:br w:type="page"/>
+      </w:r>
+    </w:p>
+    <w:p>
       <w:pPr>
         <w:pStyle w:val="Heading1"/>
       </w:pPr>
       <w:r>
+        <w:lastRenderedPageBreak/>
         <w:t>Panel Board</w:t>
       </w:r>
     </w:p>
@@ -540,7 +792,7 @@
                               </pic:cNvPicPr>
                             </pic:nvPicPr>
                             <pic:blipFill>
-                              <a:blip r:embed="rId8">
+                              <a:blip r:embed="rId11">
                                 <a:extLst>
                                   <a:ext uri="{28A0092B-C50C-407E-A947-70E740481C1C}">
                                     <a14:useLocalDpi xmlns:a14="http://schemas.microsoft.com/office/drawing/2010/main" val="0"/>
@@ -614,7 +866,7 @@
                               </pic:cNvPicPr>
                             </pic:nvPicPr>
                             <pic:blipFill>
-                              <a:blip r:embed="rId8">
+                              <a:blip r:embed="rId11">
                                 <a:extLst>
                                   <a:ext uri="{28A0092B-C50C-407E-A947-70E740481C1C}">
                                     <a14:useLocalDpi xmlns:a14="http://schemas.microsoft.com/office/drawing/2010/main" val="0"/>
@@ -686,14 +938,12 @@
         </w:tc>
       </w:tr>
     </w:tbl>
-    <w:p/>
     <w:p>
       <w:pPr>
         <w:pStyle w:val="Heading1"/>
       </w:pPr>
       <w:bookmarkStart w:id="2" w:name="_Toc87632405"/>
       <w:r>
-        <w:lastRenderedPageBreak/>
         <w:t>Single Board</w:t>
       </w:r>
       <w:bookmarkEnd w:id="2"/>
@@ -761,7 +1011,7 @@
                               </pic:cNvPicPr>
                             </pic:nvPicPr>
                             <pic:blipFill>
-                              <a:blip r:embed="rId8">
+                              <a:blip r:embed="rId11">
                                 <a:extLst>
                                   <a:ext uri="{28A0092B-C50C-407E-A947-70E740481C1C}">
                                     <a14:useLocalDpi xmlns:a14="http://schemas.microsoft.com/office/drawing/2010/main" val="0"/>
@@ -835,7 +1085,7 @@
                               </pic:cNvPicPr>
                             </pic:nvPicPr>
                             <pic:blipFill>
-                              <a:blip r:embed="rId8">
+                              <a:blip r:embed="rId11">
                                 <a:extLst>
                                   <a:ext uri="{28A0092B-C50C-407E-A947-70E740481C1C}">
                                     <a14:useLocalDpi xmlns:a14="http://schemas.microsoft.com/office/drawing/2010/main" val="0"/>
@@ -906,17 +1156,14 @@
           </w:p>
         </w:tc>
       </w:tr>
+      <w:bookmarkEnd w:id="3"/>
     </w:tbl>
-    <w:bookmarkEnd w:id="3"/>
     <w:p>
       <w:pPr>
-        <w:pStyle w:val="Heading1"/>
+        <w:spacing w:line="259" w:lineRule="auto"/>
       </w:pPr>
       <w:r>
-        <w:t>Part</w:t>
-      </w:r>
-      <w:r>
-        <w:t xml:space="preserve"> Locations</w:t>
+        <w:br w:type="page"/>
       </w:r>
     </w:p>
     <w:tbl>
@@ -944,7 +1191,7 @@
         </w:trPr>
         <w:tc>
           <w:tcPr>
-            <w:tcW w:w="5415" w:type="dxa"/>
+            <w:tcW w:w="5400" w:type="dxa"/>
             <w:vAlign w:val="center"/>
           </w:tcPr>
           <w:p>
@@ -958,6 +1205,7 @@
               <w:rPr>
                 <w:noProof/>
               </w:rPr>
+              <w:lastRenderedPageBreak/>
               <w:drawing>
                 <wp:inline distT="0" distB="0" distL="0" distR="0" wp14:anchorId="19142200" wp14:editId="555391D8">
                   <wp:extent cx="1840918" cy="1840918"/>
@@ -972,7 +1220,7 @@
                           <pic:cNvPicPr/>
                         </pic:nvPicPr>
                         <pic:blipFill>
-                          <a:blip r:embed="rId9" cstate="print">
+                          <a:blip r:embed="rId12" cstate="print">
                             <a:extLst>
                               <a:ext uri="{28A0092B-C50C-407E-A947-70E740481C1C}">
                                 <a14:useLocalDpi xmlns:a14="http://schemas.microsoft.com/office/drawing/2010/main" val="0"/>
@@ -1002,7 +1250,7 @@
         </w:tc>
         <w:tc>
           <w:tcPr>
-            <w:tcW w:w="5416" w:type="dxa"/>
+            <w:tcW w:w="5400" w:type="dxa"/>
             <w:vAlign w:val="center"/>
           </w:tcPr>
           <w:p>
@@ -1030,7 +1278,7 @@
                           <pic:cNvPicPr/>
                         </pic:nvPicPr>
                         <pic:blipFill>
-                          <a:blip r:embed="rId10" cstate="print">
+                          <a:blip r:embed="rId13" cstate="print">
                             <a:extLst>
                               <a:ext uri="{28A0092B-C50C-407E-A947-70E740481C1C}">
                                 <a14:useLocalDpi xmlns:a14="http://schemas.microsoft.com/office/drawing/2010/main" val="0"/>
@@ -1065,7 +1313,7 @@
         </w:trPr>
         <w:tc>
           <w:tcPr>
-            <w:tcW w:w="5415" w:type="dxa"/>
+            <w:tcW w:w="5400" w:type="dxa"/>
             <w:vAlign w:val="center"/>
           </w:tcPr>
           <w:p>
@@ -1086,7 +1334,7 @@
         </w:tc>
         <w:tc>
           <w:tcPr>
-            <w:tcW w:w="5416" w:type="dxa"/>
+            <w:tcW w:w="5400" w:type="dxa"/>
             <w:vAlign w:val="center"/>
           </w:tcPr>
           <w:p>
@@ -1103,287 +1351,32 @@
     </w:tbl>
     <w:p>
       <w:pPr>
+        <w:keepNext/>
         <w:spacing w:line="259" w:lineRule="auto"/>
       </w:pPr>
+      <w:bookmarkStart w:id="6" w:name="SCHEMATIC_01"/>
+      <w:bookmarkEnd w:id="6"/>
     </w:p>
     <w:p>
       <w:pPr>
-        <w:spacing w:line="259" w:lineRule="auto"/>
-      </w:pPr>
-      <w:r>
-        <w:br w:type="page"/>
-      </w:r>
-    </w:p>
-    <w:p>
-      <w:pPr>
-        <w:pStyle w:val="Heading1"/>
-      </w:pPr>
-      <w:bookmarkStart w:id="6" w:name="_Toc87632408"/>
-      <w:bookmarkStart w:id="7" w:name="_Toc87813818"/>
-      <w:r>
-        <w:lastRenderedPageBreak/>
-        <w:t>Schematic</w:t>
-      </w:r>
-      <w:bookmarkEnd w:id="6"/>
-      <w:bookmarkEnd w:id="7"/>
-    </w:p>
-    <w:p>
-      <w:pPr>
         <w:keepNext/>
         <w:spacing w:line="259" w:lineRule="auto"/>
       </w:pPr>
-      <w:bookmarkStart w:id="8" w:name="SCHEMATIC_01"/>
-      <w:bookmarkEnd w:id="8"/>
       <w:r>
         <w:rPr>
           <w:noProof/>
         </w:rPr>
         <w:drawing>
-          <wp:inline distT="0" distB="0" distL="0" distR="0" wp14:anchorId="6DB7C3AD" wp14:editId="17AD1F7E">
-            <wp:extent cx="6858000" cy="5490845"/>
-            <wp:effectExtent l="0" t="0" r="0" b="0"/>
+          <wp:inline distT="0" distB="0" distL="0" distR="0" wp14:anchorId="6DB7C3AD" wp14:editId="7E064C60">
+            <wp:extent cx="6857192" cy="5490845"/>
+            <wp:effectExtent l="0" t="0" r="1270" b="0"/>
             <wp:docPr id="7" name="Picture 7"/>
             <wp:cNvGraphicFramePr/>
             <a:graphic xmlns:a="http://schemas.openxmlformats.org/drawingml/2006/main">
               <a:graphicData uri="http://schemas.openxmlformats.org/drawingml/2006/picture">
                 <pic:pic xmlns:pic="http://schemas.openxmlformats.org/drawingml/2006/picture">
                   <pic:nvPicPr>
-                    <pic:cNvPr id="7" name=""/>
-                    <pic:cNvPicPr/>
-                  </pic:nvPicPr>
-                  <pic:blipFill>
-                    <a:blip r:embed="rId11" cstate="print">
-                      <a:extLst>
-                        <a:ext uri="{28A0092B-C50C-407E-A947-70E740481C1C}">
-                          <a14:useLocalDpi xmlns:a14="http://schemas.microsoft.com/office/drawing/2010/main" val="0"/>
-                        </a:ext>
-                      </a:extLst>
-                    </a:blip>
-                    <a:stretch>
-                      <a:fillRect/>
-                    </a:stretch>
-                  </pic:blipFill>
-                  <pic:spPr>
-                    <a:xfrm>
-                      <a:off x="0" y="0"/>
-                      <a:ext cx="6858000" cy="5490845"/>
-                    </a:xfrm>
-                    <a:prstGeom prst="rect">
-                      <a:avLst/>
-                    </a:prstGeom>
-                  </pic:spPr>
-                </pic:pic>
-              </a:graphicData>
-            </a:graphic>
-          </wp:inline>
-        </w:drawing>
-      </w:r>
-    </w:p>
-    <w:p>
-      <w:pPr>
-        <w:spacing w:line="259" w:lineRule="auto"/>
-        <w:rPr>
-          <w:rFonts w:asciiTheme="majorHAnsi" w:eastAsiaTheme="majorEastAsia" w:hAnsiTheme="majorHAnsi" w:cstheme="majorBidi"/>
-          <w:color w:val="2F5496" w:themeColor="accent1" w:themeShade="BF"/>
-          <w:sz w:val="32"/>
-          <w:szCs w:val="32"/>
-        </w:rPr>
-      </w:pPr>
-      <w:r>
-        <w:br w:type="page"/>
-      </w:r>
-    </w:p>
-    <w:p>
-      <w:pPr>
-        <w:pStyle w:val="Heading1"/>
-      </w:pPr>
-      <w:bookmarkStart w:id="9" w:name="_Toc87632410"/>
-      <w:bookmarkStart w:id="10" w:name="_Toc87813819"/>
-      <w:r>
-        <w:lastRenderedPageBreak/>
-        <w:t>Gerber Files</w:t>
-      </w:r>
-    </w:p>
-    <w:p>
-      <w:r>
-        <w:t>This section contains images of the layers included in each Gerber file.</w:t>
-      </w:r>
-    </w:p>
-    <w:p>
-      <w:pPr>
-        <w:pStyle w:val="Heading2"/>
-      </w:pPr>
-      <w:r>
-        <w:t>TOP COPPER (GLTX)</w:t>
-      </w:r>
-    </w:p>
-    <w:p>
-      <w:pPr>
-        <w:jc w:val="center"/>
-      </w:pPr>
-      <w:bookmarkStart w:id="11" w:name="TOPCOPPER"/>
-      <w:bookmarkEnd w:id="11"/>
-      <w:r>
-        <w:rPr>
-          <w:noProof/>
-        </w:rPr>
-        <w:drawing>
-          <wp:inline distT="0" distB="0" distL="0" distR="0" wp14:anchorId="23E67006" wp14:editId="56532DB7">
-            <wp:extent cx="5451128" cy="5451128"/>
-            <wp:effectExtent l="0" t="0" r="0" b="0"/>
-            <wp:docPr id="23" name="Picture 23"/>
-            <wp:cNvGraphicFramePr/>
-            <a:graphic xmlns:a="http://schemas.openxmlformats.org/drawingml/2006/main">
-              <a:graphicData uri="http://schemas.openxmlformats.org/drawingml/2006/picture">
-                <pic:pic xmlns:pic="http://schemas.openxmlformats.org/drawingml/2006/picture">
-                  <pic:nvPicPr>
-                    <pic:cNvPr id="23" name=""/>
-                    <pic:cNvPicPr/>
-                  </pic:nvPicPr>
-                  <pic:blipFill>
-                    <a:blip r:embed="rId12" cstate="print">
-                      <a:extLst>
-                        <a:ext uri="{28A0092B-C50C-407E-A947-70E740481C1C}">
-                          <a14:useLocalDpi xmlns:a14="http://schemas.microsoft.com/office/drawing/2010/main" val="0"/>
-                        </a:ext>
-                      </a:extLst>
-                    </a:blip>
-                    <a:stretch>
-                      <a:fillRect/>
-                    </a:stretch>
-                  </pic:blipFill>
-                  <pic:spPr>
-                    <a:xfrm>
-                      <a:off x="0" y="0"/>
-                      <a:ext cx="5451128" cy="5451128"/>
-                    </a:xfrm>
-                    <a:prstGeom prst="rect">
-                      <a:avLst/>
-                    </a:prstGeom>
-                  </pic:spPr>
-                </pic:pic>
-              </a:graphicData>
-            </a:graphic>
-          </wp:inline>
-        </w:drawing>
-      </w:r>
-    </w:p>
-    <w:p>
-      <w:pPr>
-        <w:jc w:val="center"/>
-      </w:pPr>
-    </w:p>
-    <w:p>
-      <w:pPr>
-        <w:spacing w:line="259" w:lineRule="auto"/>
-      </w:pPr>
-      <w:r>
-        <w:br w:type="page"/>
-      </w:r>
-    </w:p>
-    <w:p>
-      <w:pPr>
-        <w:pStyle w:val="Heading2"/>
-      </w:pPr>
-      <w:r>
-        <w:lastRenderedPageBreak/>
-        <w:t>TOP CREAM (GCTX)</w:t>
-      </w:r>
-    </w:p>
-    <w:p>
-      <w:pPr>
-        <w:jc w:val="center"/>
-      </w:pPr>
-      <w:bookmarkStart w:id="12" w:name="TOPCREAM"/>
-      <w:bookmarkEnd w:id="12"/>
-      <w:r>
-        <w:rPr>
-          <w:noProof/>
-        </w:rPr>
-        <w:drawing>
-          <wp:inline distT="0" distB="0" distL="0" distR="0" wp14:anchorId="1569C7F1" wp14:editId="1A60C5E2">
-            <wp:extent cx="5451128" cy="5451128"/>
-            <wp:effectExtent l="0" t="0" r="0" b="0"/>
-            <wp:docPr id="27" name="Picture 27"/>
-            <wp:cNvGraphicFramePr/>
-            <a:graphic xmlns:a="http://schemas.openxmlformats.org/drawingml/2006/main">
-              <a:graphicData uri="http://schemas.openxmlformats.org/drawingml/2006/picture">
-                <pic:pic xmlns:pic="http://schemas.openxmlformats.org/drawingml/2006/picture">
-                  <pic:nvPicPr>
-                    <pic:cNvPr id="27" name=""/>
-                    <pic:cNvPicPr/>
-                  </pic:nvPicPr>
-                  <pic:blipFill>
-                    <a:blip r:embed="rId13" cstate="print">
-                      <a:extLst>
-                        <a:ext uri="{28A0092B-C50C-407E-A947-70E740481C1C}">
-                          <a14:useLocalDpi xmlns:a14="http://schemas.microsoft.com/office/drawing/2010/main" val="0"/>
-                        </a:ext>
-                      </a:extLst>
-                    </a:blip>
-                    <a:stretch>
-                      <a:fillRect/>
-                    </a:stretch>
-                  </pic:blipFill>
-                  <pic:spPr>
-                    <a:xfrm>
-                      <a:off x="0" y="0"/>
-                      <a:ext cx="5451128" cy="5451128"/>
-                    </a:xfrm>
-                    <a:prstGeom prst="rect">
-                      <a:avLst/>
-                    </a:prstGeom>
-                  </pic:spPr>
-                </pic:pic>
-              </a:graphicData>
-            </a:graphic>
-          </wp:inline>
-        </w:drawing>
-      </w:r>
-    </w:p>
-    <w:p>
-      <w:pPr>
-        <w:jc w:val="center"/>
-      </w:pPr>
-    </w:p>
-    <w:p>
-      <w:pPr>
-        <w:spacing w:line="259" w:lineRule="auto"/>
-      </w:pPr>
-      <w:r>
-        <w:br w:type="page"/>
-      </w:r>
-    </w:p>
-    <w:p>
-      <w:pPr>
-        <w:pStyle w:val="Heading2"/>
-      </w:pPr>
-      <w:r>
-        <w:lastRenderedPageBreak/>
-        <w:t>BOTTOM CREAM (GCBX)</w:t>
-      </w:r>
-    </w:p>
-    <w:p>
-      <w:pPr>
-        <w:jc w:val="center"/>
-      </w:pPr>
-      <w:bookmarkStart w:id="13" w:name="BOTTOMCREAM"/>
-      <w:bookmarkEnd w:id="13"/>
-      <w:r>
-        <w:rPr>
-          <w:noProof/>
-        </w:rPr>
-        <w:drawing>
-          <wp:inline distT="0" distB="0" distL="0" distR="0" wp14:anchorId="48578352" wp14:editId="54AA6B43">
-            <wp:extent cx="5451128" cy="5451128"/>
-            <wp:effectExtent l="0" t="0" r="0" b="0"/>
-            <wp:docPr id="28" name="Picture 28"/>
-            <wp:cNvGraphicFramePr/>
-            <a:graphic xmlns:a="http://schemas.openxmlformats.org/drawingml/2006/main">
-              <a:graphicData uri="http://schemas.openxmlformats.org/drawingml/2006/picture">
-                <pic:pic xmlns:pic="http://schemas.openxmlformats.org/drawingml/2006/picture">
-                  <pic:nvPicPr>
-                    <pic:cNvPr id="28" name=""/>
+                    <pic:cNvPr id="7" name="Picture 7"/>
                     <pic:cNvPicPr/>
                   </pic:nvPicPr>
                   <pic:blipFill>
@@ -1401,7 +1394,7 @@
                   <pic:spPr>
                     <a:xfrm>
                       <a:off x="0" y="0"/>
-                      <a:ext cx="5451128" cy="5451128"/>
+                      <a:ext cx="6857192" cy="5490845"/>
                     </a:xfrm>
                     <a:prstGeom prst="rect">
                       <a:avLst/>
@@ -1416,12 +1409,13 @@
     </w:p>
     <w:p>
       <w:pPr>
-        <w:jc w:val="center"/>
-      </w:pPr>
-    </w:p>
-    <w:p>
-      <w:pPr>
         <w:spacing w:line="259" w:lineRule="auto"/>
+        <w:rPr>
+          <w:rFonts w:asciiTheme="majorHAnsi" w:eastAsiaTheme="majorEastAsia" w:hAnsiTheme="majorHAnsi" w:cstheme="majorBidi"/>
+          <w:color w:val="2F5496" w:themeColor="accent1" w:themeShade="BF"/>
+          <w:sz w:val="32"/>
+          <w:szCs w:val="32"/>
+        </w:rPr>
       </w:pPr>
       <w:r>
         <w:br w:type="page"/>
@@ -1429,34 +1423,49 @@
     </w:p>
     <w:p>
       <w:pPr>
-        <w:pStyle w:val="Heading2"/>
-      </w:pPr>
+        <w:pStyle w:val="Heading1"/>
+      </w:pPr>
+      <w:bookmarkStart w:id="7" w:name="_Toc87632410"/>
+      <w:bookmarkStart w:id="8" w:name="_Toc87813819"/>
       <w:r>
         <w:lastRenderedPageBreak/>
-        <w:t>BOTTOM COPPER (GLBX)</w:t>
+        <w:t>Gerber Files</w:t>
       </w:r>
     </w:p>
     <w:p>
+      <w:r>
+        <w:t>This section contains images of the layers included in each Gerber file.</w:t>
+      </w:r>
+    </w:p>
+    <w:p>
+      <w:pPr>
+        <w:pStyle w:val="Heading2"/>
+      </w:pPr>
+      <w:r>
+        <w:t>TOP COPPER (GLTX)</w:t>
+      </w:r>
+    </w:p>
+    <w:p>
       <w:pPr>
         <w:jc w:val="center"/>
       </w:pPr>
-      <w:bookmarkStart w:id="14" w:name="BOTTOMCOPPER"/>
-      <w:bookmarkEnd w:id="14"/>
+      <w:bookmarkStart w:id="9" w:name="TOPCOPPER"/>
+      <w:bookmarkEnd w:id="9"/>
       <w:r>
         <w:rPr>
           <w:noProof/>
         </w:rPr>
         <w:drawing>
-          <wp:inline distT="0" distB="0" distL="0" distR="0" wp14:anchorId="7E63F3A1" wp14:editId="4B4DE530">
+          <wp:inline distT="0" distB="0" distL="0" distR="0" wp14:anchorId="23E67006" wp14:editId="56532DB7">
             <wp:extent cx="5451128" cy="5451128"/>
             <wp:effectExtent l="0" t="0" r="0" b="0"/>
-            <wp:docPr id="24" name="Picture 24"/>
+            <wp:docPr id="23" name="Picture 23"/>
             <wp:cNvGraphicFramePr/>
             <a:graphic xmlns:a="http://schemas.openxmlformats.org/drawingml/2006/main">
               <a:graphicData uri="http://schemas.openxmlformats.org/drawingml/2006/picture">
                 <pic:pic xmlns:pic="http://schemas.openxmlformats.org/drawingml/2006/picture">
                   <pic:nvPicPr>
-                    <pic:cNvPr id="24" name=""/>
+                    <pic:cNvPr id="23" name=""/>
                     <pic:cNvPicPr/>
                   </pic:nvPicPr>
                   <pic:blipFill>
@@ -1506,30 +1515,30 @@
       </w:pPr>
       <w:r>
         <w:lastRenderedPageBreak/>
-        <w:t>TOP SILKSCREEN (GOTX)</w:t>
+        <w:t>TOP CREAM (GCTX)</w:t>
       </w:r>
     </w:p>
     <w:p>
       <w:pPr>
         <w:jc w:val="center"/>
       </w:pPr>
-      <w:bookmarkStart w:id="15" w:name="TOPSILKSCREEN"/>
-      <w:bookmarkEnd w:id="15"/>
+      <w:bookmarkStart w:id="10" w:name="TOPCREAM"/>
+      <w:bookmarkEnd w:id="10"/>
       <w:r>
         <w:rPr>
           <w:noProof/>
         </w:rPr>
         <w:drawing>
-          <wp:inline distT="0" distB="0" distL="0" distR="0" wp14:anchorId="1842738A" wp14:editId="557DFAA8">
+          <wp:inline distT="0" distB="0" distL="0" distR="0" wp14:anchorId="1569C7F1" wp14:editId="1A60C5E2">
             <wp:extent cx="5451128" cy="5451128"/>
             <wp:effectExtent l="0" t="0" r="0" b="0"/>
-            <wp:docPr id="29" name="Picture 29"/>
+            <wp:docPr id="27" name="Picture 27"/>
             <wp:cNvGraphicFramePr/>
             <a:graphic xmlns:a="http://schemas.openxmlformats.org/drawingml/2006/main">
               <a:graphicData uri="http://schemas.openxmlformats.org/drawingml/2006/picture">
                 <pic:pic xmlns:pic="http://schemas.openxmlformats.org/drawingml/2006/picture">
                   <pic:nvPicPr>
-                    <pic:cNvPr id="29" name=""/>
+                    <pic:cNvPr id="27" name=""/>
                     <pic:cNvPicPr/>
                   </pic:nvPicPr>
                   <pic:blipFill>
@@ -1579,36 +1588,30 @@
       </w:pPr>
       <w:r>
         <w:lastRenderedPageBreak/>
-        <w:t>BOT</w:t>
-      </w:r>
-      <w:r>
-        <w:t>TOM</w:t>
-      </w:r>
-      <w:r>
-        <w:t xml:space="preserve"> SILKSCREEN (GOBX)</w:t>
+        <w:t>BOTTOM CREAM (GCBX)</w:t>
       </w:r>
     </w:p>
     <w:p>
       <w:pPr>
         <w:jc w:val="center"/>
       </w:pPr>
-      <w:bookmarkStart w:id="16" w:name="BOTTOMSILKSCREEN"/>
-      <w:bookmarkEnd w:id="16"/>
+      <w:bookmarkStart w:id="11" w:name="BOTTOMCREAM"/>
+      <w:bookmarkEnd w:id="11"/>
       <w:r>
         <w:rPr>
           <w:noProof/>
         </w:rPr>
         <w:drawing>
-          <wp:inline distT="0" distB="0" distL="0" distR="0" wp14:anchorId="57C52581" wp14:editId="4E9F245D">
+          <wp:inline distT="0" distB="0" distL="0" distR="0" wp14:anchorId="48578352" wp14:editId="54AA6B43">
             <wp:extent cx="5451128" cy="5451128"/>
             <wp:effectExtent l="0" t="0" r="0" b="0"/>
-            <wp:docPr id="30" name="Picture 30"/>
+            <wp:docPr id="28" name="Picture 28"/>
             <wp:cNvGraphicFramePr/>
             <a:graphic xmlns:a="http://schemas.openxmlformats.org/drawingml/2006/main">
               <a:graphicData uri="http://schemas.openxmlformats.org/drawingml/2006/picture">
                 <pic:pic xmlns:pic="http://schemas.openxmlformats.org/drawingml/2006/picture">
                   <pic:nvPicPr>
-                    <pic:cNvPr id="30" name=""/>
+                    <pic:cNvPr id="28" name=""/>
                     <pic:cNvPicPr/>
                   </pic:nvPicPr>
                   <pic:blipFill>
@@ -1658,30 +1661,30 @@
       </w:pPr>
       <w:r>
         <w:lastRenderedPageBreak/>
-        <w:t>TOP SOLDERMASK (GSTX)</w:t>
+        <w:t>BOTTOM COPPER (GLBX)</w:t>
       </w:r>
     </w:p>
     <w:p>
       <w:pPr>
         <w:jc w:val="center"/>
       </w:pPr>
-      <w:bookmarkStart w:id="17" w:name="TOPSOLDERMASK"/>
-      <w:bookmarkEnd w:id="17"/>
+      <w:bookmarkStart w:id="12" w:name="BOTTOMCOPPER"/>
+      <w:bookmarkEnd w:id="12"/>
       <w:r>
         <w:rPr>
           <w:noProof/>
         </w:rPr>
         <w:drawing>
-          <wp:inline distT="0" distB="0" distL="0" distR="0" wp14:anchorId="3E1198A2" wp14:editId="183BF4B4">
+          <wp:inline distT="0" distB="0" distL="0" distR="0" wp14:anchorId="7E63F3A1" wp14:editId="4B4DE530">
             <wp:extent cx="5451128" cy="5451128"/>
             <wp:effectExtent l="0" t="0" r="0" b="0"/>
-            <wp:docPr id="31" name="Picture 31"/>
+            <wp:docPr id="24" name="Picture 24"/>
             <wp:cNvGraphicFramePr/>
             <a:graphic xmlns:a="http://schemas.openxmlformats.org/drawingml/2006/main">
               <a:graphicData uri="http://schemas.openxmlformats.org/drawingml/2006/picture">
                 <pic:pic xmlns:pic="http://schemas.openxmlformats.org/drawingml/2006/picture">
                   <pic:nvPicPr>
-                    <pic:cNvPr id="31" name=""/>
+                    <pic:cNvPr id="24" name=""/>
                     <pic:cNvPicPr/>
                   </pic:nvPicPr>
                   <pic:blipFill>
@@ -1731,30 +1734,30 @@
       </w:pPr>
       <w:r>
         <w:lastRenderedPageBreak/>
-        <w:t>BOTTOM SOLDER MASK (GSBX)</w:t>
+        <w:t>TOP SILKSCREEN (GOTX)</w:t>
       </w:r>
     </w:p>
     <w:p>
       <w:pPr>
         <w:jc w:val="center"/>
       </w:pPr>
-      <w:bookmarkStart w:id="18" w:name="BOTTOMSOLDERMASK"/>
-      <w:bookmarkEnd w:id="18"/>
+      <w:bookmarkStart w:id="13" w:name="TOPSILKSCREEN"/>
+      <w:bookmarkEnd w:id="13"/>
       <w:r>
         <w:rPr>
           <w:noProof/>
         </w:rPr>
         <w:drawing>
-          <wp:inline distT="0" distB="0" distL="0" distR="0" wp14:anchorId="6DD0D370" wp14:editId="2E7F3CD7">
+          <wp:inline distT="0" distB="0" distL="0" distR="0" wp14:anchorId="1842738A" wp14:editId="557DFAA8">
             <wp:extent cx="5451128" cy="5451128"/>
             <wp:effectExtent l="0" t="0" r="0" b="0"/>
-            <wp:docPr id="32" name="Picture 32"/>
+            <wp:docPr id="29" name="Picture 29"/>
             <wp:cNvGraphicFramePr/>
             <a:graphic xmlns:a="http://schemas.openxmlformats.org/drawingml/2006/main">
               <a:graphicData uri="http://schemas.openxmlformats.org/drawingml/2006/picture">
                 <pic:pic xmlns:pic="http://schemas.openxmlformats.org/drawingml/2006/picture">
                   <pic:nvPicPr>
-                    <pic:cNvPr id="32" name=""/>
+                    <pic:cNvPr id="29" name=""/>
                     <pic:cNvPicPr/>
                   </pic:nvPicPr>
                   <pic:blipFill>
@@ -1804,30 +1807,36 @@
       </w:pPr>
       <w:r>
         <w:lastRenderedPageBreak/>
-        <w:t>EDGE (GM1)</w:t>
+        <w:t>BOT</w:t>
+      </w:r>
+      <w:r>
+        <w:t>TOM</w:t>
+      </w:r>
+      <w:r>
+        <w:t xml:space="preserve"> SILKSCREEN (GOBX)</w:t>
       </w:r>
     </w:p>
     <w:p>
       <w:pPr>
         <w:jc w:val="center"/>
       </w:pPr>
-      <w:bookmarkStart w:id="19" w:name="EDGE"/>
-      <w:bookmarkEnd w:id="19"/>
+      <w:bookmarkStart w:id="14" w:name="BOTTOMSILKSCREEN"/>
+      <w:bookmarkEnd w:id="14"/>
       <w:r>
         <w:rPr>
           <w:noProof/>
         </w:rPr>
         <w:drawing>
-          <wp:inline distT="0" distB="0" distL="0" distR="0" wp14:anchorId="5860A966" wp14:editId="7BCF0ED2">
+          <wp:inline distT="0" distB="0" distL="0" distR="0" wp14:anchorId="57C52581" wp14:editId="4E9F245D">
             <wp:extent cx="5451128" cy="5451128"/>
             <wp:effectExtent l="0" t="0" r="0" b="0"/>
-            <wp:docPr id="33" name="Picture 33"/>
+            <wp:docPr id="30" name="Picture 30"/>
             <wp:cNvGraphicFramePr/>
             <a:graphic xmlns:a="http://schemas.openxmlformats.org/drawingml/2006/main">
               <a:graphicData uri="http://schemas.openxmlformats.org/drawingml/2006/picture">
                 <pic:pic xmlns:pic="http://schemas.openxmlformats.org/drawingml/2006/picture">
                   <pic:nvPicPr>
-                    <pic:cNvPr id="33" name=""/>
+                    <pic:cNvPr id="30" name=""/>
                     <pic:cNvPicPr/>
                   </pic:nvPicPr>
                   <pic:blipFill>
@@ -1877,30 +1886,30 @@
       </w:pPr>
       <w:r>
         <w:lastRenderedPageBreak/>
-        <w:t>VSCORE (GM2)</w:t>
+        <w:t>TOP SOLDERMASK (GSTX)</w:t>
       </w:r>
     </w:p>
     <w:p>
       <w:pPr>
         <w:jc w:val="center"/>
       </w:pPr>
-      <w:bookmarkStart w:id="20" w:name="VSCORE"/>
-      <w:bookmarkEnd w:id="20"/>
+      <w:bookmarkStart w:id="15" w:name="TOPSOLDERMASK"/>
+      <w:bookmarkEnd w:id="15"/>
       <w:r>
         <w:rPr>
           <w:noProof/>
         </w:rPr>
         <w:drawing>
-          <wp:inline distT="0" distB="0" distL="0" distR="0" wp14:anchorId="42941372" wp14:editId="2B38F31B">
+          <wp:inline distT="0" distB="0" distL="0" distR="0" wp14:anchorId="3E1198A2" wp14:editId="183BF4B4">
             <wp:extent cx="5451128" cy="5451128"/>
             <wp:effectExtent l="0" t="0" r="0" b="0"/>
-            <wp:docPr id="34" name="Picture 34"/>
+            <wp:docPr id="31" name="Picture 31"/>
             <wp:cNvGraphicFramePr/>
             <a:graphic xmlns:a="http://schemas.openxmlformats.org/drawingml/2006/main">
               <a:graphicData uri="http://schemas.openxmlformats.org/drawingml/2006/picture">
                 <pic:pic xmlns:pic="http://schemas.openxmlformats.org/drawingml/2006/picture">
                   <pic:nvPicPr>
-                    <pic:cNvPr id="34" name=""/>
+                    <pic:cNvPr id="31" name=""/>
                     <pic:cNvPicPr/>
                   </pic:nvPicPr>
                   <pic:blipFill>
@@ -1950,30 +1959,30 @@
       </w:pPr>
       <w:r>
         <w:lastRenderedPageBreak/>
-        <w:t>MILLING (GM3)</w:t>
+        <w:t>BOTTOM SOLDER MASK (GSBX)</w:t>
       </w:r>
     </w:p>
     <w:p>
       <w:pPr>
         <w:jc w:val="center"/>
       </w:pPr>
-      <w:bookmarkStart w:id="21" w:name="MILLING"/>
-      <w:bookmarkEnd w:id="21"/>
+      <w:bookmarkStart w:id="16" w:name="BOTTOMSOLDERMASK"/>
+      <w:bookmarkEnd w:id="16"/>
       <w:r>
         <w:rPr>
           <w:noProof/>
         </w:rPr>
         <w:drawing>
-          <wp:inline distT="0" distB="0" distL="0" distR="0" wp14:anchorId="07E04865" wp14:editId="12206A34">
+          <wp:inline distT="0" distB="0" distL="0" distR="0" wp14:anchorId="6DD0D370" wp14:editId="2E7F3CD7">
             <wp:extent cx="5451128" cy="5451128"/>
             <wp:effectExtent l="0" t="0" r="0" b="0"/>
-            <wp:docPr id="35" name="Picture 35"/>
+            <wp:docPr id="32" name="Picture 32"/>
             <wp:cNvGraphicFramePr/>
             <a:graphic xmlns:a="http://schemas.openxmlformats.org/drawingml/2006/main">
               <a:graphicData uri="http://schemas.openxmlformats.org/drawingml/2006/picture">
                 <pic:pic xmlns:pic="http://schemas.openxmlformats.org/drawingml/2006/picture">
                   <pic:nvPicPr>
-                    <pic:cNvPr id="35" name=""/>
+                    <pic:cNvPr id="32" name=""/>
                     <pic:cNvPicPr/>
                   </pic:nvPicPr>
                   <pic:blipFill>
@@ -2012,6 +2021,225 @@
     <w:p>
       <w:pPr>
         <w:spacing w:line="259" w:lineRule="auto"/>
+      </w:pPr>
+      <w:r>
+        <w:br w:type="page"/>
+      </w:r>
+    </w:p>
+    <w:p>
+      <w:pPr>
+        <w:pStyle w:val="Heading2"/>
+      </w:pPr>
+      <w:r>
+        <w:lastRenderedPageBreak/>
+        <w:t>EDGE (GM1)</w:t>
+      </w:r>
+    </w:p>
+    <w:p>
+      <w:pPr>
+        <w:jc w:val="center"/>
+      </w:pPr>
+      <w:bookmarkStart w:id="17" w:name="EDGE"/>
+      <w:bookmarkEnd w:id="17"/>
+      <w:r>
+        <w:rPr>
+          <w:noProof/>
+        </w:rPr>
+        <w:drawing>
+          <wp:inline distT="0" distB="0" distL="0" distR="0" wp14:anchorId="5860A966" wp14:editId="7BCF0ED2">
+            <wp:extent cx="5451128" cy="5451128"/>
+            <wp:effectExtent l="0" t="0" r="0" b="0"/>
+            <wp:docPr id="33" name="Picture 33"/>
+            <wp:cNvGraphicFramePr/>
+            <a:graphic xmlns:a="http://schemas.openxmlformats.org/drawingml/2006/main">
+              <a:graphicData uri="http://schemas.openxmlformats.org/drawingml/2006/picture">
+                <pic:pic xmlns:pic="http://schemas.openxmlformats.org/drawingml/2006/picture">
+                  <pic:nvPicPr>
+                    <pic:cNvPr id="33" name=""/>
+                    <pic:cNvPicPr/>
+                  </pic:nvPicPr>
+                  <pic:blipFill>
+                    <a:blip r:embed="rId23" cstate="print">
+                      <a:extLst>
+                        <a:ext uri="{28A0092B-C50C-407E-A947-70E740481C1C}">
+                          <a14:useLocalDpi xmlns:a14="http://schemas.microsoft.com/office/drawing/2010/main" val="0"/>
+                        </a:ext>
+                      </a:extLst>
+                    </a:blip>
+                    <a:stretch>
+                      <a:fillRect/>
+                    </a:stretch>
+                  </pic:blipFill>
+                  <pic:spPr>
+                    <a:xfrm>
+                      <a:off x="0" y="0"/>
+                      <a:ext cx="5451128" cy="5451128"/>
+                    </a:xfrm>
+                    <a:prstGeom prst="rect">
+                      <a:avLst/>
+                    </a:prstGeom>
+                  </pic:spPr>
+                </pic:pic>
+              </a:graphicData>
+            </a:graphic>
+          </wp:inline>
+        </w:drawing>
+      </w:r>
+    </w:p>
+    <w:p>
+      <w:pPr>
+        <w:jc w:val="center"/>
+      </w:pPr>
+    </w:p>
+    <w:p>
+      <w:pPr>
+        <w:spacing w:line="259" w:lineRule="auto"/>
+      </w:pPr>
+      <w:r>
+        <w:br w:type="page"/>
+      </w:r>
+    </w:p>
+    <w:p>
+      <w:pPr>
+        <w:pStyle w:val="Heading2"/>
+      </w:pPr>
+      <w:r>
+        <w:lastRenderedPageBreak/>
+        <w:t>VSCORE (GM2)</w:t>
+      </w:r>
+    </w:p>
+    <w:p>
+      <w:pPr>
+        <w:jc w:val="center"/>
+      </w:pPr>
+      <w:bookmarkStart w:id="18" w:name="VSCORE"/>
+      <w:bookmarkEnd w:id="18"/>
+      <w:r>
+        <w:rPr>
+          <w:noProof/>
+        </w:rPr>
+        <w:drawing>
+          <wp:inline distT="0" distB="0" distL="0" distR="0" wp14:anchorId="42941372" wp14:editId="2B38F31B">
+            <wp:extent cx="5451128" cy="5451128"/>
+            <wp:effectExtent l="0" t="0" r="0" b="0"/>
+            <wp:docPr id="34" name="Picture 34"/>
+            <wp:cNvGraphicFramePr/>
+            <a:graphic xmlns:a="http://schemas.openxmlformats.org/drawingml/2006/main">
+              <a:graphicData uri="http://schemas.openxmlformats.org/drawingml/2006/picture">
+                <pic:pic xmlns:pic="http://schemas.openxmlformats.org/drawingml/2006/picture">
+                  <pic:nvPicPr>
+                    <pic:cNvPr id="34" name=""/>
+                    <pic:cNvPicPr/>
+                  </pic:nvPicPr>
+                  <pic:blipFill>
+                    <a:blip r:embed="rId24" cstate="print">
+                      <a:extLst>
+                        <a:ext uri="{28A0092B-C50C-407E-A947-70E740481C1C}">
+                          <a14:useLocalDpi xmlns:a14="http://schemas.microsoft.com/office/drawing/2010/main" val="0"/>
+                        </a:ext>
+                      </a:extLst>
+                    </a:blip>
+                    <a:stretch>
+                      <a:fillRect/>
+                    </a:stretch>
+                  </pic:blipFill>
+                  <pic:spPr>
+                    <a:xfrm>
+                      <a:off x="0" y="0"/>
+                      <a:ext cx="5451128" cy="5451128"/>
+                    </a:xfrm>
+                    <a:prstGeom prst="rect">
+                      <a:avLst/>
+                    </a:prstGeom>
+                  </pic:spPr>
+                </pic:pic>
+              </a:graphicData>
+            </a:graphic>
+          </wp:inline>
+        </w:drawing>
+      </w:r>
+    </w:p>
+    <w:p>
+      <w:pPr>
+        <w:jc w:val="center"/>
+      </w:pPr>
+    </w:p>
+    <w:p>
+      <w:pPr>
+        <w:spacing w:line="259" w:lineRule="auto"/>
+      </w:pPr>
+      <w:r>
+        <w:br w:type="page"/>
+      </w:r>
+    </w:p>
+    <w:p>
+      <w:pPr>
+        <w:pStyle w:val="Heading2"/>
+      </w:pPr>
+      <w:r>
+        <w:lastRenderedPageBreak/>
+        <w:t>MILLING (GM3)</w:t>
+      </w:r>
+    </w:p>
+    <w:p>
+      <w:pPr>
+        <w:jc w:val="center"/>
+      </w:pPr>
+      <w:bookmarkStart w:id="19" w:name="MILLING"/>
+      <w:bookmarkEnd w:id="19"/>
+      <w:r>
+        <w:rPr>
+          <w:noProof/>
+        </w:rPr>
+        <w:drawing>
+          <wp:inline distT="0" distB="0" distL="0" distR="0" wp14:anchorId="07E04865" wp14:editId="12206A34">
+            <wp:extent cx="5451128" cy="5451128"/>
+            <wp:effectExtent l="0" t="0" r="0" b="0"/>
+            <wp:docPr id="35" name="Picture 35"/>
+            <wp:cNvGraphicFramePr/>
+            <a:graphic xmlns:a="http://schemas.openxmlformats.org/drawingml/2006/main">
+              <a:graphicData uri="http://schemas.openxmlformats.org/drawingml/2006/picture">
+                <pic:pic xmlns:pic="http://schemas.openxmlformats.org/drawingml/2006/picture">
+                  <pic:nvPicPr>
+                    <pic:cNvPr id="35" name=""/>
+                    <pic:cNvPicPr/>
+                  </pic:nvPicPr>
+                  <pic:blipFill>
+                    <a:blip r:embed="rId25" cstate="print">
+                      <a:extLst>
+                        <a:ext uri="{28A0092B-C50C-407E-A947-70E740481C1C}">
+                          <a14:useLocalDpi xmlns:a14="http://schemas.microsoft.com/office/drawing/2010/main" val="0"/>
+                        </a:ext>
+                      </a:extLst>
+                    </a:blip>
+                    <a:stretch>
+                      <a:fillRect/>
+                    </a:stretch>
+                  </pic:blipFill>
+                  <pic:spPr>
+                    <a:xfrm>
+                      <a:off x="0" y="0"/>
+                      <a:ext cx="5451128" cy="5451128"/>
+                    </a:xfrm>
+                    <a:prstGeom prst="rect">
+                      <a:avLst/>
+                    </a:prstGeom>
+                  </pic:spPr>
+                </pic:pic>
+              </a:graphicData>
+            </a:graphic>
+          </wp:inline>
+        </w:drawing>
+      </w:r>
+    </w:p>
+    <w:p>
+      <w:pPr>
+        <w:jc w:val="center"/>
+      </w:pPr>
+    </w:p>
+    <w:p>
+      <w:pPr>
+        <w:spacing w:line="259" w:lineRule="auto"/>
         <w:rPr>
           <w:rFonts w:asciiTheme="majorHAnsi" w:eastAsiaTheme="majorEastAsia" w:hAnsiTheme="majorHAnsi" w:cstheme="majorBidi"/>
           <w:color w:val="2F5496" w:themeColor="accent1" w:themeShade="BF"/>
@@ -2029,7 +2257,7 @@
       </w:pPr>
       <w:r>
         <w:lastRenderedPageBreak/>
-        <w:t>Design Inputs</w:t>
+        <w:t>Design Example</w:t>
       </w:r>
     </w:p>
     <w:p>
@@ -2040,7 +2268,7 @@
         <w:t xml:space="preserve">Design </w:t>
       </w:r>
       <w:r>
-        <w:t>Requirements Form</w:t>
+        <w:t>Specifications</w:t>
       </w:r>
     </w:p>
     <w:tbl>
@@ -2073,7 +2301,7 @@
         </w:trPr>
         <w:tc>
           <w:tcPr>
-            <w:tcW w:w="10831" w:type="dxa"/>
+            <w:tcW w:w="10800" w:type="dxa"/>
             <w:gridSpan w:val="7"/>
             <w:tcBorders>
               <w:bottom w:val="single" w:sz="4" w:space="0" w:color="auto"/>
@@ -2102,7 +2330,7 @@
         </w:trPr>
         <w:tc>
           <w:tcPr>
-            <w:tcW w:w="3078" w:type="dxa"/>
+            <w:tcW w:w="3068" w:type="dxa"/>
             <w:tcBorders>
               <w:top w:val="single" w:sz="4" w:space="0" w:color="auto"/>
               <w:bottom w:val="single" w:sz="4" w:space="0" w:color="auto"/>
@@ -2131,7 +2359,7 @@
         </w:tc>
         <w:tc>
           <w:tcPr>
-            <w:tcW w:w="1118" w:type="dxa"/>
+            <w:tcW w:w="1117" w:type="dxa"/>
             <w:gridSpan w:val="2"/>
             <w:tcBorders>
               <w:top w:val="single" w:sz="4" w:space="0" w:color="auto"/>
@@ -2159,7 +2387,7 @@
         </w:tc>
         <w:tc>
           <w:tcPr>
-            <w:tcW w:w="1222" w:type="dxa"/>
+            <w:tcW w:w="1219" w:type="dxa"/>
             <w:tcBorders>
               <w:top w:val="single" w:sz="4" w:space="0" w:color="auto"/>
               <w:bottom w:val="single" w:sz="4" w:space="0" w:color="auto"/>
@@ -2186,7 +2414,7 @@
         </w:tc>
         <w:tc>
           <w:tcPr>
-            <w:tcW w:w="1804" w:type="dxa"/>
+            <w:tcW w:w="1798" w:type="dxa"/>
             <w:tcBorders>
               <w:top w:val="single" w:sz="4" w:space="0" w:color="auto"/>
               <w:bottom w:val="single" w:sz="4" w:space="0" w:color="auto"/>
@@ -2213,7 +2441,7 @@
         </w:tc>
         <w:tc>
           <w:tcPr>
-            <w:tcW w:w="1804" w:type="dxa"/>
+            <w:tcW w:w="1799" w:type="dxa"/>
             <w:tcBorders>
               <w:top w:val="single" w:sz="4" w:space="0" w:color="auto"/>
               <w:bottom w:val="single" w:sz="4" w:space="0" w:color="auto"/>
@@ -2240,7 +2468,7 @@
         </w:tc>
         <w:tc>
           <w:tcPr>
-            <w:tcW w:w="1805" w:type="dxa"/>
+            <w:tcW w:w="1799" w:type="dxa"/>
             <w:tcBorders>
               <w:top w:val="single" w:sz="4" w:space="0" w:color="auto"/>
               <w:bottom w:val="single" w:sz="4" w:space="0" w:color="auto"/>
@@ -2268,12 +2496,12 @@
       </w:tr>
       <w:tr>
         <w:trPr>
-          <w:trHeight w:val="432"/>
+          <w:trHeight w:val="576"/>
           <w:jc w:val="center"/>
         </w:trPr>
         <w:tc>
           <w:tcPr>
-            <w:tcW w:w="3078" w:type="dxa"/>
+            <w:tcW w:w="3068" w:type="dxa"/>
             <w:tcBorders>
               <w:top w:val="single" w:sz="4" w:space="0" w:color="BFBFBF" w:themeColor="background1" w:themeShade="BF"/>
               <w:bottom w:val="single" w:sz="4" w:space="0" w:color="BFBFBF" w:themeColor="background1" w:themeShade="BF"/>
@@ -2298,7 +2526,7 @@
         </w:tc>
         <w:tc>
           <w:tcPr>
-            <w:tcW w:w="1118" w:type="dxa"/>
+            <w:tcW w:w="1117" w:type="dxa"/>
             <w:gridSpan w:val="2"/>
             <w:tcBorders>
               <w:top w:val="single" w:sz="4" w:space="0" w:color="BFBFBF" w:themeColor="background1" w:themeShade="BF"/>
@@ -2318,7 +2546,7 @@
         </w:tc>
         <w:tc>
           <w:tcPr>
-            <w:tcW w:w="1222" w:type="dxa"/>
+            <w:tcW w:w="1219" w:type="dxa"/>
             <w:tcBorders>
               <w:top w:val="single" w:sz="4" w:space="0" w:color="BFBFBF" w:themeColor="background1" w:themeShade="BF"/>
               <w:bottom w:val="single" w:sz="4" w:space="0" w:color="BFBFBF" w:themeColor="background1" w:themeShade="BF"/>
@@ -2337,7 +2565,7 @@
         </w:tc>
         <w:tc>
           <w:tcPr>
-            <w:tcW w:w="1804" w:type="dxa"/>
+            <w:tcW w:w="1798" w:type="dxa"/>
             <w:tcBorders>
               <w:top w:val="single" w:sz="4" w:space="0" w:color="BFBFBF" w:themeColor="background1" w:themeShade="BF"/>
               <w:bottom w:val="single" w:sz="4" w:space="0" w:color="BFBFBF" w:themeColor="background1" w:themeShade="BF"/>
@@ -2349,11 +2577,14 @@
               <w:pStyle w:val="NoSpacing"/>
               <w:jc w:val="center"/>
             </w:pPr>
-          </w:p>
-        </w:tc>
-        <w:tc>
-          <w:tcPr>
-            <w:tcW w:w="1804" w:type="dxa"/>
+            <w:r>
+              <w:t>3.1</w:t>
+            </w:r>
+          </w:p>
+        </w:tc>
+        <w:tc>
+          <w:tcPr>
+            <w:tcW w:w="1799" w:type="dxa"/>
             <w:tcBorders>
               <w:top w:val="single" w:sz="4" w:space="0" w:color="BFBFBF" w:themeColor="background1" w:themeShade="BF"/>
               <w:bottom w:val="single" w:sz="4" w:space="0" w:color="BFBFBF" w:themeColor="background1" w:themeShade="BF"/>
@@ -2365,11 +2596,14 @@
               <w:pStyle w:val="NoSpacing"/>
               <w:jc w:val="center"/>
             </w:pPr>
-          </w:p>
-        </w:tc>
-        <w:tc>
-          <w:tcPr>
-            <w:tcW w:w="1805" w:type="dxa"/>
+            <w:r>
+              <w:t>3.3</w:t>
+            </w:r>
+          </w:p>
+        </w:tc>
+        <w:tc>
+          <w:tcPr>
+            <w:tcW w:w="1799" w:type="dxa"/>
             <w:tcBorders>
               <w:top w:val="single" w:sz="4" w:space="0" w:color="BFBFBF" w:themeColor="background1" w:themeShade="BF"/>
               <w:bottom w:val="single" w:sz="4" w:space="0" w:color="BFBFBF" w:themeColor="background1" w:themeShade="BF"/>
@@ -2381,17 +2615,20 @@
               <w:pStyle w:val="NoSpacing"/>
               <w:jc w:val="center"/>
             </w:pPr>
+            <w:r>
+              <w:t>3.5</w:t>
+            </w:r>
           </w:p>
         </w:tc>
       </w:tr>
       <w:tr>
         <w:trPr>
-          <w:trHeight w:val="432"/>
+          <w:trHeight w:val="576"/>
           <w:jc w:val="center"/>
         </w:trPr>
         <w:tc>
           <w:tcPr>
-            <w:tcW w:w="3078" w:type="dxa"/>
+            <w:tcW w:w="3068" w:type="dxa"/>
             <w:tcBorders>
               <w:top w:val="single" w:sz="4" w:space="0" w:color="BFBFBF" w:themeColor="background1" w:themeShade="BF"/>
               <w:bottom w:val="single" w:sz="4" w:space="0" w:color="auto"/>
@@ -2416,7 +2653,7 @@
         </w:tc>
         <w:tc>
           <w:tcPr>
-            <w:tcW w:w="1118" w:type="dxa"/>
+            <w:tcW w:w="1117" w:type="dxa"/>
             <w:gridSpan w:val="2"/>
             <w:tcBorders>
               <w:top w:val="single" w:sz="4" w:space="0" w:color="BFBFBF" w:themeColor="background1" w:themeShade="BF"/>
@@ -2436,7 +2673,7 @@
         </w:tc>
         <w:tc>
           <w:tcPr>
-            <w:tcW w:w="1222" w:type="dxa"/>
+            <w:tcW w:w="1219" w:type="dxa"/>
             <w:tcBorders>
               <w:top w:val="single" w:sz="4" w:space="0" w:color="BFBFBF" w:themeColor="background1" w:themeShade="BF"/>
               <w:bottom w:val="single" w:sz="4" w:space="0" w:color="auto"/>
@@ -2455,7 +2692,7 @@
         </w:tc>
         <w:tc>
           <w:tcPr>
-            <w:tcW w:w="1804" w:type="dxa"/>
+            <w:tcW w:w="1798" w:type="dxa"/>
             <w:tcBorders>
               <w:top w:val="single" w:sz="4" w:space="0" w:color="BFBFBF" w:themeColor="background1" w:themeShade="BF"/>
               <w:bottom w:val="single" w:sz="4" w:space="0" w:color="auto"/>
@@ -2467,11 +2704,14 @@
               <w:pStyle w:val="NoSpacing"/>
               <w:jc w:val="center"/>
             </w:pPr>
-          </w:p>
-        </w:tc>
-        <w:tc>
-          <w:tcPr>
-            <w:tcW w:w="1804" w:type="dxa"/>
+            <w:r>
+              <w:t>N/A</w:t>
+            </w:r>
+          </w:p>
+        </w:tc>
+        <w:tc>
+          <w:tcPr>
+            <w:tcW w:w="1799" w:type="dxa"/>
             <w:tcBorders>
               <w:top w:val="single" w:sz="4" w:space="0" w:color="BFBFBF" w:themeColor="background1" w:themeShade="BF"/>
               <w:bottom w:val="single" w:sz="4" w:space="0" w:color="auto"/>
@@ -2483,11 +2723,14 @@
               <w:pStyle w:val="NoSpacing"/>
               <w:jc w:val="center"/>
             </w:pPr>
-          </w:p>
-        </w:tc>
-        <w:tc>
-          <w:tcPr>
-            <w:tcW w:w="1805" w:type="dxa"/>
+            <w:r>
+              <w:t>N/A</w:t>
+            </w:r>
+          </w:p>
+        </w:tc>
+        <w:tc>
+          <w:tcPr>
+            <w:tcW w:w="1799" w:type="dxa"/>
             <w:tcBorders>
               <w:top w:val="single" w:sz="4" w:space="0" w:color="BFBFBF" w:themeColor="background1" w:themeShade="BF"/>
               <w:bottom w:val="single" w:sz="4" w:space="0" w:color="auto"/>
@@ -2499,6 +2742,9 @@
               <w:pStyle w:val="NoSpacing"/>
               <w:jc w:val="center"/>
             </w:pPr>
+            <w:r>
+              <w:t>N/A</w:t>
+            </w:r>
           </w:p>
         </w:tc>
       </w:tr>
@@ -2509,7 +2755,7 @@
         </w:trPr>
         <w:tc>
           <w:tcPr>
-            <w:tcW w:w="10831" w:type="dxa"/>
+            <w:tcW w:w="10800" w:type="dxa"/>
             <w:gridSpan w:val="7"/>
             <w:tcBorders>
               <w:bottom w:val="single" w:sz="4" w:space="0" w:color="auto"/>
@@ -2538,7 +2784,7 @@
         </w:trPr>
         <w:tc>
           <w:tcPr>
-            <w:tcW w:w="3078" w:type="dxa"/>
+            <w:tcW w:w="3068" w:type="dxa"/>
             <w:tcBorders>
               <w:top w:val="single" w:sz="4" w:space="0" w:color="auto"/>
               <w:bottom w:val="single" w:sz="4" w:space="0" w:color="auto"/>
@@ -2567,7 +2813,7 @@
         </w:tc>
         <w:tc>
           <w:tcPr>
-            <w:tcW w:w="1118" w:type="dxa"/>
+            <w:tcW w:w="1117" w:type="dxa"/>
             <w:gridSpan w:val="2"/>
             <w:tcBorders>
               <w:top w:val="single" w:sz="4" w:space="0" w:color="auto"/>
@@ -2595,7 +2841,7 @@
         </w:tc>
         <w:tc>
           <w:tcPr>
-            <w:tcW w:w="1222" w:type="dxa"/>
+            <w:tcW w:w="1219" w:type="dxa"/>
             <w:tcBorders>
               <w:top w:val="single" w:sz="4" w:space="0" w:color="auto"/>
               <w:bottom w:val="single" w:sz="4" w:space="0" w:color="auto"/>
@@ -2622,7 +2868,7 @@
         </w:tc>
         <w:tc>
           <w:tcPr>
-            <w:tcW w:w="1804" w:type="dxa"/>
+            <w:tcW w:w="1798" w:type="dxa"/>
             <w:tcBorders>
               <w:top w:val="single" w:sz="4" w:space="0" w:color="auto"/>
               <w:bottom w:val="single" w:sz="4" w:space="0" w:color="auto"/>
@@ -2649,7 +2895,7 @@
         </w:tc>
         <w:tc>
           <w:tcPr>
-            <w:tcW w:w="1804" w:type="dxa"/>
+            <w:tcW w:w="1799" w:type="dxa"/>
             <w:tcBorders>
               <w:top w:val="single" w:sz="4" w:space="0" w:color="auto"/>
               <w:bottom w:val="single" w:sz="4" w:space="0" w:color="auto"/>
@@ -2676,7 +2922,7 @@
         </w:tc>
         <w:tc>
           <w:tcPr>
-            <w:tcW w:w="1805" w:type="dxa"/>
+            <w:tcW w:w="1799" w:type="dxa"/>
             <w:tcBorders>
               <w:top w:val="single" w:sz="4" w:space="0" w:color="auto"/>
               <w:bottom w:val="single" w:sz="4" w:space="0" w:color="auto"/>
@@ -2704,12 +2950,12 @@
       </w:tr>
       <w:tr>
         <w:trPr>
-          <w:trHeight w:val="432"/>
+          <w:trHeight w:val="576"/>
           <w:jc w:val="center"/>
         </w:trPr>
         <w:tc>
           <w:tcPr>
-            <w:tcW w:w="3078" w:type="dxa"/>
+            <w:tcW w:w="3068" w:type="dxa"/>
             <w:tcBorders>
               <w:top w:val="single" w:sz="4" w:space="0" w:color="BFBFBF" w:themeColor="background1" w:themeShade="BF"/>
               <w:bottom w:val="single" w:sz="4" w:space="0" w:color="BFBFBF" w:themeColor="background1" w:themeShade="BF"/>
@@ -2728,13 +2974,19 @@
               <w:rPr>
                 <w:noProof/>
               </w:rPr>
-              <w:t>Signal Voltage, Peak to Peak</w:t>
-            </w:r>
-          </w:p>
-        </w:tc>
-        <w:tc>
-          <w:tcPr>
-            <w:tcW w:w="1118" w:type="dxa"/>
+              <w:t xml:space="preserve">Maximum </w:t>
+            </w:r>
+            <w:r>
+              <w:rPr>
+                <w:noProof/>
+              </w:rPr>
+              <w:t>Voltage Gain</w:t>
+            </w:r>
+          </w:p>
+        </w:tc>
+        <w:tc>
+          <w:tcPr>
+            <w:tcW w:w="1117" w:type="dxa"/>
             <w:gridSpan w:val="2"/>
             <w:tcBorders>
               <w:top w:val="single" w:sz="4" w:space="0" w:color="BFBFBF" w:themeColor="background1" w:themeShade="BF"/>
@@ -2763,7 +3015,7 @@
                       <w:rPr>
                         <w:rFonts w:ascii="Cambria Math" w:hAnsi="Cambria Math"/>
                       </w:rPr>
-                      <m:t>V</m:t>
+                      <m:t>A</m:t>
                     </m:r>
                   </m:e>
                   <m:sub>
@@ -2771,7 +3023,7 @@
                       <w:rPr>
                         <w:rFonts w:ascii="Cambria Math" w:hAnsi="Cambria Math"/>
                       </w:rPr>
-                      <m:t>s</m:t>
+                      <m:t>v</m:t>
                     </m:r>
                   </m:sub>
                 </m:sSub>
@@ -2781,7 +3033,7 @@
         </w:tc>
         <w:tc>
           <w:tcPr>
-            <w:tcW w:w="1222" w:type="dxa"/>
+            <w:tcW w:w="1219" w:type="dxa"/>
             <w:tcBorders>
               <w:top w:val="single" w:sz="4" w:space="0" w:color="BFBFBF" w:themeColor="background1" w:themeShade="BF"/>
               <w:bottom w:val="single" w:sz="4" w:space="0" w:color="BFBFBF" w:themeColor="background1" w:themeShade="BF"/>
@@ -2793,14 +3045,41 @@
               <w:pStyle w:val="NoSpacing"/>
               <w:jc w:val="center"/>
             </w:pPr>
-            <w:r>
-              <w:t>V</w:t>
-            </w:r>
-          </w:p>
-        </w:tc>
-        <w:tc>
-          <w:tcPr>
-            <w:tcW w:w="1804" w:type="dxa"/>
+            <m:oMathPara>
+              <m:oMath>
+                <m:f>
+                  <m:fPr>
+                    <m:ctrlPr>
+                      <w:rPr>
+                        <w:rFonts w:ascii="Cambria Math" w:hAnsi="Cambria Math"/>
+                        <w:i/>
+                      </w:rPr>
+                    </m:ctrlPr>
+                  </m:fPr>
+                  <m:num>
+                    <m:r>
+                      <w:rPr>
+                        <w:rFonts w:ascii="Cambria Math" w:hAnsi="Cambria Math"/>
+                      </w:rPr>
+                      <m:t>V</m:t>
+                    </m:r>
+                  </m:num>
+                  <m:den>
+                    <m:r>
+                      <w:rPr>
+                        <w:rFonts w:ascii="Cambria Math" w:hAnsi="Cambria Math"/>
+                      </w:rPr>
+                      <m:t>V</m:t>
+                    </m:r>
+                  </m:den>
+                </m:f>
+              </m:oMath>
+            </m:oMathPara>
+          </w:p>
+        </w:tc>
+        <w:tc>
+          <w:tcPr>
+            <w:tcW w:w="1798" w:type="dxa"/>
             <w:tcBorders>
               <w:top w:val="single" w:sz="4" w:space="0" w:color="BFBFBF" w:themeColor="background1" w:themeShade="BF"/>
               <w:bottom w:val="single" w:sz="4" w:space="0" w:color="BFBFBF" w:themeColor="background1" w:themeShade="BF"/>
@@ -2816,7 +3095,7 @@
         </w:tc>
         <w:tc>
           <w:tcPr>
-            <w:tcW w:w="1804" w:type="dxa"/>
+            <w:tcW w:w="1799" w:type="dxa"/>
             <w:tcBorders>
               <w:top w:val="single" w:sz="4" w:space="0" w:color="BFBFBF" w:themeColor="background1" w:themeShade="BF"/>
               <w:bottom w:val="single" w:sz="4" w:space="0" w:color="BFBFBF" w:themeColor="background1" w:themeShade="BF"/>
@@ -2832,7 +3111,7 @@
         </w:tc>
         <w:tc>
           <w:tcPr>
-            <w:tcW w:w="1805" w:type="dxa"/>
+            <w:tcW w:w="1799" w:type="dxa"/>
             <w:tcBorders>
               <w:top w:val="single" w:sz="4" w:space="0" w:color="BFBFBF" w:themeColor="background1" w:themeShade="BF"/>
               <w:bottom w:val="single" w:sz="4" w:space="0" w:color="BFBFBF" w:themeColor="background1" w:themeShade="BF"/>
@@ -2849,12 +3128,12 @@
       </w:tr>
       <w:tr>
         <w:trPr>
-          <w:trHeight w:val="432"/>
+          <w:trHeight w:val="576"/>
           <w:jc w:val="center"/>
         </w:trPr>
         <w:tc>
           <w:tcPr>
-            <w:tcW w:w="3078" w:type="dxa"/>
+            <w:tcW w:w="3068" w:type="dxa"/>
             <w:tcBorders>
               <w:top w:val="single" w:sz="4" w:space="0" w:color="BFBFBF" w:themeColor="background1" w:themeShade="BF"/>
               <w:bottom w:val="single" w:sz="4" w:space="0" w:color="BFBFBF" w:themeColor="background1" w:themeShade="BF"/>
@@ -2873,13 +3152,13 @@
               <w:rPr>
                 <w:noProof/>
               </w:rPr>
-              <w:t>Signal Frequency</w:t>
-            </w:r>
-          </w:p>
-        </w:tc>
-        <w:tc>
-          <w:tcPr>
-            <w:tcW w:w="1118" w:type="dxa"/>
+              <w:t>Bandwidth</w:t>
+            </w:r>
+          </w:p>
+        </w:tc>
+        <w:tc>
+          <w:tcPr>
+            <w:tcW w:w="1117" w:type="dxa"/>
             <w:gridSpan w:val="2"/>
             <w:tcBorders>
               <w:top w:val="single" w:sz="4" w:space="0" w:color="BFBFBF" w:themeColor="background1" w:themeShade="BF"/>
@@ -2919,7 +3198,7 @@
                       <w:rPr>
                         <w:rFonts w:ascii="Cambria Math" w:eastAsia="Calibri" w:hAnsi="Cambria Math" w:cs="Times New Roman"/>
                       </w:rPr>
-                      <m:t>s</m:t>
+                      <m:t>-3dB</m:t>
                     </m:r>
                   </m:sub>
                 </m:sSub>
@@ -2929,7 +3208,7 @@
         </w:tc>
         <w:tc>
           <w:tcPr>
-            <w:tcW w:w="1222" w:type="dxa"/>
+            <w:tcW w:w="1219" w:type="dxa"/>
             <w:tcBorders>
               <w:top w:val="single" w:sz="4" w:space="0" w:color="BFBFBF" w:themeColor="background1" w:themeShade="BF"/>
               <w:bottom w:val="single" w:sz="4" w:space="0" w:color="BFBFBF" w:themeColor="background1" w:themeShade="BF"/>
@@ -2948,7 +3227,7 @@
         </w:tc>
         <w:tc>
           <w:tcPr>
-            <w:tcW w:w="1804" w:type="dxa"/>
+            <w:tcW w:w="1798" w:type="dxa"/>
             <w:tcBorders>
               <w:top w:val="single" w:sz="4" w:space="0" w:color="BFBFBF" w:themeColor="background1" w:themeShade="BF"/>
               <w:bottom w:val="single" w:sz="4" w:space="0" w:color="BFBFBF" w:themeColor="background1" w:themeShade="BF"/>
@@ -2964,7 +3243,7 @@
         </w:tc>
         <w:tc>
           <w:tcPr>
-            <w:tcW w:w="1804" w:type="dxa"/>
+            <w:tcW w:w="1799" w:type="dxa"/>
             <w:tcBorders>
               <w:top w:val="single" w:sz="4" w:space="0" w:color="BFBFBF" w:themeColor="background1" w:themeShade="BF"/>
               <w:bottom w:val="single" w:sz="4" w:space="0" w:color="BFBFBF" w:themeColor="background1" w:themeShade="BF"/>
@@ -2980,7 +3259,7 @@
         </w:tc>
         <w:tc>
           <w:tcPr>
-            <w:tcW w:w="1805" w:type="dxa"/>
+            <w:tcW w:w="1799" w:type="dxa"/>
             <w:tcBorders>
               <w:top w:val="single" w:sz="4" w:space="0" w:color="BFBFBF" w:themeColor="background1" w:themeShade="BF"/>
               <w:bottom w:val="single" w:sz="4" w:space="0" w:color="BFBFBF" w:themeColor="background1" w:themeShade="BF"/>
@@ -2997,12 +3276,12 @@
       </w:tr>
       <w:tr>
         <w:trPr>
-          <w:trHeight w:val="432"/>
+          <w:trHeight w:val="576"/>
           <w:jc w:val="center"/>
         </w:trPr>
         <w:tc>
           <w:tcPr>
-            <w:tcW w:w="3078" w:type="dxa"/>
+            <w:tcW w:w="3068" w:type="dxa"/>
             <w:tcBorders>
               <w:top w:val="single" w:sz="4" w:space="0" w:color="BFBFBF" w:themeColor="background1" w:themeShade="BF"/>
               <w:bottom w:val="single" w:sz="4" w:space="0" w:color="BFBFBF" w:themeColor="background1" w:themeShade="BF"/>
@@ -3021,13 +3300,31 @@
               <w:rPr>
                 <w:noProof/>
               </w:rPr>
-              <w:t>Common Mode</w:t>
-            </w:r>
-          </w:p>
-        </w:tc>
-        <w:tc>
-          <w:tcPr>
-            <w:tcW w:w="1118" w:type="dxa"/>
+              <w:t>Common</w:t>
+            </w:r>
+            <w:r>
+              <w:rPr>
+                <w:noProof/>
+              </w:rPr>
+              <w:t>-</w:t>
+            </w:r>
+            <w:r>
+              <w:rPr>
+                <w:noProof/>
+              </w:rPr>
+              <w:t>Mode</w:t>
+            </w:r>
+            <w:r>
+              <w:rPr>
+                <w:noProof/>
+              </w:rPr>
+              <w:t xml:space="preserve"> Offset</w:t>
+            </w:r>
+          </w:p>
+        </w:tc>
+        <w:tc>
+          <w:tcPr>
+            <w:tcW w:w="1117" w:type="dxa"/>
             <w:gridSpan w:val="2"/>
             <w:tcBorders>
               <w:top w:val="single" w:sz="4" w:space="0" w:color="BFBFBF" w:themeColor="background1" w:themeShade="BF"/>
@@ -3074,7 +3371,7 @@
         </w:tc>
         <w:tc>
           <w:tcPr>
-            <w:tcW w:w="1222" w:type="dxa"/>
+            <w:tcW w:w="1219" w:type="dxa"/>
             <w:tcBorders>
               <w:top w:val="single" w:sz="4" w:space="0" w:color="BFBFBF" w:themeColor="background1" w:themeShade="BF"/>
               <w:bottom w:val="single" w:sz="4" w:space="0" w:color="BFBFBF" w:themeColor="background1" w:themeShade="BF"/>
@@ -3086,14 +3383,41 @@
               <w:pStyle w:val="NoSpacing"/>
               <w:jc w:val="center"/>
             </w:pPr>
-            <w:r>
-              <w:t>V</w:t>
-            </w:r>
-          </w:p>
-        </w:tc>
-        <w:tc>
-          <w:tcPr>
-            <w:tcW w:w="1804" w:type="dxa"/>
+            <m:oMathPara>
+              <m:oMath>
+                <m:f>
+                  <m:fPr>
+                    <m:ctrlPr>
+                      <w:rPr>
+                        <w:rFonts w:ascii="Cambria Math" w:hAnsi="Cambria Math"/>
+                        <w:i/>
+                      </w:rPr>
+                    </m:ctrlPr>
+                  </m:fPr>
+                  <m:num>
+                    <m:r>
+                      <w:rPr>
+                        <w:rFonts w:ascii="Cambria Math" w:hAnsi="Cambria Math"/>
+                      </w:rPr>
+                      <m:t>V</m:t>
+                    </m:r>
+                  </m:num>
+                  <m:den>
+                    <m:r>
+                      <w:rPr>
+                        <w:rFonts w:ascii="Cambria Math" w:hAnsi="Cambria Math"/>
+                      </w:rPr>
+                      <m:t>V</m:t>
+                    </m:r>
+                  </m:den>
+                </m:f>
+              </m:oMath>
+            </m:oMathPara>
+          </w:p>
+        </w:tc>
+        <w:tc>
+          <w:tcPr>
+            <w:tcW w:w="1798" w:type="dxa"/>
             <w:tcBorders>
               <w:top w:val="single" w:sz="4" w:space="0" w:color="BFBFBF" w:themeColor="background1" w:themeShade="BF"/>
               <w:bottom w:val="single" w:sz="4" w:space="0" w:color="BFBFBF" w:themeColor="background1" w:themeShade="BF"/>
@@ -3109,7 +3433,7 @@
         </w:tc>
         <w:tc>
           <w:tcPr>
-            <w:tcW w:w="1804" w:type="dxa"/>
+            <w:tcW w:w="1799" w:type="dxa"/>
             <w:tcBorders>
               <w:top w:val="single" w:sz="4" w:space="0" w:color="BFBFBF" w:themeColor="background1" w:themeShade="BF"/>
               <w:bottom w:val="single" w:sz="4" w:space="0" w:color="BFBFBF" w:themeColor="background1" w:themeShade="BF"/>
@@ -3125,7 +3449,7 @@
         </w:tc>
         <w:tc>
           <w:tcPr>
-            <w:tcW w:w="1805" w:type="dxa"/>
+            <w:tcW w:w="1799" w:type="dxa"/>
             <w:tcBorders>
               <w:top w:val="single" w:sz="4" w:space="0" w:color="BFBFBF" w:themeColor="background1" w:themeShade="BF"/>
               <w:bottom w:val="single" w:sz="4" w:space="0" w:color="BFBFBF" w:themeColor="background1" w:themeShade="BF"/>
@@ -3142,15 +3466,15 @@
       </w:tr>
       <w:tr>
         <w:trPr>
-          <w:trHeight w:val="432"/>
+          <w:trHeight w:val="576"/>
           <w:jc w:val="center"/>
         </w:trPr>
         <w:tc>
           <w:tcPr>
-            <w:tcW w:w="3078" w:type="dxa"/>
+            <w:tcW w:w="3068" w:type="dxa"/>
             <w:tcBorders>
               <w:top w:val="single" w:sz="4" w:space="0" w:color="BFBFBF" w:themeColor="background1" w:themeShade="BF"/>
-              <w:bottom w:val="single" w:sz="4" w:space="0" w:color="auto"/>
+              <w:bottom w:val="single" w:sz="4" w:space="0" w:color="BFBFBF" w:themeColor="background1" w:themeShade="BF"/>
             </w:tcBorders>
             <w:vAlign w:val="center"/>
           </w:tcPr>
@@ -3166,13 +3490,491 @@
               <w:rPr>
                 <w:noProof/>
               </w:rPr>
+              <w:t>Common-Mode Gain</w:t>
+            </w:r>
+          </w:p>
+        </w:tc>
+        <w:tc>
+          <w:tcPr>
+            <w:tcW w:w="1117" w:type="dxa"/>
+            <w:gridSpan w:val="2"/>
+            <w:tcBorders>
+              <w:top w:val="single" w:sz="4" w:space="0" w:color="BFBFBF" w:themeColor="background1" w:themeShade="BF"/>
+              <w:bottom w:val="single" w:sz="4" w:space="0" w:color="BFBFBF" w:themeColor="background1" w:themeShade="BF"/>
+            </w:tcBorders>
+            <w:vAlign w:val="center"/>
+          </w:tcPr>
+          <w:p>
+            <w:pPr>
+              <w:pStyle w:val="NoSpacing"/>
+              <w:jc w:val="center"/>
+              <w:rPr>
+                <w:rFonts w:ascii="Calibri" w:eastAsia="Calibri" w:hAnsi="Calibri" w:cs="Times New Roman"/>
+              </w:rPr>
+            </w:pPr>
+            <m:oMathPara>
+              <m:oMath>
+                <m:sSub>
+                  <m:sSubPr>
+                    <m:ctrlPr>
+                      <w:rPr>
+                        <w:rFonts w:ascii="Cambria Math" w:hAnsi="Cambria Math"/>
+                        <w:i/>
+                      </w:rPr>
+                    </m:ctrlPr>
+                  </m:sSubPr>
+                  <m:e>
+                    <m:r>
+                      <w:rPr>
+                        <w:rFonts w:ascii="Cambria Math" w:hAnsi="Cambria Math"/>
+                      </w:rPr>
+                      <m:t>A</m:t>
+                    </m:r>
+                  </m:e>
+                  <m:sub>
+                    <m:r>
+                      <w:rPr>
+                        <w:rFonts w:ascii="Cambria Math" w:hAnsi="Cambria Math"/>
+                      </w:rPr>
+                      <m:t>cm</m:t>
+                    </m:r>
+                  </m:sub>
+                </m:sSub>
+              </m:oMath>
+            </m:oMathPara>
+          </w:p>
+        </w:tc>
+        <w:tc>
+          <w:tcPr>
+            <w:tcW w:w="1219" w:type="dxa"/>
+            <w:tcBorders>
+              <w:top w:val="single" w:sz="4" w:space="0" w:color="BFBFBF" w:themeColor="background1" w:themeShade="BF"/>
+              <w:bottom w:val="single" w:sz="4" w:space="0" w:color="BFBFBF" w:themeColor="background1" w:themeShade="BF"/>
+            </w:tcBorders>
+            <w:vAlign w:val="center"/>
+          </w:tcPr>
+          <w:p>
+            <w:pPr>
+              <w:pStyle w:val="NoSpacing"/>
+              <w:jc w:val="center"/>
+            </w:pPr>
+            <m:oMathPara>
+              <m:oMath>
+                <m:f>
+                  <m:fPr>
+                    <m:ctrlPr>
+                      <w:rPr>
+                        <w:rFonts w:ascii="Cambria Math" w:hAnsi="Cambria Math"/>
+                        <w:i/>
+                      </w:rPr>
+                    </m:ctrlPr>
+                  </m:fPr>
+                  <m:num>
+                    <m:r>
+                      <w:rPr>
+                        <w:rFonts w:ascii="Cambria Math" w:hAnsi="Cambria Math"/>
+                      </w:rPr>
+                      <m:t>V</m:t>
+                    </m:r>
+                  </m:num>
+                  <m:den>
+                    <m:r>
+                      <w:rPr>
+                        <w:rFonts w:ascii="Cambria Math" w:hAnsi="Cambria Math"/>
+                      </w:rPr>
+                      <m:t>V</m:t>
+                    </m:r>
+                  </m:den>
+                </m:f>
+              </m:oMath>
+            </m:oMathPara>
+          </w:p>
+        </w:tc>
+        <w:tc>
+          <w:tcPr>
+            <w:tcW w:w="1798" w:type="dxa"/>
+            <w:tcBorders>
+              <w:top w:val="single" w:sz="4" w:space="0" w:color="BFBFBF" w:themeColor="background1" w:themeShade="BF"/>
+              <w:bottom w:val="single" w:sz="4" w:space="0" w:color="BFBFBF" w:themeColor="background1" w:themeShade="BF"/>
+            </w:tcBorders>
+            <w:vAlign w:val="center"/>
+          </w:tcPr>
+          <w:p>
+            <w:pPr>
+              <w:pStyle w:val="NoSpacing"/>
+              <w:jc w:val="center"/>
+            </w:pPr>
+          </w:p>
+        </w:tc>
+        <w:tc>
+          <w:tcPr>
+            <w:tcW w:w="1799" w:type="dxa"/>
+            <w:tcBorders>
+              <w:top w:val="single" w:sz="4" w:space="0" w:color="BFBFBF" w:themeColor="background1" w:themeShade="BF"/>
+              <w:bottom w:val="single" w:sz="4" w:space="0" w:color="BFBFBF" w:themeColor="background1" w:themeShade="BF"/>
+            </w:tcBorders>
+            <w:vAlign w:val="center"/>
+          </w:tcPr>
+          <w:p>
+            <w:pPr>
+              <w:pStyle w:val="NoSpacing"/>
+              <w:jc w:val="center"/>
+            </w:pPr>
+          </w:p>
+        </w:tc>
+        <w:tc>
+          <w:tcPr>
+            <w:tcW w:w="1799" w:type="dxa"/>
+            <w:tcBorders>
+              <w:top w:val="single" w:sz="4" w:space="0" w:color="BFBFBF" w:themeColor="background1" w:themeShade="BF"/>
+              <w:bottom w:val="single" w:sz="4" w:space="0" w:color="BFBFBF" w:themeColor="background1" w:themeShade="BF"/>
+            </w:tcBorders>
+            <w:vAlign w:val="center"/>
+          </w:tcPr>
+          <w:p>
+            <w:pPr>
+              <w:pStyle w:val="NoSpacing"/>
+              <w:jc w:val="center"/>
+            </w:pPr>
+          </w:p>
+        </w:tc>
+      </w:tr>
+      <w:tr>
+        <w:trPr>
+          <w:trHeight w:val="576"/>
+          <w:jc w:val="center"/>
+        </w:trPr>
+        <w:tc>
+          <w:tcPr>
+            <w:tcW w:w="3068" w:type="dxa"/>
+            <w:tcBorders>
+              <w:top w:val="single" w:sz="4" w:space="0" w:color="BFBFBF" w:themeColor="background1" w:themeShade="BF"/>
+              <w:bottom w:val="single" w:sz="4" w:space="0" w:color="BFBFBF" w:themeColor="background1" w:themeShade="BF"/>
+            </w:tcBorders>
+            <w:vAlign w:val="center"/>
+          </w:tcPr>
+          <w:p>
+            <w:pPr>
+              <w:spacing w:line="259" w:lineRule="auto"/>
+              <w:jc w:val="center"/>
+              <w:rPr>
+                <w:noProof/>
+              </w:rPr>
+            </w:pPr>
+            <w:r>
+              <w:rPr>
+                <w:noProof/>
+              </w:rPr>
+              <w:t>Maximum Input Bias Current</w:t>
+            </w:r>
+          </w:p>
+        </w:tc>
+        <w:tc>
+          <w:tcPr>
+            <w:tcW w:w="1117" w:type="dxa"/>
+            <w:gridSpan w:val="2"/>
+            <w:tcBorders>
+              <w:top w:val="single" w:sz="4" w:space="0" w:color="BFBFBF" w:themeColor="background1" w:themeShade="BF"/>
+              <w:bottom w:val="single" w:sz="4" w:space="0" w:color="BFBFBF" w:themeColor="background1" w:themeShade="BF"/>
+            </w:tcBorders>
+            <w:vAlign w:val="center"/>
+          </w:tcPr>
+          <w:p>
+            <w:pPr>
+              <w:pStyle w:val="NoSpacing"/>
+              <w:jc w:val="center"/>
+              <w:rPr>
+                <w:rFonts w:ascii="Calibri" w:eastAsia="Calibri" w:hAnsi="Calibri" w:cs="Times New Roman"/>
+              </w:rPr>
+            </w:pPr>
+            <m:oMathPara>
+              <m:oMath>
+                <m:sSub>
+                  <m:sSubPr>
+                    <m:ctrlPr>
+                      <w:rPr>
+                        <w:rFonts w:ascii="Cambria Math" w:hAnsi="Cambria Math"/>
+                        <w:i/>
+                      </w:rPr>
+                    </m:ctrlPr>
+                  </m:sSubPr>
+                  <m:e>
+                    <m:r>
+                      <w:rPr>
+                        <w:rFonts w:ascii="Cambria Math" w:hAnsi="Cambria Math"/>
+                      </w:rPr>
+                      <m:t>I</m:t>
+                    </m:r>
+                  </m:e>
+                  <m:sub>
+                    <m:r>
+                      <w:rPr>
+                        <w:rFonts w:ascii="Cambria Math" w:hAnsi="Cambria Math"/>
+                      </w:rPr>
+                      <m:t>bias</m:t>
+                    </m:r>
+                  </m:sub>
+                </m:sSub>
+              </m:oMath>
+            </m:oMathPara>
+          </w:p>
+        </w:tc>
+        <w:tc>
+          <w:tcPr>
+            <w:tcW w:w="1219" w:type="dxa"/>
+            <w:tcBorders>
+              <w:top w:val="single" w:sz="4" w:space="0" w:color="BFBFBF" w:themeColor="background1" w:themeShade="BF"/>
+              <w:bottom w:val="single" w:sz="4" w:space="0" w:color="BFBFBF" w:themeColor="background1" w:themeShade="BF"/>
+            </w:tcBorders>
+            <w:vAlign w:val="center"/>
+          </w:tcPr>
+          <w:p>
+            <w:pPr>
+              <w:pStyle w:val="NoSpacing"/>
+              <w:jc w:val="center"/>
+            </w:pPr>
+            <w:r>
+              <w:t>A</w:t>
+            </w:r>
+          </w:p>
+        </w:tc>
+        <w:tc>
+          <w:tcPr>
+            <w:tcW w:w="1798" w:type="dxa"/>
+            <w:tcBorders>
+              <w:top w:val="single" w:sz="4" w:space="0" w:color="BFBFBF" w:themeColor="background1" w:themeShade="BF"/>
+              <w:bottom w:val="single" w:sz="4" w:space="0" w:color="BFBFBF" w:themeColor="background1" w:themeShade="BF"/>
+            </w:tcBorders>
+            <w:vAlign w:val="center"/>
+          </w:tcPr>
+          <w:p>
+            <w:pPr>
+              <w:pStyle w:val="NoSpacing"/>
+              <w:jc w:val="center"/>
+            </w:pPr>
+          </w:p>
+        </w:tc>
+        <w:tc>
+          <w:tcPr>
+            <w:tcW w:w="1799" w:type="dxa"/>
+            <w:tcBorders>
+              <w:top w:val="single" w:sz="4" w:space="0" w:color="BFBFBF" w:themeColor="background1" w:themeShade="BF"/>
+              <w:bottom w:val="single" w:sz="4" w:space="0" w:color="BFBFBF" w:themeColor="background1" w:themeShade="BF"/>
+            </w:tcBorders>
+            <w:vAlign w:val="center"/>
+          </w:tcPr>
+          <w:p>
+            <w:pPr>
+              <w:pStyle w:val="NoSpacing"/>
+              <w:jc w:val="center"/>
+            </w:pPr>
+          </w:p>
+        </w:tc>
+        <w:tc>
+          <w:tcPr>
+            <w:tcW w:w="1799" w:type="dxa"/>
+            <w:tcBorders>
+              <w:top w:val="single" w:sz="4" w:space="0" w:color="BFBFBF" w:themeColor="background1" w:themeShade="BF"/>
+              <w:bottom w:val="single" w:sz="4" w:space="0" w:color="BFBFBF" w:themeColor="background1" w:themeShade="BF"/>
+            </w:tcBorders>
+            <w:vAlign w:val="center"/>
+          </w:tcPr>
+          <w:p>
+            <w:pPr>
+              <w:pStyle w:val="NoSpacing"/>
+              <w:jc w:val="center"/>
+            </w:pPr>
+          </w:p>
+        </w:tc>
+      </w:tr>
+      <w:tr>
+        <w:trPr>
+          <w:trHeight w:val="576"/>
+          <w:jc w:val="center"/>
+        </w:trPr>
+        <w:tc>
+          <w:tcPr>
+            <w:tcW w:w="3068" w:type="dxa"/>
+            <w:tcBorders>
+              <w:top w:val="single" w:sz="4" w:space="0" w:color="BFBFBF" w:themeColor="background1" w:themeShade="BF"/>
+              <w:bottom w:val="single" w:sz="4" w:space="0" w:color="BFBFBF" w:themeColor="background1" w:themeShade="BF"/>
+            </w:tcBorders>
+            <w:vAlign w:val="center"/>
+          </w:tcPr>
+          <w:p>
+            <w:pPr>
+              <w:spacing w:line="259" w:lineRule="auto"/>
+              <w:jc w:val="center"/>
+              <w:rPr>
+                <w:noProof/>
+              </w:rPr>
+            </w:pPr>
+            <w:r>
+              <w:rPr>
+                <w:noProof/>
+              </w:rPr>
+              <w:t>Maximum Phase Shift</w:t>
+            </w:r>
+          </w:p>
+        </w:tc>
+        <w:tc>
+          <w:tcPr>
+            <w:tcW w:w="1117" w:type="dxa"/>
+            <w:gridSpan w:val="2"/>
+            <w:tcBorders>
+              <w:top w:val="single" w:sz="4" w:space="0" w:color="BFBFBF" w:themeColor="background1" w:themeShade="BF"/>
+              <w:bottom w:val="single" w:sz="4" w:space="0" w:color="BFBFBF" w:themeColor="background1" w:themeShade="BF"/>
+            </w:tcBorders>
+            <w:vAlign w:val="center"/>
+          </w:tcPr>
+          <w:p>
+            <w:pPr>
+              <w:pStyle w:val="NoSpacing"/>
+              <w:jc w:val="center"/>
+              <w:rPr>
+                <w:rFonts w:ascii="Calibri" w:eastAsia="Calibri" w:hAnsi="Calibri" w:cs="Times New Roman"/>
+              </w:rPr>
+            </w:pPr>
+            <m:oMathPara>
+              <m:oMath>
+                <m:sSub>
+                  <m:sSubPr>
+                    <m:ctrlPr>
+                      <w:rPr>
+                        <w:rFonts w:ascii="Cambria Math" w:hAnsi="Cambria Math"/>
+                        <w:i/>
+                      </w:rPr>
+                    </m:ctrlPr>
+                  </m:sSubPr>
+                  <m:e>
+                    <m:r>
+                      <w:rPr>
+                        <w:rFonts w:ascii="Cambria Math" w:hAnsi="Cambria Math"/>
+                      </w:rPr>
+                      <m:t>ϕ</m:t>
+                    </m:r>
+                  </m:e>
+                  <m:sub>
+                    <m:r>
+                      <w:rPr>
+                        <w:rFonts w:ascii="Cambria Math" w:hAnsi="Cambria Math"/>
+                      </w:rPr>
+                      <m:t>max</m:t>
+                    </m:r>
+                  </m:sub>
+                </m:sSub>
+              </m:oMath>
+            </m:oMathPara>
+          </w:p>
+        </w:tc>
+        <w:tc>
+          <w:tcPr>
+            <w:tcW w:w="1219" w:type="dxa"/>
+            <w:tcBorders>
+              <w:top w:val="single" w:sz="4" w:space="0" w:color="BFBFBF" w:themeColor="background1" w:themeShade="BF"/>
+              <w:bottom w:val="single" w:sz="4" w:space="0" w:color="BFBFBF" w:themeColor="background1" w:themeShade="BF"/>
+            </w:tcBorders>
+            <w:vAlign w:val="center"/>
+          </w:tcPr>
+          <w:p>
+            <w:pPr>
+              <w:pStyle w:val="NoSpacing"/>
+              <w:jc w:val="center"/>
+            </w:pPr>
+            <m:oMathPara>
+              <m:oMath>
+                <m:r>
+                  <w:rPr>
+                    <w:rFonts w:ascii="Cambria Math" w:hAnsi="Cambria Math"/>
+                  </w:rPr>
+                  <m:t>°</m:t>
+                </m:r>
+              </m:oMath>
+            </m:oMathPara>
+          </w:p>
+        </w:tc>
+        <w:tc>
+          <w:tcPr>
+            <w:tcW w:w="1798" w:type="dxa"/>
+            <w:tcBorders>
+              <w:top w:val="single" w:sz="4" w:space="0" w:color="BFBFBF" w:themeColor="background1" w:themeShade="BF"/>
+              <w:bottom w:val="single" w:sz="4" w:space="0" w:color="BFBFBF" w:themeColor="background1" w:themeShade="BF"/>
+            </w:tcBorders>
+            <w:vAlign w:val="center"/>
+          </w:tcPr>
+          <w:p>
+            <w:pPr>
+              <w:pStyle w:val="NoSpacing"/>
+              <w:jc w:val="center"/>
+            </w:pPr>
+          </w:p>
+        </w:tc>
+        <w:tc>
+          <w:tcPr>
+            <w:tcW w:w="1799" w:type="dxa"/>
+            <w:tcBorders>
+              <w:top w:val="single" w:sz="4" w:space="0" w:color="BFBFBF" w:themeColor="background1" w:themeShade="BF"/>
+              <w:bottom w:val="single" w:sz="4" w:space="0" w:color="BFBFBF" w:themeColor="background1" w:themeShade="BF"/>
+            </w:tcBorders>
+            <w:vAlign w:val="center"/>
+          </w:tcPr>
+          <w:p>
+            <w:pPr>
+              <w:pStyle w:val="NoSpacing"/>
+              <w:jc w:val="center"/>
+            </w:pPr>
+          </w:p>
+        </w:tc>
+        <w:tc>
+          <w:tcPr>
+            <w:tcW w:w="1799" w:type="dxa"/>
+            <w:tcBorders>
+              <w:top w:val="single" w:sz="4" w:space="0" w:color="BFBFBF" w:themeColor="background1" w:themeShade="BF"/>
+              <w:bottom w:val="single" w:sz="4" w:space="0" w:color="BFBFBF" w:themeColor="background1" w:themeShade="BF"/>
+            </w:tcBorders>
+            <w:vAlign w:val="center"/>
+          </w:tcPr>
+          <w:p>
+            <w:pPr>
+              <w:pStyle w:val="NoSpacing"/>
+              <w:jc w:val="center"/>
+            </w:pPr>
+          </w:p>
+        </w:tc>
+      </w:tr>
+      <w:tr>
+        <w:trPr>
+          <w:trHeight w:val="576"/>
+          <w:jc w:val="center"/>
+        </w:trPr>
+        <w:tc>
+          <w:tcPr>
+            <w:tcW w:w="3068" w:type="dxa"/>
+            <w:tcBorders>
+              <w:top w:val="single" w:sz="4" w:space="0" w:color="BFBFBF" w:themeColor="background1" w:themeShade="BF"/>
+              <w:bottom w:val="single" w:sz="4" w:space="0" w:color="auto"/>
+            </w:tcBorders>
+            <w:vAlign w:val="center"/>
+          </w:tcPr>
+          <w:p>
+            <w:pPr>
+              <w:spacing w:line="259" w:lineRule="auto"/>
+              <w:jc w:val="center"/>
+              <w:rPr>
+                <w:noProof/>
+              </w:rPr>
+            </w:pPr>
+            <w:r>
+              <w:rPr>
+                <w:noProof/>
+              </w:rPr>
               <w:t>Source Impedance</w:t>
             </w:r>
           </w:p>
         </w:tc>
         <w:tc>
           <w:tcPr>
-            <w:tcW w:w="1118" w:type="dxa"/>
+            <w:tcW w:w="1117" w:type="dxa"/>
             <w:gridSpan w:val="2"/>
             <w:tcBorders>
               <w:top w:val="single" w:sz="4" w:space="0" w:color="BFBFBF" w:themeColor="background1" w:themeShade="BF"/>
@@ -3219,7 +4021,7 @@
         </w:tc>
         <w:tc>
           <w:tcPr>
-            <w:tcW w:w="1222" w:type="dxa"/>
+            <w:tcW w:w="1219" w:type="dxa"/>
             <w:tcBorders>
               <w:top w:val="single" w:sz="4" w:space="0" w:color="BFBFBF" w:themeColor="background1" w:themeShade="BF"/>
               <w:bottom w:val="single" w:sz="4" w:space="0" w:color="auto"/>
@@ -3238,7 +4040,7 @@
         </w:tc>
         <w:tc>
           <w:tcPr>
-            <w:tcW w:w="1804" w:type="dxa"/>
+            <w:tcW w:w="1798" w:type="dxa"/>
             <w:tcBorders>
               <w:top w:val="single" w:sz="4" w:space="0" w:color="BFBFBF" w:themeColor="background1" w:themeShade="BF"/>
               <w:bottom w:val="single" w:sz="4" w:space="0" w:color="auto"/>
@@ -3254,7 +4056,7 @@
         </w:tc>
         <w:tc>
           <w:tcPr>
-            <w:tcW w:w="1804" w:type="dxa"/>
+            <w:tcW w:w="1799" w:type="dxa"/>
             <w:tcBorders>
               <w:top w:val="single" w:sz="4" w:space="0" w:color="BFBFBF" w:themeColor="background1" w:themeShade="BF"/>
               <w:bottom w:val="single" w:sz="4" w:space="0" w:color="auto"/>
@@ -3270,7 +4072,7 @@
         </w:tc>
         <w:tc>
           <w:tcPr>
-            <w:tcW w:w="1805" w:type="dxa"/>
+            <w:tcW w:w="1799" w:type="dxa"/>
             <w:tcBorders>
               <w:top w:val="single" w:sz="4" w:space="0" w:color="BFBFBF" w:themeColor="background1" w:themeShade="BF"/>
               <w:bottom w:val="single" w:sz="4" w:space="0" w:color="auto"/>
@@ -3292,7 +4094,7 @@
         </w:trPr>
         <w:tc>
           <w:tcPr>
-            <w:tcW w:w="10831" w:type="dxa"/>
+            <w:tcW w:w="10800" w:type="dxa"/>
             <w:gridSpan w:val="7"/>
             <w:tcBorders>
               <w:top w:val="single" w:sz="4" w:space="0" w:color="auto"/>
@@ -3322,7 +4124,7 @@
         </w:trPr>
         <w:tc>
           <w:tcPr>
-            <w:tcW w:w="3078" w:type="dxa"/>
+            <w:tcW w:w="3068" w:type="dxa"/>
             <w:tcBorders>
               <w:top w:val="single" w:sz="4" w:space="0" w:color="auto"/>
               <w:bottom w:val="single" w:sz="4" w:space="0" w:color="auto"/>
@@ -3351,7 +4153,7 @@
         </w:tc>
         <w:tc>
           <w:tcPr>
-            <w:tcW w:w="1080" w:type="dxa"/>
+            <w:tcW w:w="1079" w:type="dxa"/>
             <w:tcBorders>
               <w:top w:val="single" w:sz="4" w:space="0" w:color="auto"/>
               <w:bottom w:val="single" w:sz="4" w:space="0" w:color="auto"/>
@@ -3378,7 +4180,7 @@
         </w:tc>
         <w:tc>
           <w:tcPr>
-            <w:tcW w:w="1260" w:type="dxa"/>
+            <w:tcW w:w="1257" w:type="dxa"/>
             <w:gridSpan w:val="2"/>
             <w:tcBorders>
               <w:top w:val="single" w:sz="4" w:space="0" w:color="auto"/>
@@ -3406,7 +4208,7 @@
         </w:tc>
         <w:tc>
           <w:tcPr>
-            <w:tcW w:w="1804" w:type="dxa"/>
+            <w:tcW w:w="1798" w:type="dxa"/>
             <w:tcBorders>
               <w:top w:val="single" w:sz="4" w:space="0" w:color="auto"/>
               <w:bottom w:val="single" w:sz="4" w:space="0" w:color="auto"/>
@@ -3433,7 +4235,7 @@
         </w:tc>
         <w:tc>
           <w:tcPr>
-            <w:tcW w:w="1804" w:type="dxa"/>
+            <w:tcW w:w="1799" w:type="dxa"/>
             <w:tcBorders>
               <w:top w:val="single" w:sz="4" w:space="0" w:color="auto"/>
               <w:bottom w:val="single" w:sz="4" w:space="0" w:color="auto"/>
@@ -3460,7 +4262,7 @@
         </w:tc>
         <w:tc>
           <w:tcPr>
-            <w:tcW w:w="1805" w:type="dxa"/>
+            <w:tcW w:w="1799" w:type="dxa"/>
             <w:tcBorders>
               <w:top w:val="single" w:sz="4" w:space="0" w:color="auto"/>
               <w:bottom w:val="single" w:sz="4" w:space="0" w:color="auto"/>
@@ -3488,12 +4290,12 @@
       </w:tr>
       <w:tr>
         <w:trPr>
-          <w:trHeight w:val="432"/>
+          <w:trHeight w:val="576"/>
           <w:jc w:val="center"/>
         </w:trPr>
         <w:tc>
           <w:tcPr>
-            <w:tcW w:w="3078" w:type="dxa"/>
+            <w:tcW w:w="3068" w:type="dxa"/>
             <w:tcBorders>
               <w:top w:val="single" w:sz="4" w:space="0" w:color="auto"/>
               <w:bottom w:val="single" w:sz="4" w:space="0" w:color="BFBFBF" w:themeColor="background1" w:themeShade="BF"/>
@@ -3518,7 +4320,7 @@
         </w:tc>
         <w:tc>
           <w:tcPr>
-            <w:tcW w:w="1080" w:type="dxa"/>
+            <w:tcW w:w="1079" w:type="dxa"/>
             <w:tcBorders>
               <w:top w:val="single" w:sz="4" w:space="0" w:color="auto"/>
               <w:bottom w:val="single" w:sz="4" w:space="0" w:color="BFBFBF" w:themeColor="background1" w:themeShade="BF"/>
@@ -3564,7 +4366,7 @@
         </w:tc>
         <w:tc>
           <w:tcPr>
-            <w:tcW w:w="1260" w:type="dxa"/>
+            <w:tcW w:w="1257" w:type="dxa"/>
             <w:gridSpan w:val="2"/>
             <w:tcBorders>
               <w:top w:val="single" w:sz="4" w:space="0" w:color="auto"/>
@@ -3584,7 +4386,7 @@
         </w:tc>
         <w:tc>
           <w:tcPr>
-            <w:tcW w:w="1804" w:type="dxa"/>
+            <w:tcW w:w="1798" w:type="dxa"/>
             <w:tcBorders>
               <w:top w:val="single" w:sz="4" w:space="0" w:color="auto"/>
               <w:bottom w:val="single" w:sz="4" w:space="0" w:color="BFBFBF" w:themeColor="background1" w:themeShade="BF"/>
@@ -3600,7 +4402,7 @@
         </w:tc>
         <w:tc>
           <w:tcPr>
-            <w:tcW w:w="1804" w:type="dxa"/>
+            <w:tcW w:w="1799" w:type="dxa"/>
             <w:tcBorders>
               <w:top w:val="single" w:sz="4" w:space="0" w:color="auto"/>
               <w:bottom w:val="single" w:sz="4" w:space="0" w:color="BFBFBF" w:themeColor="background1" w:themeShade="BF"/>
@@ -3616,7 +4418,7 @@
         </w:tc>
         <w:tc>
           <w:tcPr>
-            <w:tcW w:w="1805" w:type="dxa"/>
+            <w:tcW w:w="1799" w:type="dxa"/>
             <w:tcBorders>
               <w:top w:val="single" w:sz="4" w:space="0" w:color="auto"/>
               <w:bottom w:val="single" w:sz="4" w:space="0" w:color="BFBFBF" w:themeColor="background1" w:themeShade="BF"/>
@@ -3633,12 +4435,12 @@
       </w:tr>
       <w:tr>
         <w:trPr>
-          <w:trHeight w:val="432"/>
+          <w:trHeight w:val="576"/>
           <w:jc w:val="center"/>
         </w:trPr>
         <w:tc>
           <w:tcPr>
-            <w:tcW w:w="3078" w:type="dxa"/>
+            <w:tcW w:w="3068" w:type="dxa"/>
             <w:tcBorders>
               <w:top w:val="single" w:sz="4" w:space="0" w:color="BFBFBF" w:themeColor="background1" w:themeShade="BF"/>
               <w:bottom w:val="single" w:sz="4" w:space="0" w:color="BFBFBF" w:themeColor="background1" w:themeShade="BF"/>
@@ -3663,7 +4465,7 @@
         </w:tc>
         <w:tc>
           <w:tcPr>
-            <w:tcW w:w="1080" w:type="dxa"/>
+            <w:tcW w:w="1079" w:type="dxa"/>
             <w:tcBorders>
               <w:top w:val="single" w:sz="4" w:space="0" w:color="BFBFBF" w:themeColor="background1" w:themeShade="BF"/>
               <w:bottom w:val="single" w:sz="4" w:space="0" w:color="BFBFBF" w:themeColor="background1" w:themeShade="BF"/>
@@ -3712,7 +4514,7 @@
         </w:tc>
         <w:tc>
           <w:tcPr>
-            <w:tcW w:w="1260" w:type="dxa"/>
+            <w:tcW w:w="1257" w:type="dxa"/>
             <w:gridSpan w:val="2"/>
             <w:tcBorders>
               <w:top w:val="single" w:sz="4" w:space="0" w:color="BFBFBF" w:themeColor="background1" w:themeShade="BF"/>
@@ -3725,291 +4527,41 @@
               <w:pStyle w:val="NoSpacing"/>
               <w:jc w:val="center"/>
             </w:pPr>
-            <w:r>
-              <w:t>V/V</w:t>
-            </w:r>
-          </w:p>
-        </w:tc>
-        <w:tc>
-          <w:tcPr>
-            <w:tcW w:w="1804" w:type="dxa"/>
-            <w:tcBorders>
-              <w:top w:val="single" w:sz="4" w:space="0" w:color="BFBFBF" w:themeColor="background1" w:themeShade="BF"/>
-              <w:bottom w:val="single" w:sz="4" w:space="0" w:color="BFBFBF" w:themeColor="background1" w:themeShade="BF"/>
-            </w:tcBorders>
-            <w:vAlign w:val="center"/>
-          </w:tcPr>
-          <w:p>
-            <w:pPr>
-              <w:pStyle w:val="NoSpacing"/>
-              <w:jc w:val="center"/>
-            </w:pPr>
-          </w:p>
-        </w:tc>
-        <w:tc>
-          <w:tcPr>
-            <w:tcW w:w="1804" w:type="dxa"/>
-            <w:tcBorders>
-              <w:top w:val="single" w:sz="4" w:space="0" w:color="BFBFBF" w:themeColor="background1" w:themeShade="BF"/>
-              <w:bottom w:val="single" w:sz="4" w:space="0" w:color="BFBFBF" w:themeColor="background1" w:themeShade="BF"/>
-            </w:tcBorders>
-            <w:vAlign w:val="center"/>
-          </w:tcPr>
-          <w:p>
-            <w:pPr>
-              <w:pStyle w:val="NoSpacing"/>
-              <w:jc w:val="center"/>
-            </w:pPr>
-          </w:p>
-        </w:tc>
-        <w:tc>
-          <w:tcPr>
-            <w:tcW w:w="1805" w:type="dxa"/>
-            <w:tcBorders>
-              <w:top w:val="single" w:sz="4" w:space="0" w:color="BFBFBF" w:themeColor="background1" w:themeShade="BF"/>
-              <w:bottom w:val="single" w:sz="4" w:space="0" w:color="BFBFBF" w:themeColor="background1" w:themeShade="BF"/>
-            </w:tcBorders>
-            <w:vAlign w:val="center"/>
-          </w:tcPr>
-          <w:p>
-            <w:pPr>
-              <w:pStyle w:val="NoSpacing"/>
-              <w:jc w:val="center"/>
-            </w:pPr>
-          </w:p>
-        </w:tc>
-      </w:tr>
-      <w:tr>
-        <w:trPr>
-          <w:trHeight w:val="432"/>
-          <w:jc w:val="center"/>
-        </w:trPr>
-        <w:tc>
-          <w:tcPr>
-            <w:tcW w:w="3078" w:type="dxa"/>
-            <w:tcBorders>
-              <w:top w:val="single" w:sz="4" w:space="0" w:color="BFBFBF" w:themeColor="background1" w:themeShade="BF"/>
-              <w:bottom w:val="single" w:sz="4" w:space="0" w:color="BFBFBF" w:themeColor="background1" w:themeShade="BF"/>
-            </w:tcBorders>
-            <w:vAlign w:val="center"/>
-          </w:tcPr>
-          <w:p>
-            <w:pPr>
-              <w:spacing w:line="259" w:lineRule="auto"/>
-              <w:jc w:val="center"/>
-              <w:rPr>
-                <w:noProof/>
-              </w:rPr>
-            </w:pPr>
-            <w:r>
-              <w:rPr>
-                <w:noProof/>
-              </w:rPr>
-              <w:t>Current Gain</w:t>
-            </w:r>
-          </w:p>
-        </w:tc>
-        <w:tc>
-          <w:tcPr>
-            <w:tcW w:w="1080" w:type="dxa"/>
-            <w:tcBorders>
-              <w:top w:val="single" w:sz="4" w:space="0" w:color="BFBFBF" w:themeColor="background1" w:themeShade="BF"/>
-              <w:bottom w:val="single" w:sz="4" w:space="0" w:color="BFBFBF" w:themeColor="background1" w:themeShade="BF"/>
-            </w:tcBorders>
-            <w:vAlign w:val="center"/>
-          </w:tcPr>
-          <w:p>
-            <w:pPr>
-              <w:pStyle w:val="NoSpacing"/>
-              <w:jc w:val="center"/>
-              <w:rPr>
-                <w:rFonts w:ascii="Calibri" w:eastAsia="Calibri" w:hAnsi="Calibri" w:cs="Times New Roman"/>
-              </w:rPr>
-            </w:pPr>
             <m:oMathPara>
               <m:oMath>
-                <m:sSub>
-                  <m:sSubPr>
-                    <m:ctrlPr>
-                      <w:rPr>
-                        <w:rFonts w:ascii="Cambria Math" w:eastAsia="Calibri" w:hAnsi="Cambria Math" w:cs="Times New Roman"/>
-                        <w:i/>
-                      </w:rPr>
-                    </m:ctrlPr>
-                  </m:sSubPr>
-                  <m:e>
-                    <m:r>
-                      <w:rPr>
-                        <w:rFonts w:ascii="Cambria Math" w:eastAsia="Calibri" w:hAnsi="Cambria Math" w:cs="Times New Roman"/>
-                      </w:rPr>
-                      <m:t>A</m:t>
-                    </m:r>
-                  </m:e>
-                  <m:sub>
-                    <m:r>
-                      <w:rPr>
-                        <w:rFonts w:ascii="Cambria Math" w:eastAsia="Calibri" w:hAnsi="Cambria Math" w:cs="Times New Roman"/>
-                      </w:rPr>
-                      <m:t>i</m:t>
-                    </m:r>
-                  </m:sub>
-                </m:sSub>
-              </m:oMath>
-            </m:oMathPara>
-          </w:p>
-        </w:tc>
-        <w:tc>
-          <w:tcPr>
-            <w:tcW w:w="1260" w:type="dxa"/>
-            <w:gridSpan w:val="2"/>
-            <w:tcBorders>
-              <w:top w:val="single" w:sz="4" w:space="0" w:color="BFBFBF" w:themeColor="background1" w:themeShade="BF"/>
-              <w:bottom w:val="single" w:sz="4" w:space="0" w:color="BFBFBF" w:themeColor="background1" w:themeShade="BF"/>
-            </w:tcBorders>
-            <w:vAlign w:val="center"/>
-          </w:tcPr>
-          <w:p>
-            <w:pPr>
-              <w:pStyle w:val="NoSpacing"/>
-              <w:jc w:val="center"/>
-            </w:pPr>
-            <w:r>
-              <w:t>A/A</w:t>
-            </w:r>
-          </w:p>
-        </w:tc>
-        <w:tc>
-          <w:tcPr>
-            <w:tcW w:w="1804" w:type="dxa"/>
-            <w:tcBorders>
-              <w:top w:val="single" w:sz="4" w:space="0" w:color="BFBFBF" w:themeColor="background1" w:themeShade="BF"/>
-              <w:bottom w:val="single" w:sz="4" w:space="0" w:color="BFBFBF" w:themeColor="background1" w:themeShade="BF"/>
-            </w:tcBorders>
-            <w:vAlign w:val="center"/>
-          </w:tcPr>
-          <w:p>
-            <w:pPr>
-              <w:pStyle w:val="NoSpacing"/>
-              <w:jc w:val="center"/>
-            </w:pPr>
-          </w:p>
-        </w:tc>
-        <w:tc>
-          <w:tcPr>
-            <w:tcW w:w="1804" w:type="dxa"/>
-            <w:tcBorders>
-              <w:top w:val="single" w:sz="4" w:space="0" w:color="BFBFBF" w:themeColor="background1" w:themeShade="BF"/>
-              <w:bottom w:val="single" w:sz="4" w:space="0" w:color="BFBFBF" w:themeColor="background1" w:themeShade="BF"/>
-            </w:tcBorders>
-            <w:vAlign w:val="center"/>
-          </w:tcPr>
-          <w:p>
-            <w:pPr>
-              <w:pStyle w:val="NoSpacing"/>
-              <w:jc w:val="center"/>
-            </w:pPr>
-          </w:p>
-        </w:tc>
-        <w:tc>
-          <w:tcPr>
-            <w:tcW w:w="1805" w:type="dxa"/>
-            <w:tcBorders>
-              <w:top w:val="single" w:sz="4" w:space="0" w:color="BFBFBF" w:themeColor="background1" w:themeShade="BF"/>
-              <w:bottom w:val="single" w:sz="4" w:space="0" w:color="BFBFBF" w:themeColor="background1" w:themeShade="BF"/>
-            </w:tcBorders>
-            <w:vAlign w:val="center"/>
-          </w:tcPr>
-          <w:p>
-            <w:pPr>
-              <w:pStyle w:val="NoSpacing"/>
-              <w:jc w:val="center"/>
-            </w:pPr>
-          </w:p>
-        </w:tc>
-      </w:tr>
-      <w:tr>
-        <w:trPr>
-          <w:trHeight w:val="432"/>
-          <w:jc w:val="center"/>
-        </w:trPr>
-        <w:tc>
-          <w:tcPr>
-            <w:tcW w:w="3078" w:type="dxa"/>
-            <w:tcBorders>
-              <w:top w:val="single" w:sz="4" w:space="0" w:color="BFBFBF" w:themeColor="background1" w:themeShade="BF"/>
-              <w:bottom w:val="single" w:sz="4" w:space="0" w:color="BFBFBF" w:themeColor="background1" w:themeShade="BF"/>
-            </w:tcBorders>
-            <w:vAlign w:val="center"/>
-          </w:tcPr>
-          <w:p>
-            <w:pPr>
-              <w:spacing w:line="259" w:lineRule="auto"/>
-              <w:jc w:val="center"/>
-              <w:rPr>
-                <w:noProof/>
-              </w:rPr>
-            </w:pPr>
-            <w:r>
-              <w:rPr>
-                <w:noProof/>
-              </w:rPr>
-              <w:t>Power Gain</w:t>
-            </w:r>
-          </w:p>
-        </w:tc>
-        <w:tc>
-          <w:tcPr>
-            <w:tcW w:w="1080" w:type="dxa"/>
-            <w:tcBorders>
-              <w:top w:val="single" w:sz="4" w:space="0" w:color="BFBFBF" w:themeColor="background1" w:themeShade="BF"/>
-              <w:bottom w:val="single" w:sz="4" w:space="0" w:color="BFBFBF" w:themeColor="background1" w:themeShade="BF"/>
-            </w:tcBorders>
-            <w:vAlign w:val="center"/>
-          </w:tcPr>
-          <w:p>
-            <w:pPr>
-              <w:pStyle w:val="NoSpacing"/>
-              <w:jc w:val="center"/>
-              <w:rPr>
-                <w:rFonts w:ascii="Calibri" w:eastAsia="Calibri" w:hAnsi="Calibri" w:cs="Times New Roman"/>
-              </w:rPr>
-            </w:pPr>
-            <m:oMathPara>
-              <m:oMath>
-                <m:sSub>
-                  <m:sSubPr>
+                <m:f>
+                  <m:fPr>
                     <m:ctrlPr>
                       <w:rPr>
                         <w:rFonts w:ascii="Cambria Math" w:hAnsi="Cambria Math"/>
                         <w:i/>
                       </w:rPr>
                     </m:ctrlPr>
-                  </m:sSubPr>
-                  <m:e>
+                  </m:fPr>
+                  <m:num>
                     <m:r>
                       <w:rPr>
                         <w:rFonts w:ascii="Cambria Math" w:hAnsi="Cambria Math"/>
                       </w:rPr>
-                      <m:t>A</m:t>
+                      <m:t>V</m:t>
                     </m:r>
-                  </m:e>
-                  <m:sub>
+                  </m:num>
+                  <m:den>
                     <m:r>
                       <w:rPr>
                         <w:rFonts w:ascii="Cambria Math" w:hAnsi="Cambria Math"/>
                       </w:rPr>
-                      <m:t>p</m:t>
+                      <m:t>V</m:t>
                     </m:r>
-                  </m:sub>
-                </m:sSub>
+                  </m:den>
+                </m:f>
               </m:oMath>
             </m:oMathPara>
           </w:p>
         </w:tc>
         <w:tc>
           <w:tcPr>
-            <w:tcW w:w="1260" w:type="dxa"/>
-            <w:gridSpan w:val="2"/>
+            <w:tcW w:w="1798" w:type="dxa"/>
             <w:tcBorders>
               <w:top w:val="single" w:sz="4" w:space="0" w:color="BFBFBF" w:themeColor="background1" w:themeShade="BF"/>
               <w:bottom w:val="single" w:sz="4" w:space="0" w:color="BFBFBF" w:themeColor="background1" w:themeShade="BF"/>
@@ -4021,14 +4573,11 @@
               <w:pStyle w:val="NoSpacing"/>
               <w:jc w:val="center"/>
             </w:pPr>
-            <w:r>
-              <w:t>P/P</w:t>
-            </w:r>
-          </w:p>
-        </w:tc>
-        <w:tc>
-          <w:tcPr>
-            <w:tcW w:w="1804" w:type="dxa"/>
+          </w:p>
+        </w:tc>
+        <w:tc>
+          <w:tcPr>
+            <w:tcW w:w="1799" w:type="dxa"/>
             <w:tcBorders>
               <w:top w:val="single" w:sz="4" w:space="0" w:color="BFBFBF" w:themeColor="background1" w:themeShade="BF"/>
               <w:bottom w:val="single" w:sz="4" w:space="0" w:color="BFBFBF" w:themeColor="background1" w:themeShade="BF"/>
@@ -4044,23 +4593,7 @@
         </w:tc>
         <w:tc>
           <w:tcPr>
-            <w:tcW w:w="1804" w:type="dxa"/>
-            <w:tcBorders>
-              <w:top w:val="single" w:sz="4" w:space="0" w:color="BFBFBF" w:themeColor="background1" w:themeShade="BF"/>
-              <w:bottom w:val="single" w:sz="4" w:space="0" w:color="BFBFBF" w:themeColor="background1" w:themeShade="BF"/>
-            </w:tcBorders>
-            <w:vAlign w:val="center"/>
-          </w:tcPr>
-          <w:p>
-            <w:pPr>
-              <w:pStyle w:val="NoSpacing"/>
-              <w:jc w:val="center"/>
-            </w:pPr>
-          </w:p>
-        </w:tc>
-        <w:tc>
-          <w:tcPr>
-            <w:tcW w:w="1805" w:type="dxa"/>
+            <w:tcW w:w="1799" w:type="dxa"/>
             <w:tcBorders>
               <w:top w:val="single" w:sz="4" w:space="0" w:color="BFBFBF" w:themeColor="background1" w:themeShade="BF"/>
               <w:bottom w:val="single" w:sz="4" w:space="0" w:color="BFBFBF" w:themeColor="background1" w:themeShade="BF"/>
@@ -4077,12 +4610,12 @@
       </w:tr>
       <w:tr>
         <w:trPr>
-          <w:trHeight w:val="432"/>
+          <w:trHeight w:val="576"/>
           <w:jc w:val="center"/>
         </w:trPr>
         <w:tc>
           <w:tcPr>
-            <w:tcW w:w="3078" w:type="dxa"/>
+            <w:tcW w:w="3068" w:type="dxa"/>
             <w:tcBorders>
               <w:top w:val="single" w:sz="4" w:space="0" w:color="BFBFBF" w:themeColor="background1" w:themeShade="BF"/>
               <w:bottom w:val="single" w:sz="4" w:space="0" w:color="BFBFBF" w:themeColor="background1" w:themeShade="BF"/>
@@ -4107,7 +4640,7 @@
         </w:tc>
         <w:tc>
           <w:tcPr>
-            <w:tcW w:w="1080" w:type="dxa"/>
+            <w:tcW w:w="1079" w:type="dxa"/>
             <w:tcBorders>
               <w:top w:val="single" w:sz="4" w:space="0" w:color="BFBFBF" w:themeColor="background1" w:themeShade="BF"/>
               <w:bottom w:val="single" w:sz="4" w:space="0" w:color="BFBFBF" w:themeColor="background1" w:themeShade="BF"/>
@@ -4156,7 +4689,7 @@
         </w:tc>
         <w:tc>
           <w:tcPr>
-            <w:tcW w:w="1260" w:type="dxa"/>
+            <w:tcW w:w="1257" w:type="dxa"/>
             <w:gridSpan w:val="2"/>
             <w:tcBorders>
               <w:top w:val="single" w:sz="4" w:space="0" w:color="BFBFBF" w:themeColor="background1" w:themeShade="BF"/>
@@ -4179,7 +4712,7 @@
         </w:tc>
         <w:tc>
           <w:tcPr>
-            <w:tcW w:w="1804" w:type="dxa"/>
+            <w:tcW w:w="1798" w:type="dxa"/>
             <w:tcBorders>
               <w:top w:val="single" w:sz="4" w:space="0" w:color="BFBFBF" w:themeColor="background1" w:themeShade="BF"/>
               <w:bottom w:val="single" w:sz="4" w:space="0" w:color="BFBFBF" w:themeColor="background1" w:themeShade="BF"/>
@@ -4195,7 +4728,7 @@
         </w:tc>
         <w:tc>
           <w:tcPr>
-            <w:tcW w:w="1804" w:type="dxa"/>
+            <w:tcW w:w="1799" w:type="dxa"/>
             <w:tcBorders>
               <w:top w:val="single" w:sz="4" w:space="0" w:color="BFBFBF" w:themeColor="background1" w:themeShade="BF"/>
               <w:bottom w:val="single" w:sz="4" w:space="0" w:color="BFBFBF" w:themeColor="background1" w:themeShade="BF"/>
@@ -4211,7 +4744,7 @@
         </w:tc>
         <w:tc>
           <w:tcPr>
-            <w:tcW w:w="1805" w:type="dxa"/>
+            <w:tcW w:w="1799" w:type="dxa"/>
             <w:tcBorders>
               <w:top w:val="single" w:sz="4" w:space="0" w:color="BFBFBF" w:themeColor="background1" w:themeShade="BF"/>
               <w:bottom w:val="single" w:sz="4" w:space="0" w:color="BFBFBF" w:themeColor="background1" w:themeShade="BF"/>
@@ -4228,12 +4761,12 @@
       </w:tr>
       <w:tr>
         <w:trPr>
-          <w:trHeight w:val="432"/>
+          <w:trHeight w:val="576"/>
           <w:jc w:val="center"/>
         </w:trPr>
         <w:tc>
           <w:tcPr>
-            <w:tcW w:w="3078" w:type="dxa"/>
+            <w:tcW w:w="3068" w:type="dxa"/>
             <w:tcBorders>
               <w:top w:val="single" w:sz="4" w:space="0" w:color="BFBFBF" w:themeColor="background1" w:themeShade="BF"/>
               <w:bottom w:val="single" w:sz="4" w:space="0" w:color="auto"/>
@@ -4258,7 +4791,7 @@
         </w:tc>
         <w:tc>
           <w:tcPr>
-            <w:tcW w:w="1080" w:type="dxa"/>
+            <w:tcW w:w="1079" w:type="dxa"/>
             <w:tcBorders>
               <w:top w:val="single" w:sz="4" w:space="0" w:color="BFBFBF" w:themeColor="background1" w:themeShade="BF"/>
               <w:bottom w:val="single" w:sz="4" w:space="0" w:color="auto"/>
@@ -4304,7 +4837,7 @@
         </w:tc>
         <w:tc>
           <w:tcPr>
-            <w:tcW w:w="1260" w:type="dxa"/>
+            <w:tcW w:w="1257" w:type="dxa"/>
             <w:gridSpan w:val="2"/>
             <w:tcBorders>
               <w:top w:val="single" w:sz="4" w:space="0" w:color="BFBFBF" w:themeColor="background1" w:themeShade="BF"/>
@@ -4324,7 +4857,7 @@
         </w:tc>
         <w:tc>
           <w:tcPr>
-            <w:tcW w:w="1804" w:type="dxa"/>
+            <w:tcW w:w="1798" w:type="dxa"/>
             <w:tcBorders>
               <w:top w:val="single" w:sz="4" w:space="0" w:color="BFBFBF" w:themeColor="background1" w:themeShade="BF"/>
               <w:bottom w:val="single" w:sz="4" w:space="0" w:color="auto"/>
@@ -4340,7 +4873,7 @@
         </w:tc>
         <w:tc>
           <w:tcPr>
-            <w:tcW w:w="1804" w:type="dxa"/>
+            <w:tcW w:w="1799" w:type="dxa"/>
             <w:tcBorders>
               <w:top w:val="single" w:sz="4" w:space="0" w:color="BFBFBF" w:themeColor="background1" w:themeShade="BF"/>
               <w:bottom w:val="single" w:sz="4" w:space="0" w:color="auto"/>
@@ -4356,7 +4889,7 @@
         </w:tc>
         <w:tc>
           <w:tcPr>
-            <w:tcW w:w="1805" w:type="dxa"/>
+            <w:tcW w:w="1799" w:type="dxa"/>
             <w:tcBorders>
               <w:top w:val="single" w:sz="4" w:space="0" w:color="BFBFBF" w:themeColor="background1" w:themeShade="BF"/>
               <w:bottom w:val="single" w:sz="4" w:space="0" w:color="auto"/>
@@ -4379,8 +4912,8 @@
         <w:rPr>
           <w:rFonts w:asciiTheme="majorHAnsi" w:eastAsiaTheme="majorEastAsia" w:hAnsiTheme="majorHAnsi" w:cstheme="majorBidi"/>
           <w:color w:val="2F5496" w:themeColor="accent1" w:themeShade="BF"/>
-          <w:sz w:val="32"/>
-          <w:szCs w:val="32"/>
+          <w:sz w:val="26"/>
+          <w:szCs w:val="26"/>
         </w:rPr>
       </w:pPr>
       <w:r>
@@ -4389,25 +4922,17 @@
     </w:p>
     <w:p>
       <w:pPr>
-        <w:pStyle w:val="Heading1"/>
+        <w:pStyle w:val="Heading2"/>
       </w:pPr>
       <w:r>
         <w:lastRenderedPageBreak/>
-        <w:t>Design Outputs</w:t>
-      </w:r>
-    </w:p>
-    <w:p>
-      <w:pPr>
-        <w:pStyle w:val="Heading2"/>
-      </w:pPr>
-      <w:r>
-        <w:t>Parts List Form</w:t>
+        <w:t>Parts List</w:t>
       </w:r>
     </w:p>
     <w:tbl>
       <w:tblPr>
         <w:tblStyle w:val="TableGrid"/>
-        <w:tblW w:w="0" w:type="auto"/>
+        <w:tblW w:w="10800" w:type="dxa"/>
         <w:jc w:val="center"/>
         <w:tblBorders>
           <w:top w:val="none" w:sz="0" w:space="0" w:color="auto"/>
@@ -4420,10 +4945,10 @@
         <w:tblLook w:val="04A0" w:firstRow="1" w:lastRow="0" w:firstColumn="1" w:lastColumn="0" w:noHBand="0" w:noVBand="1"/>
       </w:tblPr>
       <w:tblGrid>
-        <w:gridCol w:w="1094"/>
-        <w:gridCol w:w="1972"/>
-        <w:gridCol w:w="2779"/>
-        <w:gridCol w:w="4212"/>
+        <w:gridCol w:w="737"/>
+        <w:gridCol w:w="2335"/>
+        <w:gridCol w:w="2780"/>
+        <w:gridCol w:w="4215"/>
         <w:gridCol w:w="733"/>
       </w:tblGrid>
       <w:tr>
@@ -4432,7 +4957,7 @@
         </w:trPr>
         <w:tc>
           <w:tcPr>
-            <w:tcW w:w="1098" w:type="dxa"/>
+            <w:tcW w:w="737" w:type="dxa"/>
             <w:tcBorders>
               <w:top w:val="single" w:sz="4" w:space="0" w:color="auto"/>
               <w:left w:val="single" w:sz="4" w:space="0" w:color="auto"/>
@@ -4457,21 +4982,43 @@
                 <w:bCs/>
                 <w:noProof/>
               </w:rPr>
-              <w:t>R</w:t>
-            </w:r>
+              <w:t>QTY REQ</w:t>
+            </w:r>
+          </w:p>
+        </w:tc>
+        <w:tc>
+          <w:tcPr>
+            <w:tcW w:w="2335" w:type="dxa"/>
+            <w:tcBorders>
+              <w:top w:val="single" w:sz="4" w:space="0" w:color="auto"/>
+              <w:left w:val="single" w:sz="4" w:space="0" w:color="BFBFBF" w:themeColor="background1" w:themeShade="BF"/>
+              <w:bottom w:val="single" w:sz="4" w:space="0" w:color="auto"/>
+              <w:right w:val="single" w:sz="4" w:space="0" w:color="BFBFBF" w:themeColor="background1" w:themeShade="BF"/>
+            </w:tcBorders>
+            <w:vAlign w:val="center"/>
+          </w:tcPr>
+          <w:p>
+            <w:pPr>
+              <w:pStyle w:val="NoSpacing"/>
+              <w:jc w:val="center"/>
+              <w:rPr>
+                <w:b/>
+                <w:bCs/>
+              </w:rPr>
+            </w:pPr>
             <w:r>
               <w:rPr>
                 <w:b/>
                 <w:bCs/>
                 <w:noProof/>
               </w:rPr>
-              <w:t>EF DES</w:t>
-            </w:r>
-          </w:p>
-        </w:tc>
-        <w:tc>
-          <w:tcPr>
-            <w:tcW w:w="1980" w:type="dxa"/>
+              <w:t>REFERENCE DESIGNATORS</w:t>
+            </w:r>
+          </w:p>
+        </w:tc>
+        <w:tc>
+          <w:tcPr>
+            <w:tcW w:w="2780" w:type="dxa"/>
             <w:tcBorders>
               <w:top w:val="single" w:sz="4" w:space="0" w:color="auto"/>
               <w:left w:val="single" w:sz="4" w:space="0" w:color="BFBFBF" w:themeColor="background1" w:themeShade="BF"/>
@@ -4494,56 +5041,13 @@
                 <w:b/>
                 <w:bCs/>
               </w:rPr>
-              <w:t>P</w:t>
-            </w:r>
-            <w:r>
-              <w:rPr>
-                <w:b/>
-                <w:bCs/>
-              </w:rPr>
-              <w:t>ART TYPE</w:t>
-            </w:r>
-          </w:p>
-        </w:tc>
-        <w:tc>
-          <w:tcPr>
-            <w:tcW w:w="2790" w:type="dxa"/>
-            <w:tcBorders>
-              <w:top w:val="single" w:sz="4" w:space="0" w:color="auto"/>
-              <w:left w:val="single" w:sz="4" w:space="0" w:color="BFBFBF" w:themeColor="background1" w:themeShade="BF"/>
-              <w:bottom w:val="single" w:sz="4" w:space="0" w:color="auto"/>
-              <w:right w:val="single" w:sz="4" w:space="0" w:color="BFBFBF" w:themeColor="background1" w:themeShade="BF"/>
-            </w:tcBorders>
-            <w:vAlign w:val="center"/>
-          </w:tcPr>
-          <w:p>
-            <w:pPr>
-              <w:pStyle w:val="NoSpacing"/>
-              <w:jc w:val="center"/>
-              <w:rPr>
-                <w:b/>
-                <w:bCs/>
-              </w:rPr>
-            </w:pPr>
-            <w:r>
-              <w:rPr>
-                <w:b/>
-                <w:bCs/>
-              </w:rPr>
-              <w:t xml:space="preserve">MFG </w:t>
-            </w:r>
-            <w:r>
-              <w:rPr>
-                <w:b/>
-                <w:bCs/>
-              </w:rPr>
               <w:t>PART NUMBER</w:t>
             </w:r>
           </w:p>
         </w:tc>
         <w:tc>
           <w:tcPr>
-            <w:tcW w:w="4230" w:type="dxa"/>
+            <w:tcW w:w="4215" w:type="dxa"/>
             <w:tcBorders>
               <w:top w:val="single" w:sz="4" w:space="0" w:color="auto"/>
               <w:left w:val="single" w:sz="4" w:space="0" w:color="BFBFBF" w:themeColor="background1" w:themeShade="BF"/>
@@ -4607,7 +5111,7 @@
         </w:trPr>
         <w:tc>
           <w:tcPr>
-            <w:tcW w:w="1098" w:type="dxa"/>
+            <w:tcW w:w="737" w:type="dxa"/>
             <w:tcBorders>
               <w:top w:val="single" w:sz="4" w:space="0" w:color="auto"/>
               <w:left w:val="single" w:sz="4" w:space="0" w:color="auto"/>
@@ -4624,11 +5128,17 @@
                 <w:noProof/>
               </w:rPr>
             </w:pPr>
-          </w:p>
-        </w:tc>
-        <w:tc>
-          <w:tcPr>
-            <w:tcW w:w="1980" w:type="dxa"/>
+            <w:r>
+              <w:rPr>
+                <w:noProof/>
+              </w:rPr>
+              <w:t>1</w:t>
+            </w:r>
+          </w:p>
+        </w:tc>
+        <w:tc>
+          <w:tcPr>
+            <w:tcW w:w="2335" w:type="dxa"/>
             <w:tcBorders>
               <w:top w:val="single" w:sz="4" w:space="0" w:color="auto"/>
               <w:left w:val="single" w:sz="4" w:space="0" w:color="BFBFBF" w:themeColor="background1" w:themeShade="BF"/>
@@ -4642,11 +5152,14 @@
               <w:pStyle w:val="NoSpacing"/>
               <w:jc w:val="center"/>
             </w:pPr>
-          </w:p>
-        </w:tc>
-        <w:tc>
-          <w:tcPr>
-            <w:tcW w:w="2790" w:type="dxa"/>
+            <w:r>
+              <w:t>-</w:t>
+            </w:r>
+          </w:p>
+        </w:tc>
+        <w:tc>
+          <w:tcPr>
+            <w:tcW w:w="2780" w:type="dxa"/>
             <w:tcBorders>
               <w:top w:val="single" w:sz="4" w:space="0" w:color="auto"/>
               <w:left w:val="single" w:sz="4" w:space="0" w:color="BFBFBF" w:themeColor="background1" w:themeShade="BF"/>
@@ -4660,11 +5173,14 @@
               <w:pStyle w:val="NoSpacing"/>
               <w:jc w:val="center"/>
             </w:pPr>
-          </w:p>
-        </w:tc>
-        <w:tc>
-          <w:tcPr>
-            <w:tcW w:w="4230" w:type="dxa"/>
+            <w:r>
+              <w:t>04A-005</w:t>
+            </w:r>
+          </w:p>
+        </w:tc>
+        <w:tc>
+          <w:tcPr>
+            <w:tcW w:w="4215" w:type="dxa"/>
             <w:tcBorders>
               <w:top w:val="single" w:sz="4" w:space="0" w:color="auto"/>
               <w:left w:val="single" w:sz="4" w:space="0" w:color="BFBFBF" w:themeColor="background1" w:themeShade="BF"/>
@@ -4678,6 +5194,12 @@
               <w:pStyle w:val="NoSpacing"/>
               <w:jc w:val="center"/>
             </w:pPr>
+            <w:r>
+              <w:t>PRINTED CIRCUIT BOARD, miniPCB</w:t>
+            </w:r>
+            <w:r>
+              <w:t>™</w:t>
+            </w:r>
           </w:p>
         </w:tc>
         <w:tc>
@@ -4709,7 +5231,7 @@
         </w:trPr>
         <w:tc>
           <w:tcPr>
-            <w:tcW w:w="1098" w:type="dxa"/>
+            <w:tcW w:w="737" w:type="dxa"/>
             <w:tcBorders>
               <w:top w:val="single" w:sz="4" w:space="0" w:color="auto"/>
               <w:left w:val="single" w:sz="4" w:space="0" w:color="auto"/>
@@ -4726,11 +5248,17 @@
                 <w:noProof/>
               </w:rPr>
             </w:pPr>
-          </w:p>
-        </w:tc>
-        <w:tc>
-          <w:tcPr>
-            <w:tcW w:w="1980" w:type="dxa"/>
+            <w:r>
+              <w:rPr>
+                <w:noProof/>
+              </w:rPr>
+              <w:t>1</w:t>
+            </w:r>
+          </w:p>
+        </w:tc>
+        <w:tc>
+          <w:tcPr>
+            <w:tcW w:w="2335" w:type="dxa"/>
             <w:tcBorders>
               <w:top w:val="single" w:sz="4" w:space="0" w:color="auto"/>
               <w:left w:val="single" w:sz="4" w:space="0" w:color="BFBFBF" w:themeColor="background1" w:themeShade="BF"/>
@@ -4744,11 +5272,14 @@
               <w:pStyle w:val="NoSpacing"/>
               <w:jc w:val="center"/>
             </w:pPr>
-          </w:p>
-        </w:tc>
-        <w:tc>
-          <w:tcPr>
-            <w:tcW w:w="2790" w:type="dxa"/>
+            <w:r>
+              <w:t>C1</w:t>
+            </w:r>
+          </w:p>
+        </w:tc>
+        <w:tc>
+          <w:tcPr>
+            <w:tcW w:w="2780" w:type="dxa"/>
             <w:tcBorders>
               <w:top w:val="single" w:sz="4" w:space="0" w:color="auto"/>
               <w:left w:val="single" w:sz="4" w:space="0" w:color="BFBFBF" w:themeColor="background1" w:themeShade="BF"/>
@@ -4762,11 +5293,14 @@
               <w:pStyle w:val="NoSpacing"/>
               <w:jc w:val="center"/>
             </w:pPr>
-          </w:p>
-        </w:tc>
-        <w:tc>
-          <w:tcPr>
-            <w:tcW w:w="4230" w:type="dxa"/>
+            <w:r>
+              <w:t>47 uF</w:t>
+            </w:r>
+          </w:p>
+        </w:tc>
+        <w:tc>
+          <w:tcPr>
+            <w:tcW w:w="4215" w:type="dxa"/>
             <w:tcBorders>
               <w:top w:val="single" w:sz="4" w:space="0" w:color="auto"/>
               <w:left w:val="single" w:sz="4" w:space="0" w:color="BFBFBF" w:themeColor="background1" w:themeShade="BF"/>
@@ -4780,6 +5314,12 @@
               <w:pStyle w:val="NoSpacing"/>
               <w:jc w:val="center"/>
             </w:pPr>
+            <w:r>
+              <w:t>CAPACITOR</w:t>
+            </w:r>
+            <w:r>
+              <w:t>, ELECTROLYTIC</w:t>
+            </w:r>
           </w:p>
         </w:tc>
         <w:tc>
@@ -4811,7 +5351,7 @@
         </w:trPr>
         <w:tc>
           <w:tcPr>
-            <w:tcW w:w="1098" w:type="dxa"/>
+            <w:tcW w:w="737" w:type="dxa"/>
             <w:tcBorders>
               <w:top w:val="single" w:sz="4" w:space="0" w:color="auto"/>
               <w:left w:val="single" w:sz="4" w:space="0" w:color="auto"/>
@@ -4828,11 +5368,17 @@
                 <w:noProof/>
               </w:rPr>
             </w:pPr>
-          </w:p>
-        </w:tc>
-        <w:tc>
-          <w:tcPr>
-            <w:tcW w:w="1980" w:type="dxa"/>
+            <w:r>
+              <w:rPr>
+                <w:noProof/>
+              </w:rPr>
+              <w:t>1</w:t>
+            </w:r>
+          </w:p>
+        </w:tc>
+        <w:tc>
+          <w:tcPr>
+            <w:tcW w:w="2335" w:type="dxa"/>
             <w:tcBorders>
               <w:top w:val="single" w:sz="4" w:space="0" w:color="auto"/>
               <w:left w:val="single" w:sz="4" w:space="0" w:color="BFBFBF" w:themeColor="background1" w:themeShade="BF"/>
@@ -4846,11 +5392,14 @@
               <w:pStyle w:val="NoSpacing"/>
               <w:jc w:val="center"/>
             </w:pPr>
-          </w:p>
-        </w:tc>
-        <w:tc>
-          <w:tcPr>
-            <w:tcW w:w="2790" w:type="dxa"/>
+            <w:r>
+              <w:t>C2</w:t>
+            </w:r>
+          </w:p>
+        </w:tc>
+        <w:tc>
+          <w:tcPr>
+            <w:tcW w:w="2780" w:type="dxa"/>
             <w:tcBorders>
               <w:top w:val="single" w:sz="4" w:space="0" w:color="auto"/>
               <w:left w:val="single" w:sz="4" w:space="0" w:color="BFBFBF" w:themeColor="background1" w:themeShade="BF"/>
@@ -4864,11 +5413,20 @@
               <w:pStyle w:val="NoSpacing"/>
               <w:jc w:val="center"/>
             </w:pPr>
-          </w:p>
-        </w:tc>
-        <w:tc>
-          <w:tcPr>
-            <w:tcW w:w="4230" w:type="dxa"/>
+            <w:r>
+              <w:t>330</w:t>
+            </w:r>
+            <w:r>
+              <w:t xml:space="preserve"> </w:t>
+            </w:r>
+            <w:r>
+              <w:t>nF</w:t>
+            </w:r>
+          </w:p>
+        </w:tc>
+        <w:tc>
+          <w:tcPr>
+            <w:tcW w:w="4215" w:type="dxa"/>
             <w:tcBorders>
               <w:top w:val="single" w:sz="4" w:space="0" w:color="auto"/>
               <w:left w:val="single" w:sz="4" w:space="0" w:color="BFBFBF" w:themeColor="background1" w:themeShade="BF"/>
@@ -4882,6 +5440,15 @@
               <w:pStyle w:val="NoSpacing"/>
               <w:jc w:val="center"/>
             </w:pPr>
+            <w:r>
+              <w:t>CAPACITOR</w:t>
+            </w:r>
+            <w:r>
+              <w:t xml:space="preserve">, </w:t>
+            </w:r>
+            <w:r>
+              <w:t>ELECTROLYTIC</w:t>
+            </w:r>
           </w:p>
         </w:tc>
         <w:tc>
@@ -4913,7 +5480,7 @@
         </w:trPr>
         <w:tc>
           <w:tcPr>
-            <w:tcW w:w="1098" w:type="dxa"/>
+            <w:tcW w:w="737" w:type="dxa"/>
             <w:tcBorders>
               <w:top w:val="single" w:sz="4" w:space="0" w:color="auto"/>
               <w:left w:val="single" w:sz="4" w:space="0" w:color="auto"/>
@@ -4930,11 +5497,17 @@
                 <w:noProof/>
               </w:rPr>
             </w:pPr>
-          </w:p>
-        </w:tc>
-        <w:tc>
-          <w:tcPr>
-            <w:tcW w:w="1980" w:type="dxa"/>
+            <w:r>
+              <w:rPr>
+                <w:noProof/>
+              </w:rPr>
+              <w:t>1</w:t>
+            </w:r>
+          </w:p>
+        </w:tc>
+        <w:tc>
+          <w:tcPr>
+            <w:tcW w:w="2335" w:type="dxa"/>
             <w:tcBorders>
               <w:top w:val="single" w:sz="4" w:space="0" w:color="auto"/>
               <w:left w:val="single" w:sz="4" w:space="0" w:color="BFBFBF" w:themeColor="background1" w:themeShade="BF"/>
@@ -4948,11 +5521,14 @@
               <w:pStyle w:val="NoSpacing"/>
               <w:jc w:val="center"/>
             </w:pPr>
-          </w:p>
-        </w:tc>
-        <w:tc>
-          <w:tcPr>
-            <w:tcW w:w="2790" w:type="dxa"/>
+            <w:r>
+              <w:t>C3</w:t>
+            </w:r>
+          </w:p>
+        </w:tc>
+        <w:tc>
+          <w:tcPr>
+            <w:tcW w:w="2780" w:type="dxa"/>
             <w:tcBorders>
               <w:top w:val="single" w:sz="4" w:space="0" w:color="auto"/>
               <w:left w:val="single" w:sz="4" w:space="0" w:color="BFBFBF" w:themeColor="background1" w:themeShade="BF"/>
@@ -4966,11 +5542,14 @@
               <w:pStyle w:val="NoSpacing"/>
               <w:jc w:val="center"/>
             </w:pPr>
-          </w:p>
-        </w:tc>
-        <w:tc>
-          <w:tcPr>
-            <w:tcW w:w="4230" w:type="dxa"/>
+            <w:r>
+              <w:t>6.8 uF</w:t>
+            </w:r>
+          </w:p>
+        </w:tc>
+        <w:tc>
+          <w:tcPr>
+            <w:tcW w:w="4215" w:type="dxa"/>
             <w:tcBorders>
               <w:top w:val="single" w:sz="4" w:space="0" w:color="auto"/>
               <w:left w:val="single" w:sz="4" w:space="0" w:color="BFBFBF" w:themeColor="background1" w:themeShade="BF"/>
@@ -4984,6 +5563,12 @@
               <w:pStyle w:val="NoSpacing"/>
               <w:jc w:val="center"/>
             </w:pPr>
+            <w:r>
+              <w:t>CAPACITOR</w:t>
+            </w:r>
+            <w:r>
+              <w:t>, ELECTROLYTIC</w:t>
+            </w:r>
           </w:p>
         </w:tc>
         <w:tc>
@@ -5015,7 +5600,7 @@
         </w:trPr>
         <w:tc>
           <w:tcPr>
-            <w:tcW w:w="1098" w:type="dxa"/>
+            <w:tcW w:w="737" w:type="dxa"/>
             <w:tcBorders>
               <w:top w:val="single" w:sz="4" w:space="0" w:color="auto"/>
               <w:left w:val="single" w:sz="4" w:space="0" w:color="auto"/>
@@ -5032,11 +5617,17 @@
                 <w:noProof/>
               </w:rPr>
             </w:pPr>
-          </w:p>
-        </w:tc>
-        <w:tc>
-          <w:tcPr>
-            <w:tcW w:w="1980" w:type="dxa"/>
+            <w:r>
+              <w:rPr>
+                <w:noProof/>
+              </w:rPr>
+              <w:t>1</w:t>
+            </w:r>
+          </w:p>
+        </w:tc>
+        <w:tc>
+          <w:tcPr>
+            <w:tcW w:w="2335" w:type="dxa"/>
             <w:tcBorders>
               <w:top w:val="single" w:sz="4" w:space="0" w:color="auto"/>
               <w:left w:val="single" w:sz="4" w:space="0" w:color="BFBFBF" w:themeColor="background1" w:themeShade="BF"/>
@@ -5050,11 +5641,14 @@
               <w:pStyle w:val="NoSpacing"/>
               <w:jc w:val="center"/>
             </w:pPr>
-          </w:p>
-        </w:tc>
-        <w:tc>
-          <w:tcPr>
-            <w:tcW w:w="2790" w:type="dxa"/>
+            <w:r>
+              <w:t>C4</w:t>
+            </w:r>
+          </w:p>
+        </w:tc>
+        <w:tc>
+          <w:tcPr>
+            <w:tcW w:w="2780" w:type="dxa"/>
             <w:tcBorders>
               <w:top w:val="single" w:sz="4" w:space="0" w:color="auto"/>
               <w:left w:val="single" w:sz="4" w:space="0" w:color="BFBFBF" w:themeColor="background1" w:themeShade="BF"/>
@@ -5068,11 +5662,14 @@
               <w:pStyle w:val="NoSpacing"/>
               <w:jc w:val="center"/>
             </w:pPr>
-          </w:p>
-        </w:tc>
-        <w:tc>
-          <w:tcPr>
-            <w:tcW w:w="4230" w:type="dxa"/>
+            <w:r>
+              <w:t>4.7 nF</w:t>
+            </w:r>
+          </w:p>
+        </w:tc>
+        <w:tc>
+          <w:tcPr>
+            <w:tcW w:w="4215" w:type="dxa"/>
             <w:tcBorders>
               <w:top w:val="single" w:sz="4" w:space="0" w:color="auto"/>
               <w:left w:val="single" w:sz="4" w:space="0" w:color="BFBFBF" w:themeColor="background1" w:themeShade="BF"/>
@@ -5086,6 +5683,9 @@
               <w:pStyle w:val="NoSpacing"/>
               <w:jc w:val="center"/>
             </w:pPr>
+            <w:r>
+              <w:t>CAPACITOR, CERAMIC</w:t>
+            </w:r>
           </w:p>
         </w:tc>
         <w:tc>
@@ -5117,7 +5717,7 @@
         </w:trPr>
         <w:tc>
           <w:tcPr>
-            <w:tcW w:w="1098" w:type="dxa"/>
+            <w:tcW w:w="737" w:type="dxa"/>
             <w:tcBorders>
               <w:top w:val="single" w:sz="4" w:space="0" w:color="auto"/>
               <w:left w:val="single" w:sz="4" w:space="0" w:color="auto"/>
@@ -5134,11 +5734,17 @@
                 <w:noProof/>
               </w:rPr>
             </w:pPr>
-          </w:p>
-        </w:tc>
-        <w:tc>
-          <w:tcPr>
-            <w:tcW w:w="1980" w:type="dxa"/>
+            <w:r>
+              <w:rPr>
+                <w:noProof/>
+              </w:rPr>
+              <w:t>1</w:t>
+            </w:r>
+          </w:p>
+        </w:tc>
+        <w:tc>
+          <w:tcPr>
+            <w:tcW w:w="2335" w:type="dxa"/>
             <w:tcBorders>
               <w:top w:val="single" w:sz="4" w:space="0" w:color="auto"/>
               <w:left w:val="single" w:sz="4" w:space="0" w:color="BFBFBF" w:themeColor="background1" w:themeShade="BF"/>
@@ -5152,11 +5758,14 @@
               <w:pStyle w:val="NoSpacing"/>
               <w:jc w:val="center"/>
             </w:pPr>
-          </w:p>
-        </w:tc>
-        <w:tc>
-          <w:tcPr>
-            <w:tcW w:w="2790" w:type="dxa"/>
+            <w:r>
+              <w:t>C5</w:t>
+            </w:r>
+          </w:p>
+        </w:tc>
+        <w:tc>
+          <w:tcPr>
+            <w:tcW w:w="2780" w:type="dxa"/>
             <w:tcBorders>
               <w:top w:val="single" w:sz="4" w:space="0" w:color="auto"/>
               <w:left w:val="single" w:sz="4" w:space="0" w:color="BFBFBF" w:themeColor="background1" w:themeShade="BF"/>
@@ -5170,11 +5779,20 @@
               <w:pStyle w:val="NoSpacing"/>
               <w:jc w:val="center"/>
             </w:pPr>
-          </w:p>
-        </w:tc>
-        <w:tc>
-          <w:tcPr>
-            <w:tcW w:w="4230" w:type="dxa"/>
+            <w:r>
+              <w:t>3.3</w:t>
+            </w:r>
+            <w:r>
+              <w:t xml:space="preserve"> </w:t>
+            </w:r>
+            <w:r>
+              <w:t>uF</w:t>
+            </w:r>
+          </w:p>
+        </w:tc>
+        <w:tc>
+          <w:tcPr>
+            <w:tcW w:w="4215" w:type="dxa"/>
             <w:tcBorders>
               <w:top w:val="single" w:sz="4" w:space="0" w:color="auto"/>
               <w:left w:val="single" w:sz="4" w:space="0" w:color="BFBFBF" w:themeColor="background1" w:themeShade="BF"/>
@@ -5188,6 +5806,12 @@
               <w:pStyle w:val="NoSpacing"/>
               <w:jc w:val="center"/>
             </w:pPr>
+            <w:r>
+              <w:t>CAPACITOR</w:t>
+            </w:r>
+            <w:r>
+              <w:t>, ELECTROLYTIC</w:t>
+            </w:r>
           </w:p>
         </w:tc>
         <w:tc>
@@ -5219,7 +5843,7 @@
         </w:trPr>
         <w:tc>
           <w:tcPr>
-            <w:tcW w:w="1098" w:type="dxa"/>
+            <w:tcW w:w="737" w:type="dxa"/>
             <w:tcBorders>
               <w:top w:val="single" w:sz="4" w:space="0" w:color="auto"/>
               <w:left w:val="single" w:sz="4" w:space="0" w:color="auto"/>
@@ -5236,11 +5860,17 @@
                 <w:noProof/>
               </w:rPr>
             </w:pPr>
-          </w:p>
-        </w:tc>
-        <w:tc>
-          <w:tcPr>
-            <w:tcW w:w="1980" w:type="dxa"/>
+            <w:r>
+              <w:rPr>
+                <w:noProof/>
+              </w:rPr>
+              <w:t>1</w:t>
+            </w:r>
+          </w:p>
+        </w:tc>
+        <w:tc>
+          <w:tcPr>
+            <w:tcW w:w="2335" w:type="dxa"/>
             <w:tcBorders>
               <w:top w:val="single" w:sz="4" w:space="0" w:color="auto"/>
               <w:left w:val="single" w:sz="4" w:space="0" w:color="BFBFBF" w:themeColor="background1" w:themeShade="BF"/>
@@ -5254,11 +5884,14 @@
               <w:pStyle w:val="NoSpacing"/>
               <w:jc w:val="center"/>
             </w:pPr>
-          </w:p>
-        </w:tc>
-        <w:tc>
-          <w:tcPr>
-            <w:tcW w:w="2790" w:type="dxa"/>
+            <w:r>
+              <w:t>C6</w:t>
+            </w:r>
+          </w:p>
+        </w:tc>
+        <w:tc>
+          <w:tcPr>
+            <w:tcW w:w="2780" w:type="dxa"/>
             <w:tcBorders>
               <w:top w:val="single" w:sz="4" w:space="0" w:color="auto"/>
               <w:left w:val="single" w:sz="4" w:space="0" w:color="BFBFBF" w:themeColor="background1" w:themeShade="BF"/>
@@ -5272,11 +5905,20 @@
               <w:pStyle w:val="NoSpacing"/>
               <w:jc w:val="center"/>
             </w:pPr>
-          </w:p>
-        </w:tc>
-        <w:tc>
-          <w:tcPr>
-            <w:tcW w:w="4230" w:type="dxa"/>
+            <w:r>
+              <w:t>100</w:t>
+            </w:r>
+            <w:r>
+              <w:t xml:space="preserve"> </w:t>
+            </w:r>
+            <w:r>
+              <w:t>pF</w:t>
+            </w:r>
+          </w:p>
+        </w:tc>
+        <w:tc>
+          <w:tcPr>
+            <w:tcW w:w="4215" w:type="dxa"/>
             <w:tcBorders>
               <w:top w:val="single" w:sz="4" w:space="0" w:color="auto"/>
               <w:left w:val="single" w:sz="4" w:space="0" w:color="BFBFBF" w:themeColor="background1" w:themeShade="BF"/>
@@ -5290,6 +5932,12 @@
               <w:pStyle w:val="NoSpacing"/>
               <w:jc w:val="center"/>
             </w:pPr>
+            <w:r>
+              <w:t>CAPACITOR</w:t>
+            </w:r>
+            <w:r>
+              <w:t>, CERAMIC</w:t>
+            </w:r>
           </w:p>
         </w:tc>
         <w:tc>
@@ -5321,7 +5969,7 @@
         </w:trPr>
         <w:tc>
           <w:tcPr>
-            <w:tcW w:w="1098" w:type="dxa"/>
+            <w:tcW w:w="737" w:type="dxa"/>
             <w:tcBorders>
               <w:top w:val="single" w:sz="4" w:space="0" w:color="auto"/>
               <w:left w:val="single" w:sz="4" w:space="0" w:color="auto"/>
@@ -5338,11 +5986,17 @@
                 <w:noProof/>
               </w:rPr>
             </w:pPr>
-          </w:p>
-        </w:tc>
-        <w:tc>
-          <w:tcPr>
-            <w:tcW w:w="1980" w:type="dxa"/>
+            <w:r>
+              <w:rPr>
+                <w:noProof/>
+              </w:rPr>
+              <w:t>1</w:t>
+            </w:r>
+          </w:p>
+        </w:tc>
+        <w:tc>
+          <w:tcPr>
+            <w:tcW w:w="2335" w:type="dxa"/>
             <w:tcBorders>
               <w:top w:val="single" w:sz="4" w:space="0" w:color="auto"/>
               <w:left w:val="single" w:sz="4" w:space="0" w:color="BFBFBF" w:themeColor="background1" w:themeShade="BF"/>
@@ -5356,11 +6010,14 @@
               <w:pStyle w:val="NoSpacing"/>
               <w:jc w:val="center"/>
             </w:pPr>
-          </w:p>
-        </w:tc>
-        <w:tc>
-          <w:tcPr>
-            <w:tcW w:w="2790" w:type="dxa"/>
+            <w:r>
+              <w:t>P1</w:t>
+            </w:r>
+          </w:p>
+        </w:tc>
+        <w:tc>
+          <w:tcPr>
+            <w:tcW w:w="2780" w:type="dxa"/>
             <w:tcBorders>
               <w:top w:val="single" w:sz="4" w:space="0" w:color="auto"/>
               <w:left w:val="single" w:sz="4" w:space="0" w:color="BFBFBF" w:themeColor="background1" w:themeShade="BF"/>
@@ -5374,11 +6031,14 @@
               <w:pStyle w:val="NoSpacing"/>
               <w:jc w:val="center"/>
             </w:pPr>
-          </w:p>
-        </w:tc>
-        <w:tc>
-          <w:tcPr>
-            <w:tcW w:w="4230" w:type="dxa"/>
+            <w:r>
+              <w:t>-</w:t>
+            </w:r>
+          </w:p>
+        </w:tc>
+        <w:tc>
+          <w:tcPr>
+            <w:tcW w:w="4215" w:type="dxa"/>
             <w:tcBorders>
               <w:top w:val="single" w:sz="4" w:space="0" w:color="auto"/>
               <w:left w:val="single" w:sz="4" w:space="0" w:color="BFBFBF" w:themeColor="background1" w:themeShade="BF"/>
@@ -5392,6 +6052,9 @@
               <w:pStyle w:val="NoSpacing"/>
               <w:jc w:val="center"/>
             </w:pPr>
+            <w:r>
+              <w:t>HEADER PINS, 5P</w:t>
+            </w:r>
           </w:p>
         </w:tc>
         <w:tc>
@@ -5423,7 +6086,7 @@
         </w:trPr>
         <w:tc>
           <w:tcPr>
-            <w:tcW w:w="1098" w:type="dxa"/>
+            <w:tcW w:w="737" w:type="dxa"/>
             <w:tcBorders>
               <w:top w:val="single" w:sz="4" w:space="0" w:color="auto"/>
               <w:left w:val="single" w:sz="4" w:space="0" w:color="auto"/>
@@ -5440,11 +6103,17 @@
                 <w:noProof/>
               </w:rPr>
             </w:pPr>
-          </w:p>
-        </w:tc>
-        <w:tc>
-          <w:tcPr>
-            <w:tcW w:w="1980" w:type="dxa"/>
+            <w:r>
+              <w:rPr>
+                <w:noProof/>
+              </w:rPr>
+              <w:t>1</w:t>
+            </w:r>
+          </w:p>
+        </w:tc>
+        <w:tc>
+          <w:tcPr>
+            <w:tcW w:w="2335" w:type="dxa"/>
             <w:tcBorders>
               <w:top w:val="single" w:sz="4" w:space="0" w:color="auto"/>
               <w:left w:val="single" w:sz="4" w:space="0" w:color="BFBFBF" w:themeColor="background1" w:themeShade="BF"/>
@@ -5458,11 +6127,14 @@
               <w:pStyle w:val="NoSpacing"/>
               <w:jc w:val="center"/>
             </w:pPr>
-          </w:p>
-        </w:tc>
-        <w:tc>
-          <w:tcPr>
-            <w:tcW w:w="2790" w:type="dxa"/>
+            <w:r>
+              <w:t>R1</w:t>
+            </w:r>
+          </w:p>
+        </w:tc>
+        <w:tc>
+          <w:tcPr>
+            <w:tcW w:w="2780" w:type="dxa"/>
             <w:tcBorders>
               <w:top w:val="single" w:sz="4" w:space="0" w:color="auto"/>
               <w:left w:val="single" w:sz="4" w:space="0" w:color="BFBFBF" w:themeColor="background1" w:themeShade="BF"/>
@@ -5476,11 +6148,14 @@
               <w:pStyle w:val="NoSpacing"/>
               <w:jc w:val="center"/>
             </w:pPr>
-          </w:p>
-        </w:tc>
-        <w:tc>
-          <w:tcPr>
-            <w:tcW w:w="4230" w:type="dxa"/>
+            <w:r>
+              <w:t>10 KΩ</w:t>
+            </w:r>
+          </w:p>
+        </w:tc>
+        <w:tc>
+          <w:tcPr>
+            <w:tcW w:w="4215" w:type="dxa"/>
             <w:tcBorders>
               <w:top w:val="single" w:sz="4" w:space="0" w:color="auto"/>
               <w:left w:val="single" w:sz="4" w:space="0" w:color="BFBFBF" w:themeColor="background1" w:themeShade="BF"/>
@@ -5494,6 +6169,9 @@
               <w:pStyle w:val="NoSpacing"/>
               <w:jc w:val="center"/>
             </w:pPr>
+            <w:r>
+              <w:t>RESISTOR</w:t>
+            </w:r>
           </w:p>
         </w:tc>
         <w:tc>
@@ -5525,7 +6203,7 @@
         </w:trPr>
         <w:tc>
           <w:tcPr>
-            <w:tcW w:w="1098" w:type="dxa"/>
+            <w:tcW w:w="737" w:type="dxa"/>
             <w:tcBorders>
               <w:top w:val="single" w:sz="4" w:space="0" w:color="auto"/>
               <w:left w:val="single" w:sz="4" w:space="0" w:color="auto"/>
@@ -5542,11 +6220,17 @@
                 <w:noProof/>
               </w:rPr>
             </w:pPr>
-          </w:p>
-        </w:tc>
-        <w:tc>
-          <w:tcPr>
-            <w:tcW w:w="1980" w:type="dxa"/>
+            <w:r>
+              <w:rPr>
+                <w:noProof/>
+              </w:rPr>
+              <w:t>1</w:t>
+            </w:r>
+          </w:p>
+        </w:tc>
+        <w:tc>
+          <w:tcPr>
+            <w:tcW w:w="2335" w:type="dxa"/>
             <w:tcBorders>
               <w:top w:val="single" w:sz="4" w:space="0" w:color="auto"/>
               <w:left w:val="single" w:sz="4" w:space="0" w:color="BFBFBF" w:themeColor="background1" w:themeShade="BF"/>
@@ -5560,11 +6244,14 @@
               <w:pStyle w:val="NoSpacing"/>
               <w:jc w:val="center"/>
             </w:pPr>
-          </w:p>
-        </w:tc>
-        <w:tc>
-          <w:tcPr>
-            <w:tcW w:w="2790" w:type="dxa"/>
+            <w:r>
+              <w:t>R2</w:t>
+            </w:r>
+          </w:p>
+        </w:tc>
+        <w:tc>
+          <w:tcPr>
+            <w:tcW w:w="2780" w:type="dxa"/>
             <w:tcBorders>
               <w:top w:val="single" w:sz="4" w:space="0" w:color="auto"/>
               <w:left w:val="single" w:sz="4" w:space="0" w:color="BFBFBF" w:themeColor="background1" w:themeShade="BF"/>
@@ -5578,11 +6265,14 @@
               <w:pStyle w:val="NoSpacing"/>
               <w:jc w:val="center"/>
             </w:pPr>
-          </w:p>
-        </w:tc>
-        <w:tc>
-          <w:tcPr>
-            <w:tcW w:w="4230" w:type="dxa"/>
+            <w:r>
+              <w:t>100 KΩ</w:t>
+            </w:r>
+          </w:p>
+        </w:tc>
+        <w:tc>
+          <w:tcPr>
+            <w:tcW w:w="4215" w:type="dxa"/>
             <w:tcBorders>
               <w:top w:val="single" w:sz="4" w:space="0" w:color="auto"/>
               <w:left w:val="single" w:sz="4" w:space="0" w:color="BFBFBF" w:themeColor="background1" w:themeShade="BF"/>
@@ -5596,6 +6286,9 @@
               <w:pStyle w:val="NoSpacing"/>
               <w:jc w:val="center"/>
             </w:pPr>
+            <w:r>
+              <w:t>POTENTIOMETER, MULTITURN</w:t>
+            </w:r>
           </w:p>
         </w:tc>
         <w:tc>
@@ -5627,7 +6320,7 @@
         </w:trPr>
         <w:tc>
           <w:tcPr>
-            <w:tcW w:w="1098" w:type="dxa"/>
+            <w:tcW w:w="737" w:type="dxa"/>
             <w:tcBorders>
               <w:top w:val="single" w:sz="4" w:space="0" w:color="auto"/>
               <w:left w:val="single" w:sz="4" w:space="0" w:color="auto"/>
@@ -5644,11 +6337,17 @@
                 <w:noProof/>
               </w:rPr>
             </w:pPr>
-          </w:p>
-        </w:tc>
-        <w:tc>
-          <w:tcPr>
-            <w:tcW w:w="1980" w:type="dxa"/>
+            <w:r>
+              <w:rPr>
+                <w:noProof/>
+              </w:rPr>
+              <w:t>1</w:t>
+            </w:r>
+          </w:p>
+        </w:tc>
+        <w:tc>
+          <w:tcPr>
+            <w:tcW w:w="2335" w:type="dxa"/>
             <w:tcBorders>
               <w:top w:val="single" w:sz="4" w:space="0" w:color="auto"/>
               <w:left w:val="single" w:sz="4" w:space="0" w:color="BFBFBF" w:themeColor="background1" w:themeShade="BF"/>
@@ -5662,11 +6361,14 @@
               <w:pStyle w:val="NoSpacing"/>
               <w:jc w:val="center"/>
             </w:pPr>
-          </w:p>
-        </w:tc>
-        <w:tc>
-          <w:tcPr>
-            <w:tcW w:w="2790" w:type="dxa"/>
+            <w:r>
+              <w:t>R3</w:t>
+            </w:r>
+          </w:p>
+        </w:tc>
+        <w:tc>
+          <w:tcPr>
+            <w:tcW w:w="2780" w:type="dxa"/>
             <w:tcBorders>
               <w:top w:val="single" w:sz="4" w:space="0" w:color="auto"/>
               <w:left w:val="single" w:sz="4" w:space="0" w:color="BFBFBF" w:themeColor="background1" w:themeShade="BF"/>
@@ -5680,11 +6382,14 @@
               <w:pStyle w:val="NoSpacing"/>
               <w:jc w:val="center"/>
             </w:pPr>
-          </w:p>
-        </w:tc>
-        <w:tc>
-          <w:tcPr>
-            <w:tcW w:w="4230" w:type="dxa"/>
+            <w:r>
+              <w:t>10 KΩ</w:t>
+            </w:r>
+          </w:p>
+        </w:tc>
+        <w:tc>
+          <w:tcPr>
+            <w:tcW w:w="4215" w:type="dxa"/>
             <w:tcBorders>
               <w:top w:val="single" w:sz="4" w:space="0" w:color="auto"/>
               <w:left w:val="single" w:sz="4" w:space="0" w:color="BFBFBF" w:themeColor="background1" w:themeShade="BF"/>
@@ -5698,6 +6403,9 @@
               <w:pStyle w:val="NoSpacing"/>
               <w:jc w:val="center"/>
             </w:pPr>
+            <w:r>
+              <w:t>RESISTOR</w:t>
+            </w:r>
           </w:p>
         </w:tc>
         <w:tc>
@@ -5718,11 +6426,1516 @@
             </w:pPr>
             <w:r>
               <w:t>11</w:t>
+            </w:r>
+          </w:p>
+        </w:tc>
+      </w:tr>
+      <w:tr>
+        <w:trPr>
+          <w:trHeight w:val="432"/>
+          <w:jc w:val="center"/>
+        </w:trPr>
+        <w:tc>
+          <w:tcPr>
+            <w:tcW w:w="737" w:type="dxa"/>
+            <w:tcBorders>
+              <w:top w:val="single" w:sz="4" w:space="0" w:color="auto"/>
+              <w:left w:val="single" w:sz="4" w:space="0" w:color="auto"/>
+              <w:bottom w:val="single" w:sz="4" w:space="0" w:color="auto"/>
+              <w:right w:val="single" w:sz="4" w:space="0" w:color="BFBFBF" w:themeColor="background1" w:themeShade="BF"/>
+            </w:tcBorders>
+            <w:vAlign w:val="center"/>
+          </w:tcPr>
+          <w:p>
+            <w:pPr>
+              <w:spacing w:line="259" w:lineRule="auto"/>
+              <w:jc w:val="center"/>
+              <w:rPr>
+                <w:noProof/>
+              </w:rPr>
+            </w:pPr>
+            <w:r>
+              <w:rPr>
+                <w:noProof/>
+              </w:rPr>
+              <w:t>1</w:t>
+            </w:r>
+          </w:p>
+        </w:tc>
+        <w:tc>
+          <w:tcPr>
+            <w:tcW w:w="2335" w:type="dxa"/>
+            <w:tcBorders>
+              <w:top w:val="single" w:sz="4" w:space="0" w:color="auto"/>
+              <w:left w:val="single" w:sz="4" w:space="0" w:color="BFBFBF" w:themeColor="background1" w:themeShade="BF"/>
+              <w:bottom w:val="single" w:sz="4" w:space="0" w:color="auto"/>
+              <w:right w:val="single" w:sz="4" w:space="0" w:color="BFBFBF" w:themeColor="background1" w:themeShade="BF"/>
+            </w:tcBorders>
+            <w:vAlign w:val="center"/>
+          </w:tcPr>
+          <w:p>
+            <w:pPr>
+              <w:pStyle w:val="NoSpacing"/>
+              <w:jc w:val="center"/>
+            </w:pPr>
+            <w:r>
+              <w:t>R4</w:t>
+            </w:r>
+          </w:p>
+        </w:tc>
+        <w:tc>
+          <w:tcPr>
+            <w:tcW w:w="2780" w:type="dxa"/>
+            <w:tcBorders>
+              <w:top w:val="single" w:sz="4" w:space="0" w:color="auto"/>
+              <w:left w:val="single" w:sz="4" w:space="0" w:color="BFBFBF" w:themeColor="background1" w:themeShade="BF"/>
+              <w:bottom w:val="single" w:sz="4" w:space="0" w:color="auto"/>
+              <w:right w:val="single" w:sz="4" w:space="0" w:color="BFBFBF" w:themeColor="background1" w:themeShade="BF"/>
+            </w:tcBorders>
+            <w:vAlign w:val="center"/>
+          </w:tcPr>
+          <w:p>
+            <w:pPr>
+              <w:pStyle w:val="NoSpacing"/>
+              <w:jc w:val="center"/>
+            </w:pPr>
+            <w:r>
+              <w:t>10 KΩ</w:t>
+            </w:r>
+          </w:p>
+        </w:tc>
+        <w:tc>
+          <w:tcPr>
+            <w:tcW w:w="4215" w:type="dxa"/>
+            <w:tcBorders>
+              <w:top w:val="single" w:sz="4" w:space="0" w:color="auto"/>
+              <w:left w:val="single" w:sz="4" w:space="0" w:color="BFBFBF" w:themeColor="background1" w:themeShade="BF"/>
+              <w:bottom w:val="single" w:sz="4" w:space="0" w:color="auto"/>
+              <w:right w:val="single" w:sz="4" w:space="0" w:color="BFBFBF" w:themeColor="background1" w:themeShade="BF"/>
+            </w:tcBorders>
+            <w:vAlign w:val="center"/>
+          </w:tcPr>
+          <w:p>
+            <w:pPr>
+              <w:pStyle w:val="NoSpacing"/>
+              <w:jc w:val="center"/>
+            </w:pPr>
+            <w:r>
+              <w:t>RESISTOR</w:t>
+            </w:r>
+          </w:p>
+        </w:tc>
+        <w:tc>
+          <w:tcPr>
+            <w:tcW w:w="733" w:type="dxa"/>
+            <w:tcBorders>
+              <w:top w:val="single" w:sz="4" w:space="0" w:color="auto"/>
+              <w:left w:val="single" w:sz="4" w:space="0" w:color="BFBFBF" w:themeColor="background1" w:themeShade="BF"/>
+              <w:bottom w:val="single" w:sz="4" w:space="0" w:color="auto"/>
+              <w:right w:val="single" w:sz="4" w:space="0" w:color="auto"/>
+            </w:tcBorders>
+            <w:vAlign w:val="center"/>
+          </w:tcPr>
+          <w:p>
+            <w:pPr>
+              <w:pStyle w:val="NoSpacing"/>
+              <w:jc w:val="center"/>
+            </w:pPr>
+            <w:r>
+              <w:t>12</w:t>
+            </w:r>
+          </w:p>
+        </w:tc>
+      </w:tr>
+      <w:tr>
+        <w:trPr>
+          <w:trHeight w:val="432"/>
+          <w:jc w:val="center"/>
+        </w:trPr>
+        <w:tc>
+          <w:tcPr>
+            <w:tcW w:w="737" w:type="dxa"/>
+            <w:tcBorders>
+              <w:top w:val="single" w:sz="4" w:space="0" w:color="auto"/>
+              <w:left w:val="single" w:sz="4" w:space="0" w:color="auto"/>
+              <w:bottom w:val="single" w:sz="4" w:space="0" w:color="auto"/>
+              <w:right w:val="single" w:sz="4" w:space="0" w:color="BFBFBF" w:themeColor="background1" w:themeShade="BF"/>
+            </w:tcBorders>
+            <w:vAlign w:val="center"/>
+          </w:tcPr>
+          <w:p>
+            <w:pPr>
+              <w:spacing w:line="259" w:lineRule="auto"/>
+              <w:jc w:val="center"/>
+              <w:rPr>
+                <w:noProof/>
+              </w:rPr>
+            </w:pPr>
+            <w:r>
+              <w:rPr>
+                <w:noProof/>
+              </w:rPr>
+              <w:t>1</w:t>
+            </w:r>
+          </w:p>
+        </w:tc>
+        <w:tc>
+          <w:tcPr>
+            <w:tcW w:w="2335" w:type="dxa"/>
+            <w:tcBorders>
+              <w:top w:val="single" w:sz="4" w:space="0" w:color="auto"/>
+              <w:left w:val="single" w:sz="4" w:space="0" w:color="BFBFBF" w:themeColor="background1" w:themeShade="BF"/>
+              <w:bottom w:val="single" w:sz="4" w:space="0" w:color="auto"/>
+              <w:right w:val="single" w:sz="4" w:space="0" w:color="BFBFBF" w:themeColor="background1" w:themeShade="BF"/>
+            </w:tcBorders>
+            <w:vAlign w:val="center"/>
+          </w:tcPr>
+          <w:p>
+            <w:pPr>
+              <w:pStyle w:val="NoSpacing"/>
+              <w:jc w:val="center"/>
+            </w:pPr>
+            <w:r>
+              <w:t>R5</w:t>
+            </w:r>
+          </w:p>
+        </w:tc>
+        <w:tc>
+          <w:tcPr>
+            <w:tcW w:w="2780" w:type="dxa"/>
+            <w:tcBorders>
+              <w:top w:val="single" w:sz="4" w:space="0" w:color="auto"/>
+              <w:left w:val="single" w:sz="4" w:space="0" w:color="BFBFBF" w:themeColor="background1" w:themeShade="BF"/>
+              <w:bottom w:val="single" w:sz="4" w:space="0" w:color="auto"/>
+              <w:right w:val="single" w:sz="4" w:space="0" w:color="BFBFBF" w:themeColor="background1" w:themeShade="BF"/>
+            </w:tcBorders>
+            <w:vAlign w:val="center"/>
+          </w:tcPr>
+          <w:p>
+            <w:pPr>
+              <w:pStyle w:val="NoSpacing"/>
+              <w:jc w:val="center"/>
+            </w:pPr>
+            <w:r>
+              <w:t>100 KΩ</w:t>
+            </w:r>
+          </w:p>
+        </w:tc>
+        <w:tc>
+          <w:tcPr>
+            <w:tcW w:w="4215" w:type="dxa"/>
+            <w:tcBorders>
+              <w:top w:val="single" w:sz="4" w:space="0" w:color="auto"/>
+              <w:left w:val="single" w:sz="4" w:space="0" w:color="BFBFBF" w:themeColor="background1" w:themeShade="BF"/>
+              <w:bottom w:val="single" w:sz="4" w:space="0" w:color="auto"/>
+              <w:right w:val="single" w:sz="4" w:space="0" w:color="BFBFBF" w:themeColor="background1" w:themeShade="BF"/>
+            </w:tcBorders>
+            <w:vAlign w:val="center"/>
+          </w:tcPr>
+          <w:p>
+            <w:pPr>
+              <w:pStyle w:val="NoSpacing"/>
+              <w:jc w:val="center"/>
+            </w:pPr>
+            <w:r>
+              <w:t>RESISTOR</w:t>
+            </w:r>
+          </w:p>
+        </w:tc>
+        <w:tc>
+          <w:tcPr>
+            <w:tcW w:w="733" w:type="dxa"/>
+            <w:tcBorders>
+              <w:top w:val="single" w:sz="4" w:space="0" w:color="auto"/>
+              <w:left w:val="single" w:sz="4" w:space="0" w:color="BFBFBF" w:themeColor="background1" w:themeShade="BF"/>
+              <w:bottom w:val="single" w:sz="4" w:space="0" w:color="auto"/>
+              <w:right w:val="single" w:sz="4" w:space="0" w:color="auto"/>
+            </w:tcBorders>
+            <w:vAlign w:val="center"/>
+          </w:tcPr>
+          <w:p>
+            <w:pPr>
+              <w:pStyle w:val="NoSpacing"/>
+              <w:jc w:val="center"/>
+            </w:pPr>
+            <w:r>
+              <w:t>13</w:t>
+            </w:r>
+          </w:p>
+        </w:tc>
+      </w:tr>
+      <w:tr>
+        <w:trPr>
+          <w:trHeight w:val="432"/>
+          <w:jc w:val="center"/>
+        </w:trPr>
+        <w:tc>
+          <w:tcPr>
+            <w:tcW w:w="737" w:type="dxa"/>
+            <w:tcBorders>
+              <w:top w:val="single" w:sz="4" w:space="0" w:color="auto"/>
+              <w:left w:val="single" w:sz="4" w:space="0" w:color="auto"/>
+              <w:bottom w:val="single" w:sz="4" w:space="0" w:color="auto"/>
+              <w:right w:val="single" w:sz="4" w:space="0" w:color="BFBFBF" w:themeColor="background1" w:themeShade="BF"/>
+            </w:tcBorders>
+            <w:vAlign w:val="center"/>
+          </w:tcPr>
+          <w:p>
+            <w:pPr>
+              <w:spacing w:line="259" w:lineRule="auto"/>
+              <w:jc w:val="center"/>
+              <w:rPr>
+                <w:noProof/>
+              </w:rPr>
+            </w:pPr>
+            <w:r>
+              <w:rPr>
+                <w:noProof/>
+              </w:rPr>
+              <w:t>1</w:t>
+            </w:r>
+          </w:p>
+        </w:tc>
+        <w:tc>
+          <w:tcPr>
+            <w:tcW w:w="2335" w:type="dxa"/>
+            <w:tcBorders>
+              <w:top w:val="single" w:sz="4" w:space="0" w:color="auto"/>
+              <w:left w:val="single" w:sz="4" w:space="0" w:color="BFBFBF" w:themeColor="background1" w:themeShade="BF"/>
+              <w:bottom w:val="single" w:sz="4" w:space="0" w:color="auto"/>
+              <w:right w:val="single" w:sz="4" w:space="0" w:color="BFBFBF" w:themeColor="background1" w:themeShade="BF"/>
+            </w:tcBorders>
+            <w:vAlign w:val="center"/>
+          </w:tcPr>
+          <w:p>
+            <w:pPr>
+              <w:pStyle w:val="NoSpacing"/>
+              <w:jc w:val="center"/>
+            </w:pPr>
+            <w:r>
+              <w:t>R6</w:t>
+            </w:r>
+          </w:p>
+        </w:tc>
+        <w:tc>
+          <w:tcPr>
+            <w:tcW w:w="2780" w:type="dxa"/>
+            <w:tcBorders>
+              <w:top w:val="single" w:sz="4" w:space="0" w:color="auto"/>
+              <w:left w:val="single" w:sz="4" w:space="0" w:color="BFBFBF" w:themeColor="background1" w:themeShade="BF"/>
+              <w:bottom w:val="single" w:sz="4" w:space="0" w:color="auto"/>
+              <w:right w:val="single" w:sz="4" w:space="0" w:color="BFBFBF" w:themeColor="background1" w:themeShade="BF"/>
+            </w:tcBorders>
+            <w:vAlign w:val="center"/>
+          </w:tcPr>
+          <w:p>
+            <w:pPr>
+              <w:pStyle w:val="NoSpacing"/>
+              <w:jc w:val="center"/>
+            </w:pPr>
+            <w:r>
+              <w:t>10 Ω</w:t>
+            </w:r>
+          </w:p>
+        </w:tc>
+        <w:tc>
+          <w:tcPr>
+            <w:tcW w:w="4215" w:type="dxa"/>
+            <w:tcBorders>
+              <w:top w:val="single" w:sz="4" w:space="0" w:color="auto"/>
+              <w:left w:val="single" w:sz="4" w:space="0" w:color="BFBFBF" w:themeColor="background1" w:themeShade="BF"/>
+              <w:bottom w:val="single" w:sz="4" w:space="0" w:color="auto"/>
+              <w:right w:val="single" w:sz="4" w:space="0" w:color="BFBFBF" w:themeColor="background1" w:themeShade="BF"/>
+            </w:tcBorders>
+            <w:vAlign w:val="center"/>
+          </w:tcPr>
+          <w:p>
+            <w:pPr>
+              <w:pStyle w:val="NoSpacing"/>
+              <w:jc w:val="center"/>
+            </w:pPr>
+            <w:r>
+              <w:t>RESISTOR</w:t>
+            </w:r>
+          </w:p>
+        </w:tc>
+        <w:tc>
+          <w:tcPr>
+            <w:tcW w:w="733" w:type="dxa"/>
+            <w:tcBorders>
+              <w:top w:val="single" w:sz="4" w:space="0" w:color="auto"/>
+              <w:left w:val="single" w:sz="4" w:space="0" w:color="BFBFBF" w:themeColor="background1" w:themeShade="BF"/>
+              <w:bottom w:val="single" w:sz="4" w:space="0" w:color="auto"/>
+              <w:right w:val="single" w:sz="4" w:space="0" w:color="auto"/>
+            </w:tcBorders>
+            <w:vAlign w:val="center"/>
+          </w:tcPr>
+          <w:p>
+            <w:pPr>
+              <w:pStyle w:val="NoSpacing"/>
+              <w:jc w:val="center"/>
+            </w:pPr>
+            <w:r>
+              <w:t>14</w:t>
+            </w:r>
+          </w:p>
+        </w:tc>
+      </w:tr>
+      <w:tr>
+        <w:trPr>
+          <w:trHeight w:val="432"/>
+          <w:jc w:val="center"/>
+        </w:trPr>
+        <w:tc>
+          <w:tcPr>
+            <w:tcW w:w="737" w:type="dxa"/>
+            <w:tcBorders>
+              <w:top w:val="single" w:sz="4" w:space="0" w:color="auto"/>
+              <w:left w:val="single" w:sz="4" w:space="0" w:color="auto"/>
+              <w:bottom w:val="single" w:sz="4" w:space="0" w:color="auto"/>
+              <w:right w:val="single" w:sz="4" w:space="0" w:color="BFBFBF" w:themeColor="background1" w:themeShade="BF"/>
+            </w:tcBorders>
+            <w:vAlign w:val="center"/>
+          </w:tcPr>
+          <w:p>
+            <w:pPr>
+              <w:spacing w:line="259" w:lineRule="auto"/>
+              <w:jc w:val="center"/>
+              <w:rPr>
+                <w:noProof/>
+              </w:rPr>
+            </w:pPr>
+            <w:r>
+              <w:rPr>
+                <w:noProof/>
+              </w:rPr>
+              <w:t>1</w:t>
+            </w:r>
+          </w:p>
+        </w:tc>
+        <w:tc>
+          <w:tcPr>
+            <w:tcW w:w="2335" w:type="dxa"/>
+            <w:tcBorders>
+              <w:top w:val="single" w:sz="4" w:space="0" w:color="auto"/>
+              <w:left w:val="single" w:sz="4" w:space="0" w:color="BFBFBF" w:themeColor="background1" w:themeShade="BF"/>
+              <w:bottom w:val="single" w:sz="4" w:space="0" w:color="auto"/>
+              <w:right w:val="single" w:sz="4" w:space="0" w:color="BFBFBF" w:themeColor="background1" w:themeShade="BF"/>
+            </w:tcBorders>
+            <w:vAlign w:val="center"/>
+          </w:tcPr>
+          <w:p>
+            <w:pPr>
+              <w:pStyle w:val="NoSpacing"/>
+              <w:jc w:val="center"/>
+            </w:pPr>
+            <w:r>
+              <w:t>U1</w:t>
+            </w:r>
+          </w:p>
+        </w:tc>
+        <w:tc>
+          <w:tcPr>
+            <w:tcW w:w="2780" w:type="dxa"/>
+            <w:tcBorders>
+              <w:top w:val="single" w:sz="4" w:space="0" w:color="auto"/>
+              <w:left w:val="single" w:sz="4" w:space="0" w:color="BFBFBF" w:themeColor="background1" w:themeShade="BF"/>
+              <w:bottom w:val="single" w:sz="4" w:space="0" w:color="auto"/>
+              <w:right w:val="single" w:sz="4" w:space="0" w:color="BFBFBF" w:themeColor="background1" w:themeShade="BF"/>
+            </w:tcBorders>
+            <w:vAlign w:val="center"/>
+          </w:tcPr>
+          <w:p>
+            <w:pPr>
+              <w:pStyle w:val="NoSpacing"/>
+              <w:jc w:val="center"/>
+            </w:pPr>
+            <w:r>
+              <w:t>MCP6022-I/P</w:t>
+            </w:r>
+          </w:p>
+        </w:tc>
+        <w:tc>
+          <w:tcPr>
+            <w:tcW w:w="4215" w:type="dxa"/>
+            <w:tcBorders>
+              <w:top w:val="single" w:sz="4" w:space="0" w:color="auto"/>
+              <w:left w:val="single" w:sz="4" w:space="0" w:color="BFBFBF" w:themeColor="background1" w:themeShade="BF"/>
+              <w:bottom w:val="single" w:sz="4" w:space="0" w:color="auto"/>
+              <w:right w:val="single" w:sz="4" w:space="0" w:color="BFBFBF" w:themeColor="background1" w:themeShade="BF"/>
+            </w:tcBorders>
+            <w:vAlign w:val="center"/>
+          </w:tcPr>
+          <w:p>
+            <w:pPr>
+              <w:pStyle w:val="NoSpacing"/>
+              <w:jc w:val="center"/>
+            </w:pPr>
+            <w:r>
+              <w:t>OPAMP, 2 CHANNEL, DIP8</w:t>
+            </w:r>
+          </w:p>
+        </w:tc>
+        <w:tc>
+          <w:tcPr>
+            <w:tcW w:w="733" w:type="dxa"/>
+            <w:tcBorders>
+              <w:top w:val="single" w:sz="4" w:space="0" w:color="auto"/>
+              <w:left w:val="single" w:sz="4" w:space="0" w:color="BFBFBF" w:themeColor="background1" w:themeShade="BF"/>
+              <w:bottom w:val="single" w:sz="4" w:space="0" w:color="auto"/>
+              <w:right w:val="single" w:sz="4" w:space="0" w:color="auto"/>
+            </w:tcBorders>
+            <w:vAlign w:val="center"/>
+          </w:tcPr>
+          <w:p>
+            <w:pPr>
+              <w:pStyle w:val="NoSpacing"/>
+              <w:jc w:val="center"/>
+            </w:pPr>
+            <w:r>
+              <w:t>15</w:t>
+            </w:r>
+          </w:p>
+        </w:tc>
+      </w:tr>
+      <w:tr>
+        <w:trPr>
+          <w:trHeight w:val="432"/>
+          <w:jc w:val="center"/>
+        </w:trPr>
+        <w:tc>
+          <w:tcPr>
+            <w:tcW w:w="737" w:type="dxa"/>
+            <w:tcBorders>
+              <w:top w:val="single" w:sz="4" w:space="0" w:color="auto"/>
+              <w:left w:val="single" w:sz="4" w:space="0" w:color="auto"/>
+              <w:bottom w:val="single" w:sz="4" w:space="0" w:color="auto"/>
+              <w:right w:val="single" w:sz="4" w:space="0" w:color="BFBFBF" w:themeColor="background1" w:themeShade="BF"/>
+            </w:tcBorders>
+            <w:vAlign w:val="center"/>
+          </w:tcPr>
+          <w:p>
+            <w:pPr>
+              <w:spacing w:line="259" w:lineRule="auto"/>
+              <w:jc w:val="center"/>
+              <w:rPr>
+                <w:noProof/>
+              </w:rPr>
+            </w:pPr>
+            <w:r>
+              <w:rPr>
+                <w:noProof/>
+              </w:rPr>
+              <w:t>10</w:t>
+            </w:r>
+          </w:p>
+        </w:tc>
+        <w:tc>
+          <w:tcPr>
+            <w:tcW w:w="2335" w:type="dxa"/>
+            <w:tcBorders>
+              <w:top w:val="single" w:sz="4" w:space="0" w:color="auto"/>
+              <w:left w:val="single" w:sz="4" w:space="0" w:color="BFBFBF" w:themeColor="background1" w:themeShade="BF"/>
+              <w:bottom w:val="single" w:sz="4" w:space="0" w:color="auto"/>
+              <w:right w:val="single" w:sz="4" w:space="0" w:color="BFBFBF" w:themeColor="background1" w:themeShade="BF"/>
+            </w:tcBorders>
+            <w:vAlign w:val="center"/>
+          </w:tcPr>
+          <w:p>
+            <w:pPr>
+              <w:pStyle w:val="NoSpacing"/>
+              <w:jc w:val="center"/>
+            </w:pPr>
+            <w:r>
+              <w:t>TP1, TP2, TP3, TP4, TP5, TP6, TP7, TP8, TP9, TP10</w:t>
+            </w:r>
+          </w:p>
+        </w:tc>
+        <w:tc>
+          <w:tcPr>
+            <w:tcW w:w="2780" w:type="dxa"/>
+            <w:tcBorders>
+              <w:top w:val="single" w:sz="4" w:space="0" w:color="auto"/>
+              <w:left w:val="single" w:sz="4" w:space="0" w:color="BFBFBF" w:themeColor="background1" w:themeShade="BF"/>
+              <w:bottom w:val="single" w:sz="4" w:space="0" w:color="auto"/>
+              <w:right w:val="single" w:sz="4" w:space="0" w:color="BFBFBF" w:themeColor="background1" w:themeShade="BF"/>
+            </w:tcBorders>
+            <w:vAlign w:val="center"/>
+          </w:tcPr>
+          <w:p>
+            <w:pPr>
+              <w:pStyle w:val="NoSpacing"/>
+              <w:jc w:val="center"/>
+            </w:pPr>
+            <w:r>
+              <w:t>5000</w:t>
+            </w:r>
+          </w:p>
+        </w:tc>
+        <w:tc>
+          <w:tcPr>
+            <w:tcW w:w="4215" w:type="dxa"/>
+            <w:tcBorders>
+              <w:top w:val="single" w:sz="4" w:space="0" w:color="auto"/>
+              <w:left w:val="single" w:sz="4" w:space="0" w:color="BFBFBF" w:themeColor="background1" w:themeShade="BF"/>
+              <w:bottom w:val="single" w:sz="4" w:space="0" w:color="auto"/>
+              <w:right w:val="single" w:sz="4" w:space="0" w:color="BFBFBF" w:themeColor="background1" w:themeShade="BF"/>
+            </w:tcBorders>
+            <w:vAlign w:val="center"/>
+          </w:tcPr>
+          <w:p>
+            <w:pPr>
+              <w:pStyle w:val="NoSpacing"/>
+              <w:jc w:val="center"/>
+            </w:pPr>
+            <w:r>
+              <w:t>TEST POINTS, KEYSTONE ELECTRONICS</w:t>
+            </w:r>
+          </w:p>
+        </w:tc>
+        <w:tc>
+          <w:tcPr>
+            <w:tcW w:w="733" w:type="dxa"/>
+            <w:tcBorders>
+              <w:top w:val="single" w:sz="4" w:space="0" w:color="auto"/>
+              <w:left w:val="single" w:sz="4" w:space="0" w:color="BFBFBF" w:themeColor="background1" w:themeShade="BF"/>
+              <w:bottom w:val="single" w:sz="4" w:space="0" w:color="auto"/>
+              <w:right w:val="single" w:sz="4" w:space="0" w:color="auto"/>
+            </w:tcBorders>
+            <w:vAlign w:val="center"/>
+          </w:tcPr>
+          <w:p>
+            <w:pPr>
+              <w:pStyle w:val="NoSpacing"/>
+              <w:jc w:val="center"/>
+            </w:pPr>
+            <w:r>
+              <w:t>16</w:t>
             </w:r>
           </w:p>
         </w:tc>
       </w:tr>
     </w:tbl>
+    <w:p/>
+    <w:p>
+      <w:pPr>
+        <w:spacing w:line="259" w:lineRule="auto"/>
+      </w:pPr>
+      <w:r>
+        <w:br w:type="page"/>
+      </w:r>
+    </w:p>
+    <w:p>
+      <w:pPr>
+        <w:pStyle w:val="Heading2"/>
+      </w:pPr>
+      <w:r>
+        <w:lastRenderedPageBreak/>
+        <w:t xml:space="preserve">Test </w:t>
+      </w:r>
+      <w:r>
+        <w:t>List</w:t>
+      </w:r>
+    </w:p>
+    <w:tbl>
+      <w:tblPr>
+        <w:tblStyle w:val="TableGrid"/>
+        <w:tblW w:w="10800" w:type="dxa"/>
+        <w:jc w:val="center"/>
+        <w:tblBorders>
+          <w:top w:val="none" w:sz="0" w:space="0" w:color="auto"/>
+          <w:left w:val="none" w:sz="0" w:space="0" w:color="auto"/>
+          <w:bottom w:val="none" w:sz="0" w:space="0" w:color="auto"/>
+          <w:right w:val="none" w:sz="0" w:space="0" w:color="auto"/>
+          <w:insideH w:val="none" w:sz="0" w:space="0" w:color="auto"/>
+          <w:insideV w:val="none" w:sz="0" w:space="0" w:color="auto"/>
+        </w:tblBorders>
+        <w:tblLook w:val="04A0" w:firstRow="1" w:lastRow="0" w:firstColumn="1" w:lastColumn="0" w:noHBand="0" w:noVBand="1"/>
+      </w:tblPr>
+      <w:tblGrid>
+        <w:gridCol w:w="900"/>
+        <w:gridCol w:w="4230"/>
+        <w:gridCol w:w="5670"/>
+      </w:tblGrid>
+      <w:tr>
+        <w:trPr>
+          <w:tblHeader/>
+          <w:jc w:val="center"/>
+        </w:trPr>
+        <w:tc>
+          <w:tcPr>
+            <w:tcW w:w="900" w:type="dxa"/>
+            <w:tcBorders>
+              <w:top w:val="single" w:sz="4" w:space="0" w:color="auto"/>
+              <w:left w:val="single" w:sz="4" w:space="0" w:color="auto"/>
+              <w:bottom w:val="single" w:sz="4" w:space="0" w:color="auto"/>
+              <w:right w:val="single" w:sz="4" w:space="0" w:color="BFBFBF" w:themeColor="background1" w:themeShade="BF"/>
+            </w:tcBorders>
+            <w:vAlign w:val="center"/>
+          </w:tcPr>
+          <w:p>
+            <w:pPr>
+              <w:spacing w:line="259" w:lineRule="auto"/>
+              <w:jc w:val="center"/>
+              <w:rPr>
+                <w:b/>
+                <w:bCs/>
+                <w:noProof/>
+              </w:rPr>
+            </w:pPr>
+            <w:r>
+              <w:rPr>
+                <w:b/>
+                <w:bCs/>
+                <w:noProof/>
+              </w:rPr>
+              <w:t>TEST #</w:t>
+            </w:r>
+          </w:p>
+        </w:tc>
+        <w:tc>
+          <w:tcPr>
+            <w:tcW w:w="4230" w:type="dxa"/>
+            <w:tcBorders>
+              <w:top w:val="single" w:sz="4" w:space="0" w:color="auto"/>
+              <w:left w:val="single" w:sz="4" w:space="0" w:color="BFBFBF" w:themeColor="background1" w:themeShade="BF"/>
+              <w:bottom w:val="single" w:sz="4" w:space="0" w:color="auto"/>
+              <w:right w:val="single" w:sz="4" w:space="0" w:color="BFBFBF" w:themeColor="background1" w:themeShade="BF"/>
+            </w:tcBorders>
+            <w:vAlign w:val="center"/>
+          </w:tcPr>
+          <w:p>
+            <w:pPr>
+              <w:pStyle w:val="NoSpacing"/>
+              <w:jc w:val="center"/>
+              <w:rPr>
+                <w:b/>
+                <w:bCs/>
+              </w:rPr>
+            </w:pPr>
+            <w:r>
+              <w:rPr>
+                <w:b/>
+                <w:bCs/>
+              </w:rPr>
+              <w:t>TEST NAME</w:t>
+            </w:r>
+          </w:p>
+        </w:tc>
+        <w:tc>
+          <w:tcPr>
+            <w:tcW w:w="5670" w:type="dxa"/>
+            <w:tcBorders>
+              <w:top w:val="single" w:sz="4" w:space="0" w:color="auto"/>
+              <w:left w:val="single" w:sz="4" w:space="0" w:color="BFBFBF" w:themeColor="background1" w:themeShade="BF"/>
+              <w:bottom w:val="single" w:sz="4" w:space="0" w:color="auto"/>
+              <w:right w:val="single" w:sz="4" w:space="0" w:color="auto"/>
+            </w:tcBorders>
+            <w:vAlign w:val="center"/>
+          </w:tcPr>
+          <w:p>
+            <w:pPr>
+              <w:pStyle w:val="NoSpacing"/>
+              <w:jc w:val="center"/>
+              <w:rPr>
+                <w:b/>
+                <w:bCs/>
+              </w:rPr>
+            </w:pPr>
+            <w:r>
+              <w:rPr>
+                <w:b/>
+                <w:bCs/>
+              </w:rPr>
+              <w:t>TEST DESCRIPTION</w:t>
+            </w:r>
+          </w:p>
+        </w:tc>
+      </w:tr>
+      <w:tr>
+        <w:trPr>
+          <w:trHeight w:val="432"/>
+          <w:jc w:val="center"/>
+        </w:trPr>
+        <w:tc>
+          <w:tcPr>
+            <w:tcW w:w="900" w:type="dxa"/>
+            <w:tcBorders>
+              <w:top w:val="single" w:sz="4" w:space="0" w:color="auto"/>
+              <w:left w:val="single" w:sz="4" w:space="0" w:color="auto"/>
+              <w:bottom w:val="single" w:sz="4" w:space="0" w:color="auto"/>
+              <w:right w:val="single" w:sz="4" w:space="0" w:color="BFBFBF" w:themeColor="background1" w:themeShade="BF"/>
+            </w:tcBorders>
+            <w:vAlign w:val="center"/>
+          </w:tcPr>
+          <w:p>
+            <w:pPr>
+              <w:spacing w:line="259" w:lineRule="auto"/>
+              <w:jc w:val="center"/>
+              <w:rPr>
+                <w:noProof/>
+              </w:rPr>
+            </w:pPr>
+            <w:r>
+              <w:rPr>
+                <w:noProof/>
+              </w:rPr>
+              <w:t>1</w:t>
+            </w:r>
+          </w:p>
+        </w:tc>
+        <w:tc>
+          <w:tcPr>
+            <w:tcW w:w="4230" w:type="dxa"/>
+            <w:tcBorders>
+              <w:top w:val="single" w:sz="4" w:space="0" w:color="auto"/>
+              <w:left w:val="single" w:sz="4" w:space="0" w:color="BFBFBF" w:themeColor="background1" w:themeShade="BF"/>
+              <w:bottom w:val="single" w:sz="4" w:space="0" w:color="auto"/>
+              <w:right w:val="single" w:sz="4" w:space="0" w:color="BFBFBF" w:themeColor="background1" w:themeShade="BF"/>
+            </w:tcBorders>
+            <w:vAlign w:val="center"/>
+          </w:tcPr>
+          <w:p>
+            <w:pPr>
+              <w:pStyle w:val="NoSpacing"/>
+              <w:jc w:val="center"/>
+            </w:pPr>
+          </w:p>
+        </w:tc>
+        <w:tc>
+          <w:tcPr>
+            <w:tcW w:w="5670" w:type="dxa"/>
+            <w:tcBorders>
+              <w:top w:val="single" w:sz="4" w:space="0" w:color="auto"/>
+              <w:left w:val="single" w:sz="4" w:space="0" w:color="BFBFBF" w:themeColor="background1" w:themeShade="BF"/>
+              <w:bottom w:val="single" w:sz="4" w:space="0" w:color="auto"/>
+              <w:right w:val="single" w:sz="4" w:space="0" w:color="auto"/>
+            </w:tcBorders>
+            <w:vAlign w:val="center"/>
+          </w:tcPr>
+          <w:p>
+            <w:pPr>
+              <w:pStyle w:val="NoSpacing"/>
+              <w:jc w:val="center"/>
+            </w:pPr>
+          </w:p>
+        </w:tc>
+      </w:tr>
+      <w:tr>
+        <w:trPr>
+          <w:trHeight w:val="432"/>
+          <w:jc w:val="center"/>
+        </w:trPr>
+        <w:tc>
+          <w:tcPr>
+            <w:tcW w:w="900" w:type="dxa"/>
+            <w:tcBorders>
+              <w:top w:val="single" w:sz="4" w:space="0" w:color="auto"/>
+              <w:left w:val="single" w:sz="4" w:space="0" w:color="auto"/>
+              <w:bottom w:val="single" w:sz="4" w:space="0" w:color="auto"/>
+              <w:right w:val="single" w:sz="4" w:space="0" w:color="BFBFBF" w:themeColor="background1" w:themeShade="BF"/>
+            </w:tcBorders>
+            <w:vAlign w:val="center"/>
+          </w:tcPr>
+          <w:p>
+            <w:pPr>
+              <w:spacing w:line="259" w:lineRule="auto"/>
+              <w:jc w:val="center"/>
+              <w:rPr>
+                <w:noProof/>
+              </w:rPr>
+            </w:pPr>
+            <w:r>
+              <w:rPr>
+                <w:noProof/>
+              </w:rPr>
+              <w:t>2</w:t>
+            </w:r>
+          </w:p>
+        </w:tc>
+        <w:tc>
+          <w:tcPr>
+            <w:tcW w:w="4230" w:type="dxa"/>
+            <w:tcBorders>
+              <w:top w:val="single" w:sz="4" w:space="0" w:color="auto"/>
+              <w:left w:val="single" w:sz="4" w:space="0" w:color="BFBFBF" w:themeColor="background1" w:themeShade="BF"/>
+              <w:bottom w:val="single" w:sz="4" w:space="0" w:color="auto"/>
+              <w:right w:val="single" w:sz="4" w:space="0" w:color="BFBFBF" w:themeColor="background1" w:themeShade="BF"/>
+            </w:tcBorders>
+            <w:vAlign w:val="center"/>
+          </w:tcPr>
+          <w:p>
+            <w:pPr>
+              <w:pStyle w:val="NoSpacing"/>
+              <w:jc w:val="center"/>
+            </w:pPr>
+          </w:p>
+        </w:tc>
+        <w:tc>
+          <w:tcPr>
+            <w:tcW w:w="5670" w:type="dxa"/>
+            <w:tcBorders>
+              <w:top w:val="single" w:sz="4" w:space="0" w:color="auto"/>
+              <w:left w:val="single" w:sz="4" w:space="0" w:color="BFBFBF" w:themeColor="background1" w:themeShade="BF"/>
+              <w:bottom w:val="single" w:sz="4" w:space="0" w:color="auto"/>
+              <w:right w:val="single" w:sz="4" w:space="0" w:color="auto"/>
+            </w:tcBorders>
+            <w:vAlign w:val="center"/>
+          </w:tcPr>
+          <w:p>
+            <w:pPr>
+              <w:pStyle w:val="NoSpacing"/>
+              <w:jc w:val="center"/>
+            </w:pPr>
+          </w:p>
+        </w:tc>
+      </w:tr>
+      <w:tr>
+        <w:trPr>
+          <w:trHeight w:val="432"/>
+          <w:jc w:val="center"/>
+        </w:trPr>
+        <w:tc>
+          <w:tcPr>
+            <w:tcW w:w="900" w:type="dxa"/>
+            <w:tcBorders>
+              <w:top w:val="single" w:sz="4" w:space="0" w:color="auto"/>
+              <w:left w:val="single" w:sz="4" w:space="0" w:color="auto"/>
+              <w:bottom w:val="single" w:sz="4" w:space="0" w:color="auto"/>
+              <w:right w:val="single" w:sz="4" w:space="0" w:color="BFBFBF" w:themeColor="background1" w:themeShade="BF"/>
+            </w:tcBorders>
+            <w:vAlign w:val="center"/>
+          </w:tcPr>
+          <w:p>
+            <w:pPr>
+              <w:spacing w:line="259" w:lineRule="auto"/>
+              <w:jc w:val="center"/>
+              <w:rPr>
+                <w:noProof/>
+              </w:rPr>
+            </w:pPr>
+            <w:r>
+              <w:rPr>
+                <w:noProof/>
+              </w:rPr>
+              <w:t>3</w:t>
+            </w:r>
+          </w:p>
+        </w:tc>
+        <w:tc>
+          <w:tcPr>
+            <w:tcW w:w="4230" w:type="dxa"/>
+            <w:tcBorders>
+              <w:top w:val="single" w:sz="4" w:space="0" w:color="auto"/>
+              <w:left w:val="single" w:sz="4" w:space="0" w:color="BFBFBF" w:themeColor="background1" w:themeShade="BF"/>
+              <w:bottom w:val="single" w:sz="4" w:space="0" w:color="auto"/>
+              <w:right w:val="single" w:sz="4" w:space="0" w:color="BFBFBF" w:themeColor="background1" w:themeShade="BF"/>
+            </w:tcBorders>
+            <w:vAlign w:val="center"/>
+          </w:tcPr>
+          <w:p>
+            <w:pPr>
+              <w:pStyle w:val="NoSpacing"/>
+              <w:jc w:val="center"/>
+            </w:pPr>
+          </w:p>
+        </w:tc>
+        <w:tc>
+          <w:tcPr>
+            <w:tcW w:w="5670" w:type="dxa"/>
+            <w:tcBorders>
+              <w:top w:val="single" w:sz="4" w:space="0" w:color="auto"/>
+              <w:left w:val="single" w:sz="4" w:space="0" w:color="BFBFBF" w:themeColor="background1" w:themeShade="BF"/>
+              <w:bottom w:val="single" w:sz="4" w:space="0" w:color="auto"/>
+              <w:right w:val="single" w:sz="4" w:space="0" w:color="auto"/>
+            </w:tcBorders>
+            <w:vAlign w:val="center"/>
+          </w:tcPr>
+          <w:p>
+            <w:pPr>
+              <w:pStyle w:val="NoSpacing"/>
+              <w:jc w:val="center"/>
+            </w:pPr>
+          </w:p>
+        </w:tc>
+      </w:tr>
+      <w:tr>
+        <w:trPr>
+          <w:trHeight w:val="432"/>
+          <w:jc w:val="center"/>
+        </w:trPr>
+        <w:tc>
+          <w:tcPr>
+            <w:tcW w:w="900" w:type="dxa"/>
+            <w:tcBorders>
+              <w:top w:val="single" w:sz="4" w:space="0" w:color="auto"/>
+              <w:left w:val="single" w:sz="4" w:space="0" w:color="auto"/>
+              <w:bottom w:val="single" w:sz="4" w:space="0" w:color="auto"/>
+              <w:right w:val="single" w:sz="4" w:space="0" w:color="BFBFBF" w:themeColor="background1" w:themeShade="BF"/>
+            </w:tcBorders>
+            <w:vAlign w:val="center"/>
+          </w:tcPr>
+          <w:p>
+            <w:pPr>
+              <w:spacing w:line="259" w:lineRule="auto"/>
+              <w:jc w:val="center"/>
+              <w:rPr>
+                <w:noProof/>
+              </w:rPr>
+            </w:pPr>
+            <w:r>
+              <w:rPr>
+                <w:noProof/>
+              </w:rPr>
+              <w:t>4</w:t>
+            </w:r>
+          </w:p>
+        </w:tc>
+        <w:tc>
+          <w:tcPr>
+            <w:tcW w:w="4230" w:type="dxa"/>
+            <w:tcBorders>
+              <w:top w:val="single" w:sz="4" w:space="0" w:color="auto"/>
+              <w:left w:val="single" w:sz="4" w:space="0" w:color="BFBFBF" w:themeColor="background1" w:themeShade="BF"/>
+              <w:bottom w:val="single" w:sz="4" w:space="0" w:color="auto"/>
+              <w:right w:val="single" w:sz="4" w:space="0" w:color="BFBFBF" w:themeColor="background1" w:themeShade="BF"/>
+            </w:tcBorders>
+            <w:vAlign w:val="center"/>
+          </w:tcPr>
+          <w:p>
+            <w:pPr>
+              <w:pStyle w:val="NoSpacing"/>
+              <w:jc w:val="center"/>
+            </w:pPr>
+          </w:p>
+        </w:tc>
+        <w:tc>
+          <w:tcPr>
+            <w:tcW w:w="5670" w:type="dxa"/>
+            <w:tcBorders>
+              <w:top w:val="single" w:sz="4" w:space="0" w:color="auto"/>
+              <w:left w:val="single" w:sz="4" w:space="0" w:color="BFBFBF" w:themeColor="background1" w:themeShade="BF"/>
+              <w:bottom w:val="single" w:sz="4" w:space="0" w:color="auto"/>
+              <w:right w:val="single" w:sz="4" w:space="0" w:color="auto"/>
+            </w:tcBorders>
+            <w:vAlign w:val="center"/>
+          </w:tcPr>
+          <w:p>
+            <w:pPr>
+              <w:pStyle w:val="NoSpacing"/>
+              <w:jc w:val="center"/>
+            </w:pPr>
+          </w:p>
+        </w:tc>
+      </w:tr>
+      <w:tr>
+        <w:trPr>
+          <w:trHeight w:val="432"/>
+          <w:jc w:val="center"/>
+        </w:trPr>
+        <w:tc>
+          <w:tcPr>
+            <w:tcW w:w="900" w:type="dxa"/>
+            <w:tcBorders>
+              <w:top w:val="single" w:sz="4" w:space="0" w:color="auto"/>
+              <w:left w:val="single" w:sz="4" w:space="0" w:color="auto"/>
+              <w:bottom w:val="single" w:sz="4" w:space="0" w:color="auto"/>
+              <w:right w:val="single" w:sz="4" w:space="0" w:color="BFBFBF" w:themeColor="background1" w:themeShade="BF"/>
+            </w:tcBorders>
+            <w:vAlign w:val="center"/>
+          </w:tcPr>
+          <w:p>
+            <w:pPr>
+              <w:spacing w:line="259" w:lineRule="auto"/>
+              <w:jc w:val="center"/>
+              <w:rPr>
+                <w:noProof/>
+              </w:rPr>
+            </w:pPr>
+            <w:r>
+              <w:rPr>
+                <w:noProof/>
+              </w:rPr>
+              <w:t>5</w:t>
+            </w:r>
+          </w:p>
+        </w:tc>
+        <w:tc>
+          <w:tcPr>
+            <w:tcW w:w="4230" w:type="dxa"/>
+            <w:tcBorders>
+              <w:top w:val="single" w:sz="4" w:space="0" w:color="auto"/>
+              <w:left w:val="single" w:sz="4" w:space="0" w:color="BFBFBF" w:themeColor="background1" w:themeShade="BF"/>
+              <w:bottom w:val="single" w:sz="4" w:space="0" w:color="auto"/>
+              <w:right w:val="single" w:sz="4" w:space="0" w:color="BFBFBF" w:themeColor="background1" w:themeShade="BF"/>
+            </w:tcBorders>
+            <w:vAlign w:val="center"/>
+          </w:tcPr>
+          <w:p>
+            <w:pPr>
+              <w:pStyle w:val="NoSpacing"/>
+              <w:jc w:val="center"/>
+            </w:pPr>
+          </w:p>
+        </w:tc>
+        <w:tc>
+          <w:tcPr>
+            <w:tcW w:w="5670" w:type="dxa"/>
+            <w:tcBorders>
+              <w:top w:val="single" w:sz="4" w:space="0" w:color="auto"/>
+              <w:left w:val="single" w:sz="4" w:space="0" w:color="BFBFBF" w:themeColor="background1" w:themeShade="BF"/>
+              <w:bottom w:val="single" w:sz="4" w:space="0" w:color="auto"/>
+              <w:right w:val="single" w:sz="4" w:space="0" w:color="auto"/>
+            </w:tcBorders>
+            <w:vAlign w:val="center"/>
+          </w:tcPr>
+          <w:p>
+            <w:pPr>
+              <w:pStyle w:val="NoSpacing"/>
+              <w:jc w:val="center"/>
+            </w:pPr>
+          </w:p>
+        </w:tc>
+      </w:tr>
+      <w:tr>
+        <w:trPr>
+          <w:trHeight w:val="432"/>
+          <w:jc w:val="center"/>
+        </w:trPr>
+        <w:tc>
+          <w:tcPr>
+            <w:tcW w:w="900" w:type="dxa"/>
+            <w:tcBorders>
+              <w:top w:val="single" w:sz="4" w:space="0" w:color="auto"/>
+              <w:left w:val="single" w:sz="4" w:space="0" w:color="auto"/>
+              <w:bottom w:val="single" w:sz="4" w:space="0" w:color="auto"/>
+              <w:right w:val="single" w:sz="4" w:space="0" w:color="BFBFBF" w:themeColor="background1" w:themeShade="BF"/>
+            </w:tcBorders>
+            <w:vAlign w:val="center"/>
+          </w:tcPr>
+          <w:p>
+            <w:pPr>
+              <w:spacing w:line="259" w:lineRule="auto"/>
+              <w:jc w:val="center"/>
+              <w:rPr>
+                <w:noProof/>
+              </w:rPr>
+            </w:pPr>
+            <w:r>
+              <w:rPr>
+                <w:noProof/>
+              </w:rPr>
+              <w:t>6</w:t>
+            </w:r>
+          </w:p>
+        </w:tc>
+        <w:tc>
+          <w:tcPr>
+            <w:tcW w:w="4230" w:type="dxa"/>
+            <w:tcBorders>
+              <w:top w:val="single" w:sz="4" w:space="0" w:color="auto"/>
+              <w:left w:val="single" w:sz="4" w:space="0" w:color="BFBFBF" w:themeColor="background1" w:themeShade="BF"/>
+              <w:bottom w:val="single" w:sz="4" w:space="0" w:color="auto"/>
+              <w:right w:val="single" w:sz="4" w:space="0" w:color="BFBFBF" w:themeColor="background1" w:themeShade="BF"/>
+            </w:tcBorders>
+            <w:vAlign w:val="center"/>
+          </w:tcPr>
+          <w:p>
+            <w:pPr>
+              <w:pStyle w:val="NoSpacing"/>
+              <w:jc w:val="center"/>
+            </w:pPr>
+          </w:p>
+        </w:tc>
+        <w:tc>
+          <w:tcPr>
+            <w:tcW w:w="5670" w:type="dxa"/>
+            <w:tcBorders>
+              <w:top w:val="single" w:sz="4" w:space="0" w:color="auto"/>
+              <w:left w:val="single" w:sz="4" w:space="0" w:color="BFBFBF" w:themeColor="background1" w:themeShade="BF"/>
+              <w:bottom w:val="single" w:sz="4" w:space="0" w:color="auto"/>
+              <w:right w:val="single" w:sz="4" w:space="0" w:color="auto"/>
+            </w:tcBorders>
+            <w:vAlign w:val="center"/>
+          </w:tcPr>
+          <w:p>
+            <w:pPr>
+              <w:pStyle w:val="NoSpacing"/>
+              <w:jc w:val="center"/>
+            </w:pPr>
+          </w:p>
+        </w:tc>
+      </w:tr>
+      <w:tr>
+        <w:trPr>
+          <w:trHeight w:val="432"/>
+          <w:jc w:val="center"/>
+        </w:trPr>
+        <w:tc>
+          <w:tcPr>
+            <w:tcW w:w="900" w:type="dxa"/>
+            <w:tcBorders>
+              <w:top w:val="single" w:sz="4" w:space="0" w:color="auto"/>
+              <w:left w:val="single" w:sz="4" w:space="0" w:color="auto"/>
+              <w:bottom w:val="single" w:sz="4" w:space="0" w:color="auto"/>
+              <w:right w:val="single" w:sz="4" w:space="0" w:color="BFBFBF" w:themeColor="background1" w:themeShade="BF"/>
+            </w:tcBorders>
+            <w:vAlign w:val="center"/>
+          </w:tcPr>
+          <w:p>
+            <w:pPr>
+              <w:spacing w:line="259" w:lineRule="auto"/>
+              <w:jc w:val="center"/>
+              <w:rPr>
+                <w:noProof/>
+              </w:rPr>
+            </w:pPr>
+            <w:r>
+              <w:rPr>
+                <w:noProof/>
+              </w:rPr>
+              <w:t>7</w:t>
+            </w:r>
+          </w:p>
+        </w:tc>
+        <w:tc>
+          <w:tcPr>
+            <w:tcW w:w="4230" w:type="dxa"/>
+            <w:tcBorders>
+              <w:top w:val="single" w:sz="4" w:space="0" w:color="auto"/>
+              <w:left w:val="single" w:sz="4" w:space="0" w:color="BFBFBF" w:themeColor="background1" w:themeShade="BF"/>
+              <w:bottom w:val="single" w:sz="4" w:space="0" w:color="auto"/>
+              <w:right w:val="single" w:sz="4" w:space="0" w:color="BFBFBF" w:themeColor="background1" w:themeShade="BF"/>
+            </w:tcBorders>
+            <w:vAlign w:val="center"/>
+          </w:tcPr>
+          <w:p>
+            <w:pPr>
+              <w:pStyle w:val="NoSpacing"/>
+              <w:jc w:val="center"/>
+            </w:pPr>
+          </w:p>
+        </w:tc>
+        <w:tc>
+          <w:tcPr>
+            <w:tcW w:w="5670" w:type="dxa"/>
+            <w:tcBorders>
+              <w:top w:val="single" w:sz="4" w:space="0" w:color="auto"/>
+              <w:left w:val="single" w:sz="4" w:space="0" w:color="BFBFBF" w:themeColor="background1" w:themeShade="BF"/>
+              <w:bottom w:val="single" w:sz="4" w:space="0" w:color="auto"/>
+              <w:right w:val="single" w:sz="4" w:space="0" w:color="auto"/>
+            </w:tcBorders>
+            <w:vAlign w:val="center"/>
+          </w:tcPr>
+          <w:p>
+            <w:pPr>
+              <w:pStyle w:val="NoSpacing"/>
+              <w:jc w:val="center"/>
+            </w:pPr>
+          </w:p>
+        </w:tc>
+      </w:tr>
+      <w:tr>
+        <w:trPr>
+          <w:trHeight w:val="432"/>
+          <w:jc w:val="center"/>
+        </w:trPr>
+        <w:tc>
+          <w:tcPr>
+            <w:tcW w:w="900" w:type="dxa"/>
+            <w:tcBorders>
+              <w:top w:val="single" w:sz="4" w:space="0" w:color="auto"/>
+              <w:left w:val="single" w:sz="4" w:space="0" w:color="auto"/>
+              <w:bottom w:val="single" w:sz="4" w:space="0" w:color="auto"/>
+              <w:right w:val="single" w:sz="4" w:space="0" w:color="BFBFBF" w:themeColor="background1" w:themeShade="BF"/>
+            </w:tcBorders>
+            <w:vAlign w:val="center"/>
+          </w:tcPr>
+          <w:p>
+            <w:pPr>
+              <w:spacing w:line="259" w:lineRule="auto"/>
+              <w:jc w:val="center"/>
+              <w:rPr>
+                <w:noProof/>
+              </w:rPr>
+            </w:pPr>
+            <w:r>
+              <w:rPr>
+                <w:noProof/>
+              </w:rPr>
+              <w:t>8</w:t>
+            </w:r>
+          </w:p>
+        </w:tc>
+        <w:tc>
+          <w:tcPr>
+            <w:tcW w:w="4230" w:type="dxa"/>
+            <w:tcBorders>
+              <w:top w:val="single" w:sz="4" w:space="0" w:color="auto"/>
+              <w:left w:val="single" w:sz="4" w:space="0" w:color="BFBFBF" w:themeColor="background1" w:themeShade="BF"/>
+              <w:bottom w:val="single" w:sz="4" w:space="0" w:color="auto"/>
+              <w:right w:val="single" w:sz="4" w:space="0" w:color="BFBFBF" w:themeColor="background1" w:themeShade="BF"/>
+            </w:tcBorders>
+            <w:vAlign w:val="center"/>
+          </w:tcPr>
+          <w:p>
+            <w:pPr>
+              <w:pStyle w:val="NoSpacing"/>
+              <w:jc w:val="center"/>
+            </w:pPr>
+          </w:p>
+        </w:tc>
+        <w:tc>
+          <w:tcPr>
+            <w:tcW w:w="5670" w:type="dxa"/>
+            <w:tcBorders>
+              <w:top w:val="single" w:sz="4" w:space="0" w:color="auto"/>
+              <w:left w:val="single" w:sz="4" w:space="0" w:color="BFBFBF" w:themeColor="background1" w:themeShade="BF"/>
+              <w:bottom w:val="single" w:sz="4" w:space="0" w:color="auto"/>
+              <w:right w:val="single" w:sz="4" w:space="0" w:color="auto"/>
+            </w:tcBorders>
+            <w:vAlign w:val="center"/>
+          </w:tcPr>
+          <w:p>
+            <w:pPr>
+              <w:pStyle w:val="NoSpacing"/>
+              <w:jc w:val="center"/>
+            </w:pPr>
+          </w:p>
+        </w:tc>
+      </w:tr>
+      <w:tr>
+        <w:trPr>
+          <w:trHeight w:val="432"/>
+          <w:jc w:val="center"/>
+        </w:trPr>
+        <w:tc>
+          <w:tcPr>
+            <w:tcW w:w="900" w:type="dxa"/>
+            <w:tcBorders>
+              <w:top w:val="single" w:sz="4" w:space="0" w:color="auto"/>
+              <w:left w:val="single" w:sz="4" w:space="0" w:color="auto"/>
+              <w:bottom w:val="single" w:sz="4" w:space="0" w:color="auto"/>
+              <w:right w:val="single" w:sz="4" w:space="0" w:color="BFBFBF" w:themeColor="background1" w:themeShade="BF"/>
+            </w:tcBorders>
+            <w:vAlign w:val="center"/>
+          </w:tcPr>
+          <w:p>
+            <w:pPr>
+              <w:spacing w:line="259" w:lineRule="auto"/>
+              <w:jc w:val="center"/>
+              <w:rPr>
+                <w:noProof/>
+              </w:rPr>
+            </w:pPr>
+            <w:r>
+              <w:rPr>
+                <w:noProof/>
+              </w:rPr>
+              <w:t>9</w:t>
+            </w:r>
+          </w:p>
+        </w:tc>
+        <w:tc>
+          <w:tcPr>
+            <w:tcW w:w="4230" w:type="dxa"/>
+            <w:tcBorders>
+              <w:top w:val="single" w:sz="4" w:space="0" w:color="auto"/>
+              <w:left w:val="single" w:sz="4" w:space="0" w:color="BFBFBF" w:themeColor="background1" w:themeShade="BF"/>
+              <w:bottom w:val="single" w:sz="4" w:space="0" w:color="auto"/>
+              <w:right w:val="single" w:sz="4" w:space="0" w:color="BFBFBF" w:themeColor="background1" w:themeShade="BF"/>
+            </w:tcBorders>
+            <w:vAlign w:val="center"/>
+          </w:tcPr>
+          <w:p>
+            <w:pPr>
+              <w:pStyle w:val="NoSpacing"/>
+              <w:jc w:val="center"/>
+            </w:pPr>
+          </w:p>
+        </w:tc>
+        <w:tc>
+          <w:tcPr>
+            <w:tcW w:w="5670" w:type="dxa"/>
+            <w:tcBorders>
+              <w:top w:val="single" w:sz="4" w:space="0" w:color="auto"/>
+              <w:left w:val="single" w:sz="4" w:space="0" w:color="BFBFBF" w:themeColor="background1" w:themeShade="BF"/>
+              <w:bottom w:val="single" w:sz="4" w:space="0" w:color="auto"/>
+              <w:right w:val="single" w:sz="4" w:space="0" w:color="auto"/>
+            </w:tcBorders>
+            <w:vAlign w:val="center"/>
+          </w:tcPr>
+          <w:p>
+            <w:pPr>
+              <w:pStyle w:val="NoSpacing"/>
+              <w:jc w:val="center"/>
+            </w:pPr>
+          </w:p>
+        </w:tc>
+      </w:tr>
+      <w:tr>
+        <w:trPr>
+          <w:trHeight w:val="432"/>
+          <w:jc w:val="center"/>
+        </w:trPr>
+        <w:tc>
+          <w:tcPr>
+            <w:tcW w:w="900" w:type="dxa"/>
+            <w:tcBorders>
+              <w:top w:val="single" w:sz="4" w:space="0" w:color="auto"/>
+              <w:left w:val="single" w:sz="4" w:space="0" w:color="auto"/>
+              <w:bottom w:val="single" w:sz="4" w:space="0" w:color="auto"/>
+              <w:right w:val="single" w:sz="4" w:space="0" w:color="BFBFBF" w:themeColor="background1" w:themeShade="BF"/>
+            </w:tcBorders>
+            <w:vAlign w:val="center"/>
+          </w:tcPr>
+          <w:p>
+            <w:pPr>
+              <w:spacing w:line="259" w:lineRule="auto"/>
+              <w:jc w:val="center"/>
+              <w:rPr>
+                <w:noProof/>
+              </w:rPr>
+            </w:pPr>
+            <w:r>
+              <w:rPr>
+                <w:noProof/>
+              </w:rPr>
+              <w:t>10</w:t>
+            </w:r>
+          </w:p>
+        </w:tc>
+        <w:tc>
+          <w:tcPr>
+            <w:tcW w:w="4230" w:type="dxa"/>
+            <w:tcBorders>
+              <w:top w:val="single" w:sz="4" w:space="0" w:color="auto"/>
+              <w:left w:val="single" w:sz="4" w:space="0" w:color="BFBFBF" w:themeColor="background1" w:themeShade="BF"/>
+              <w:bottom w:val="single" w:sz="4" w:space="0" w:color="auto"/>
+              <w:right w:val="single" w:sz="4" w:space="0" w:color="BFBFBF" w:themeColor="background1" w:themeShade="BF"/>
+            </w:tcBorders>
+            <w:vAlign w:val="center"/>
+          </w:tcPr>
+          <w:p>
+            <w:pPr>
+              <w:pStyle w:val="NoSpacing"/>
+              <w:jc w:val="center"/>
+            </w:pPr>
+          </w:p>
+        </w:tc>
+        <w:tc>
+          <w:tcPr>
+            <w:tcW w:w="5670" w:type="dxa"/>
+            <w:tcBorders>
+              <w:top w:val="single" w:sz="4" w:space="0" w:color="auto"/>
+              <w:left w:val="single" w:sz="4" w:space="0" w:color="BFBFBF" w:themeColor="background1" w:themeShade="BF"/>
+              <w:bottom w:val="single" w:sz="4" w:space="0" w:color="auto"/>
+              <w:right w:val="single" w:sz="4" w:space="0" w:color="auto"/>
+            </w:tcBorders>
+            <w:vAlign w:val="center"/>
+          </w:tcPr>
+          <w:p>
+            <w:pPr>
+              <w:pStyle w:val="NoSpacing"/>
+              <w:jc w:val="center"/>
+            </w:pPr>
+          </w:p>
+        </w:tc>
+      </w:tr>
+      <w:tr>
+        <w:trPr>
+          <w:trHeight w:val="432"/>
+          <w:jc w:val="center"/>
+        </w:trPr>
+        <w:tc>
+          <w:tcPr>
+            <w:tcW w:w="900" w:type="dxa"/>
+            <w:tcBorders>
+              <w:top w:val="single" w:sz="4" w:space="0" w:color="auto"/>
+              <w:left w:val="single" w:sz="4" w:space="0" w:color="auto"/>
+              <w:bottom w:val="single" w:sz="4" w:space="0" w:color="auto"/>
+              <w:right w:val="single" w:sz="4" w:space="0" w:color="BFBFBF" w:themeColor="background1" w:themeShade="BF"/>
+            </w:tcBorders>
+            <w:vAlign w:val="center"/>
+          </w:tcPr>
+          <w:p>
+            <w:pPr>
+              <w:spacing w:line="259" w:lineRule="auto"/>
+              <w:jc w:val="center"/>
+              <w:rPr>
+                <w:noProof/>
+              </w:rPr>
+            </w:pPr>
+            <w:r>
+              <w:rPr>
+                <w:noProof/>
+              </w:rPr>
+              <w:t>11</w:t>
+            </w:r>
+          </w:p>
+        </w:tc>
+        <w:tc>
+          <w:tcPr>
+            <w:tcW w:w="4230" w:type="dxa"/>
+            <w:tcBorders>
+              <w:top w:val="single" w:sz="4" w:space="0" w:color="auto"/>
+              <w:left w:val="single" w:sz="4" w:space="0" w:color="BFBFBF" w:themeColor="background1" w:themeShade="BF"/>
+              <w:bottom w:val="single" w:sz="4" w:space="0" w:color="auto"/>
+              <w:right w:val="single" w:sz="4" w:space="0" w:color="BFBFBF" w:themeColor="background1" w:themeShade="BF"/>
+            </w:tcBorders>
+            <w:vAlign w:val="center"/>
+          </w:tcPr>
+          <w:p>
+            <w:pPr>
+              <w:pStyle w:val="NoSpacing"/>
+              <w:jc w:val="center"/>
+            </w:pPr>
+          </w:p>
+        </w:tc>
+        <w:tc>
+          <w:tcPr>
+            <w:tcW w:w="5670" w:type="dxa"/>
+            <w:tcBorders>
+              <w:top w:val="single" w:sz="4" w:space="0" w:color="auto"/>
+              <w:left w:val="single" w:sz="4" w:space="0" w:color="BFBFBF" w:themeColor="background1" w:themeShade="BF"/>
+              <w:bottom w:val="single" w:sz="4" w:space="0" w:color="auto"/>
+              <w:right w:val="single" w:sz="4" w:space="0" w:color="auto"/>
+            </w:tcBorders>
+            <w:vAlign w:val="center"/>
+          </w:tcPr>
+          <w:p>
+            <w:pPr>
+              <w:pStyle w:val="NoSpacing"/>
+              <w:jc w:val="center"/>
+            </w:pPr>
+          </w:p>
+        </w:tc>
+      </w:tr>
+    </w:tbl>
+    <w:p/>
+    <w:p>
+      <w:pPr>
+        <w:pStyle w:val="Heading2"/>
+      </w:pPr>
+      <w:r>
+        <w:t>Test Results</w:t>
+      </w:r>
+    </w:p>
+    <w:p/>
+    <w:p>
+      <w:pPr>
+        <w:pStyle w:val="Heading2"/>
+      </w:pPr>
+      <w:r>
+        <w:t xml:space="preserve">Test </w:t>
+      </w:r>
+      <w:r>
+        <w:t>Conclusion</w:t>
+      </w:r>
+      <w:r>
+        <w:t>s</w:t>
+      </w:r>
+    </w:p>
     <w:p/>
     <w:p>
       <w:pPr>
@@ -5744,294 +7957,27 @@
       </w:pPr>
       <w:r>
         <w:lastRenderedPageBreak/>
-        <w:t>Test</w:t>
-      </w:r>
-      <w:r>
-        <w:t>ing</w:t>
-      </w:r>
-      <w:r>
-        <w:t xml:space="preserve"> </w:t>
-      </w:r>
-      <w:r>
-        <w:t>Plan</w:t>
-      </w:r>
-      <w:r>
-        <w:t>s</w:t>
+        <w:t>FORM: Test Results</w:t>
       </w:r>
     </w:p>
+    <w:p/>
     <w:p>
       <w:pPr>
-        <w:pStyle w:val="Heading2"/>
-      </w:pPr>
-      <w:r>
-        <w:t>Developmental Testing</w:t>
-      </w:r>
-    </w:p>
-    <w:p>
-      <w:pPr>
-        <w:pStyle w:val="ListParagraph"/>
-        <w:numPr>
-          <w:ilvl w:val="0"/>
-          <w:numId w:val="32"/>
-        </w:numPr>
-      </w:pPr>
-      <w:r>
-        <w:t>Plan each calibration and service test.</w:t>
-      </w:r>
-    </w:p>
-    <w:p>
-      <w:pPr>
-        <w:pStyle w:val="ListParagraph"/>
-        <w:numPr>
-          <w:ilvl w:val="0"/>
-          <w:numId w:val="32"/>
-        </w:numPr>
-      </w:pPr>
-      <w:r>
-        <w:t>Predict expected values for each test measurement.</w:t>
-      </w:r>
-    </w:p>
-    <w:p>
-      <w:pPr>
-        <w:pStyle w:val="ListParagraph"/>
-        <w:numPr>
-          <w:ilvl w:val="0"/>
-          <w:numId w:val="32"/>
-        </w:numPr>
-      </w:pPr>
-      <w:r>
-        <w:t>Determine if expected values satisfy design requirements.</w:t>
-      </w:r>
-    </w:p>
-    <w:p>
-      <w:pPr>
-        <w:pStyle w:val="ListParagraph"/>
-        <w:numPr>
-          <w:ilvl w:val="0"/>
-          <w:numId w:val="32"/>
-        </w:numPr>
-      </w:pPr>
-      <w:r>
-        <w:t xml:space="preserve">Assemble a prototype that is </w:t>
-      </w:r>
-      <w:r>
-        <w:t>representative of what might be the final design.</w:t>
-      </w:r>
-    </w:p>
-    <w:p>
-      <w:pPr>
-        <w:pStyle w:val="ListParagraph"/>
-        <w:numPr>
-          <w:ilvl w:val="0"/>
-          <w:numId w:val="32"/>
-        </w:numPr>
-      </w:pPr>
-      <w:r>
-        <w:t>Perform the calibration and service testing plans.</w:t>
-      </w:r>
-    </w:p>
-    <w:p>
-      <w:pPr>
-        <w:pStyle w:val="ListParagraph"/>
-        <w:numPr>
-          <w:ilvl w:val="0"/>
-          <w:numId w:val="32"/>
-        </w:numPr>
-      </w:pPr>
-      <w:r>
-        <w:t>Determine if the design outputs satisfy design requirements.</w:t>
-      </w:r>
-    </w:p>
-    <w:p>
-      <w:pPr>
-        <w:pStyle w:val="Heading2"/>
-      </w:pPr>
-      <w:r>
-        <w:t xml:space="preserve">Calibration </w:t>
-      </w:r>
-      <w:r>
-        <w:t xml:space="preserve">and Service </w:t>
-      </w:r>
-      <w:r>
-        <w:t>Testing</w:t>
-      </w:r>
-    </w:p>
-    <w:p>
-      <w:pPr>
-        <w:pStyle w:val="ListParagraph"/>
-        <w:numPr>
-          <w:ilvl w:val="0"/>
-          <w:numId w:val="31"/>
-        </w:numPr>
-      </w:pPr>
-      <w:r>
-        <w:t>With power off, measure resistances between each pin.</w:t>
-      </w:r>
-    </w:p>
-    <w:p>
-      <w:pPr>
-        <w:pStyle w:val="ListParagraph"/>
-        <w:numPr>
-          <w:ilvl w:val="0"/>
-          <w:numId w:val="31"/>
-        </w:numPr>
-      </w:pPr>
-      <w:r>
-        <w:t xml:space="preserve">If measured resistances are not as expected, </w:t>
-      </w:r>
-      <w:r>
-        <w:t xml:space="preserve">end testing fail, </w:t>
-      </w:r>
-      <w:r>
-        <w:t>components need to be replaced.</w:t>
-      </w:r>
-    </w:p>
-    <w:p>
-      <w:pPr>
-        <w:pStyle w:val="ListParagraph"/>
-        <w:numPr>
-          <w:ilvl w:val="0"/>
-          <w:numId w:val="31"/>
-        </w:numPr>
-      </w:pPr>
-      <w:r>
-        <w:t>With power on, measure voltages at each pin.</w:t>
-      </w:r>
-    </w:p>
-    <w:p>
-      <w:pPr>
-        <w:pStyle w:val="ListParagraph"/>
-        <w:numPr>
-          <w:ilvl w:val="0"/>
-          <w:numId w:val="31"/>
-        </w:numPr>
-      </w:pPr>
-      <w:r>
-        <w:t xml:space="preserve">If measured voltages are not as expected, </w:t>
-      </w:r>
-      <w:r>
-        <w:t xml:space="preserve">end testing fail, </w:t>
-      </w:r>
-      <w:r>
-        <w:t>components need to be replaced.</w:t>
-      </w:r>
-    </w:p>
-    <w:p>
-      <w:pPr>
-        <w:pStyle w:val="ListParagraph"/>
-        <w:numPr>
-          <w:ilvl w:val="0"/>
-          <w:numId w:val="31"/>
-        </w:numPr>
-      </w:pPr>
-      <w:r>
-        <w:t>With power on, adjust potentiometer P</w:t>
-      </w:r>
-      <w:r>
-        <w:t>X</w:t>
-      </w:r>
-      <w:r>
-        <w:t xml:space="preserve"> such that the voltage at test point TP</w:t>
-      </w:r>
-      <w:r>
-        <w:t>X</w:t>
-      </w:r>
-      <w:r>
-        <w:t xml:space="preserve"> is ##.</w:t>
-      </w:r>
-    </w:p>
-    <w:p>
-      <w:pPr>
-        <w:pStyle w:val="ListParagraph"/>
-        <w:numPr>
-          <w:ilvl w:val="0"/>
-          <w:numId w:val="31"/>
-        </w:numPr>
-      </w:pPr>
-      <w:r>
-        <w:t xml:space="preserve">If measured voltages cannot be adjusted to an expected value, </w:t>
-      </w:r>
-      <w:r>
-        <w:t xml:space="preserve">end testing fail, </w:t>
-      </w:r>
-      <w:r>
-        <w:t>components need to be replaced.</w:t>
-      </w:r>
-    </w:p>
-    <w:p>
-      <w:pPr>
-        <w:pStyle w:val="ListParagraph"/>
-        <w:numPr>
-          <w:ilvl w:val="0"/>
-          <w:numId w:val="31"/>
-        </w:numPr>
-      </w:pPr>
-      <w:r>
-        <w:t>With power on, apply stimuli and measure outputs.</w:t>
-      </w:r>
-    </w:p>
-    <w:p>
-      <w:pPr>
-        <w:pStyle w:val="ListParagraph"/>
-        <w:numPr>
-          <w:ilvl w:val="0"/>
-          <w:numId w:val="31"/>
-        </w:numPr>
-      </w:pPr>
-      <w:r>
-        <w:t xml:space="preserve">If measured output signals are not as expected, </w:t>
-      </w:r>
-      <w:r>
-        <w:t xml:space="preserve">end testing fail, </w:t>
-      </w:r>
-      <w:r>
-        <w:t>components need to be replaced.</w:t>
-      </w:r>
-    </w:p>
-    <w:p>
-      <w:pPr>
-        <w:pStyle w:val="ListParagraph"/>
-        <w:numPr>
-          <w:ilvl w:val="0"/>
-          <w:numId w:val="31"/>
-        </w:numPr>
-      </w:pPr>
-      <w:r>
-        <w:t>If measured output signals are as expected, end testing</w:t>
-      </w:r>
-      <w:r>
-        <w:t xml:space="preserve"> </w:t>
-      </w:r>
-      <w:r>
-        <w:t>pass.</w:t>
-      </w:r>
-      <w:r>
-        <w:t>-</w:t>
-      </w:r>
-    </w:p>
-    <w:p>
+        <w:pStyle w:val="Heading1"/>
+      </w:pPr>
       <w:r>
         <w:br w:type="page"/>
       </w:r>
-    </w:p>
-    <w:p>
-      <w:pPr>
-        <w:pStyle w:val="Heading1"/>
-      </w:pPr>
+      <w:bookmarkStart w:id="20" w:name="_Toc111895375"/>
       <w:r>
         <w:lastRenderedPageBreak/>
-        <w:t>Design</w:t>
+        <w:t xml:space="preserve">FORM: </w:t>
       </w:r>
       <w:r>
-        <w:t xml:space="preserve"> Example</w:t>
+        <w:t xml:space="preserve">Design </w:t>
       </w:r>
-    </w:p>
-    <w:p>
-      <w:pPr>
-        <w:pStyle w:val="Heading2"/>
-      </w:pPr>
       <w:r>
-        <w:t>Design Inputs</w:t>
+        <w:t>Specifications</w:t>
       </w:r>
     </w:p>
     <w:tbl>
@@ -6064,7 +8010,7 @@
         </w:trPr>
         <w:tc>
           <w:tcPr>
-            <w:tcW w:w="10831" w:type="dxa"/>
+            <w:tcW w:w="10800" w:type="dxa"/>
             <w:gridSpan w:val="7"/>
             <w:tcBorders>
               <w:bottom w:val="single" w:sz="4" w:space="0" w:color="auto"/>
@@ -6093,7 +8039,7 @@
         </w:trPr>
         <w:tc>
           <w:tcPr>
-            <w:tcW w:w="3078" w:type="dxa"/>
+            <w:tcW w:w="3068" w:type="dxa"/>
             <w:tcBorders>
               <w:top w:val="single" w:sz="4" w:space="0" w:color="auto"/>
               <w:bottom w:val="single" w:sz="4" w:space="0" w:color="auto"/>
@@ -6122,7 +8068,7 @@
         </w:tc>
         <w:tc>
           <w:tcPr>
-            <w:tcW w:w="1118" w:type="dxa"/>
+            <w:tcW w:w="1117" w:type="dxa"/>
             <w:gridSpan w:val="2"/>
             <w:tcBorders>
               <w:top w:val="single" w:sz="4" w:space="0" w:color="auto"/>
@@ -6150,7 +8096,7 @@
         </w:tc>
         <w:tc>
           <w:tcPr>
-            <w:tcW w:w="1222" w:type="dxa"/>
+            <w:tcW w:w="1219" w:type="dxa"/>
             <w:tcBorders>
               <w:top w:val="single" w:sz="4" w:space="0" w:color="auto"/>
               <w:bottom w:val="single" w:sz="4" w:space="0" w:color="auto"/>
@@ -6177,7 +8123,7 @@
         </w:tc>
         <w:tc>
           <w:tcPr>
-            <w:tcW w:w="1804" w:type="dxa"/>
+            <w:tcW w:w="1798" w:type="dxa"/>
             <w:tcBorders>
               <w:top w:val="single" w:sz="4" w:space="0" w:color="auto"/>
               <w:bottom w:val="single" w:sz="4" w:space="0" w:color="auto"/>
@@ -6204,7 +8150,7 @@
         </w:tc>
         <w:tc>
           <w:tcPr>
-            <w:tcW w:w="1804" w:type="dxa"/>
+            <w:tcW w:w="1799" w:type="dxa"/>
             <w:tcBorders>
               <w:top w:val="single" w:sz="4" w:space="0" w:color="auto"/>
               <w:bottom w:val="single" w:sz="4" w:space="0" w:color="auto"/>
@@ -6231,7 +8177,7 @@
         </w:tc>
         <w:tc>
           <w:tcPr>
-            <w:tcW w:w="1805" w:type="dxa"/>
+            <w:tcW w:w="1799" w:type="dxa"/>
             <w:tcBorders>
               <w:top w:val="single" w:sz="4" w:space="0" w:color="auto"/>
               <w:bottom w:val="single" w:sz="4" w:space="0" w:color="auto"/>
@@ -6259,12 +8205,12 @@
       </w:tr>
       <w:tr>
         <w:trPr>
-          <w:trHeight w:val="432"/>
+          <w:trHeight w:val="576"/>
           <w:jc w:val="center"/>
         </w:trPr>
         <w:tc>
           <w:tcPr>
-            <w:tcW w:w="3078" w:type="dxa"/>
+            <w:tcW w:w="3068" w:type="dxa"/>
             <w:tcBorders>
               <w:top w:val="single" w:sz="4" w:space="0" w:color="BFBFBF" w:themeColor="background1" w:themeShade="BF"/>
               <w:bottom w:val="single" w:sz="4" w:space="0" w:color="BFBFBF" w:themeColor="background1" w:themeShade="BF"/>
@@ -6289,7 +8235,7 @@
         </w:tc>
         <w:tc>
           <w:tcPr>
-            <w:tcW w:w="1118" w:type="dxa"/>
+            <w:tcW w:w="1117" w:type="dxa"/>
             <w:gridSpan w:val="2"/>
             <w:tcBorders>
               <w:top w:val="single" w:sz="4" w:space="0" w:color="BFBFBF" w:themeColor="background1" w:themeShade="BF"/>
@@ -6309,7 +8255,7 @@
         </w:tc>
         <w:tc>
           <w:tcPr>
-            <w:tcW w:w="1222" w:type="dxa"/>
+            <w:tcW w:w="1219" w:type="dxa"/>
             <w:tcBorders>
               <w:top w:val="single" w:sz="4" w:space="0" w:color="BFBFBF" w:themeColor="background1" w:themeShade="BF"/>
               <w:bottom w:val="single" w:sz="4" w:space="0" w:color="BFBFBF" w:themeColor="background1" w:themeShade="BF"/>
@@ -6328,7 +8274,7 @@
         </w:tc>
         <w:tc>
           <w:tcPr>
-            <w:tcW w:w="1804" w:type="dxa"/>
+            <w:tcW w:w="1798" w:type="dxa"/>
             <w:tcBorders>
               <w:top w:val="single" w:sz="4" w:space="0" w:color="BFBFBF" w:themeColor="background1" w:themeShade="BF"/>
               <w:bottom w:val="single" w:sz="4" w:space="0" w:color="BFBFBF" w:themeColor="background1" w:themeShade="BF"/>
@@ -6341,13 +8287,13 @@
               <w:jc w:val="center"/>
             </w:pPr>
             <w:r>
-              <w:t>4.9</w:t>
-            </w:r>
-          </w:p>
-        </w:tc>
-        <w:tc>
-          <w:tcPr>
-            <w:tcW w:w="1804" w:type="dxa"/>
+              <w:t>3.1</w:t>
+            </w:r>
+          </w:p>
+        </w:tc>
+        <w:tc>
+          <w:tcPr>
+            <w:tcW w:w="1799" w:type="dxa"/>
             <w:tcBorders>
               <w:top w:val="single" w:sz="4" w:space="0" w:color="BFBFBF" w:themeColor="background1" w:themeShade="BF"/>
               <w:bottom w:val="single" w:sz="4" w:space="0" w:color="BFBFBF" w:themeColor="background1" w:themeShade="BF"/>
@@ -6360,13 +8306,13 @@
               <w:jc w:val="center"/>
             </w:pPr>
             <w:r>
-              <w:t>5</w:t>
-            </w:r>
-          </w:p>
-        </w:tc>
-        <w:tc>
-          <w:tcPr>
-            <w:tcW w:w="1805" w:type="dxa"/>
+              <w:t>3.3</w:t>
+            </w:r>
+          </w:p>
+        </w:tc>
+        <w:tc>
+          <w:tcPr>
+            <w:tcW w:w="1799" w:type="dxa"/>
             <w:tcBorders>
               <w:top w:val="single" w:sz="4" w:space="0" w:color="BFBFBF" w:themeColor="background1" w:themeShade="BF"/>
               <w:bottom w:val="single" w:sz="4" w:space="0" w:color="BFBFBF" w:themeColor="background1" w:themeShade="BF"/>
@@ -6379,19 +8325,19 @@
               <w:jc w:val="center"/>
             </w:pPr>
             <w:r>
-              <w:t>5.1</w:t>
+              <w:t>3.5</w:t>
             </w:r>
           </w:p>
         </w:tc>
       </w:tr>
       <w:tr>
         <w:trPr>
-          <w:trHeight w:val="432"/>
+          <w:trHeight w:val="576"/>
           <w:jc w:val="center"/>
         </w:trPr>
         <w:tc>
           <w:tcPr>
-            <w:tcW w:w="3078" w:type="dxa"/>
+            <w:tcW w:w="3068" w:type="dxa"/>
             <w:tcBorders>
               <w:top w:val="single" w:sz="4" w:space="0" w:color="BFBFBF" w:themeColor="background1" w:themeShade="BF"/>
               <w:bottom w:val="single" w:sz="4" w:space="0" w:color="auto"/>
@@ -6416,7 +8362,7 @@
         </w:tc>
         <w:tc>
           <w:tcPr>
-            <w:tcW w:w="1118" w:type="dxa"/>
+            <w:tcW w:w="1117" w:type="dxa"/>
             <w:gridSpan w:val="2"/>
             <w:tcBorders>
               <w:top w:val="single" w:sz="4" w:space="0" w:color="BFBFBF" w:themeColor="background1" w:themeShade="BF"/>
@@ -6436,7 +8382,7 @@
         </w:tc>
         <w:tc>
           <w:tcPr>
-            <w:tcW w:w="1222" w:type="dxa"/>
+            <w:tcW w:w="1219" w:type="dxa"/>
             <w:tcBorders>
               <w:top w:val="single" w:sz="4" w:space="0" w:color="BFBFBF" w:themeColor="background1" w:themeShade="BF"/>
               <w:bottom w:val="single" w:sz="4" w:space="0" w:color="auto"/>
@@ -6455,7 +8401,7 @@
         </w:tc>
         <w:tc>
           <w:tcPr>
-            <w:tcW w:w="1804" w:type="dxa"/>
+            <w:tcW w:w="1798" w:type="dxa"/>
             <w:tcBorders>
               <w:top w:val="single" w:sz="4" w:space="0" w:color="BFBFBF" w:themeColor="background1" w:themeShade="BF"/>
               <w:bottom w:val="single" w:sz="4" w:space="0" w:color="auto"/>
@@ -6467,11 +8413,14 @@
               <w:pStyle w:val="NoSpacing"/>
               <w:jc w:val="center"/>
             </w:pPr>
-          </w:p>
-        </w:tc>
-        <w:tc>
-          <w:tcPr>
-            <w:tcW w:w="1804" w:type="dxa"/>
+            <w:r>
+              <w:t>N/A</w:t>
+            </w:r>
+          </w:p>
+        </w:tc>
+        <w:tc>
+          <w:tcPr>
+            <w:tcW w:w="1799" w:type="dxa"/>
             <w:tcBorders>
               <w:top w:val="single" w:sz="4" w:space="0" w:color="BFBFBF" w:themeColor="background1" w:themeShade="BF"/>
               <w:bottom w:val="single" w:sz="4" w:space="0" w:color="auto"/>
@@ -6483,11 +8432,14 @@
               <w:pStyle w:val="NoSpacing"/>
               <w:jc w:val="center"/>
             </w:pPr>
-          </w:p>
-        </w:tc>
-        <w:tc>
-          <w:tcPr>
-            <w:tcW w:w="1805" w:type="dxa"/>
+            <w:r>
+              <w:t>N/A</w:t>
+            </w:r>
+          </w:p>
+        </w:tc>
+        <w:tc>
+          <w:tcPr>
+            <w:tcW w:w="1799" w:type="dxa"/>
             <w:tcBorders>
               <w:top w:val="single" w:sz="4" w:space="0" w:color="BFBFBF" w:themeColor="background1" w:themeShade="BF"/>
               <w:bottom w:val="single" w:sz="4" w:space="0" w:color="auto"/>
@@ -6499,6 +8451,9 @@
               <w:pStyle w:val="NoSpacing"/>
               <w:jc w:val="center"/>
             </w:pPr>
+            <w:r>
+              <w:t>N/A</w:t>
+            </w:r>
           </w:p>
         </w:tc>
       </w:tr>
@@ -6509,7 +8464,7 @@
         </w:trPr>
         <w:tc>
           <w:tcPr>
-            <w:tcW w:w="10831" w:type="dxa"/>
+            <w:tcW w:w="10800" w:type="dxa"/>
             <w:gridSpan w:val="7"/>
             <w:tcBorders>
               <w:bottom w:val="single" w:sz="4" w:space="0" w:color="auto"/>
@@ -6538,7 +8493,7 @@
         </w:trPr>
         <w:tc>
           <w:tcPr>
-            <w:tcW w:w="3078" w:type="dxa"/>
+            <w:tcW w:w="3068" w:type="dxa"/>
             <w:tcBorders>
               <w:top w:val="single" w:sz="4" w:space="0" w:color="auto"/>
               <w:bottom w:val="single" w:sz="4" w:space="0" w:color="auto"/>
@@ -6567,7 +8522,7 @@
         </w:tc>
         <w:tc>
           <w:tcPr>
-            <w:tcW w:w="1118" w:type="dxa"/>
+            <w:tcW w:w="1117" w:type="dxa"/>
             <w:gridSpan w:val="2"/>
             <w:tcBorders>
               <w:top w:val="single" w:sz="4" w:space="0" w:color="auto"/>
@@ -6595,7 +8550,7 @@
         </w:tc>
         <w:tc>
           <w:tcPr>
-            <w:tcW w:w="1222" w:type="dxa"/>
+            <w:tcW w:w="1219" w:type="dxa"/>
             <w:tcBorders>
               <w:top w:val="single" w:sz="4" w:space="0" w:color="auto"/>
               <w:bottom w:val="single" w:sz="4" w:space="0" w:color="auto"/>
@@ -6622,7 +8577,7 @@
         </w:tc>
         <w:tc>
           <w:tcPr>
-            <w:tcW w:w="1804" w:type="dxa"/>
+            <w:tcW w:w="1798" w:type="dxa"/>
             <w:tcBorders>
               <w:top w:val="single" w:sz="4" w:space="0" w:color="auto"/>
               <w:bottom w:val="single" w:sz="4" w:space="0" w:color="auto"/>
@@ -6649,7 +8604,7 @@
         </w:tc>
         <w:tc>
           <w:tcPr>
-            <w:tcW w:w="1804" w:type="dxa"/>
+            <w:tcW w:w="1799" w:type="dxa"/>
             <w:tcBorders>
               <w:top w:val="single" w:sz="4" w:space="0" w:color="auto"/>
               <w:bottom w:val="single" w:sz="4" w:space="0" w:color="auto"/>
@@ -6676,7 +8631,7 @@
         </w:tc>
         <w:tc>
           <w:tcPr>
-            <w:tcW w:w="1805" w:type="dxa"/>
+            <w:tcW w:w="1799" w:type="dxa"/>
             <w:tcBorders>
               <w:top w:val="single" w:sz="4" w:space="0" w:color="auto"/>
               <w:bottom w:val="single" w:sz="4" w:space="0" w:color="auto"/>
@@ -6704,12 +8659,12 @@
       </w:tr>
       <w:tr>
         <w:trPr>
-          <w:trHeight w:val="432"/>
+          <w:trHeight w:val="576"/>
           <w:jc w:val="center"/>
         </w:trPr>
         <w:tc>
           <w:tcPr>
-            <w:tcW w:w="3078" w:type="dxa"/>
+            <w:tcW w:w="3068" w:type="dxa"/>
             <w:tcBorders>
               <w:top w:val="single" w:sz="4" w:space="0" w:color="BFBFBF" w:themeColor="background1" w:themeShade="BF"/>
               <w:bottom w:val="single" w:sz="4" w:space="0" w:color="BFBFBF" w:themeColor="background1" w:themeShade="BF"/>
@@ -6728,13 +8683,13 @@
               <w:rPr>
                 <w:noProof/>
               </w:rPr>
-              <w:t>Signal Voltage, Peak to Peak</w:t>
-            </w:r>
-          </w:p>
-        </w:tc>
-        <w:tc>
-          <w:tcPr>
-            <w:tcW w:w="1118" w:type="dxa"/>
+              <w:t>Maximum Voltage Gain</w:t>
+            </w:r>
+          </w:p>
+        </w:tc>
+        <w:tc>
+          <w:tcPr>
+            <w:tcW w:w="1117" w:type="dxa"/>
             <w:gridSpan w:val="2"/>
             <w:tcBorders>
               <w:top w:val="single" w:sz="4" w:space="0" w:color="BFBFBF" w:themeColor="background1" w:themeShade="BF"/>
@@ -6763,7 +8718,7 @@
                       <w:rPr>
                         <w:rFonts w:ascii="Cambria Math" w:hAnsi="Cambria Math"/>
                       </w:rPr>
-                      <m:t>V</m:t>
+                      <m:t>A</m:t>
                     </m:r>
                   </m:e>
                   <m:sub>
@@ -6771,7 +8726,7 @@
                       <w:rPr>
                         <w:rFonts w:ascii="Cambria Math" w:hAnsi="Cambria Math"/>
                       </w:rPr>
-                      <m:t>s</m:t>
+                      <m:t>v</m:t>
                     </m:r>
                   </m:sub>
                 </m:sSub>
@@ -6781,7 +8736,7 @@
         </w:tc>
         <w:tc>
           <w:tcPr>
-            <w:tcW w:w="1222" w:type="dxa"/>
+            <w:tcW w:w="1219" w:type="dxa"/>
             <w:tcBorders>
               <w:top w:val="single" w:sz="4" w:space="0" w:color="BFBFBF" w:themeColor="background1" w:themeShade="BF"/>
               <w:bottom w:val="single" w:sz="4" w:space="0" w:color="BFBFBF" w:themeColor="background1" w:themeShade="BF"/>
@@ -6793,14 +8748,41 @@
               <w:pStyle w:val="NoSpacing"/>
               <w:jc w:val="center"/>
             </w:pPr>
-            <w:r>
-              <w:t>V</w:t>
-            </w:r>
-          </w:p>
-        </w:tc>
-        <w:tc>
-          <w:tcPr>
-            <w:tcW w:w="1804" w:type="dxa"/>
+            <m:oMathPara>
+              <m:oMath>
+                <m:f>
+                  <m:fPr>
+                    <m:ctrlPr>
+                      <w:rPr>
+                        <w:rFonts w:ascii="Cambria Math" w:hAnsi="Cambria Math"/>
+                        <w:i/>
+                      </w:rPr>
+                    </m:ctrlPr>
+                  </m:fPr>
+                  <m:num>
+                    <m:r>
+                      <w:rPr>
+                        <w:rFonts w:ascii="Cambria Math" w:hAnsi="Cambria Math"/>
+                      </w:rPr>
+                      <m:t>V</m:t>
+                    </m:r>
+                  </m:num>
+                  <m:den>
+                    <m:r>
+                      <w:rPr>
+                        <w:rFonts w:ascii="Cambria Math" w:hAnsi="Cambria Math"/>
+                      </w:rPr>
+                      <m:t>V</m:t>
+                    </m:r>
+                  </m:den>
+                </m:f>
+              </m:oMath>
+            </m:oMathPara>
+          </w:p>
+        </w:tc>
+        <w:tc>
+          <w:tcPr>
+            <w:tcW w:w="1798" w:type="dxa"/>
             <w:tcBorders>
               <w:top w:val="single" w:sz="4" w:space="0" w:color="BFBFBF" w:themeColor="background1" w:themeShade="BF"/>
               <w:bottom w:val="single" w:sz="4" w:space="0" w:color="BFBFBF" w:themeColor="background1" w:themeShade="BF"/>
@@ -6812,14 +8794,11 @@
               <w:pStyle w:val="NoSpacing"/>
               <w:jc w:val="center"/>
             </w:pPr>
-            <w:r>
-              <w:t>0.015</w:t>
-            </w:r>
-          </w:p>
-        </w:tc>
-        <w:tc>
-          <w:tcPr>
-            <w:tcW w:w="1804" w:type="dxa"/>
+          </w:p>
+        </w:tc>
+        <w:tc>
+          <w:tcPr>
+            <w:tcW w:w="1799" w:type="dxa"/>
             <w:tcBorders>
               <w:top w:val="single" w:sz="4" w:space="0" w:color="BFBFBF" w:themeColor="background1" w:themeShade="BF"/>
               <w:bottom w:val="single" w:sz="4" w:space="0" w:color="BFBFBF" w:themeColor="background1" w:themeShade="BF"/>
@@ -6831,14 +8810,11 @@
               <w:pStyle w:val="NoSpacing"/>
               <w:jc w:val="center"/>
             </w:pPr>
-            <w:r>
-              <w:t>0.02</w:t>
-            </w:r>
-          </w:p>
-        </w:tc>
-        <w:tc>
-          <w:tcPr>
-            <w:tcW w:w="1805" w:type="dxa"/>
+          </w:p>
+        </w:tc>
+        <w:tc>
+          <w:tcPr>
+            <w:tcW w:w="1799" w:type="dxa"/>
             <w:tcBorders>
               <w:top w:val="single" w:sz="4" w:space="0" w:color="BFBFBF" w:themeColor="background1" w:themeShade="BF"/>
               <w:bottom w:val="single" w:sz="4" w:space="0" w:color="BFBFBF" w:themeColor="background1" w:themeShade="BF"/>
@@ -6850,20 +8826,17 @@
               <w:pStyle w:val="NoSpacing"/>
               <w:jc w:val="center"/>
             </w:pPr>
-            <w:r>
-              <w:t>0.025</w:t>
-            </w:r>
           </w:p>
         </w:tc>
       </w:tr>
       <w:tr>
         <w:trPr>
-          <w:trHeight w:val="432"/>
+          <w:trHeight w:val="576"/>
           <w:jc w:val="center"/>
         </w:trPr>
         <w:tc>
           <w:tcPr>
-            <w:tcW w:w="3078" w:type="dxa"/>
+            <w:tcW w:w="3068" w:type="dxa"/>
             <w:tcBorders>
               <w:top w:val="single" w:sz="4" w:space="0" w:color="BFBFBF" w:themeColor="background1" w:themeShade="BF"/>
               <w:bottom w:val="single" w:sz="4" w:space="0" w:color="BFBFBF" w:themeColor="background1" w:themeShade="BF"/>
@@ -6882,13 +8855,13 @@
               <w:rPr>
                 <w:noProof/>
               </w:rPr>
-              <w:t>Signal Frequency</w:t>
-            </w:r>
-          </w:p>
-        </w:tc>
-        <w:tc>
-          <w:tcPr>
-            <w:tcW w:w="1118" w:type="dxa"/>
+              <w:t>Bandwidth</w:t>
+            </w:r>
+          </w:p>
+        </w:tc>
+        <w:tc>
+          <w:tcPr>
+            <w:tcW w:w="1117" w:type="dxa"/>
             <w:gridSpan w:val="2"/>
             <w:tcBorders>
               <w:top w:val="single" w:sz="4" w:space="0" w:color="BFBFBF" w:themeColor="background1" w:themeShade="BF"/>
@@ -6928,7 +8901,7 @@
                       <w:rPr>
                         <w:rFonts w:ascii="Cambria Math" w:eastAsia="Calibri" w:hAnsi="Cambria Math" w:cs="Times New Roman"/>
                       </w:rPr>
-                      <m:t>s</m:t>
+                      <m:t>-3dB</m:t>
                     </m:r>
                   </m:sub>
                 </m:sSub>
@@ -6938,7 +8911,7 @@
         </w:tc>
         <w:tc>
           <w:tcPr>
-            <w:tcW w:w="1222" w:type="dxa"/>
+            <w:tcW w:w="1219" w:type="dxa"/>
             <w:tcBorders>
               <w:top w:val="single" w:sz="4" w:space="0" w:color="BFBFBF" w:themeColor="background1" w:themeShade="BF"/>
               <w:bottom w:val="single" w:sz="4" w:space="0" w:color="BFBFBF" w:themeColor="background1" w:themeShade="BF"/>
@@ -6957,7 +8930,7 @@
         </w:tc>
         <w:tc>
           <w:tcPr>
-            <w:tcW w:w="1804" w:type="dxa"/>
+            <w:tcW w:w="1798" w:type="dxa"/>
             <w:tcBorders>
               <w:top w:val="single" w:sz="4" w:space="0" w:color="BFBFBF" w:themeColor="background1" w:themeShade="BF"/>
               <w:bottom w:val="single" w:sz="4" w:space="0" w:color="BFBFBF" w:themeColor="background1" w:themeShade="BF"/>
@@ -6973,7 +8946,7 @@
         </w:tc>
         <w:tc>
           <w:tcPr>
-            <w:tcW w:w="1804" w:type="dxa"/>
+            <w:tcW w:w="1799" w:type="dxa"/>
             <w:tcBorders>
               <w:top w:val="single" w:sz="4" w:space="0" w:color="BFBFBF" w:themeColor="background1" w:themeShade="BF"/>
               <w:bottom w:val="single" w:sz="4" w:space="0" w:color="BFBFBF" w:themeColor="background1" w:themeShade="BF"/>
@@ -6989,7 +8962,7 @@
         </w:tc>
         <w:tc>
           <w:tcPr>
-            <w:tcW w:w="1805" w:type="dxa"/>
+            <w:tcW w:w="1799" w:type="dxa"/>
             <w:tcBorders>
               <w:top w:val="single" w:sz="4" w:space="0" w:color="BFBFBF" w:themeColor="background1" w:themeShade="BF"/>
               <w:bottom w:val="single" w:sz="4" w:space="0" w:color="BFBFBF" w:themeColor="background1" w:themeShade="BF"/>
@@ -7006,12 +8979,12 @@
       </w:tr>
       <w:tr>
         <w:trPr>
-          <w:trHeight w:val="432"/>
+          <w:trHeight w:val="576"/>
           <w:jc w:val="center"/>
         </w:trPr>
         <w:tc>
           <w:tcPr>
-            <w:tcW w:w="3078" w:type="dxa"/>
+            <w:tcW w:w="3068" w:type="dxa"/>
             <w:tcBorders>
               <w:top w:val="single" w:sz="4" w:space="0" w:color="BFBFBF" w:themeColor="background1" w:themeShade="BF"/>
               <w:bottom w:val="single" w:sz="4" w:space="0" w:color="BFBFBF" w:themeColor="background1" w:themeShade="BF"/>
@@ -7030,13 +9003,13 @@
               <w:rPr>
                 <w:noProof/>
               </w:rPr>
-              <w:t>Common Mode</w:t>
-            </w:r>
-          </w:p>
-        </w:tc>
-        <w:tc>
-          <w:tcPr>
-            <w:tcW w:w="1118" w:type="dxa"/>
+              <w:t>Common-Mode Offset</w:t>
+            </w:r>
+          </w:p>
+        </w:tc>
+        <w:tc>
+          <w:tcPr>
+            <w:tcW w:w="1117" w:type="dxa"/>
             <w:gridSpan w:val="2"/>
             <w:tcBorders>
               <w:top w:val="single" w:sz="4" w:space="0" w:color="BFBFBF" w:themeColor="background1" w:themeShade="BF"/>
@@ -7083,7 +9056,7 @@
         </w:tc>
         <w:tc>
           <w:tcPr>
-            <w:tcW w:w="1222" w:type="dxa"/>
+            <w:tcW w:w="1219" w:type="dxa"/>
             <w:tcBorders>
               <w:top w:val="single" w:sz="4" w:space="0" w:color="BFBFBF" w:themeColor="background1" w:themeShade="BF"/>
               <w:bottom w:val="single" w:sz="4" w:space="0" w:color="BFBFBF" w:themeColor="background1" w:themeShade="BF"/>
@@ -7095,14 +9068,41 @@
               <w:pStyle w:val="NoSpacing"/>
               <w:jc w:val="center"/>
             </w:pPr>
-            <w:r>
-              <w:t>V</w:t>
-            </w:r>
-          </w:p>
-        </w:tc>
-        <w:tc>
-          <w:tcPr>
-            <w:tcW w:w="1804" w:type="dxa"/>
+            <m:oMathPara>
+              <m:oMath>
+                <m:f>
+                  <m:fPr>
+                    <m:ctrlPr>
+                      <w:rPr>
+                        <w:rFonts w:ascii="Cambria Math" w:hAnsi="Cambria Math"/>
+                        <w:i/>
+                      </w:rPr>
+                    </m:ctrlPr>
+                  </m:fPr>
+                  <m:num>
+                    <m:r>
+                      <w:rPr>
+                        <w:rFonts w:ascii="Cambria Math" w:hAnsi="Cambria Math"/>
+                      </w:rPr>
+                      <m:t>V</m:t>
+                    </m:r>
+                  </m:num>
+                  <m:den>
+                    <m:r>
+                      <w:rPr>
+                        <w:rFonts w:ascii="Cambria Math" w:hAnsi="Cambria Math"/>
+                      </w:rPr>
+                      <m:t>V</m:t>
+                    </m:r>
+                  </m:den>
+                </m:f>
+              </m:oMath>
+            </m:oMathPara>
+          </w:p>
+        </w:tc>
+        <w:tc>
+          <w:tcPr>
+            <w:tcW w:w="1798" w:type="dxa"/>
             <w:tcBorders>
               <w:top w:val="single" w:sz="4" w:space="0" w:color="BFBFBF" w:themeColor="background1" w:themeShade="BF"/>
               <w:bottom w:val="single" w:sz="4" w:space="0" w:color="BFBFBF" w:themeColor="background1" w:themeShade="BF"/>
@@ -7118,7 +9118,7 @@
         </w:tc>
         <w:tc>
           <w:tcPr>
-            <w:tcW w:w="1804" w:type="dxa"/>
+            <w:tcW w:w="1799" w:type="dxa"/>
             <w:tcBorders>
               <w:top w:val="single" w:sz="4" w:space="0" w:color="BFBFBF" w:themeColor="background1" w:themeShade="BF"/>
               <w:bottom w:val="single" w:sz="4" w:space="0" w:color="BFBFBF" w:themeColor="background1" w:themeShade="BF"/>
@@ -7134,7 +9134,7 @@
         </w:tc>
         <w:tc>
           <w:tcPr>
-            <w:tcW w:w="1805" w:type="dxa"/>
+            <w:tcW w:w="1799" w:type="dxa"/>
             <w:tcBorders>
               <w:top w:val="single" w:sz="4" w:space="0" w:color="BFBFBF" w:themeColor="background1" w:themeShade="BF"/>
               <w:bottom w:val="single" w:sz="4" w:space="0" w:color="BFBFBF" w:themeColor="background1" w:themeShade="BF"/>
@@ -7151,15 +9151,15 @@
       </w:tr>
       <w:tr>
         <w:trPr>
-          <w:trHeight w:val="432"/>
+          <w:trHeight w:val="576"/>
           <w:jc w:val="center"/>
         </w:trPr>
         <w:tc>
           <w:tcPr>
-            <w:tcW w:w="3078" w:type="dxa"/>
+            <w:tcW w:w="3068" w:type="dxa"/>
             <w:tcBorders>
               <w:top w:val="single" w:sz="4" w:space="0" w:color="BFBFBF" w:themeColor="background1" w:themeShade="BF"/>
-              <w:bottom w:val="single" w:sz="4" w:space="0" w:color="auto"/>
+              <w:bottom w:val="single" w:sz="4" w:space="0" w:color="BFBFBF" w:themeColor="background1" w:themeShade="BF"/>
             </w:tcBorders>
             <w:vAlign w:val="center"/>
           </w:tcPr>
@@ -7175,13 +9175,491 @@
               <w:rPr>
                 <w:noProof/>
               </w:rPr>
+              <w:t>Common-Mode Gain</w:t>
+            </w:r>
+          </w:p>
+        </w:tc>
+        <w:tc>
+          <w:tcPr>
+            <w:tcW w:w="1117" w:type="dxa"/>
+            <w:gridSpan w:val="2"/>
+            <w:tcBorders>
+              <w:top w:val="single" w:sz="4" w:space="0" w:color="BFBFBF" w:themeColor="background1" w:themeShade="BF"/>
+              <w:bottom w:val="single" w:sz="4" w:space="0" w:color="BFBFBF" w:themeColor="background1" w:themeShade="BF"/>
+            </w:tcBorders>
+            <w:vAlign w:val="center"/>
+          </w:tcPr>
+          <w:p>
+            <w:pPr>
+              <w:pStyle w:val="NoSpacing"/>
+              <w:jc w:val="center"/>
+              <w:rPr>
+                <w:rFonts w:ascii="Calibri" w:eastAsia="Calibri" w:hAnsi="Calibri" w:cs="Times New Roman"/>
+              </w:rPr>
+            </w:pPr>
+            <m:oMathPara>
+              <m:oMath>
+                <m:sSub>
+                  <m:sSubPr>
+                    <m:ctrlPr>
+                      <w:rPr>
+                        <w:rFonts w:ascii="Cambria Math" w:hAnsi="Cambria Math"/>
+                        <w:i/>
+                      </w:rPr>
+                    </m:ctrlPr>
+                  </m:sSubPr>
+                  <m:e>
+                    <m:r>
+                      <w:rPr>
+                        <w:rFonts w:ascii="Cambria Math" w:hAnsi="Cambria Math"/>
+                      </w:rPr>
+                      <m:t>A</m:t>
+                    </m:r>
+                  </m:e>
+                  <m:sub>
+                    <m:r>
+                      <w:rPr>
+                        <w:rFonts w:ascii="Cambria Math" w:hAnsi="Cambria Math"/>
+                      </w:rPr>
+                      <m:t>cm</m:t>
+                    </m:r>
+                  </m:sub>
+                </m:sSub>
+              </m:oMath>
+            </m:oMathPara>
+          </w:p>
+        </w:tc>
+        <w:tc>
+          <w:tcPr>
+            <w:tcW w:w="1219" w:type="dxa"/>
+            <w:tcBorders>
+              <w:top w:val="single" w:sz="4" w:space="0" w:color="BFBFBF" w:themeColor="background1" w:themeShade="BF"/>
+              <w:bottom w:val="single" w:sz="4" w:space="0" w:color="BFBFBF" w:themeColor="background1" w:themeShade="BF"/>
+            </w:tcBorders>
+            <w:vAlign w:val="center"/>
+          </w:tcPr>
+          <w:p>
+            <w:pPr>
+              <w:pStyle w:val="NoSpacing"/>
+              <w:jc w:val="center"/>
+            </w:pPr>
+            <m:oMathPara>
+              <m:oMath>
+                <m:f>
+                  <m:fPr>
+                    <m:ctrlPr>
+                      <w:rPr>
+                        <w:rFonts w:ascii="Cambria Math" w:hAnsi="Cambria Math"/>
+                        <w:i/>
+                      </w:rPr>
+                    </m:ctrlPr>
+                  </m:fPr>
+                  <m:num>
+                    <m:r>
+                      <w:rPr>
+                        <w:rFonts w:ascii="Cambria Math" w:hAnsi="Cambria Math"/>
+                      </w:rPr>
+                      <m:t>V</m:t>
+                    </m:r>
+                  </m:num>
+                  <m:den>
+                    <m:r>
+                      <w:rPr>
+                        <w:rFonts w:ascii="Cambria Math" w:hAnsi="Cambria Math"/>
+                      </w:rPr>
+                      <m:t>V</m:t>
+                    </m:r>
+                  </m:den>
+                </m:f>
+              </m:oMath>
+            </m:oMathPara>
+          </w:p>
+        </w:tc>
+        <w:tc>
+          <w:tcPr>
+            <w:tcW w:w="1798" w:type="dxa"/>
+            <w:tcBorders>
+              <w:top w:val="single" w:sz="4" w:space="0" w:color="BFBFBF" w:themeColor="background1" w:themeShade="BF"/>
+              <w:bottom w:val="single" w:sz="4" w:space="0" w:color="BFBFBF" w:themeColor="background1" w:themeShade="BF"/>
+            </w:tcBorders>
+            <w:vAlign w:val="center"/>
+          </w:tcPr>
+          <w:p>
+            <w:pPr>
+              <w:pStyle w:val="NoSpacing"/>
+              <w:jc w:val="center"/>
+            </w:pPr>
+          </w:p>
+        </w:tc>
+        <w:tc>
+          <w:tcPr>
+            <w:tcW w:w="1799" w:type="dxa"/>
+            <w:tcBorders>
+              <w:top w:val="single" w:sz="4" w:space="0" w:color="BFBFBF" w:themeColor="background1" w:themeShade="BF"/>
+              <w:bottom w:val="single" w:sz="4" w:space="0" w:color="BFBFBF" w:themeColor="background1" w:themeShade="BF"/>
+            </w:tcBorders>
+            <w:vAlign w:val="center"/>
+          </w:tcPr>
+          <w:p>
+            <w:pPr>
+              <w:pStyle w:val="NoSpacing"/>
+              <w:jc w:val="center"/>
+            </w:pPr>
+          </w:p>
+        </w:tc>
+        <w:tc>
+          <w:tcPr>
+            <w:tcW w:w="1799" w:type="dxa"/>
+            <w:tcBorders>
+              <w:top w:val="single" w:sz="4" w:space="0" w:color="BFBFBF" w:themeColor="background1" w:themeShade="BF"/>
+              <w:bottom w:val="single" w:sz="4" w:space="0" w:color="BFBFBF" w:themeColor="background1" w:themeShade="BF"/>
+            </w:tcBorders>
+            <w:vAlign w:val="center"/>
+          </w:tcPr>
+          <w:p>
+            <w:pPr>
+              <w:pStyle w:val="NoSpacing"/>
+              <w:jc w:val="center"/>
+            </w:pPr>
+          </w:p>
+        </w:tc>
+      </w:tr>
+      <w:tr>
+        <w:trPr>
+          <w:trHeight w:val="576"/>
+          <w:jc w:val="center"/>
+        </w:trPr>
+        <w:tc>
+          <w:tcPr>
+            <w:tcW w:w="3068" w:type="dxa"/>
+            <w:tcBorders>
+              <w:top w:val="single" w:sz="4" w:space="0" w:color="BFBFBF" w:themeColor="background1" w:themeShade="BF"/>
+              <w:bottom w:val="single" w:sz="4" w:space="0" w:color="BFBFBF" w:themeColor="background1" w:themeShade="BF"/>
+            </w:tcBorders>
+            <w:vAlign w:val="center"/>
+          </w:tcPr>
+          <w:p>
+            <w:pPr>
+              <w:spacing w:line="259" w:lineRule="auto"/>
+              <w:jc w:val="center"/>
+              <w:rPr>
+                <w:noProof/>
+              </w:rPr>
+            </w:pPr>
+            <w:r>
+              <w:rPr>
+                <w:noProof/>
+              </w:rPr>
+              <w:t>Maximum Input Bias Current</w:t>
+            </w:r>
+          </w:p>
+        </w:tc>
+        <w:tc>
+          <w:tcPr>
+            <w:tcW w:w="1117" w:type="dxa"/>
+            <w:gridSpan w:val="2"/>
+            <w:tcBorders>
+              <w:top w:val="single" w:sz="4" w:space="0" w:color="BFBFBF" w:themeColor="background1" w:themeShade="BF"/>
+              <w:bottom w:val="single" w:sz="4" w:space="0" w:color="BFBFBF" w:themeColor="background1" w:themeShade="BF"/>
+            </w:tcBorders>
+            <w:vAlign w:val="center"/>
+          </w:tcPr>
+          <w:p>
+            <w:pPr>
+              <w:pStyle w:val="NoSpacing"/>
+              <w:jc w:val="center"/>
+              <w:rPr>
+                <w:rFonts w:ascii="Calibri" w:eastAsia="Calibri" w:hAnsi="Calibri" w:cs="Times New Roman"/>
+              </w:rPr>
+            </w:pPr>
+            <m:oMathPara>
+              <m:oMath>
+                <m:sSub>
+                  <m:sSubPr>
+                    <m:ctrlPr>
+                      <w:rPr>
+                        <w:rFonts w:ascii="Cambria Math" w:hAnsi="Cambria Math"/>
+                        <w:i/>
+                      </w:rPr>
+                    </m:ctrlPr>
+                  </m:sSubPr>
+                  <m:e>
+                    <m:r>
+                      <w:rPr>
+                        <w:rFonts w:ascii="Cambria Math" w:hAnsi="Cambria Math"/>
+                      </w:rPr>
+                      <m:t>I</m:t>
+                    </m:r>
+                  </m:e>
+                  <m:sub>
+                    <m:r>
+                      <w:rPr>
+                        <w:rFonts w:ascii="Cambria Math" w:hAnsi="Cambria Math"/>
+                      </w:rPr>
+                      <m:t>bias</m:t>
+                    </m:r>
+                  </m:sub>
+                </m:sSub>
+              </m:oMath>
+            </m:oMathPara>
+          </w:p>
+        </w:tc>
+        <w:tc>
+          <w:tcPr>
+            <w:tcW w:w="1219" w:type="dxa"/>
+            <w:tcBorders>
+              <w:top w:val="single" w:sz="4" w:space="0" w:color="BFBFBF" w:themeColor="background1" w:themeShade="BF"/>
+              <w:bottom w:val="single" w:sz="4" w:space="0" w:color="BFBFBF" w:themeColor="background1" w:themeShade="BF"/>
+            </w:tcBorders>
+            <w:vAlign w:val="center"/>
+          </w:tcPr>
+          <w:p>
+            <w:pPr>
+              <w:pStyle w:val="NoSpacing"/>
+              <w:jc w:val="center"/>
+            </w:pPr>
+            <w:r>
+              <w:t>A</w:t>
+            </w:r>
+          </w:p>
+        </w:tc>
+        <w:tc>
+          <w:tcPr>
+            <w:tcW w:w="1798" w:type="dxa"/>
+            <w:tcBorders>
+              <w:top w:val="single" w:sz="4" w:space="0" w:color="BFBFBF" w:themeColor="background1" w:themeShade="BF"/>
+              <w:bottom w:val="single" w:sz="4" w:space="0" w:color="BFBFBF" w:themeColor="background1" w:themeShade="BF"/>
+            </w:tcBorders>
+            <w:vAlign w:val="center"/>
+          </w:tcPr>
+          <w:p>
+            <w:pPr>
+              <w:pStyle w:val="NoSpacing"/>
+              <w:jc w:val="center"/>
+            </w:pPr>
+          </w:p>
+        </w:tc>
+        <w:tc>
+          <w:tcPr>
+            <w:tcW w:w="1799" w:type="dxa"/>
+            <w:tcBorders>
+              <w:top w:val="single" w:sz="4" w:space="0" w:color="BFBFBF" w:themeColor="background1" w:themeShade="BF"/>
+              <w:bottom w:val="single" w:sz="4" w:space="0" w:color="BFBFBF" w:themeColor="background1" w:themeShade="BF"/>
+            </w:tcBorders>
+            <w:vAlign w:val="center"/>
+          </w:tcPr>
+          <w:p>
+            <w:pPr>
+              <w:pStyle w:val="NoSpacing"/>
+              <w:jc w:val="center"/>
+            </w:pPr>
+          </w:p>
+        </w:tc>
+        <w:tc>
+          <w:tcPr>
+            <w:tcW w:w="1799" w:type="dxa"/>
+            <w:tcBorders>
+              <w:top w:val="single" w:sz="4" w:space="0" w:color="BFBFBF" w:themeColor="background1" w:themeShade="BF"/>
+              <w:bottom w:val="single" w:sz="4" w:space="0" w:color="BFBFBF" w:themeColor="background1" w:themeShade="BF"/>
+            </w:tcBorders>
+            <w:vAlign w:val="center"/>
+          </w:tcPr>
+          <w:p>
+            <w:pPr>
+              <w:pStyle w:val="NoSpacing"/>
+              <w:jc w:val="center"/>
+            </w:pPr>
+          </w:p>
+        </w:tc>
+      </w:tr>
+      <w:tr>
+        <w:trPr>
+          <w:trHeight w:val="576"/>
+          <w:jc w:val="center"/>
+        </w:trPr>
+        <w:tc>
+          <w:tcPr>
+            <w:tcW w:w="3068" w:type="dxa"/>
+            <w:tcBorders>
+              <w:top w:val="single" w:sz="4" w:space="0" w:color="BFBFBF" w:themeColor="background1" w:themeShade="BF"/>
+              <w:bottom w:val="single" w:sz="4" w:space="0" w:color="BFBFBF" w:themeColor="background1" w:themeShade="BF"/>
+            </w:tcBorders>
+            <w:vAlign w:val="center"/>
+          </w:tcPr>
+          <w:p>
+            <w:pPr>
+              <w:spacing w:line="259" w:lineRule="auto"/>
+              <w:jc w:val="center"/>
+              <w:rPr>
+                <w:noProof/>
+              </w:rPr>
+            </w:pPr>
+            <w:r>
+              <w:rPr>
+                <w:noProof/>
+              </w:rPr>
+              <w:t>Maximum Phase Shift</w:t>
+            </w:r>
+          </w:p>
+        </w:tc>
+        <w:tc>
+          <w:tcPr>
+            <w:tcW w:w="1117" w:type="dxa"/>
+            <w:gridSpan w:val="2"/>
+            <w:tcBorders>
+              <w:top w:val="single" w:sz="4" w:space="0" w:color="BFBFBF" w:themeColor="background1" w:themeShade="BF"/>
+              <w:bottom w:val="single" w:sz="4" w:space="0" w:color="BFBFBF" w:themeColor="background1" w:themeShade="BF"/>
+            </w:tcBorders>
+            <w:vAlign w:val="center"/>
+          </w:tcPr>
+          <w:p>
+            <w:pPr>
+              <w:pStyle w:val="NoSpacing"/>
+              <w:jc w:val="center"/>
+              <w:rPr>
+                <w:rFonts w:ascii="Calibri" w:eastAsia="Calibri" w:hAnsi="Calibri" w:cs="Times New Roman"/>
+              </w:rPr>
+            </w:pPr>
+            <m:oMathPara>
+              <m:oMath>
+                <m:sSub>
+                  <m:sSubPr>
+                    <m:ctrlPr>
+                      <w:rPr>
+                        <w:rFonts w:ascii="Cambria Math" w:hAnsi="Cambria Math"/>
+                        <w:i/>
+                      </w:rPr>
+                    </m:ctrlPr>
+                  </m:sSubPr>
+                  <m:e>
+                    <m:r>
+                      <w:rPr>
+                        <w:rFonts w:ascii="Cambria Math" w:hAnsi="Cambria Math"/>
+                      </w:rPr>
+                      <m:t>ϕ</m:t>
+                    </m:r>
+                  </m:e>
+                  <m:sub>
+                    <m:r>
+                      <w:rPr>
+                        <w:rFonts w:ascii="Cambria Math" w:hAnsi="Cambria Math"/>
+                      </w:rPr>
+                      <m:t>max</m:t>
+                    </m:r>
+                  </m:sub>
+                </m:sSub>
+              </m:oMath>
+            </m:oMathPara>
+          </w:p>
+        </w:tc>
+        <w:tc>
+          <w:tcPr>
+            <w:tcW w:w="1219" w:type="dxa"/>
+            <w:tcBorders>
+              <w:top w:val="single" w:sz="4" w:space="0" w:color="BFBFBF" w:themeColor="background1" w:themeShade="BF"/>
+              <w:bottom w:val="single" w:sz="4" w:space="0" w:color="BFBFBF" w:themeColor="background1" w:themeShade="BF"/>
+            </w:tcBorders>
+            <w:vAlign w:val="center"/>
+          </w:tcPr>
+          <w:p>
+            <w:pPr>
+              <w:pStyle w:val="NoSpacing"/>
+              <w:jc w:val="center"/>
+            </w:pPr>
+            <m:oMathPara>
+              <m:oMath>
+                <m:r>
+                  <w:rPr>
+                    <w:rFonts w:ascii="Cambria Math" w:hAnsi="Cambria Math"/>
+                  </w:rPr>
+                  <m:t>°</m:t>
+                </m:r>
+              </m:oMath>
+            </m:oMathPara>
+          </w:p>
+        </w:tc>
+        <w:tc>
+          <w:tcPr>
+            <w:tcW w:w="1798" w:type="dxa"/>
+            <w:tcBorders>
+              <w:top w:val="single" w:sz="4" w:space="0" w:color="BFBFBF" w:themeColor="background1" w:themeShade="BF"/>
+              <w:bottom w:val="single" w:sz="4" w:space="0" w:color="BFBFBF" w:themeColor="background1" w:themeShade="BF"/>
+            </w:tcBorders>
+            <w:vAlign w:val="center"/>
+          </w:tcPr>
+          <w:p>
+            <w:pPr>
+              <w:pStyle w:val="NoSpacing"/>
+              <w:jc w:val="center"/>
+            </w:pPr>
+          </w:p>
+        </w:tc>
+        <w:tc>
+          <w:tcPr>
+            <w:tcW w:w="1799" w:type="dxa"/>
+            <w:tcBorders>
+              <w:top w:val="single" w:sz="4" w:space="0" w:color="BFBFBF" w:themeColor="background1" w:themeShade="BF"/>
+              <w:bottom w:val="single" w:sz="4" w:space="0" w:color="BFBFBF" w:themeColor="background1" w:themeShade="BF"/>
+            </w:tcBorders>
+            <w:vAlign w:val="center"/>
+          </w:tcPr>
+          <w:p>
+            <w:pPr>
+              <w:pStyle w:val="NoSpacing"/>
+              <w:jc w:val="center"/>
+            </w:pPr>
+          </w:p>
+        </w:tc>
+        <w:tc>
+          <w:tcPr>
+            <w:tcW w:w="1799" w:type="dxa"/>
+            <w:tcBorders>
+              <w:top w:val="single" w:sz="4" w:space="0" w:color="BFBFBF" w:themeColor="background1" w:themeShade="BF"/>
+              <w:bottom w:val="single" w:sz="4" w:space="0" w:color="BFBFBF" w:themeColor="background1" w:themeShade="BF"/>
+            </w:tcBorders>
+            <w:vAlign w:val="center"/>
+          </w:tcPr>
+          <w:p>
+            <w:pPr>
+              <w:pStyle w:val="NoSpacing"/>
+              <w:jc w:val="center"/>
+            </w:pPr>
+          </w:p>
+        </w:tc>
+      </w:tr>
+      <w:tr>
+        <w:trPr>
+          <w:trHeight w:val="576"/>
+          <w:jc w:val="center"/>
+        </w:trPr>
+        <w:tc>
+          <w:tcPr>
+            <w:tcW w:w="3068" w:type="dxa"/>
+            <w:tcBorders>
+              <w:top w:val="single" w:sz="4" w:space="0" w:color="BFBFBF" w:themeColor="background1" w:themeShade="BF"/>
+              <w:bottom w:val="single" w:sz="4" w:space="0" w:color="auto"/>
+            </w:tcBorders>
+            <w:vAlign w:val="center"/>
+          </w:tcPr>
+          <w:p>
+            <w:pPr>
+              <w:spacing w:line="259" w:lineRule="auto"/>
+              <w:jc w:val="center"/>
+              <w:rPr>
+                <w:noProof/>
+              </w:rPr>
+            </w:pPr>
+            <w:r>
+              <w:rPr>
+                <w:noProof/>
+              </w:rPr>
               <w:t>Source Impedance</w:t>
             </w:r>
           </w:p>
         </w:tc>
         <w:tc>
           <w:tcPr>
-            <w:tcW w:w="1118" w:type="dxa"/>
+            <w:tcW w:w="1117" w:type="dxa"/>
             <w:gridSpan w:val="2"/>
             <w:tcBorders>
               <w:top w:val="single" w:sz="4" w:space="0" w:color="BFBFBF" w:themeColor="background1" w:themeShade="BF"/>
@@ -7228,7 +9706,7 @@
         </w:tc>
         <w:tc>
           <w:tcPr>
-            <w:tcW w:w="1222" w:type="dxa"/>
+            <w:tcW w:w="1219" w:type="dxa"/>
             <w:tcBorders>
               <w:top w:val="single" w:sz="4" w:space="0" w:color="BFBFBF" w:themeColor="background1" w:themeShade="BF"/>
               <w:bottom w:val="single" w:sz="4" w:space="0" w:color="auto"/>
@@ -7247,7 +9725,7 @@
         </w:tc>
         <w:tc>
           <w:tcPr>
-            <w:tcW w:w="1804" w:type="dxa"/>
+            <w:tcW w:w="1798" w:type="dxa"/>
             <w:tcBorders>
               <w:top w:val="single" w:sz="4" w:space="0" w:color="BFBFBF" w:themeColor="background1" w:themeShade="BF"/>
               <w:bottom w:val="single" w:sz="4" w:space="0" w:color="auto"/>
@@ -7263,7 +9741,7 @@
         </w:tc>
         <w:tc>
           <w:tcPr>
-            <w:tcW w:w="1804" w:type="dxa"/>
+            <w:tcW w:w="1799" w:type="dxa"/>
             <w:tcBorders>
               <w:top w:val="single" w:sz="4" w:space="0" w:color="BFBFBF" w:themeColor="background1" w:themeShade="BF"/>
               <w:bottom w:val="single" w:sz="4" w:space="0" w:color="auto"/>
@@ -7279,7 +9757,7 @@
         </w:tc>
         <w:tc>
           <w:tcPr>
-            <w:tcW w:w="1805" w:type="dxa"/>
+            <w:tcW w:w="1799" w:type="dxa"/>
             <w:tcBorders>
               <w:top w:val="single" w:sz="4" w:space="0" w:color="BFBFBF" w:themeColor="background1" w:themeShade="BF"/>
               <w:bottom w:val="single" w:sz="4" w:space="0" w:color="auto"/>
@@ -7301,7 +9779,7 @@
         </w:trPr>
         <w:tc>
           <w:tcPr>
-            <w:tcW w:w="10831" w:type="dxa"/>
+            <w:tcW w:w="10800" w:type="dxa"/>
             <w:gridSpan w:val="7"/>
             <w:tcBorders>
               <w:top w:val="single" w:sz="4" w:space="0" w:color="auto"/>
@@ -7331,7 +9809,7 @@
         </w:trPr>
         <w:tc>
           <w:tcPr>
-            <w:tcW w:w="3078" w:type="dxa"/>
+            <w:tcW w:w="3068" w:type="dxa"/>
             <w:tcBorders>
               <w:top w:val="single" w:sz="4" w:space="0" w:color="auto"/>
               <w:bottom w:val="single" w:sz="4" w:space="0" w:color="auto"/>
@@ -7360,7 +9838,7 @@
         </w:tc>
         <w:tc>
           <w:tcPr>
-            <w:tcW w:w="1080" w:type="dxa"/>
+            <w:tcW w:w="1079" w:type="dxa"/>
             <w:tcBorders>
               <w:top w:val="single" w:sz="4" w:space="0" w:color="auto"/>
               <w:bottom w:val="single" w:sz="4" w:space="0" w:color="auto"/>
@@ -7387,7 +9865,7 @@
         </w:tc>
         <w:tc>
           <w:tcPr>
-            <w:tcW w:w="1260" w:type="dxa"/>
+            <w:tcW w:w="1257" w:type="dxa"/>
             <w:gridSpan w:val="2"/>
             <w:tcBorders>
               <w:top w:val="single" w:sz="4" w:space="0" w:color="auto"/>
@@ -7415,7 +9893,7 @@
         </w:tc>
         <w:tc>
           <w:tcPr>
-            <w:tcW w:w="1804" w:type="dxa"/>
+            <w:tcW w:w="1798" w:type="dxa"/>
             <w:tcBorders>
               <w:top w:val="single" w:sz="4" w:space="0" w:color="auto"/>
               <w:bottom w:val="single" w:sz="4" w:space="0" w:color="auto"/>
@@ -7442,7 +9920,7 @@
         </w:tc>
         <w:tc>
           <w:tcPr>
-            <w:tcW w:w="1804" w:type="dxa"/>
+            <w:tcW w:w="1799" w:type="dxa"/>
             <w:tcBorders>
               <w:top w:val="single" w:sz="4" w:space="0" w:color="auto"/>
               <w:bottom w:val="single" w:sz="4" w:space="0" w:color="auto"/>
@@ -7469,7 +9947,7 @@
         </w:tc>
         <w:tc>
           <w:tcPr>
-            <w:tcW w:w="1805" w:type="dxa"/>
+            <w:tcW w:w="1799" w:type="dxa"/>
             <w:tcBorders>
               <w:top w:val="single" w:sz="4" w:space="0" w:color="auto"/>
               <w:bottom w:val="single" w:sz="4" w:space="0" w:color="auto"/>
@@ -7497,12 +9975,12 @@
       </w:tr>
       <w:tr>
         <w:trPr>
-          <w:trHeight w:val="432"/>
+          <w:trHeight w:val="576"/>
           <w:jc w:val="center"/>
         </w:trPr>
         <w:tc>
           <w:tcPr>
-            <w:tcW w:w="3078" w:type="dxa"/>
+            <w:tcW w:w="3068" w:type="dxa"/>
             <w:tcBorders>
               <w:top w:val="single" w:sz="4" w:space="0" w:color="auto"/>
               <w:bottom w:val="single" w:sz="4" w:space="0" w:color="BFBFBF" w:themeColor="background1" w:themeShade="BF"/>
@@ -7527,7 +10005,7 @@
         </w:tc>
         <w:tc>
           <w:tcPr>
-            <w:tcW w:w="1080" w:type="dxa"/>
+            <w:tcW w:w="1079" w:type="dxa"/>
             <w:tcBorders>
               <w:top w:val="single" w:sz="4" w:space="0" w:color="auto"/>
               <w:bottom w:val="single" w:sz="4" w:space="0" w:color="BFBFBF" w:themeColor="background1" w:themeShade="BF"/>
@@ -7573,7 +10051,7 @@
         </w:tc>
         <w:tc>
           <w:tcPr>
-            <w:tcW w:w="1260" w:type="dxa"/>
+            <w:tcW w:w="1257" w:type="dxa"/>
             <w:gridSpan w:val="2"/>
             <w:tcBorders>
               <w:top w:val="single" w:sz="4" w:space="0" w:color="auto"/>
@@ -7593,7 +10071,7 @@
         </w:tc>
         <w:tc>
           <w:tcPr>
-            <w:tcW w:w="1804" w:type="dxa"/>
+            <w:tcW w:w="1798" w:type="dxa"/>
             <w:tcBorders>
               <w:top w:val="single" w:sz="4" w:space="0" w:color="auto"/>
               <w:bottom w:val="single" w:sz="4" w:space="0" w:color="BFBFBF" w:themeColor="background1" w:themeShade="BF"/>
@@ -7609,7 +10087,7 @@
         </w:tc>
         <w:tc>
           <w:tcPr>
-            <w:tcW w:w="1804" w:type="dxa"/>
+            <w:tcW w:w="1799" w:type="dxa"/>
             <w:tcBorders>
               <w:top w:val="single" w:sz="4" w:space="0" w:color="auto"/>
               <w:bottom w:val="single" w:sz="4" w:space="0" w:color="BFBFBF" w:themeColor="background1" w:themeShade="BF"/>
@@ -7625,7 +10103,7 @@
         </w:tc>
         <w:tc>
           <w:tcPr>
-            <w:tcW w:w="1805" w:type="dxa"/>
+            <w:tcW w:w="1799" w:type="dxa"/>
             <w:tcBorders>
               <w:top w:val="single" w:sz="4" w:space="0" w:color="auto"/>
               <w:bottom w:val="single" w:sz="4" w:space="0" w:color="BFBFBF" w:themeColor="background1" w:themeShade="BF"/>
@@ -7642,12 +10120,12 @@
       </w:tr>
       <w:tr>
         <w:trPr>
-          <w:trHeight w:val="432"/>
+          <w:trHeight w:val="576"/>
           <w:jc w:val="center"/>
         </w:trPr>
         <w:tc>
           <w:tcPr>
-            <w:tcW w:w="3078" w:type="dxa"/>
+            <w:tcW w:w="3068" w:type="dxa"/>
             <w:tcBorders>
               <w:top w:val="single" w:sz="4" w:space="0" w:color="BFBFBF" w:themeColor="background1" w:themeShade="BF"/>
               <w:bottom w:val="single" w:sz="4" w:space="0" w:color="BFBFBF" w:themeColor="background1" w:themeShade="BF"/>
@@ -7672,7 +10150,7 @@
         </w:tc>
         <w:tc>
           <w:tcPr>
-            <w:tcW w:w="1080" w:type="dxa"/>
+            <w:tcW w:w="1079" w:type="dxa"/>
             <w:tcBorders>
               <w:top w:val="single" w:sz="4" w:space="0" w:color="BFBFBF" w:themeColor="background1" w:themeShade="BF"/>
               <w:bottom w:val="single" w:sz="4" w:space="0" w:color="BFBFBF" w:themeColor="background1" w:themeShade="BF"/>
@@ -7721,7 +10199,7 @@
         </w:tc>
         <w:tc>
           <w:tcPr>
-            <w:tcW w:w="1260" w:type="dxa"/>
+            <w:tcW w:w="1257" w:type="dxa"/>
             <w:gridSpan w:val="2"/>
             <w:tcBorders>
               <w:top w:val="single" w:sz="4" w:space="0" w:color="BFBFBF" w:themeColor="background1" w:themeShade="BF"/>
@@ -7734,291 +10212,41 @@
               <w:pStyle w:val="NoSpacing"/>
               <w:jc w:val="center"/>
             </w:pPr>
-            <w:r>
-              <w:t>V/V</w:t>
-            </w:r>
-          </w:p>
-        </w:tc>
-        <w:tc>
-          <w:tcPr>
-            <w:tcW w:w="1804" w:type="dxa"/>
-            <w:tcBorders>
-              <w:top w:val="single" w:sz="4" w:space="0" w:color="BFBFBF" w:themeColor="background1" w:themeShade="BF"/>
-              <w:bottom w:val="single" w:sz="4" w:space="0" w:color="BFBFBF" w:themeColor="background1" w:themeShade="BF"/>
-            </w:tcBorders>
-            <w:vAlign w:val="center"/>
-          </w:tcPr>
-          <w:p>
-            <w:pPr>
-              <w:pStyle w:val="NoSpacing"/>
-              <w:jc w:val="center"/>
-            </w:pPr>
-          </w:p>
-        </w:tc>
-        <w:tc>
-          <w:tcPr>
-            <w:tcW w:w="1804" w:type="dxa"/>
-            <w:tcBorders>
-              <w:top w:val="single" w:sz="4" w:space="0" w:color="BFBFBF" w:themeColor="background1" w:themeShade="BF"/>
-              <w:bottom w:val="single" w:sz="4" w:space="0" w:color="BFBFBF" w:themeColor="background1" w:themeShade="BF"/>
-            </w:tcBorders>
-            <w:vAlign w:val="center"/>
-          </w:tcPr>
-          <w:p>
-            <w:pPr>
-              <w:pStyle w:val="NoSpacing"/>
-              <w:jc w:val="center"/>
-            </w:pPr>
-          </w:p>
-        </w:tc>
-        <w:tc>
-          <w:tcPr>
-            <w:tcW w:w="1805" w:type="dxa"/>
-            <w:tcBorders>
-              <w:top w:val="single" w:sz="4" w:space="0" w:color="BFBFBF" w:themeColor="background1" w:themeShade="BF"/>
-              <w:bottom w:val="single" w:sz="4" w:space="0" w:color="BFBFBF" w:themeColor="background1" w:themeShade="BF"/>
-            </w:tcBorders>
-            <w:vAlign w:val="center"/>
-          </w:tcPr>
-          <w:p>
-            <w:pPr>
-              <w:pStyle w:val="NoSpacing"/>
-              <w:jc w:val="center"/>
-            </w:pPr>
-          </w:p>
-        </w:tc>
-      </w:tr>
-      <w:tr>
-        <w:trPr>
-          <w:trHeight w:val="432"/>
-          <w:jc w:val="center"/>
-        </w:trPr>
-        <w:tc>
-          <w:tcPr>
-            <w:tcW w:w="3078" w:type="dxa"/>
-            <w:tcBorders>
-              <w:top w:val="single" w:sz="4" w:space="0" w:color="BFBFBF" w:themeColor="background1" w:themeShade="BF"/>
-              <w:bottom w:val="single" w:sz="4" w:space="0" w:color="BFBFBF" w:themeColor="background1" w:themeShade="BF"/>
-            </w:tcBorders>
-            <w:vAlign w:val="center"/>
-          </w:tcPr>
-          <w:p>
-            <w:pPr>
-              <w:spacing w:line="259" w:lineRule="auto"/>
-              <w:jc w:val="center"/>
-              <w:rPr>
-                <w:noProof/>
-              </w:rPr>
-            </w:pPr>
-            <w:r>
-              <w:rPr>
-                <w:noProof/>
-              </w:rPr>
-              <w:t>Current Gain</w:t>
-            </w:r>
-          </w:p>
-        </w:tc>
-        <w:tc>
-          <w:tcPr>
-            <w:tcW w:w="1080" w:type="dxa"/>
-            <w:tcBorders>
-              <w:top w:val="single" w:sz="4" w:space="0" w:color="BFBFBF" w:themeColor="background1" w:themeShade="BF"/>
-              <w:bottom w:val="single" w:sz="4" w:space="0" w:color="BFBFBF" w:themeColor="background1" w:themeShade="BF"/>
-            </w:tcBorders>
-            <w:vAlign w:val="center"/>
-          </w:tcPr>
-          <w:p>
-            <w:pPr>
-              <w:pStyle w:val="NoSpacing"/>
-              <w:jc w:val="center"/>
-              <w:rPr>
-                <w:rFonts w:ascii="Calibri" w:eastAsia="Calibri" w:hAnsi="Calibri" w:cs="Times New Roman"/>
-              </w:rPr>
-            </w:pPr>
             <m:oMathPara>
               <m:oMath>
-                <m:sSub>
-                  <m:sSubPr>
-                    <m:ctrlPr>
-                      <w:rPr>
-                        <w:rFonts w:ascii="Cambria Math" w:eastAsia="Calibri" w:hAnsi="Cambria Math" w:cs="Times New Roman"/>
-                        <w:i/>
-                      </w:rPr>
-                    </m:ctrlPr>
-                  </m:sSubPr>
-                  <m:e>
-                    <m:r>
-                      <w:rPr>
-                        <w:rFonts w:ascii="Cambria Math" w:eastAsia="Calibri" w:hAnsi="Cambria Math" w:cs="Times New Roman"/>
-                      </w:rPr>
-                      <m:t>A</m:t>
-                    </m:r>
-                  </m:e>
-                  <m:sub>
-                    <m:r>
-                      <w:rPr>
-                        <w:rFonts w:ascii="Cambria Math" w:eastAsia="Calibri" w:hAnsi="Cambria Math" w:cs="Times New Roman"/>
-                      </w:rPr>
-                      <m:t>i</m:t>
-                    </m:r>
-                  </m:sub>
-                </m:sSub>
-              </m:oMath>
-            </m:oMathPara>
-          </w:p>
-        </w:tc>
-        <w:tc>
-          <w:tcPr>
-            <w:tcW w:w="1260" w:type="dxa"/>
-            <w:gridSpan w:val="2"/>
-            <w:tcBorders>
-              <w:top w:val="single" w:sz="4" w:space="0" w:color="BFBFBF" w:themeColor="background1" w:themeShade="BF"/>
-              <w:bottom w:val="single" w:sz="4" w:space="0" w:color="BFBFBF" w:themeColor="background1" w:themeShade="BF"/>
-            </w:tcBorders>
-            <w:vAlign w:val="center"/>
-          </w:tcPr>
-          <w:p>
-            <w:pPr>
-              <w:pStyle w:val="NoSpacing"/>
-              <w:jc w:val="center"/>
-            </w:pPr>
-            <w:r>
-              <w:t>A/A</w:t>
-            </w:r>
-          </w:p>
-        </w:tc>
-        <w:tc>
-          <w:tcPr>
-            <w:tcW w:w="1804" w:type="dxa"/>
-            <w:tcBorders>
-              <w:top w:val="single" w:sz="4" w:space="0" w:color="BFBFBF" w:themeColor="background1" w:themeShade="BF"/>
-              <w:bottom w:val="single" w:sz="4" w:space="0" w:color="BFBFBF" w:themeColor="background1" w:themeShade="BF"/>
-            </w:tcBorders>
-            <w:vAlign w:val="center"/>
-          </w:tcPr>
-          <w:p>
-            <w:pPr>
-              <w:pStyle w:val="NoSpacing"/>
-              <w:jc w:val="center"/>
-            </w:pPr>
-          </w:p>
-        </w:tc>
-        <w:tc>
-          <w:tcPr>
-            <w:tcW w:w="1804" w:type="dxa"/>
-            <w:tcBorders>
-              <w:top w:val="single" w:sz="4" w:space="0" w:color="BFBFBF" w:themeColor="background1" w:themeShade="BF"/>
-              <w:bottom w:val="single" w:sz="4" w:space="0" w:color="BFBFBF" w:themeColor="background1" w:themeShade="BF"/>
-            </w:tcBorders>
-            <w:vAlign w:val="center"/>
-          </w:tcPr>
-          <w:p>
-            <w:pPr>
-              <w:pStyle w:val="NoSpacing"/>
-              <w:jc w:val="center"/>
-            </w:pPr>
-          </w:p>
-        </w:tc>
-        <w:tc>
-          <w:tcPr>
-            <w:tcW w:w="1805" w:type="dxa"/>
-            <w:tcBorders>
-              <w:top w:val="single" w:sz="4" w:space="0" w:color="BFBFBF" w:themeColor="background1" w:themeShade="BF"/>
-              <w:bottom w:val="single" w:sz="4" w:space="0" w:color="BFBFBF" w:themeColor="background1" w:themeShade="BF"/>
-            </w:tcBorders>
-            <w:vAlign w:val="center"/>
-          </w:tcPr>
-          <w:p>
-            <w:pPr>
-              <w:pStyle w:val="NoSpacing"/>
-              <w:jc w:val="center"/>
-            </w:pPr>
-          </w:p>
-        </w:tc>
-      </w:tr>
-      <w:tr>
-        <w:trPr>
-          <w:trHeight w:val="432"/>
-          <w:jc w:val="center"/>
-        </w:trPr>
-        <w:tc>
-          <w:tcPr>
-            <w:tcW w:w="3078" w:type="dxa"/>
-            <w:tcBorders>
-              <w:top w:val="single" w:sz="4" w:space="0" w:color="BFBFBF" w:themeColor="background1" w:themeShade="BF"/>
-              <w:bottom w:val="single" w:sz="4" w:space="0" w:color="BFBFBF" w:themeColor="background1" w:themeShade="BF"/>
-            </w:tcBorders>
-            <w:vAlign w:val="center"/>
-          </w:tcPr>
-          <w:p>
-            <w:pPr>
-              <w:spacing w:line="259" w:lineRule="auto"/>
-              <w:jc w:val="center"/>
-              <w:rPr>
-                <w:noProof/>
-              </w:rPr>
-            </w:pPr>
-            <w:r>
-              <w:rPr>
-                <w:noProof/>
-              </w:rPr>
-              <w:t>Power Gain</w:t>
-            </w:r>
-          </w:p>
-        </w:tc>
-        <w:tc>
-          <w:tcPr>
-            <w:tcW w:w="1080" w:type="dxa"/>
-            <w:tcBorders>
-              <w:top w:val="single" w:sz="4" w:space="0" w:color="BFBFBF" w:themeColor="background1" w:themeShade="BF"/>
-              <w:bottom w:val="single" w:sz="4" w:space="0" w:color="BFBFBF" w:themeColor="background1" w:themeShade="BF"/>
-            </w:tcBorders>
-            <w:vAlign w:val="center"/>
-          </w:tcPr>
-          <w:p>
-            <w:pPr>
-              <w:pStyle w:val="NoSpacing"/>
-              <w:jc w:val="center"/>
-              <w:rPr>
-                <w:rFonts w:ascii="Calibri" w:eastAsia="Calibri" w:hAnsi="Calibri" w:cs="Times New Roman"/>
-              </w:rPr>
-            </w:pPr>
-            <m:oMathPara>
-              <m:oMath>
-                <m:sSub>
-                  <m:sSubPr>
+                <m:f>
+                  <m:fPr>
                     <m:ctrlPr>
                       <w:rPr>
                         <w:rFonts w:ascii="Cambria Math" w:hAnsi="Cambria Math"/>
                         <w:i/>
                       </w:rPr>
                     </m:ctrlPr>
-                  </m:sSubPr>
-                  <m:e>
+                  </m:fPr>
+                  <m:num>
                     <m:r>
                       <w:rPr>
                         <w:rFonts w:ascii="Cambria Math" w:hAnsi="Cambria Math"/>
                       </w:rPr>
-                      <m:t>A</m:t>
+                      <m:t>V</m:t>
                     </m:r>
-                  </m:e>
-                  <m:sub>
+                  </m:num>
+                  <m:den>
                     <m:r>
                       <w:rPr>
                         <w:rFonts w:ascii="Cambria Math" w:hAnsi="Cambria Math"/>
                       </w:rPr>
-                      <m:t>p</m:t>
+                      <m:t>V</m:t>
                     </m:r>
-                  </m:sub>
-                </m:sSub>
+                  </m:den>
+                </m:f>
               </m:oMath>
             </m:oMathPara>
           </w:p>
         </w:tc>
         <w:tc>
           <w:tcPr>
-            <w:tcW w:w="1260" w:type="dxa"/>
-            <w:gridSpan w:val="2"/>
+            <w:tcW w:w="1798" w:type="dxa"/>
             <w:tcBorders>
               <w:top w:val="single" w:sz="4" w:space="0" w:color="BFBFBF" w:themeColor="background1" w:themeShade="BF"/>
               <w:bottom w:val="single" w:sz="4" w:space="0" w:color="BFBFBF" w:themeColor="background1" w:themeShade="BF"/>
@@ -8030,14 +10258,11 @@
               <w:pStyle w:val="NoSpacing"/>
               <w:jc w:val="center"/>
             </w:pPr>
-            <w:r>
-              <w:t>P/P</w:t>
-            </w:r>
-          </w:p>
-        </w:tc>
-        <w:tc>
-          <w:tcPr>
-            <w:tcW w:w="1804" w:type="dxa"/>
+          </w:p>
+        </w:tc>
+        <w:tc>
+          <w:tcPr>
+            <w:tcW w:w="1799" w:type="dxa"/>
             <w:tcBorders>
               <w:top w:val="single" w:sz="4" w:space="0" w:color="BFBFBF" w:themeColor="background1" w:themeShade="BF"/>
               <w:bottom w:val="single" w:sz="4" w:space="0" w:color="BFBFBF" w:themeColor="background1" w:themeShade="BF"/>
@@ -8053,23 +10278,7 @@
         </w:tc>
         <w:tc>
           <w:tcPr>
-            <w:tcW w:w="1804" w:type="dxa"/>
-            <w:tcBorders>
-              <w:top w:val="single" w:sz="4" w:space="0" w:color="BFBFBF" w:themeColor="background1" w:themeShade="BF"/>
-              <w:bottom w:val="single" w:sz="4" w:space="0" w:color="BFBFBF" w:themeColor="background1" w:themeShade="BF"/>
-            </w:tcBorders>
-            <w:vAlign w:val="center"/>
-          </w:tcPr>
-          <w:p>
-            <w:pPr>
-              <w:pStyle w:val="NoSpacing"/>
-              <w:jc w:val="center"/>
-            </w:pPr>
-          </w:p>
-        </w:tc>
-        <w:tc>
-          <w:tcPr>
-            <w:tcW w:w="1805" w:type="dxa"/>
+            <w:tcW w:w="1799" w:type="dxa"/>
             <w:tcBorders>
               <w:top w:val="single" w:sz="4" w:space="0" w:color="BFBFBF" w:themeColor="background1" w:themeShade="BF"/>
               <w:bottom w:val="single" w:sz="4" w:space="0" w:color="BFBFBF" w:themeColor="background1" w:themeShade="BF"/>
@@ -8086,12 +10295,12 @@
       </w:tr>
       <w:tr>
         <w:trPr>
-          <w:trHeight w:val="432"/>
+          <w:trHeight w:val="576"/>
           <w:jc w:val="center"/>
         </w:trPr>
         <w:tc>
           <w:tcPr>
-            <w:tcW w:w="3078" w:type="dxa"/>
+            <w:tcW w:w="3068" w:type="dxa"/>
             <w:tcBorders>
               <w:top w:val="single" w:sz="4" w:space="0" w:color="BFBFBF" w:themeColor="background1" w:themeShade="BF"/>
               <w:bottom w:val="single" w:sz="4" w:space="0" w:color="BFBFBF" w:themeColor="background1" w:themeShade="BF"/>
@@ -8116,7 +10325,7 @@
         </w:tc>
         <w:tc>
           <w:tcPr>
-            <w:tcW w:w="1080" w:type="dxa"/>
+            <w:tcW w:w="1079" w:type="dxa"/>
             <w:tcBorders>
               <w:top w:val="single" w:sz="4" w:space="0" w:color="BFBFBF" w:themeColor="background1" w:themeShade="BF"/>
               <w:bottom w:val="single" w:sz="4" w:space="0" w:color="BFBFBF" w:themeColor="background1" w:themeShade="BF"/>
@@ -8165,7 +10374,7 @@
         </w:tc>
         <w:tc>
           <w:tcPr>
-            <w:tcW w:w="1260" w:type="dxa"/>
+            <w:tcW w:w="1257" w:type="dxa"/>
             <w:gridSpan w:val="2"/>
             <w:tcBorders>
               <w:top w:val="single" w:sz="4" w:space="0" w:color="BFBFBF" w:themeColor="background1" w:themeShade="BF"/>
@@ -8188,7 +10397,7 @@
         </w:tc>
         <w:tc>
           <w:tcPr>
-            <w:tcW w:w="1804" w:type="dxa"/>
+            <w:tcW w:w="1798" w:type="dxa"/>
             <w:tcBorders>
               <w:top w:val="single" w:sz="4" w:space="0" w:color="BFBFBF" w:themeColor="background1" w:themeShade="BF"/>
               <w:bottom w:val="single" w:sz="4" w:space="0" w:color="BFBFBF" w:themeColor="background1" w:themeShade="BF"/>
@@ -8204,7 +10413,7 @@
         </w:tc>
         <w:tc>
           <w:tcPr>
-            <w:tcW w:w="1804" w:type="dxa"/>
+            <w:tcW w:w="1799" w:type="dxa"/>
             <w:tcBorders>
               <w:top w:val="single" w:sz="4" w:space="0" w:color="BFBFBF" w:themeColor="background1" w:themeShade="BF"/>
               <w:bottom w:val="single" w:sz="4" w:space="0" w:color="BFBFBF" w:themeColor="background1" w:themeShade="BF"/>
@@ -8220,7 +10429,7 @@
         </w:tc>
         <w:tc>
           <w:tcPr>
-            <w:tcW w:w="1805" w:type="dxa"/>
+            <w:tcW w:w="1799" w:type="dxa"/>
             <w:tcBorders>
               <w:top w:val="single" w:sz="4" w:space="0" w:color="BFBFBF" w:themeColor="background1" w:themeShade="BF"/>
               <w:bottom w:val="single" w:sz="4" w:space="0" w:color="BFBFBF" w:themeColor="background1" w:themeShade="BF"/>
@@ -8237,12 +10446,12 @@
       </w:tr>
       <w:tr>
         <w:trPr>
-          <w:trHeight w:val="432"/>
+          <w:trHeight w:val="576"/>
           <w:jc w:val="center"/>
         </w:trPr>
         <w:tc>
           <w:tcPr>
-            <w:tcW w:w="3078" w:type="dxa"/>
+            <w:tcW w:w="3068" w:type="dxa"/>
             <w:tcBorders>
               <w:top w:val="single" w:sz="4" w:space="0" w:color="BFBFBF" w:themeColor="background1" w:themeShade="BF"/>
               <w:bottom w:val="single" w:sz="4" w:space="0" w:color="auto"/>
@@ -8267,7 +10476,7 @@
         </w:tc>
         <w:tc>
           <w:tcPr>
-            <w:tcW w:w="1080" w:type="dxa"/>
+            <w:tcW w:w="1079" w:type="dxa"/>
             <w:tcBorders>
               <w:top w:val="single" w:sz="4" w:space="0" w:color="BFBFBF" w:themeColor="background1" w:themeShade="BF"/>
               <w:bottom w:val="single" w:sz="4" w:space="0" w:color="auto"/>
@@ -8313,7 +10522,7 @@
         </w:tc>
         <w:tc>
           <w:tcPr>
-            <w:tcW w:w="1260" w:type="dxa"/>
+            <w:tcW w:w="1257" w:type="dxa"/>
             <w:gridSpan w:val="2"/>
             <w:tcBorders>
               <w:top w:val="single" w:sz="4" w:space="0" w:color="BFBFBF" w:themeColor="background1" w:themeShade="BF"/>
@@ -8333,7 +10542,7 @@
         </w:tc>
         <w:tc>
           <w:tcPr>
-            <w:tcW w:w="1804" w:type="dxa"/>
+            <w:tcW w:w="1798" w:type="dxa"/>
             <w:tcBorders>
               <w:top w:val="single" w:sz="4" w:space="0" w:color="BFBFBF" w:themeColor="background1" w:themeShade="BF"/>
               <w:bottom w:val="single" w:sz="4" w:space="0" w:color="auto"/>
@@ -8349,7 +10558,7 @@
         </w:tc>
         <w:tc>
           <w:tcPr>
-            <w:tcW w:w="1804" w:type="dxa"/>
+            <w:tcW w:w="1799" w:type="dxa"/>
             <w:tcBorders>
               <w:top w:val="single" w:sz="4" w:space="0" w:color="BFBFBF" w:themeColor="background1" w:themeShade="BF"/>
               <w:bottom w:val="single" w:sz="4" w:space="0" w:color="auto"/>
@@ -8365,7 +10574,7 @@
         </w:tc>
         <w:tc>
           <w:tcPr>
-            <w:tcW w:w="1805" w:type="dxa"/>
+            <w:tcW w:w="1799" w:type="dxa"/>
             <w:tcBorders>
               <w:top w:val="single" w:sz="4" w:space="0" w:color="BFBFBF" w:themeColor="background1" w:themeShade="BF"/>
               <w:bottom w:val="single" w:sz="4" w:space="0" w:color="auto"/>
@@ -8388,8 +10597,8 @@
         <w:rPr>
           <w:rFonts w:asciiTheme="majorHAnsi" w:eastAsiaTheme="majorEastAsia" w:hAnsiTheme="majorHAnsi" w:cstheme="majorBidi"/>
           <w:color w:val="2F5496" w:themeColor="accent1" w:themeShade="BF"/>
-          <w:sz w:val="26"/>
-          <w:szCs w:val="26"/>
+          <w:sz w:val="32"/>
+          <w:szCs w:val="32"/>
         </w:rPr>
       </w:pPr>
       <w:r>
@@ -8398,17 +10607,20 @@
     </w:p>
     <w:p>
       <w:pPr>
-        <w:pStyle w:val="Heading2"/>
+        <w:pStyle w:val="Heading1"/>
       </w:pPr>
       <w:r>
         <w:lastRenderedPageBreak/>
-        <w:t>Design Outputs</w:t>
+        <w:t xml:space="preserve">FORM: </w:t>
+      </w:r>
+      <w:r>
+        <w:t>Parts List</w:t>
       </w:r>
     </w:p>
     <w:tbl>
       <w:tblPr>
         <w:tblStyle w:val="TableGrid"/>
-        <w:tblW w:w="0" w:type="auto"/>
+        <w:tblW w:w="10800" w:type="dxa"/>
         <w:jc w:val="center"/>
         <w:tblBorders>
           <w:top w:val="none" w:sz="0" w:space="0" w:color="auto"/>
@@ -8421,10 +10633,10 @@
         <w:tblLook w:val="04A0" w:firstRow="1" w:lastRow="0" w:firstColumn="1" w:lastColumn="0" w:noHBand="0" w:noVBand="1"/>
       </w:tblPr>
       <w:tblGrid>
-        <w:gridCol w:w="738"/>
+        <w:gridCol w:w="736"/>
         <w:gridCol w:w="2335"/>
         <w:gridCol w:w="2780"/>
-        <w:gridCol w:w="4214"/>
+        <w:gridCol w:w="4216"/>
         <w:gridCol w:w="733"/>
       </w:tblGrid>
       <w:tr>
@@ -8433,36 +10645,7 @@
         </w:trPr>
         <w:tc>
           <w:tcPr>
-            <w:tcW w:w="10831" w:type="dxa"/>
-            <w:gridSpan w:val="5"/>
-            <w:tcBorders>
-              <w:bottom w:val="single" w:sz="4" w:space="0" w:color="auto"/>
-            </w:tcBorders>
-            <w:vAlign w:val="bottom"/>
-          </w:tcPr>
-          <w:p>
-            <w:pPr>
-              <w:pStyle w:val="NoSpacing"/>
-              <w:rPr>
-                <w:rStyle w:val="Strong"/>
-              </w:rPr>
-            </w:pPr>
-            <w:r>
-              <w:rPr>
-                <w:rStyle w:val="Strong"/>
-              </w:rPr>
-              <w:t>PARTS LIST</w:t>
-            </w:r>
-          </w:p>
-        </w:tc>
-      </w:tr>
-      <w:tr>
-        <w:trPr>
-          <w:jc w:val="center"/>
-        </w:trPr>
-        <w:tc>
-          <w:tcPr>
-            <w:tcW w:w="738" w:type="dxa"/>
+            <w:tcW w:w="736" w:type="dxa"/>
             <w:tcBorders>
               <w:top w:val="single" w:sz="4" w:space="0" w:color="auto"/>
               <w:left w:val="single" w:sz="4" w:space="0" w:color="auto"/>
@@ -8493,7 +10676,7 @@
         </w:tc>
         <w:tc>
           <w:tcPr>
-            <w:tcW w:w="2340" w:type="dxa"/>
+            <w:tcW w:w="2335" w:type="dxa"/>
             <w:tcBorders>
               <w:top w:val="single" w:sz="4" w:space="0" w:color="auto"/>
               <w:left w:val="single" w:sz="4" w:space="0" w:color="BFBFBF" w:themeColor="background1" w:themeShade="BF"/>
@@ -8523,7 +10706,7 @@
         </w:tc>
         <w:tc>
           <w:tcPr>
-            <w:tcW w:w="2790" w:type="dxa"/>
+            <w:tcW w:w="2780" w:type="dxa"/>
             <w:tcBorders>
               <w:top w:val="single" w:sz="4" w:space="0" w:color="auto"/>
               <w:left w:val="single" w:sz="4" w:space="0" w:color="BFBFBF" w:themeColor="background1" w:themeShade="BF"/>
@@ -8546,20 +10729,13 @@
                 <w:b/>
                 <w:bCs/>
               </w:rPr>
-              <w:t xml:space="preserve">MFG </w:t>
-            </w:r>
-            <w:r>
-              <w:rPr>
-                <w:b/>
-                <w:bCs/>
-              </w:rPr>
               <w:t>PART NUMBER</w:t>
             </w:r>
           </w:p>
         </w:tc>
         <w:tc>
           <w:tcPr>
-            <w:tcW w:w="4230" w:type="dxa"/>
+            <w:tcW w:w="4216" w:type="dxa"/>
             <w:tcBorders>
               <w:top w:val="single" w:sz="4" w:space="0" w:color="auto"/>
               <w:left w:val="single" w:sz="4" w:space="0" w:color="BFBFBF" w:themeColor="background1" w:themeShade="BF"/>
@@ -8623,7 +10799,7 @@
         </w:trPr>
         <w:tc>
           <w:tcPr>
-            <w:tcW w:w="738" w:type="dxa"/>
+            <w:tcW w:w="736" w:type="dxa"/>
             <w:tcBorders>
               <w:top w:val="single" w:sz="4" w:space="0" w:color="auto"/>
               <w:left w:val="single" w:sz="4" w:space="0" w:color="auto"/>
@@ -8644,13 +10820,13 @@
               <w:rPr>
                 <w:noProof/>
               </w:rPr>
-              <w:t>3</w:t>
-            </w:r>
-          </w:p>
-        </w:tc>
-        <w:tc>
-          <w:tcPr>
-            <w:tcW w:w="2340" w:type="dxa"/>
+              <w:t>1</w:t>
+            </w:r>
+          </w:p>
+        </w:tc>
+        <w:tc>
+          <w:tcPr>
+            <w:tcW w:w="2335" w:type="dxa"/>
             <w:tcBorders>
               <w:top w:val="single" w:sz="4" w:space="0" w:color="auto"/>
               <w:left w:val="single" w:sz="4" w:space="0" w:color="BFBFBF" w:themeColor="background1" w:themeShade="BF"/>
@@ -8665,13 +10841,13 @@
               <w:jc w:val="center"/>
             </w:pPr>
             <w:r>
-              <w:t>R1, R2, R5</w:t>
-            </w:r>
-          </w:p>
-        </w:tc>
-        <w:tc>
-          <w:tcPr>
-            <w:tcW w:w="2790" w:type="dxa"/>
+              <w:t>-</w:t>
+            </w:r>
+          </w:p>
+        </w:tc>
+        <w:tc>
+          <w:tcPr>
+            <w:tcW w:w="2780" w:type="dxa"/>
             <w:tcBorders>
               <w:top w:val="single" w:sz="4" w:space="0" w:color="auto"/>
               <w:left w:val="single" w:sz="4" w:space="0" w:color="BFBFBF" w:themeColor="background1" w:themeShade="BF"/>
@@ -8685,11 +10861,14 @@
               <w:pStyle w:val="NoSpacing"/>
               <w:jc w:val="center"/>
             </w:pPr>
-          </w:p>
-        </w:tc>
-        <w:tc>
-          <w:tcPr>
-            <w:tcW w:w="4230" w:type="dxa"/>
+            <w:r>
+              <w:t>04A-005</w:t>
+            </w:r>
+          </w:p>
+        </w:tc>
+        <w:tc>
+          <w:tcPr>
+            <w:tcW w:w="4216" w:type="dxa"/>
             <w:tcBorders>
               <w:top w:val="single" w:sz="4" w:space="0" w:color="auto"/>
               <w:left w:val="single" w:sz="4" w:space="0" w:color="BFBFBF" w:themeColor="background1" w:themeShade="BF"/>
@@ -8704,7 +10883,7 @@
               <w:jc w:val="center"/>
             </w:pPr>
             <w:r>
-              <w:t>RESISTOR, 1.5K, 1/4W, 1%</w:t>
+              <w:t>PRINTED CIRCUIT BOARD, miniPCB™</w:t>
             </w:r>
           </w:p>
         </w:tc>
@@ -8737,7 +10916,7 @@
         </w:trPr>
         <w:tc>
           <w:tcPr>
-            <w:tcW w:w="738" w:type="dxa"/>
+            <w:tcW w:w="736" w:type="dxa"/>
             <w:tcBorders>
               <w:top w:val="single" w:sz="4" w:space="0" w:color="auto"/>
               <w:left w:val="single" w:sz="4" w:space="0" w:color="auto"/>
@@ -8758,13 +10937,13 @@
               <w:rPr>
                 <w:noProof/>
               </w:rPr>
-              <w:t>2</w:t>
-            </w:r>
-          </w:p>
-        </w:tc>
-        <w:tc>
-          <w:tcPr>
-            <w:tcW w:w="2340" w:type="dxa"/>
+              <w:t>1</w:t>
+            </w:r>
+          </w:p>
+        </w:tc>
+        <w:tc>
+          <w:tcPr>
+            <w:tcW w:w="2335" w:type="dxa"/>
             <w:tcBorders>
               <w:top w:val="single" w:sz="4" w:space="0" w:color="auto"/>
               <w:left w:val="single" w:sz="4" w:space="0" w:color="BFBFBF" w:themeColor="background1" w:themeShade="BF"/>
@@ -8779,13 +10958,13 @@
               <w:jc w:val="center"/>
             </w:pPr>
             <w:r>
-              <w:t>R3, R4</w:t>
-            </w:r>
-          </w:p>
-        </w:tc>
-        <w:tc>
-          <w:tcPr>
-            <w:tcW w:w="2790" w:type="dxa"/>
+              <w:t>C1</w:t>
+            </w:r>
+          </w:p>
+        </w:tc>
+        <w:tc>
+          <w:tcPr>
+            <w:tcW w:w="2780" w:type="dxa"/>
             <w:tcBorders>
               <w:top w:val="single" w:sz="4" w:space="0" w:color="auto"/>
               <w:left w:val="single" w:sz="4" w:space="0" w:color="BFBFBF" w:themeColor="background1" w:themeShade="BF"/>
@@ -8803,7 +10982,7 @@
         </w:tc>
         <w:tc>
           <w:tcPr>
-            <w:tcW w:w="4230" w:type="dxa"/>
+            <w:tcW w:w="4216" w:type="dxa"/>
             <w:tcBorders>
               <w:top w:val="single" w:sz="4" w:space="0" w:color="auto"/>
               <w:left w:val="single" w:sz="4" w:space="0" w:color="BFBFBF" w:themeColor="background1" w:themeShade="BF"/>
@@ -8818,7 +10997,7 @@
               <w:jc w:val="center"/>
             </w:pPr>
             <w:r>
-              <w:t>100</w:t>
+              <w:t>CAPACITOR</w:t>
             </w:r>
           </w:p>
         </w:tc>
@@ -8851,7 +11030,7 @@
         </w:trPr>
         <w:tc>
           <w:tcPr>
-            <w:tcW w:w="738" w:type="dxa"/>
+            <w:tcW w:w="736" w:type="dxa"/>
             <w:tcBorders>
               <w:top w:val="single" w:sz="4" w:space="0" w:color="auto"/>
               <w:left w:val="single" w:sz="4" w:space="0" w:color="auto"/>
@@ -8878,7 +11057,7 @@
         </w:tc>
         <w:tc>
           <w:tcPr>
-            <w:tcW w:w="2340" w:type="dxa"/>
+            <w:tcW w:w="2335" w:type="dxa"/>
             <w:tcBorders>
               <w:top w:val="single" w:sz="4" w:space="0" w:color="auto"/>
               <w:left w:val="single" w:sz="4" w:space="0" w:color="BFBFBF" w:themeColor="background1" w:themeShade="BF"/>
@@ -8893,13 +11072,13 @@
               <w:jc w:val="center"/>
             </w:pPr>
             <w:r>
-              <w:t>Q1</w:t>
-            </w:r>
-          </w:p>
-        </w:tc>
-        <w:tc>
-          <w:tcPr>
-            <w:tcW w:w="2790" w:type="dxa"/>
+              <w:t>C2</w:t>
+            </w:r>
+          </w:p>
+        </w:tc>
+        <w:tc>
+          <w:tcPr>
+            <w:tcW w:w="2780" w:type="dxa"/>
             <w:tcBorders>
               <w:top w:val="single" w:sz="4" w:space="0" w:color="auto"/>
               <w:left w:val="single" w:sz="4" w:space="0" w:color="BFBFBF" w:themeColor="background1" w:themeShade="BF"/>
@@ -8917,7 +11096,7 @@
         </w:tc>
         <w:tc>
           <w:tcPr>
-            <w:tcW w:w="4230" w:type="dxa"/>
+            <w:tcW w:w="4216" w:type="dxa"/>
             <w:tcBorders>
               <w:top w:val="single" w:sz="4" w:space="0" w:color="auto"/>
               <w:left w:val="single" w:sz="4" w:space="0" w:color="BFBFBF" w:themeColor="background1" w:themeShade="BF"/>
@@ -8932,7 +11111,7 @@
               <w:jc w:val="center"/>
             </w:pPr>
             <w:r>
-              <w:t>2N2222</w:t>
+              <w:t>CAPACITOR</w:t>
             </w:r>
           </w:p>
         </w:tc>
@@ -8965,7 +11144,7 @@
         </w:trPr>
         <w:tc>
           <w:tcPr>
-            <w:tcW w:w="738" w:type="dxa"/>
+            <w:tcW w:w="736" w:type="dxa"/>
             <w:tcBorders>
               <w:top w:val="single" w:sz="4" w:space="0" w:color="auto"/>
               <w:left w:val="single" w:sz="4" w:space="0" w:color="auto"/>
@@ -8992,7 +11171,7 @@
         </w:tc>
         <w:tc>
           <w:tcPr>
-            <w:tcW w:w="2340" w:type="dxa"/>
+            <w:tcW w:w="2335" w:type="dxa"/>
             <w:tcBorders>
               <w:top w:val="single" w:sz="4" w:space="0" w:color="auto"/>
               <w:left w:val="single" w:sz="4" w:space="0" w:color="BFBFBF" w:themeColor="background1" w:themeShade="BF"/>
@@ -9007,13 +11186,13 @@
               <w:jc w:val="center"/>
             </w:pPr>
             <w:r>
-              <w:t>C1</w:t>
-            </w:r>
-          </w:p>
-        </w:tc>
-        <w:tc>
-          <w:tcPr>
-            <w:tcW w:w="2790" w:type="dxa"/>
+              <w:t>C3</w:t>
+            </w:r>
+          </w:p>
+        </w:tc>
+        <w:tc>
+          <w:tcPr>
+            <w:tcW w:w="2780" w:type="dxa"/>
             <w:tcBorders>
               <w:top w:val="single" w:sz="4" w:space="0" w:color="auto"/>
               <w:left w:val="single" w:sz="4" w:space="0" w:color="BFBFBF" w:themeColor="background1" w:themeShade="BF"/>
@@ -9031,7 +11210,7 @@
         </w:tc>
         <w:tc>
           <w:tcPr>
-            <w:tcW w:w="4230" w:type="dxa"/>
+            <w:tcW w:w="4216" w:type="dxa"/>
             <w:tcBorders>
               <w:top w:val="single" w:sz="4" w:space="0" w:color="auto"/>
               <w:left w:val="single" w:sz="4" w:space="0" w:color="BFBFBF" w:themeColor="background1" w:themeShade="BF"/>
@@ -9046,7 +11225,7 @@
               <w:jc w:val="center"/>
             </w:pPr>
             <w:r>
-              <w:t>10u</w:t>
+              <w:t>CAPACITOR</w:t>
             </w:r>
           </w:p>
         </w:tc>
@@ -9079,7 +11258,7 @@
         </w:trPr>
         <w:tc>
           <w:tcPr>
-            <w:tcW w:w="738" w:type="dxa"/>
+            <w:tcW w:w="736" w:type="dxa"/>
             <w:tcBorders>
               <w:top w:val="single" w:sz="4" w:space="0" w:color="auto"/>
               <w:left w:val="single" w:sz="4" w:space="0" w:color="auto"/>
@@ -9106,7 +11285,7 @@
         </w:tc>
         <w:tc>
           <w:tcPr>
-            <w:tcW w:w="2340" w:type="dxa"/>
+            <w:tcW w:w="2335" w:type="dxa"/>
             <w:tcBorders>
               <w:top w:val="single" w:sz="4" w:space="0" w:color="auto"/>
               <w:left w:val="single" w:sz="4" w:space="0" w:color="BFBFBF" w:themeColor="background1" w:themeShade="BF"/>
@@ -9121,13 +11300,13 @@
               <w:jc w:val="center"/>
             </w:pPr>
             <w:r>
-              <w:t>C2</w:t>
-            </w:r>
-          </w:p>
-        </w:tc>
-        <w:tc>
-          <w:tcPr>
-            <w:tcW w:w="2790" w:type="dxa"/>
+              <w:t>C4</w:t>
+            </w:r>
+          </w:p>
+        </w:tc>
+        <w:tc>
+          <w:tcPr>
+            <w:tcW w:w="2780" w:type="dxa"/>
             <w:tcBorders>
               <w:top w:val="single" w:sz="4" w:space="0" w:color="auto"/>
               <w:left w:val="single" w:sz="4" w:space="0" w:color="BFBFBF" w:themeColor="background1" w:themeShade="BF"/>
@@ -9145,7 +11324,7 @@
         </w:tc>
         <w:tc>
           <w:tcPr>
-            <w:tcW w:w="4230" w:type="dxa"/>
+            <w:tcW w:w="4216" w:type="dxa"/>
             <w:tcBorders>
               <w:top w:val="single" w:sz="4" w:space="0" w:color="auto"/>
               <w:left w:val="single" w:sz="4" w:space="0" w:color="BFBFBF" w:themeColor="background1" w:themeShade="BF"/>
@@ -9160,7 +11339,7 @@
               <w:jc w:val="center"/>
             </w:pPr>
             <w:r>
-              <w:t>1u</w:t>
+              <w:t>CAPACITOR</w:t>
             </w:r>
           </w:p>
         </w:tc>
@@ -9193,7 +11372,7 @@
         </w:trPr>
         <w:tc>
           <w:tcPr>
-            <w:tcW w:w="738" w:type="dxa"/>
+            <w:tcW w:w="736" w:type="dxa"/>
             <w:tcBorders>
               <w:top w:val="single" w:sz="4" w:space="0" w:color="auto"/>
               <w:left w:val="single" w:sz="4" w:space="0" w:color="auto"/>
@@ -9220,7 +11399,7 @@
         </w:tc>
         <w:tc>
           <w:tcPr>
-            <w:tcW w:w="2340" w:type="dxa"/>
+            <w:tcW w:w="2335" w:type="dxa"/>
             <w:tcBorders>
               <w:top w:val="single" w:sz="4" w:space="0" w:color="auto"/>
               <w:left w:val="single" w:sz="4" w:space="0" w:color="BFBFBF" w:themeColor="background1" w:themeShade="BF"/>
@@ -9235,13 +11414,13 @@
               <w:jc w:val="center"/>
             </w:pPr>
             <w:r>
-              <w:t>C3</w:t>
-            </w:r>
-          </w:p>
-        </w:tc>
-        <w:tc>
-          <w:tcPr>
-            <w:tcW w:w="2790" w:type="dxa"/>
+              <w:t>C5</w:t>
+            </w:r>
+          </w:p>
+        </w:tc>
+        <w:tc>
+          <w:tcPr>
+            <w:tcW w:w="2780" w:type="dxa"/>
             <w:tcBorders>
               <w:top w:val="single" w:sz="4" w:space="0" w:color="auto"/>
               <w:left w:val="single" w:sz="4" w:space="0" w:color="BFBFBF" w:themeColor="background1" w:themeShade="BF"/>
@@ -9259,7 +11438,7 @@
         </w:tc>
         <w:tc>
           <w:tcPr>
-            <w:tcW w:w="4230" w:type="dxa"/>
+            <w:tcW w:w="4216" w:type="dxa"/>
             <w:tcBorders>
               <w:top w:val="single" w:sz="4" w:space="0" w:color="auto"/>
               <w:left w:val="single" w:sz="4" w:space="0" w:color="BFBFBF" w:themeColor="background1" w:themeShade="BF"/>
@@ -9274,7 +11453,7 @@
               <w:jc w:val="center"/>
             </w:pPr>
             <w:r>
-              <w:t>0.1u</w:t>
+              <w:t>CAPACITOR</w:t>
             </w:r>
           </w:p>
         </w:tc>
@@ -9307,7 +11486,7 @@
         </w:trPr>
         <w:tc>
           <w:tcPr>
-            <w:tcW w:w="738" w:type="dxa"/>
+            <w:tcW w:w="736" w:type="dxa"/>
             <w:tcBorders>
               <w:top w:val="single" w:sz="4" w:space="0" w:color="auto"/>
               <w:left w:val="single" w:sz="4" w:space="0" w:color="auto"/>
@@ -9324,11 +11503,17 @@
                 <w:noProof/>
               </w:rPr>
             </w:pPr>
-          </w:p>
-        </w:tc>
-        <w:tc>
-          <w:tcPr>
-            <w:tcW w:w="2340" w:type="dxa"/>
+            <w:r>
+              <w:rPr>
+                <w:noProof/>
+              </w:rPr>
+              <w:t>1</w:t>
+            </w:r>
+          </w:p>
+        </w:tc>
+        <w:tc>
+          <w:tcPr>
+            <w:tcW w:w="2335" w:type="dxa"/>
             <w:tcBorders>
               <w:top w:val="single" w:sz="4" w:space="0" w:color="auto"/>
               <w:left w:val="single" w:sz="4" w:space="0" w:color="BFBFBF" w:themeColor="background1" w:themeShade="BF"/>
@@ -9342,11 +11527,14 @@
               <w:pStyle w:val="NoSpacing"/>
               <w:jc w:val="center"/>
             </w:pPr>
-          </w:p>
-        </w:tc>
-        <w:tc>
-          <w:tcPr>
-            <w:tcW w:w="2790" w:type="dxa"/>
+            <w:r>
+              <w:t>C6</w:t>
+            </w:r>
+          </w:p>
+        </w:tc>
+        <w:tc>
+          <w:tcPr>
+            <w:tcW w:w="2780" w:type="dxa"/>
             <w:tcBorders>
               <w:top w:val="single" w:sz="4" w:space="0" w:color="auto"/>
               <w:left w:val="single" w:sz="4" w:space="0" w:color="BFBFBF" w:themeColor="background1" w:themeShade="BF"/>
@@ -9364,7 +11552,7 @@
         </w:tc>
         <w:tc>
           <w:tcPr>
-            <w:tcW w:w="4230" w:type="dxa"/>
+            <w:tcW w:w="4216" w:type="dxa"/>
             <w:tcBorders>
               <w:top w:val="single" w:sz="4" w:space="0" w:color="auto"/>
               <w:left w:val="single" w:sz="4" w:space="0" w:color="BFBFBF" w:themeColor="background1" w:themeShade="BF"/>
@@ -9378,6 +11566,9 @@
               <w:pStyle w:val="NoSpacing"/>
               <w:jc w:val="center"/>
             </w:pPr>
+            <w:r>
+              <w:t>CAPACITOR</w:t>
+            </w:r>
           </w:p>
         </w:tc>
         <w:tc>
@@ -9396,6 +11587,1041 @@
               <w:pStyle w:val="NoSpacing"/>
               <w:jc w:val="center"/>
             </w:pPr>
+            <w:r>
+              <w:t>7</w:t>
+            </w:r>
+          </w:p>
+        </w:tc>
+      </w:tr>
+      <w:tr>
+        <w:trPr>
+          <w:trHeight w:val="432"/>
+          <w:jc w:val="center"/>
+        </w:trPr>
+        <w:tc>
+          <w:tcPr>
+            <w:tcW w:w="736" w:type="dxa"/>
+            <w:tcBorders>
+              <w:top w:val="single" w:sz="4" w:space="0" w:color="auto"/>
+              <w:left w:val="single" w:sz="4" w:space="0" w:color="auto"/>
+              <w:bottom w:val="single" w:sz="4" w:space="0" w:color="auto"/>
+              <w:right w:val="single" w:sz="4" w:space="0" w:color="BFBFBF" w:themeColor="background1" w:themeShade="BF"/>
+            </w:tcBorders>
+            <w:vAlign w:val="center"/>
+          </w:tcPr>
+          <w:p>
+            <w:pPr>
+              <w:spacing w:line="259" w:lineRule="auto"/>
+              <w:jc w:val="center"/>
+              <w:rPr>
+                <w:noProof/>
+              </w:rPr>
+            </w:pPr>
+            <w:r>
+              <w:rPr>
+                <w:noProof/>
+              </w:rPr>
+              <w:t>1</w:t>
+            </w:r>
+          </w:p>
+        </w:tc>
+        <w:tc>
+          <w:tcPr>
+            <w:tcW w:w="2335" w:type="dxa"/>
+            <w:tcBorders>
+              <w:top w:val="single" w:sz="4" w:space="0" w:color="auto"/>
+              <w:left w:val="single" w:sz="4" w:space="0" w:color="BFBFBF" w:themeColor="background1" w:themeShade="BF"/>
+              <w:bottom w:val="single" w:sz="4" w:space="0" w:color="auto"/>
+              <w:right w:val="single" w:sz="4" w:space="0" w:color="BFBFBF" w:themeColor="background1" w:themeShade="BF"/>
+            </w:tcBorders>
+            <w:vAlign w:val="center"/>
+          </w:tcPr>
+          <w:p>
+            <w:pPr>
+              <w:pStyle w:val="NoSpacing"/>
+              <w:jc w:val="center"/>
+            </w:pPr>
+            <w:r>
+              <w:t>P1</w:t>
+            </w:r>
+          </w:p>
+        </w:tc>
+        <w:tc>
+          <w:tcPr>
+            <w:tcW w:w="2780" w:type="dxa"/>
+            <w:tcBorders>
+              <w:top w:val="single" w:sz="4" w:space="0" w:color="auto"/>
+              <w:left w:val="single" w:sz="4" w:space="0" w:color="BFBFBF" w:themeColor="background1" w:themeShade="BF"/>
+              <w:bottom w:val="single" w:sz="4" w:space="0" w:color="auto"/>
+              <w:right w:val="single" w:sz="4" w:space="0" w:color="BFBFBF" w:themeColor="background1" w:themeShade="BF"/>
+            </w:tcBorders>
+            <w:vAlign w:val="center"/>
+          </w:tcPr>
+          <w:p>
+            <w:pPr>
+              <w:pStyle w:val="NoSpacing"/>
+              <w:jc w:val="center"/>
+            </w:pPr>
+          </w:p>
+        </w:tc>
+        <w:tc>
+          <w:tcPr>
+            <w:tcW w:w="4216" w:type="dxa"/>
+            <w:tcBorders>
+              <w:top w:val="single" w:sz="4" w:space="0" w:color="auto"/>
+              <w:left w:val="single" w:sz="4" w:space="0" w:color="BFBFBF" w:themeColor="background1" w:themeShade="BF"/>
+              <w:bottom w:val="single" w:sz="4" w:space="0" w:color="auto"/>
+              <w:right w:val="single" w:sz="4" w:space="0" w:color="BFBFBF" w:themeColor="background1" w:themeShade="BF"/>
+            </w:tcBorders>
+            <w:vAlign w:val="center"/>
+          </w:tcPr>
+          <w:p>
+            <w:pPr>
+              <w:pStyle w:val="NoSpacing"/>
+              <w:jc w:val="center"/>
+            </w:pPr>
+            <w:r>
+              <w:t>HEADER PINS, 5P</w:t>
+            </w:r>
+          </w:p>
+        </w:tc>
+        <w:tc>
+          <w:tcPr>
+            <w:tcW w:w="733" w:type="dxa"/>
+            <w:tcBorders>
+              <w:top w:val="single" w:sz="4" w:space="0" w:color="auto"/>
+              <w:left w:val="single" w:sz="4" w:space="0" w:color="BFBFBF" w:themeColor="background1" w:themeShade="BF"/>
+              <w:bottom w:val="single" w:sz="4" w:space="0" w:color="auto"/>
+              <w:right w:val="single" w:sz="4" w:space="0" w:color="auto"/>
+            </w:tcBorders>
+            <w:vAlign w:val="center"/>
+          </w:tcPr>
+          <w:p>
+            <w:pPr>
+              <w:pStyle w:val="NoSpacing"/>
+              <w:jc w:val="center"/>
+            </w:pPr>
+            <w:r>
+              <w:t>8</w:t>
+            </w:r>
+          </w:p>
+        </w:tc>
+      </w:tr>
+      <w:tr>
+        <w:trPr>
+          <w:trHeight w:val="432"/>
+          <w:jc w:val="center"/>
+        </w:trPr>
+        <w:tc>
+          <w:tcPr>
+            <w:tcW w:w="736" w:type="dxa"/>
+            <w:tcBorders>
+              <w:top w:val="single" w:sz="4" w:space="0" w:color="auto"/>
+              <w:left w:val="single" w:sz="4" w:space="0" w:color="auto"/>
+              <w:bottom w:val="single" w:sz="4" w:space="0" w:color="auto"/>
+              <w:right w:val="single" w:sz="4" w:space="0" w:color="BFBFBF" w:themeColor="background1" w:themeShade="BF"/>
+            </w:tcBorders>
+            <w:vAlign w:val="center"/>
+          </w:tcPr>
+          <w:p>
+            <w:pPr>
+              <w:spacing w:line="259" w:lineRule="auto"/>
+              <w:jc w:val="center"/>
+              <w:rPr>
+                <w:noProof/>
+              </w:rPr>
+            </w:pPr>
+            <w:r>
+              <w:rPr>
+                <w:noProof/>
+              </w:rPr>
+              <w:t>1</w:t>
+            </w:r>
+          </w:p>
+        </w:tc>
+        <w:tc>
+          <w:tcPr>
+            <w:tcW w:w="2335" w:type="dxa"/>
+            <w:tcBorders>
+              <w:top w:val="single" w:sz="4" w:space="0" w:color="auto"/>
+              <w:left w:val="single" w:sz="4" w:space="0" w:color="BFBFBF" w:themeColor="background1" w:themeShade="BF"/>
+              <w:bottom w:val="single" w:sz="4" w:space="0" w:color="auto"/>
+              <w:right w:val="single" w:sz="4" w:space="0" w:color="BFBFBF" w:themeColor="background1" w:themeShade="BF"/>
+            </w:tcBorders>
+            <w:vAlign w:val="center"/>
+          </w:tcPr>
+          <w:p>
+            <w:pPr>
+              <w:pStyle w:val="NoSpacing"/>
+              <w:jc w:val="center"/>
+            </w:pPr>
+            <w:r>
+              <w:t>R1</w:t>
+            </w:r>
+          </w:p>
+        </w:tc>
+        <w:tc>
+          <w:tcPr>
+            <w:tcW w:w="2780" w:type="dxa"/>
+            <w:tcBorders>
+              <w:top w:val="single" w:sz="4" w:space="0" w:color="auto"/>
+              <w:left w:val="single" w:sz="4" w:space="0" w:color="BFBFBF" w:themeColor="background1" w:themeShade="BF"/>
+              <w:bottom w:val="single" w:sz="4" w:space="0" w:color="auto"/>
+              <w:right w:val="single" w:sz="4" w:space="0" w:color="BFBFBF" w:themeColor="background1" w:themeShade="BF"/>
+            </w:tcBorders>
+            <w:vAlign w:val="center"/>
+          </w:tcPr>
+          <w:p>
+            <w:pPr>
+              <w:pStyle w:val="NoSpacing"/>
+              <w:jc w:val="center"/>
+            </w:pPr>
+          </w:p>
+        </w:tc>
+        <w:tc>
+          <w:tcPr>
+            <w:tcW w:w="4216" w:type="dxa"/>
+            <w:tcBorders>
+              <w:top w:val="single" w:sz="4" w:space="0" w:color="auto"/>
+              <w:left w:val="single" w:sz="4" w:space="0" w:color="BFBFBF" w:themeColor="background1" w:themeShade="BF"/>
+              <w:bottom w:val="single" w:sz="4" w:space="0" w:color="auto"/>
+              <w:right w:val="single" w:sz="4" w:space="0" w:color="BFBFBF" w:themeColor="background1" w:themeShade="BF"/>
+            </w:tcBorders>
+            <w:vAlign w:val="center"/>
+          </w:tcPr>
+          <w:p>
+            <w:pPr>
+              <w:pStyle w:val="NoSpacing"/>
+              <w:jc w:val="center"/>
+            </w:pPr>
+            <w:r>
+              <w:t>RESISTOR</w:t>
+            </w:r>
+          </w:p>
+        </w:tc>
+        <w:tc>
+          <w:tcPr>
+            <w:tcW w:w="733" w:type="dxa"/>
+            <w:tcBorders>
+              <w:top w:val="single" w:sz="4" w:space="0" w:color="auto"/>
+              <w:left w:val="single" w:sz="4" w:space="0" w:color="BFBFBF" w:themeColor="background1" w:themeShade="BF"/>
+              <w:bottom w:val="single" w:sz="4" w:space="0" w:color="auto"/>
+              <w:right w:val="single" w:sz="4" w:space="0" w:color="auto"/>
+            </w:tcBorders>
+            <w:vAlign w:val="center"/>
+          </w:tcPr>
+          <w:p>
+            <w:pPr>
+              <w:pStyle w:val="NoSpacing"/>
+              <w:jc w:val="center"/>
+            </w:pPr>
+            <w:r>
+              <w:t>9</w:t>
+            </w:r>
+          </w:p>
+        </w:tc>
+      </w:tr>
+      <w:tr>
+        <w:trPr>
+          <w:trHeight w:val="432"/>
+          <w:jc w:val="center"/>
+        </w:trPr>
+        <w:tc>
+          <w:tcPr>
+            <w:tcW w:w="736" w:type="dxa"/>
+            <w:tcBorders>
+              <w:top w:val="single" w:sz="4" w:space="0" w:color="auto"/>
+              <w:left w:val="single" w:sz="4" w:space="0" w:color="auto"/>
+              <w:bottom w:val="single" w:sz="4" w:space="0" w:color="auto"/>
+              <w:right w:val="single" w:sz="4" w:space="0" w:color="BFBFBF" w:themeColor="background1" w:themeShade="BF"/>
+            </w:tcBorders>
+            <w:vAlign w:val="center"/>
+          </w:tcPr>
+          <w:p>
+            <w:pPr>
+              <w:spacing w:line="259" w:lineRule="auto"/>
+              <w:jc w:val="center"/>
+              <w:rPr>
+                <w:noProof/>
+              </w:rPr>
+            </w:pPr>
+            <w:r>
+              <w:rPr>
+                <w:noProof/>
+              </w:rPr>
+              <w:t>1</w:t>
+            </w:r>
+          </w:p>
+        </w:tc>
+        <w:tc>
+          <w:tcPr>
+            <w:tcW w:w="2335" w:type="dxa"/>
+            <w:tcBorders>
+              <w:top w:val="single" w:sz="4" w:space="0" w:color="auto"/>
+              <w:left w:val="single" w:sz="4" w:space="0" w:color="BFBFBF" w:themeColor="background1" w:themeShade="BF"/>
+              <w:bottom w:val="single" w:sz="4" w:space="0" w:color="auto"/>
+              <w:right w:val="single" w:sz="4" w:space="0" w:color="BFBFBF" w:themeColor="background1" w:themeShade="BF"/>
+            </w:tcBorders>
+            <w:vAlign w:val="center"/>
+          </w:tcPr>
+          <w:p>
+            <w:pPr>
+              <w:pStyle w:val="NoSpacing"/>
+              <w:jc w:val="center"/>
+            </w:pPr>
+            <w:r>
+              <w:t>R2</w:t>
+            </w:r>
+          </w:p>
+        </w:tc>
+        <w:tc>
+          <w:tcPr>
+            <w:tcW w:w="2780" w:type="dxa"/>
+            <w:tcBorders>
+              <w:top w:val="single" w:sz="4" w:space="0" w:color="auto"/>
+              <w:left w:val="single" w:sz="4" w:space="0" w:color="BFBFBF" w:themeColor="background1" w:themeShade="BF"/>
+              <w:bottom w:val="single" w:sz="4" w:space="0" w:color="auto"/>
+              <w:right w:val="single" w:sz="4" w:space="0" w:color="BFBFBF" w:themeColor="background1" w:themeShade="BF"/>
+            </w:tcBorders>
+            <w:vAlign w:val="center"/>
+          </w:tcPr>
+          <w:p>
+            <w:pPr>
+              <w:pStyle w:val="NoSpacing"/>
+              <w:jc w:val="center"/>
+            </w:pPr>
+          </w:p>
+        </w:tc>
+        <w:tc>
+          <w:tcPr>
+            <w:tcW w:w="4216" w:type="dxa"/>
+            <w:tcBorders>
+              <w:top w:val="single" w:sz="4" w:space="0" w:color="auto"/>
+              <w:left w:val="single" w:sz="4" w:space="0" w:color="BFBFBF" w:themeColor="background1" w:themeShade="BF"/>
+              <w:bottom w:val="single" w:sz="4" w:space="0" w:color="auto"/>
+              <w:right w:val="single" w:sz="4" w:space="0" w:color="BFBFBF" w:themeColor="background1" w:themeShade="BF"/>
+            </w:tcBorders>
+            <w:vAlign w:val="center"/>
+          </w:tcPr>
+          <w:p>
+            <w:pPr>
+              <w:pStyle w:val="NoSpacing"/>
+              <w:jc w:val="center"/>
+            </w:pPr>
+            <w:r>
+              <w:t>POTENTIOMETER, MULTITURN</w:t>
+            </w:r>
+          </w:p>
+        </w:tc>
+        <w:tc>
+          <w:tcPr>
+            <w:tcW w:w="733" w:type="dxa"/>
+            <w:tcBorders>
+              <w:top w:val="single" w:sz="4" w:space="0" w:color="auto"/>
+              <w:left w:val="single" w:sz="4" w:space="0" w:color="BFBFBF" w:themeColor="background1" w:themeShade="BF"/>
+              <w:bottom w:val="single" w:sz="4" w:space="0" w:color="auto"/>
+              <w:right w:val="single" w:sz="4" w:space="0" w:color="auto"/>
+            </w:tcBorders>
+            <w:vAlign w:val="center"/>
+          </w:tcPr>
+          <w:p>
+            <w:pPr>
+              <w:pStyle w:val="NoSpacing"/>
+              <w:jc w:val="center"/>
+            </w:pPr>
+            <w:r>
+              <w:t>10</w:t>
+            </w:r>
+          </w:p>
+        </w:tc>
+      </w:tr>
+      <w:tr>
+        <w:trPr>
+          <w:trHeight w:val="432"/>
+          <w:jc w:val="center"/>
+        </w:trPr>
+        <w:tc>
+          <w:tcPr>
+            <w:tcW w:w="736" w:type="dxa"/>
+            <w:tcBorders>
+              <w:top w:val="single" w:sz="4" w:space="0" w:color="auto"/>
+              <w:left w:val="single" w:sz="4" w:space="0" w:color="auto"/>
+              <w:bottom w:val="single" w:sz="4" w:space="0" w:color="auto"/>
+              <w:right w:val="single" w:sz="4" w:space="0" w:color="BFBFBF" w:themeColor="background1" w:themeShade="BF"/>
+            </w:tcBorders>
+            <w:vAlign w:val="center"/>
+          </w:tcPr>
+          <w:p>
+            <w:pPr>
+              <w:spacing w:line="259" w:lineRule="auto"/>
+              <w:jc w:val="center"/>
+              <w:rPr>
+                <w:noProof/>
+              </w:rPr>
+            </w:pPr>
+            <w:r>
+              <w:rPr>
+                <w:noProof/>
+              </w:rPr>
+              <w:t>1</w:t>
+            </w:r>
+          </w:p>
+        </w:tc>
+        <w:tc>
+          <w:tcPr>
+            <w:tcW w:w="2335" w:type="dxa"/>
+            <w:tcBorders>
+              <w:top w:val="single" w:sz="4" w:space="0" w:color="auto"/>
+              <w:left w:val="single" w:sz="4" w:space="0" w:color="BFBFBF" w:themeColor="background1" w:themeShade="BF"/>
+              <w:bottom w:val="single" w:sz="4" w:space="0" w:color="auto"/>
+              <w:right w:val="single" w:sz="4" w:space="0" w:color="BFBFBF" w:themeColor="background1" w:themeShade="BF"/>
+            </w:tcBorders>
+            <w:vAlign w:val="center"/>
+          </w:tcPr>
+          <w:p>
+            <w:pPr>
+              <w:pStyle w:val="NoSpacing"/>
+              <w:jc w:val="center"/>
+            </w:pPr>
+            <w:r>
+              <w:t>R3</w:t>
+            </w:r>
+          </w:p>
+        </w:tc>
+        <w:tc>
+          <w:tcPr>
+            <w:tcW w:w="2780" w:type="dxa"/>
+            <w:tcBorders>
+              <w:top w:val="single" w:sz="4" w:space="0" w:color="auto"/>
+              <w:left w:val="single" w:sz="4" w:space="0" w:color="BFBFBF" w:themeColor="background1" w:themeShade="BF"/>
+              <w:bottom w:val="single" w:sz="4" w:space="0" w:color="auto"/>
+              <w:right w:val="single" w:sz="4" w:space="0" w:color="BFBFBF" w:themeColor="background1" w:themeShade="BF"/>
+            </w:tcBorders>
+            <w:vAlign w:val="center"/>
+          </w:tcPr>
+          <w:p>
+            <w:pPr>
+              <w:pStyle w:val="NoSpacing"/>
+              <w:jc w:val="center"/>
+            </w:pPr>
+          </w:p>
+        </w:tc>
+        <w:tc>
+          <w:tcPr>
+            <w:tcW w:w="4216" w:type="dxa"/>
+            <w:tcBorders>
+              <w:top w:val="single" w:sz="4" w:space="0" w:color="auto"/>
+              <w:left w:val="single" w:sz="4" w:space="0" w:color="BFBFBF" w:themeColor="background1" w:themeShade="BF"/>
+              <w:bottom w:val="single" w:sz="4" w:space="0" w:color="auto"/>
+              <w:right w:val="single" w:sz="4" w:space="0" w:color="BFBFBF" w:themeColor="background1" w:themeShade="BF"/>
+            </w:tcBorders>
+            <w:vAlign w:val="center"/>
+          </w:tcPr>
+          <w:p>
+            <w:pPr>
+              <w:pStyle w:val="NoSpacing"/>
+              <w:jc w:val="center"/>
+            </w:pPr>
+            <w:r>
+              <w:t>RESISTOR</w:t>
+            </w:r>
+          </w:p>
+        </w:tc>
+        <w:tc>
+          <w:tcPr>
+            <w:tcW w:w="733" w:type="dxa"/>
+            <w:tcBorders>
+              <w:top w:val="single" w:sz="4" w:space="0" w:color="auto"/>
+              <w:left w:val="single" w:sz="4" w:space="0" w:color="BFBFBF" w:themeColor="background1" w:themeShade="BF"/>
+              <w:bottom w:val="single" w:sz="4" w:space="0" w:color="auto"/>
+              <w:right w:val="single" w:sz="4" w:space="0" w:color="auto"/>
+            </w:tcBorders>
+            <w:vAlign w:val="center"/>
+          </w:tcPr>
+          <w:p>
+            <w:pPr>
+              <w:pStyle w:val="NoSpacing"/>
+              <w:jc w:val="center"/>
+            </w:pPr>
+            <w:r>
+              <w:t>11</w:t>
+            </w:r>
+          </w:p>
+        </w:tc>
+      </w:tr>
+      <w:tr>
+        <w:trPr>
+          <w:trHeight w:val="432"/>
+          <w:jc w:val="center"/>
+        </w:trPr>
+        <w:tc>
+          <w:tcPr>
+            <w:tcW w:w="736" w:type="dxa"/>
+            <w:tcBorders>
+              <w:top w:val="single" w:sz="4" w:space="0" w:color="auto"/>
+              <w:left w:val="single" w:sz="4" w:space="0" w:color="auto"/>
+              <w:bottom w:val="single" w:sz="4" w:space="0" w:color="auto"/>
+              <w:right w:val="single" w:sz="4" w:space="0" w:color="BFBFBF" w:themeColor="background1" w:themeShade="BF"/>
+            </w:tcBorders>
+            <w:vAlign w:val="center"/>
+          </w:tcPr>
+          <w:p>
+            <w:pPr>
+              <w:spacing w:line="259" w:lineRule="auto"/>
+              <w:jc w:val="center"/>
+              <w:rPr>
+                <w:noProof/>
+              </w:rPr>
+            </w:pPr>
+            <w:r>
+              <w:rPr>
+                <w:noProof/>
+              </w:rPr>
+              <w:t>1</w:t>
+            </w:r>
+          </w:p>
+        </w:tc>
+        <w:tc>
+          <w:tcPr>
+            <w:tcW w:w="2335" w:type="dxa"/>
+            <w:tcBorders>
+              <w:top w:val="single" w:sz="4" w:space="0" w:color="auto"/>
+              <w:left w:val="single" w:sz="4" w:space="0" w:color="BFBFBF" w:themeColor="background1" w:themeShade="BF"/>
+              <w:bottom w:val="single" w:sz="4" w:space="0" w:color="auto"/>
+              <w:right w:val="single" w:sz="4" w:space="0" w:color="BFBFBF" w:themeColor="background1" w:themeShade="BF"/>
+            </w:tcBorders>
+            <w:vAlign w:val="center"/>
+          </w:tcPr>
+          <w:p>
+            <w:pPr>
+              <w:pStyle w:val="NoSpacing"/>
+              <w:jc w:val="center"/>
+            </w:pPr>
+            <w:r>
+              <w:t>R4</w:t>
+            </w:r>
+          </w:p>
+        </w:tc>
+        <w:tc>
+          <w:tcPr>
+            <w:tcW w:w="2780" w:type="dxa"/>
+            <w:tcBorders>
+              <w:top w:val="single" w:sz="4" w:space="0" w:color="auto"/>
+              <w:left w:val="single" w:sz="4" w:space="0" w:color="BFBFBF" w:themeColor="background1" w:themeShade="BF"/>
+              <w:bottom w:val="single" w:sz="4" w:space="0" w:color="auto"/>
+              <w:right w:val="single" w:sz="4" w:space="0" w:color="BFBFBF" w:themeColor="background1" w:themeShade="BF"/>
+            </w:tcBorders>
+            <w:vAlign w:val="center"/>
+          </w:tcPr>
+          <w:p>
+            <w:pPr>
+              <w:pStyle w:val="NoSpacing"/>
+              <w:jc w:val="center"/>
+            </w:pPr>
+          </w:p>
+        </w:tc>
+        <w:tc>
+          <w:tcPr>
+            <w:tcW w:w="4216" w:type="dxa"/>
+            <w:tcBorders>
+              <w:top w:val="single" w:sz="4" w:space="0" w:color="auto"/>
+              <w:left w:val="single" w:sz="4" w:space="0" w:color="BFBFBF" w:themeColor="background1" w:themeShade="BF"/>
+              <w:bottom w:val="single" w:sz="4" w:space="0" w:color="auto"/>
+              <w:right w:val="single" w:sz="4" w:space="0" w:color="BFBFBF" w:themeColor="background1" w:themeShade="BF"/>
+            </w:tcBorders>
+            <w:vAlign w:val="center"/>
+          </w:tcPr>
+          <w:p>
+            <w:pPr>
+              <w:pStyle w:val="NoSpacing"/>
+              <w:jc w:val="center"/>
+            </w:pPr>
+            <w:r>
+              <w:t>RESISTOR</w:t>
+            </w:r>
+          </w:p>
+        </w:tc>
+        <w:tc>
+          <w:tcPr>
+            <w:tcW w:w="733" w:type="dxa"/>
+            <w:tcBorders>
+              <w:top w:val="single" w:sz="4" w:space="0" w:color="auto"/>
+              <w:left w:val="single" w:sz="4" w:space="0" w:color="BFBFBF" w:themeColor="background1" w:themeShade="BF"/>
+              <w:bottom w:val="single" w:sz="4" w:space="0" w:color="auto"/>
+              <w:right w:val="single" w:sz="4" w:space="0" w:color="auto"/>
+            </w:tcBorders>
+            <w:vAlign w:val="center"/>
+          </w:tcPr>
+          <w:p>
+            <w:pPr>
+              <w:pStyle w:val="NoSpacing"/>
+              <w:jc w:val="center"/>
+            </w:pPr>
+            <w:r>
+              <w:t>12</w:t>
+            </w:r>
+          </w:p>
+        </w:tc>
+      </w:tr>
+      <w:tr>
+        <w:trPr>
+          <w:trHeight w:val="432"/>
+          <w:jc w:val="center"/>
+        </w:trPr>
+        <w:tc>
+          <w:tcPr>
+            <w:tcW w:w="736" w:type="dxa"/>
+            <w:tcBorders>
+              <w:top w:val="single" w:sz="4" w:space="0" w:color="auto"/>
+              <w:left w:val="single" w:sz="4" w:space="0" w:color="auto"/>
+              <w:bottom w:val="single" w:sz="4" w:space="0" w:color="auto"/>
+              <w:right w:val="single" w:sz="4" w:space="0" w:color="BFBFBF" w:themeColor="background1" w:themeShade="BF"/>
+            </w:tcBorders>
+            <w:vAlign w:val="center"/>
+          </w:tcPr>
+          <w:p>
+            <w:pPr>
+              <w:spacing w:line="259" w:lineRule="auto"/>
+              <w:jc w:val="center"/>
+              <w:rPr>
+                <w:noProof/>
+              </w:rPr>
+            </w:pPr>
+            <w:r>
+              <w:rPr>
+                <w:noProof/>
+              </w:rPr>
+              <w:t>1</w:t>
+            </w:r>
+          </w:p>
+        </w:tc>
+        <w:tc>
+          <w:tcPr>
+            <w:tcW w:w="2335" w:type="dxa"/>
+            <w:tcBorders>
+              <w:top w:val="single" w:sz="4" w:space="0" w:color="auto"/>
+              <w:left w:val="single" w:sz="4" w:space="0" w:color="BFBFBF" w:themeColor="background1" w:themeShade="BF"/>
+              <w:bottom w:val="single" w:sz="4" w:space="0" w:color="auto"/>
+              <w:right w:val="single" w:sz="4" w:space="0" w:color="BFBFBF" w:themeColor="background1" w:themeShade="BF"/>
+            </w:tcBorders>
+            <w:vAlign w:val="center"/>
+          </w:tcPr>
+          <w:p>
+            <w:pPr>
+              <w:pStyle w:val="NoSpacing"/>
+              <w:jc w:val="center"/>
+            </w:pPr>
+            <w:r>
+              <w:t>R5</w:t>
+            </w:r>
+          </w:p>
+        </w:tc>
+        <w:tc>
+          <w:tcPr>
+            <w:tcW w:w="2780" w:type="dxa"/>
+            <w:tcBorders>
+              <w:top w:val="single" w:sz="4" w:space="0" w:color="auto"/>
+              <w:left w:val="single" w:sz="4" w:space="0" w:color="BFBFBF" w:themeColor="background1" w:themeShade="BF"/>
+              <w:bottom w:val="single" w:sz="4" w:space="0" w:color="auto"/>
+              <w:right w:val="single" w:sz="4" w:space="0" w:color="BFBFBF" w:themeColor="background1" w:themeShade="BF"/>
+            </w:tcBorders>
+            <w:vAlign w:val="center"/>
+          </w:tcPr>
+          <w:p>
+            <w:pPr>
+              <w:pStyle w:val="NoSpacing"/>
+              <w:jc w:val="center"/>
+            </w:pPr>
+          </w:p>
+        </w:tc>
+        <w:tc>
+          <w:tcPr>
+            <w:tcW w:w="4216" w:type="dxa"/>
+            <w:tcBorders>
+              <w:top w:val="single" w:sz="4" w:space="0" w:color="auto"/>
+              <w:left w:val="single" w:sz="4" w:space="0" w:color="BFBFBF" w:themeColor="background1" w:themeShade="BF"/>
+              <w:bottom w:val="single" w:sz="4" w:space="0" w:color="auto"/>
+              <w:right w:val="single" w:sz="4" w:space="0" w:color="BFBFBF" w:themeColor="background1" w:themeShade="BF"/>
+            </w:tcBorders>
+            <w:vAlign w:val="center"/>
+          </w:tcPr>
+          <w:p>
+            <w:pPr>
+              <w:pStyle w:val="NoSpacing"/>
+              <w:jc w:val="center"/>
+            </w:pPr>
+            <w:r>
+              <w:t>RESISTOR</w:t>
+            </w:r>
+          </w:p>
+        </w:tc>
+        <w:tc>
+          <w:tcPr>
+            <w:tcW w:w="733" w:type="dxa"/>
+            <w:tcBorders>
+              <w:top w:val="single" w:sz="4" w:space="0" w:color="auto"/>
+              <w:left w:val="single" w:sz="4" w:space="0" w:color="BFBFBF" w:themeColor="background1" w:themeShade="BF"/>
+              <w:bottom w:val="single" w:sz="4" w:space="0" w:color="auto"/>
+              <w:right w:val="single" w:sz="4" w:space="0" w:color="auto"/>
+            </w:tcBorders>
+            <w:vAlign w:val="center"/>
+          </w:tcPr>
+          <w:p>
+            <w:pPr>
+              <w:pStyle w:val="NoSpacing"/>
+              <w:jc w:val="center"/>
+            </w:pPr>
+            <w:r>
+              <w:t>13</w:t>
+            </w:r>
+          </w:p>
+        </w:tc>
+      </w:tr>
+      <w:tr>
+        <w:trPr>
+          <w:trHeight w:val="432"/>
+          <w:jc w:val="center"/>
+        </w:trPr>
+        <w:tc>
+          <w:tcPr>
+            <w:tcW w:w="736" w:type="dxa"/>
+            <w:tcBorders>
+              <w:top w:val="single" w:sz="4" w:space="0" w:color="auto"/>
+              <w:left w:val="single" w:sz="4" w:space="0" w:color="auto"/>
+              <w:bottom w:val="single" w:sz="4" w:space="0" w:color="auto"/>
+              <w:right w:val="single" w:sz="4" w:space="0" w:color="BFBFBF" w:themeColor="background1" w:themeShade="BF"/>
+            </w:tcBorders>
+            <w:vAlign w:val="center"/>
+          </w:tcPr>
+          <w:p>
+            <w:pPr>
+              <w:spacing w:line="259" w:lineRule="auto"/>
+              <w:jc w:val="center"/>
+              <w:rPr>
+                <w:noProof/>
+              </w:rPr>
+            </w:pPr>
+            <w:r>
+              <w:rPr>
+                <w:noProof/>
+              </w:rPr>
+              <w:t>1</w:t>
+            </w:r>
+          </w:p>
+        </w:tc>
+        <w:tc>
+          <w:tcPr>
+            <w:tcW w:w="2335" w:type="dxa"/>
+            <w:tcBorders>
+              <w:top w:val="single" w:sz="4" w:space="0" w:color="auto"/>
+              <w:left w:val="single" w:sz="4" w:space="0" w:color="BFBFBF" w:themeColor="background1" w:themeShade="BF"/>
+              <w:bottom w:val="single" w:sz="4" w:space="0" w:color="auto"/>
+              <w:right w:val="single" w:sz="4" w:space="0" w:color="BFBFBF" w:themeColor="background1" w:themeShade="BF"/>
+            </w:tcBorders>
+            <w:vAlign w:val="center"/>
+          </w:tcPr>
+          <w:p>
+            <w:pPr>
+              <w:pStyle w:val="NoSpacing"/>
+              <w:jc w:val="center"/>
+            </w:pPr>
+            <w:r>
+              <w:t>R6</w:t>
+            </w:r>
+          </w:p>
+        </w:tc>
+        <w:tc>
+          <w:tcPr>
+            <w:tcW w:w="2780" w:type="dxa"/>
+            <w:tcBorders>
+              <w:top w:val="single" w:sz="4" w:space="0" w:color="auto"/>
+              <w:left w:val="single" w:sz="4" w:space="0" w:color="BFBFBF" w:themeColor="background1" w:themeShade="BF"/>
+              <w:bottom w:val="single" w:sz="4" w:space="0" w:color="auto"/>
+              <w:right w:val="single" w:sz="4" w:space="0" w:color="BFBFBF" w:themeColor="background1" w:themeShade="BF"/>
+            </w:tcBorders>
+            <w:vAlign w:val="center"/>
+          </w:tcPr>
+          <w:p>
+            <w:pPr>
+              <w:pStyle w:val="NoSpacing"/>
+              <w:jc w:val="center"/>
+            </w:pPr>
+          </w:p>
+        </w:tc>
+        <w:tc>
+          <w:tcPr>
+            <w:tcW w:w="4216" w:type="dxa"/>
+            <w:tcBorders>
+              <w:top w:val="single" w:sz="4" w:space="0" w:color="auto"/>
+              <w:left w:val="single" w:sz="4" w:space="0" w:color="BFBFBF" w:themeColor="background1" w:themeShade="BF"/>
+              <w:bottom w:val="single" w:sz="4" w:space="0" w:color="auto"/>
+              <w:right w:val="single" w:sz="4" w:space="0" w:color="BFBFBF" w:themeColor="background1" w:themeShade="BF"/>
+            </w:tcBorders>
+            <w:vAlign w:val="center"/>
+          </w:tcPr>
+          <w:p>
+            <w:pPr>
+              <w:pStyle w:val="NoSpacing"/>
+              <w:jc w:val="center"/>
+            </w:pPr>
+            <w:r>
+              <w:t>RESISTOR</w:t>
+            </w:r>
+          </w:p>
+        </w:tc>
+        <w:tc>
+          <w:tcPr>
+            <w:tcW w:w="733" w:type="dxa"/>
+            <w:tcBorders>
+              <w:top w:val="single" w:sz="4" w:space="0" w:color="auto"/>
+              <w:left w:val="single" w:sz="4" w:space="0" w:color="BFBFBF" w:themeColor="background1" w:themeShade="BF"/>
+              <w:bottom w:val="single" w:sz="4" w:space="0" w:color="auto"/>
+              <w:right w:val="single" w:sz="4" w:space="0" w:color="auto"/>
+            </w:tcBorders>
+            <w:vAlign w:val="center"/>
+          </w:tcPr>
+          <w:p>
+            <w:pPr>
+              <w:pStyle w:val="NoSpacing"/>
+              <w:jc w:val="center"/>
+            </w:pPr>
+            <w:r>
+              <w:t>14</w:t>
+            </w:r>
+          </w:p>
+        </w:tc>
+      </w:tr>
+      <w:tr>
+        <w:trPr>
+          <w:trHeight w:val="432"/>
+          <w:jc w:val="center"/>
+        </w:trPr>
+        <w:tc>
+          <w:tcPr>
+            <w:tcW w:w="736" w:type="dxa"/>
+            <w:tcBorders>
+              <w:top w:val="single" w:sz="4" w:space="0" w:color="auto"/>
+              <w:left w:val="single" w:sz="4" w:space="0" w:color="auto"/>
+              <w:bottom w:val="single" w:sz="4" w:space="0" w:color="auto"/>
+              <w:right w:val="single" w:sz="4" w:space="0" w:color="BFBFBF" w:themeColor="background1" w:themeShade="BF"/>
+            </w:tcBorders>
+            <w:vAlign w:val="center"/>
+          </w:tcPr>
+          <w:p>
+            <w:pPr>
+              <w:spacing w:line="259" w:lineRule="auto"/>
+              <w:jc w:val="center"/>
+              <w:rPr>
+                <w:noProof/>
+              </w:rPr>
+            </w:pPr>
+            <w:r>
+              <w:rPr>
+                <w:noProof/>
+              </w:rPr>
+              <w:t>1</w:t>
+            </w:r>
+          </w:p>
+        </w:tc>
+        <w:tc>
+          <w:tcPr>
+            <w:tcW w:w="2335" w:type="dxa"/>
+            <w:tcBorders>
+              <w:top w:val="single" w:sz="4" w:space="0" w:color="auto"/>
+              <w:left w:val="single" w:sz="4" w:space="0" w:color="BFBFBF" w:themeColor="background1" w:themeShade="BF"/>
+              <w:bottom w:val="single" w:sz="4" w:space="0" w:color="auto"/>
+              <w:right w:val="single" w:sz="4" w:space="0" w:color="BFBFBF" w:themeColor="background1" w:themeShade="BF"/>
+            </w:tcBorders>
+            <w:vAlign w:val="center"/>
+          </w:tcPr>
+          <w:p>
+            <w:pPr>
+              <w:pStyle w:val="NoSpacing"/>
+              <w:jc w:val="center"/>
+            </w:pPr>
+            <w:r>
+              <w:t>U1</w:t>
+            </w:r>
+          </w:p>
+        </w:tc>
+        <w:tc>
+          <w:tcPr>
+            <w:tcW w:w="2780" w:type="dxa"/>
+            <w:tcBorders>
+              <w:top w:val="single" w:sz="4" w:space="0" w:color="auto"/>
+              <w:left w:val="single" w:sz="4" w:space="0" w:color="BFBFBF" w:themeColor="background1" w:themeShade="BF"/>
+              <w:bottom w:val="single" w:sz="4" w:space="0" w:color="auto"/>
+              <w:right w:val="single" w:sz="4" w:space="0" w:color="BFBFBF" w:themeColor="background1" w:themeShade="BF"/>
+            </w:tcBorders>
+            <w:vAlign w:val="center"/>
+          </w:tcPr>
+          <w:p>
+            <w:pPr>
+              <w:pStyle w:val="NoSpacing"/>
+              <w:jc w:val="center"/>
+            </w:pPr>
+          </w:p>
+        </w:tc>
+        <w:tc>
+          <w:tcPr>
+            <w:tcW w:w="4216" w:type="dxa"/>
+            <w:tcBorders>
+              <w:top w:val="single" w:sz="4" w:space="0" w:color="auto"/>
+              <w:left w:val="single" w:sz="4" w:space="0" w:color="BFBFBF" w:themeColor="background1" w:themeShade="BF"/>
+              <w:bottom w:val="single" w:sz="4" w:space="0" w:color="auto"/>
+              <w:right w:val="single" w:sz="4" w:space="0" w:color="BFBFBF" w:themeColor="background1" w:themeShade="BF"/>
+            </w:tcBorders>
+            <w:vAlign w:val="center"/>
+          </w:tcPr>
+          <w:p>
+            <w:pPr>
+              <w:pStyle w:val="NoSpacing"/>
+              <w:jc w:val="center"/>
+            </w:pPr>
+            <w:r>
+              <w:t xml:space="preserve">OPAMP, </w:t>
+            </w:r>
+            <w:r>
+              <w:t>2 CHANNEL, DIP8</w:t>
+            </w:r>
+          </w:p>
+        </w:tc>
+        <w:tc>
+          <w:tcPr>
+            <w:tcW w:w="733" w:type="dxa"/>
+            <w:tcBorders>
+              <w:top w:val="single" w:sz="4" w:space="0" w:color="auto"/>
+              <w:left w:val="single" w:sz="4" w:space="0" w:color="BFBFBF" w:themeColor="background1" w:themeShade="BF"/>
+              <w:bottom w:val="single" w:sz="4" w:space="0" w:color="auto"/>
+              <w:right w:val="single" w:sz="4" w:space="0" w:color="auto"/>
+            </w:tcBorders>
+            <w:vAlign w:val="center"/>
+          </w:tcPr>
+          <w:p>
+            <w:pPr>
+              <w:pStyle w:val="NoSpacing"/>
+              <w:jc w:val="center"/>
+            </w:pPr>
+            <w:r>
+              <w:t>15</w:t>
+            </w:r>
+          </w:p>
+        </w:tc>
+      </w:tr>
+      <w:tr>
+        <w:trPr>
+          <w:trHeight w:val="432"/>
+          <w:jc w:val="center"/>
+        </w:trPr>
+        <w:tc>
+          <w:tcPr>
+            <w:tcW w:w="736" w:type="dxa"/>
+            <w:tcBorders>
+              <w:top w:val="single" w:sz="4" w:space="0" w:color="auto"/>
+              <w:left w:val="single" w:sz="4" w:space="0" w:color="auto"/>
+              <w:bottom w:val="single" w:sz="4" w:space="0" w:color="auto"/>
+              <w:right w:val="single" w:sz="4" w:space="0" w:color="BFBFBF" w:themeColor="background1" w:themeShade="BF"/>
+            </w:tcBorders>
+            <w:vAlign w:val="center"/>
+          </w:tcPr>
+          <w:p>
+            <w:pPr>
+              <w:spacing w:line="259" w:lineRule="auto"/>
+              <w:jc w:val="center"/>
+              <w:rPr>
+                <w:noProof/>
+              </w:rPr>
+            </w:pPr>
+            <w:r>
+              <w:rPr>
+                <w:noProof/>
+              </w:rPr>
+              <w:t>10</w:t>
+            </w:r>
+          </w:p>
+        </w:tc>
+        <w:tc>
+          <w:tcPr>
+            <w:tcW w:w="2335" w:type="dxa"/>
+            <w:tcBorders>
+              <w:top w:val="single" w:sz="4" w:space="0" w:color="auto"/>
+              <w:left w:val="single" w:sz="4" w:space="0" w:color="BFBFBF" w:themeColor="background1" w:themeShade="BF"/>
+              <w:bottom w:val="single" w:sz="4" w:space="0" w:color="auto"/>
+              <w:right w:val="single" w:sz="4" w:space="0" w:color="BFBFBF" w:themeColor="background1" w:themeShade="BF"/>
+            </w:tcBorders>
+            <w:vAlign w:val="center"/>
+          </w:tcPr>
+          <w:p>
+            <w:pPr>
+              <w:pStyle w:val="NoSpacing"/>
+              <w:jc w:val="center"/>
+            </w:pPr>
+            <w:r>
+              <w:t>TP1, TP2, TP3, TP4, TP5, TP6, TP7, TP8, TP9, TP10</w:t>
+            </w:r>
+          </w:p>
+        </w:tc>
+        <w:tc>
+          <w:tcPr>
+            <w:tcW w:w="2780" w:type="dxa"/>
+            <w:tcBorders>
+              <w:top w:val="single" w:sz="4" w:space="0" w:color="auto"/>
+              <w:left w:val="single" w:sz="4" w:space="0" w:color="BFBFBF" w:themeColor="background1" w:themeShade="BF"/>
+              <w:bottom w:val="single" w:sz="4" w:space="0" w:color="auto"/>
+              <w:right w:val="single" w:sz="4" w:space="0" w:color="BFBFBF" w:themeColor="background1" w:themeShade="BF"/>
+            </w:tcBorders>
+            <w:vAlign w:val="center"/>
+          </w:tcPr>
+          <w:p>
+            <w:pPr>
+              <w:pStyle w:val="NoSpacing"/>
+              <w:jc w:val="center"/>
+            </w:pPr>
+            <w:r>
+              <w:t>5000</w:t>
+            </w:r>
+          </w:p>
+        </w:tc>
+        <w:tc>
+          <w:tcPr>
+            <w:tcW w:w="4216" w:type="dxa"/>
+            <w:tcBorders>
+              <w:top w:val="single" w:sz="4" w:space="0" w:color="auto"/>
+              <w:left w:val="single" w:sz="4" w:space="0" w:color="BFBFBF" w:themeColor="background1" w:themeShade="BF"/>
+              <w:bottom w:val="single" w:sz="4" w:space="0" w:color="auto"/>
+              <w:right w:val="single" w:sz="4" w:space="0" w:color="BFBFBF" w:themeColor="background1" w:themeShade="BF"/>
+            </w:tcBorders>
+            <w:vAlign w:val="center"/>
+          </w:tcPr>
+          <w:p>
+            <w:pPr>
+              <w:pStyle w:val="NoSpacing"/>
+              <w:jc w:val="center"/>
+            </w:pPr>
+            <w:r>
+              <w:t>TEST POINTS, KEYSTONE ELECTRONICS</w:t>
+            </w:r>
+          </w:p>
+        </w:tc>
+        <w:tc>
+          <w:tcPr>
+            <w:tcW w:w="733" w:type="dxa"/>
+            <w:tcBorders>
+              <w:top w:val="single" w:sz="4" w:space="0" w:color="auto"/>
+              <w:left w:val="single" w:sz="4" w:space="0" w:color="BFBFBF" w:themeColor="background1" w:themeShade="BF"/>
+              <w:bottom w:val="single" w:sz="4" w:space="0" w:color="auto"/>
+              <w:right w:val="single" w:sz="4" w:space="0" w:color="auto"/>
+            </w:tcBorders>
+            <w:vAlign w:val="center"/>
+          </w:tcPr>
+          <w:p>
+            <w:pPr>
+              <w:pStyle w:val="NoSpacing"/>
+              <w:jc w:val="center"/>
+            </w:pPr>
+            <w:r>
+              <w:t>16</w:t>
+            </w:r>
           </w:p>
         </w:tc>
       </w:tr>
@@ -9404,6 +12630,12 @@
     <w:p>
       <w:pPr>
         <w:spacing w:line="259" w:lineRule="auto"/>
+        <w:rPr>
+          <w:rFonts w:asciiTheme="majorHAnsi" w:eastAsiaTheme="majorEastAsia" w:hAnsiTheme="majorHAnsi" w:cstheme="majorBidi"/>
+          <w:color w:val="2F5496" w:themeColor="accent1" w:themeShade="BF"/>
+          <w:sz w:val="32"/>
+          <w:szCs w:val="32"/>
+        </w:rPr>
       </w:pPr>
       <w:r>
         <w:br w:type="page"/>
@@ -9415,42 +12647,9 @@
       </w:pPr>
       <w:r>
         <w:lastRenderedPageBreak/>
-        <w:t>Developmental Tests per Example</w:t>
-      </w:r>
-    </w:p>
-    <w:p/>
-    <w:p>
-      <w:pPr>
-        <w:pStyle w:val="Heading1"/>
-      </w:pPr>
-      <w:r>
-        <w:t xml:space="preserve">Test Report </w:t>
-      </w:r>
-      <w:r>
-        <w:t xml:space="preserve">per </w:t>
-      </w:r>
-      <w:r>
-        <w:t>Example</w:t>
-      </w:r>
-    </w:p>
-    <w:p>
-      <w:pPr>
-        <w:spacing w:line="259" w:lineRule="auto"/>
-      </w:pPr>
-    </w:p>
-    <w:p>
-      <w:pPr>
-        <w:pStyle w:val="Heading1"/>
-      </w:pPr>
-      <w:r>
-        <w:br w:type="page"/>
-      </w:r>
-      <w:bookmarkStart w:id="22" w:name="_Toc111895375"/>
-      <w:r>
-        <w:lastRenderedPageBreak/>
         <w:t>Change and Liability Notice</w:t>
       </w:r>
-      <w:bookmarkEnd w:id="22"/>
+      <w:bookmarkEnd w:id="20"/>
     </w:p>
     <w:p>
       <w:r>
@@ -9461,13 +12660,13 @@
       <w:pPr>
         <w:pStyle w:val="Heading1"/>
       </w:pPr>
-      <w:bookmarkStart w:id="23" w:name="_Ref110765861"/>
-      <w:bookmarkStart w:id="24" w:name="_Toc111895376"/>
+      <w:bookmarkStart w:id="21" w:name="_Ref110765861"/>
+      <w:bookmarkStart w:id="22" w:name="_Toc111895376"/>
       <w:r>
         <w:t>Trademark Notice</w:t>
       </w:r>
-      <w:bookmarkEnd w:id="23"/>
-      <w:bookmarkEnd w:id="24"/>
+      <w:bookmarkEnd w:id="21"/>
+      <w:bookmarkEnd w:id="22"/>
     </w:p>
     <w:p>
       <w:r>
@@ -9613,7 +12812,7 @@
                           <pic:cNvPicPr/>
                         </pic:nvPicPr>
                         <pic:blipFill>
-                          <a:blip r:embed="rId23" cstate="print">
+                          <a:blip r:embed="rId26" cstate="print">
                             <a:extLst>
                               <a:ext uri="{28A0092B-C50C-407E-A947-70E740481C1C}">
                                 <a14:useLocalDpi xmlns:a14="http://schemas.microsoft.com/office/drawing/2010/main" val="0"/>
@@ -9678,7 +12877,7 @@
                           <pic:cNvPicPr/>
                         </pic:nvPicPr>
                         <pic:blipFill>
-                          <a:blip r:embed="rId24" cstate="print">
+                          <a:blip r:embed="rId27" cstate="print">
                             <a:extLst>
                               <a:ext uri="{28A0092B-C50C-407E-A947-70E740481C1C}">
                                 <a14:useLocalDpi xmlns:a14="http://schemas.microsoft.com/office/drawing/2010/main" val="0"/>
@@ -9716,11 +12915,11 @@
       <w:pPr>
         <w:pStyle w:val="Heading1"/>
       </w:pPr>
-      <w:bookmarkStart w:id="25" w:name="_Toc111895377"/>
+      <w:bookmarkStart w:id="23" w:name="_Toc111895377"/>
       <w:r>
         <w:t>Revision History</w:t>
       </w:r>
-      <w:bookmarkEnd w:id="25"/>
+      <w:bookmarkEnd w:id="23"/>
     </w:p>
     <w:tbl>
       <w:tblPr>
@@ -9856,6 +13055,9 @@
               <w:jc w:val="center"/>
               <w:cnfStyle w:val="000000000000" w:firstRow="0" w:lastRow="0" w:firstColumn="0" w:lastColumn="0" w:oddVBand="0" w:evenVBand="0" w:oddHBand="0" w:evenHBand="0" w:firstRowFirstColumn="0" w:firstRowLastColumn="0" w:lastRowFirstColumn="0" w:lastRowLastColumn="0"/>
             </w:pPr>
+            <w:r>
+              <w:t>1002</w:t>
+            </w:r>
           </w:p>
         </w:tc>
         <w:tc>
@@ -9929,13 +13131,12 @@
         </w:tc>
       </w:tr>
       <w:bookmarkEnd w:id="1"/>
-      <w:bookmarkEnd w:id="9"/>
-      <w:bookmarkEnd w:id="10"/>
+      <w:bookmarkEnd w:id="7"/>
+      <w:bookmarkEnd w:id="8"/>
     </w:tbl>
     <w:p/>
     <w:sectPr>
-      <w:headerReference w:type="default" r:id="rId25"/>
-      <w:footerReference w:type="default" r:id="rId26"/>
+      <w:type w:val="continuous"/>
       <w:pgSz w:w="12240" w:h="15840"/>
       <w:pgMar w:top="720" w:right="720" w:bottom="720" w:left="720" w:header="720" w:footer="720" w:gutter="0"/>
       <w:cols w:space="720"/>
@@ -10260,7 +13461,7 @@
                 <w:rPr>
                   <w:noProof/>
                 </w:rPr>
-                <w:t>PIN</w:t>
+                <w:t>04A-005</w:t>
               </w:r>
             </w:p>
           </w:tc>
@@ -10324,11 +13525,9 @@
           </w:rPr>
           <w:tag w:val="ECO"/>
           <w:id w:val="-1586526658"/>
-          <w:lock w:val="contentLocked"/>
           <w:placeholder>
             <w:docPart w:val="777C7F6144064BD4B35DD13F51FAA67E"/>
           </w:placeholder>
-          <w:showingPlcHdr/>
           <w:text/>
         </w:sdtPr>
         <w:sdtContent>
@@ -10349,7 +13548,7 @@
                 <w:rPr>
                   <w:noProof/>
                 </w:rPr>
-                <w:t xml:space="preserve"> </w:t>
+                <w:t>1002</w:t>
               </w:r>
             </w:p>
           </w:tc>
@@ -10413,7 +13612,7 @@
         <w:sz w:val="16"/>
         <w:szCs w:val="16"/>
       </w:rPr>
-      <w:t>10 January 2023</w:t>
+      <w:t>16 January 2023</w:t>
     </w:r>
     <w:r>
       <w:rPr>
@@ -15302,6 +18501,8 @@
     <w:rsidRoot w:val="003C32AD"/>
     <w:rsid w:val="000247CE"/>
     <w:rsid w:val="000935FD"/>
+    <w:rsid w:val="00156DF4"/>
+    <w:rsid w:val="0019610A"/>
     <w:rsid w:val="003C32AD"/>
     <w:rsid w:val="00762F2E"/>
     <w:rsid w:val="00A93508"/>

--- a/miniPCB/04/A/04A-005/04A-005.docx
+++ b/miniPCB/04/A/04A-005/04A-005.docx
@@ -567,24 +567,14 @@
             <w:r>
               <w:t xml:space="preserve">Figure </w:t>
             </w:r>
-            <w:r>
-              <w:fldChar w:fldCharType="begin"/>
-            </w:r>
-            <w:r>
-              <w:instrText xml:space="preserve"> SEQ Figure \* ARABIC </w:instrText>
-            </w:r>
-            <w:r>
-              <w:fldChar w:fldCharType="separate"/>
-            </w:r>
-            <w:r>
-              <w:rPr>
-                <w:noProof/>
-              </w:rPr>
-              <w:t>1</w:t>
-            </w:r>
-            <w:r>
-              <w:fldChar w:fldCharType="end"/>
-            </w:r>
+            <w:fldSimple w:instr=" SEQ Figure \* ARABIC ">
+              <w:r>
+                <w:rPr>
+                  <w:noProof/>
+                </w:rPr>
+                <w:t>1</w:t>
+              </w:r>
+            </w:fldSimple>
             <w:r>
               <w:t xml:space="preserve"> – Source: </w:t>
             </w:r>
@@ -634,7 +624,51 @@
         <w:t>amplifies a small voltage signal.</w:t>
       </w:r>
       <w:r>
-        <w:t xml:space="preserve"> Since there is not DC blocking capacitor on the signal input pin P1-4 the difference between the DC component of the input signal, and the reference voltage set by the potentiometer R2 will be amplified.</w:t>
+        <w:t xml:space="preserve"> Since there is no DC blocking capacitor on the signal input pin P1-4 the difference between the DC component of the input signal, and the reference voltage set by the potentiometer R2 will be amplified.</w:t>
+      </w:r>
+    </w:p>
+    <w:p>
+      <w:r>
+        <w:drawing>
+          <wp:inline distT="0" distB="0" distL="0" distR="0" wp14:anchorId="49EBE42D" wp14:editId="412F4027">
+            <wp:extent cx="2425566" cy="1371600"/>
+            <wp:effectExtent l="19050" t="19050" r="13335" b="19050"/>
+            <wp:docPr id="5" name="Picture 5"/>
+            <wp:cNvGraphicFramePr>
+              <a:graphicFrameLocks xmlns:a="http://schemas.openxmlformats.org/drawingml/2006/main" noChangeAspect="1"/>
+            </wp:cNvGraphicFramePr>
+            <a:graphic xmlns:a="http://schemas.openxmlformats.org/drawingml/2006/main">
+              <a:graphicData uri="http://schemas.openxmlformats.org/drawingml/2006/picture">
+                <pic:pic xmlns:pic="http://schemas.openxmlformats.org/drawingml/2006/picture">
+                  <pic:nvPicPr>
+                    <pic:cNvPr id="1" name=""/>
+                    <pic:cNvPicPr/>
+                  </pic:nvPicPr>
+                  <pic:blipFill>
+                    <a:blip r:embed="rId11"/>
+                    <a:stretch>
+                      <a:fillRect/>
+                    </a:stretch>
+                  </pic:blipFill>
+                  <pic:spPr>
+                    <a:xfrm>
+                      <a:off x="0" y="0"/>
+                      <a:ext cx="2425566" cy="1371600"/>
+                    </a:xfrm>
+                    <a:prstGeom prst="rect">
+                      <a:avLst/>
+                    </a:prstGeom>
+                    <a:ln>
+                      <a:solidFill>
+                        <a:schemeClr val="accent1"/>
+                      </a:solidFill>
+                    </a:ln>
+                  </pic:spPr>
+                </pic:pic>
+              </a:graphicData>
+            </a:graphic>
+          </wp:inline>
+        </w:drawing>
       </w:r>
     </w:p>
     <w:p>
@@ -653,26 +687,199 @@
     </w:p>
     <w:p>
       <w:r>
+        <w:drawing>
+          <wp:inline distT="0" distB="0" distL="0" distR="0" wp14:anchorId="793DB4F9" wp14:editId="45B741EA">
+            <wp:extent cx="1971537" cy="1371600"/>
+            <wp:effectExtent l="19050" t="19050" r="10160" b="19050"/>
+            <wp:docPr id="6" name="Picture 6"/>
+            <wp:cNvGraphicFramePr>
+              <a:graphicFrameLocks xmlns:a="http://schemas.openxmlformats.org/drawingml/2006/main" noChangeAspect="1"/>
+            </wp:cNvGraphicFramePr>
+            <a:graphic xmlns:a="http://schemas.openxmlformats.org/drawingml/2006/main">
+              <a:graphicData uri="http://schemas.openxmlformats.org/drawingml/2006/picture">
+                <pic:pic xmlns:pic="http://schemas.openxmlformats.org/drawingml/2006/picture">
+                  <pic:nvPicPr>
+                    <pic:cNvPr id="1" name=""/>
+                    <pic:cNvPicPr/>
+                  </pic:nvPicPr>
+                  <pic:blipFill rotWithShape="1">
+                    <a:blip r:embed="rId12"/>
+                    <a:srcRect t="5312"/>
+                    <a:stretch/>
+                  </pic:blipFill>
+                  <pic:spPr bwMode="auto">
+                    <a:xfrm>
+                      <a:off x="0" y="0"/>
+                      <a:ext cx="1971537" cy="1371600"/>
+                    </a:xfrm>
+                    <a:prstGeom prst="rect">
+                      <a:avLst/>
+                    </a:prstGeom>
+                    <a:ln w="9525" cap="flat" cmpd="sng" algn="ctr">
+                      <a:solidFill>
+                        <a:srgbClr val="4472C4"/>
+                      </a:solidFill>
+                      <a:prstDash val="solid"/>
+                      <a:round/>
+                      <a:headEnd type="none" w="med" len="med"/>
+                      <a:tailEnd type="none" w="med" len="med"/>
+                      <a:extLst>
+                        <a:ext uri="{C807C97D-BFC1-408E-A445-0C87EB9F89A2}">
+                          <ask:lineSketchStyleProps xmlns:ask="http://schemas.microsoft.com/office/drawing/2018/sketchyshapes" sd="0">
+                            <a:custGeom>
+                              <a:avLst/>
+                              <a:gdLst/>
+                              <a:ahLst/>
+                              <a:cxnLst/>
+                              <a:rect l="0" t="0" r="0" b="0"/>
+                              <a:pathLst/>
+                            </a:custGeom>
+                            <ask:type/>
+                          </ask:lineSketchStyleProps>
+                        </a:ext>
+                      </a:extLst>
+                    </a:ln>
+                    <a:extLst>
+                      <a:ext uri="{53640926-AAD7-44D8-BBD7-CCE9431645EC}">
+                        <a14:shadowObscured xmlns:a14="http://schemas.microsoft.com/office/drawing/2010/main"/>
+                      </a:ext>
+                    </a:extLst>
+                  </pic:spPr>
+                </pic:pic>
+              </a:graphicData>
+            </a:graphic>
+          </wp:inline>
+        </w:drawing>
+      </w:r>
+    </w:p>
+    <w:p>
+      <w:r>
         <w:t>A low-pass Butterworth filter is formed by resistor R6 and capacitor C3 to minimize noise on the non-inverting opamp input.</w:t>
       </w:r>
+    </w:p>
+    <w:p>
       <w:r>
-        <w:t xml:space="preserve"> </w:t>
+        <w:drawing>
+          <wp:inline distT="0" distB="0" distL="0" distR="0" wp14:anchorId="4C223A15" wp14:editId="2CC0F159">
+            <wp:extent cx="1581077" cy="1828800"/>
+            <wp:effectExtent l="19050" t="19050" r="19685" b="19050"/>
+            <wp:docPr id="9" name="Picture 9"/>
+            <wp:cNvGraphicFramePr>
+              <a:graphicFrameLocks xmlns:a="http://schemas.openxmlformats.org/drawingml/2006/main" noChangeAspect="1"/>
+            </wp:cNvGraphicFramePr>
+            <a:graphic xmlns:a="http://schemas.openxmlformats.org/drawingml/2006/main">
+              <a:graphicData uri="http://schemas.openxmlformats.org/drawingml/2006/picture">
+                <pic:pic xmlns:pic="http://schemas.openxmlformats.org/drawingml/2006/picture">
+                  <pic:nvPicPr>
+                    <pic:cNvPr id="1" name=""/>
+                    <pic:cNvPicPr/>
+                  </pic:nvPicPr>
+                  <pic:blipFill rotWithShape="1">
+                    <a:blip r:embed="rId13"/>
+                    <a:srcRect t="1742" b="1"/>
+                    <a:stretch/>
+                  </pic:blipFill>
+                  <pic:spPr bwMode="auto">
+                    <a:xfrm>
+                      <a:off x="0" y="0"/>
+                      <a:ext cx="1581077" cy="1828800"/>
+                    </a:xfrm>
+                    <a:prstGeom prst="rect">
+                      <a:avLst/>
+                    </a:prstGeom>
+                    <a:ln w="9525" cap="flat" cmpd="sng" algn="ctr">
+                      <a:solidFill>
+                        <a:srgbClr val="4472C4"/>
+                      </a:solidFill>
+                      <a:prstDash val="solid"/>
+                      <a:round/>
+                      <a:headEnd type="none" w="med" len="med"/>
+                      <a:tailEnd type="none" w="med" len="med"/>
+                      <a:extLst>
+                        <a:ext uri="{C807C97D-BFC1-408E-A445-0C87EB9F89A2}">
+                          <ask:lineSketchStyleProps xmlns:ask="http://schemas.microsoft.com/office/drawing/2018/sketchyshapes" sd="0">
+                            <a:custGeom>
+                              <a:avLst/>
+                              <a:gdLst/>
+                              <a:ahLst/>
+                              <a:cxnLst/>
+                              <a:rect l="0" t="0" r="0" b="0"/>
+                              <a:pathLst/>
+                            </a:custGeom>
+                            <ask:type/>
+                          </ask:lineSketchStyleProps>
+                        </a:ext>
+                      </a:extLst>
+                    </a:ln>
+                    <a:extLst>
+                      <a:ext uri="{53640926-AAD7-44D8-BBD7-CCE9431645EC}">
+                        <a14:shadowObscured xmlns:a14="http://schemas.microsoft.com/office/drawing/2010/main"/>
+                      </a:ext>
+                    </a:extLst>
+                  </pic:spPr>
+                </pic:pic>
+              </a:graphicData>
+            </a:graphic>
+          </wp:inline>
+        </w:drawing>
       </w:r>
     </w:p>
     <w:p>
       <w:r>
         <w:t>The input impedance is largely determined by resistor R4. The output impedance is largely determined by the opamp U1.</w:t>
       </w:r>
+    </w:p>
+    <w:p>
       <w:r>
-        <w:t xml:space="preserve"> </w:t>
+        <w:drawing>
+          <wp:inline distT="0" distB="0" distL="0" distR="0" wp14:anchorId="40F35A28" wp14:editId="6C8224EE">
+            <wp:extent cx="3200400" cy="1045845"/>
+            <wp:effectExtent l="19050" t="19050" r="19050" b="20955"/>
+            <wp:docPr id="12" name="Picture 12"/>
+            <wp:cNvGraphicFramePr>
+              <a:graphicFrameLocks xmlns:a="http://schemas.openxmlformats.org/drawingml/2006/main" noChangeAspect="1"/>
+            </wp:cNvGraphicFramePr>
+            <a:graphic xmlns:a="http://schemas.openxmlformats.org/drawingml/2006/main">
+              <a:graphicData uri="http://schemas.openxmlformats.org/drawingml/2006/picture">
+                <pic:pic xmlns:pic="http://schemas.openxmlformats.org/drawingml/2006/picture">
+                  <pic:nvPicPr>
+                    <pic:cNvPr id="1" name=""/>
+                    <pic:cNvPicPr/>
+                  </pic:nvPicPr>
+                  <pic:blipFill>
+                    <a:blip r:embed="rId14"/>
+                    <a:stretch>
+                      <a:fillRect/>
+                    </a:stretch>
+                  </pic:blipFill>
+                  <pic:spPr>
+                    <a:xfrm>
+                      <a:off x="0" y="0"/>
+                      <a:ext cx="3200400" cy="1045845"/>
+                    </a:xfrm>
+                    <a:prstGeom prst="rect">
+                      <a:avLst/>
+                    </a:prstGeom>
+                    <a:ln>
+                      <a:solidFill>
+                        <a:schemeClr val="accent1"/>
+                      </a:solidFill>
+                    </a:ln>
+                  </pic:spPr>
+                </pic:pic>
+              </a:graphicData>
+            </a:graphic>
+          </wp:inline>
+        </w:drawing>
       </w:r>
     </w:p>
     <w:p>
       <w:r>
         <w:t>The minimum and maximum supply voltage is largely determined by the opamp U1.</w:t>
       </w:r>
-    </w:p>
-    <w:p>
+      <w:r>
+        <w:t xml:space="preserve"> </w:t>
+      </w:r>
       <w:r>
         <w:t xml:space="preserve">Capacitors C2 and C5 filter the power supplied to the circuit. Using power filter capacitors C2 and C5 with different values, generally between 10X and 1000X different, will provide better performance than two capacitors with similar values. The smaller capacitor should be C2 since </w:t>
       </w:r>
@@ -693,6 +900,48 @@
       </w:r>
       <w:r>
         <w:t>.</w:t>
+      </w:r>
+      <w:r>
+        <w:drawing>
+          <wp:inline distT="0" distB="0" distL="0" distR="0" wp14:anchorId="559539AF" wp14:editId="305EC24F">
+            <wp:extent cx="3200400" cy="915035"/>
+            <wp:effectExtent l="19050" t="19050" r="19050" b="18415"/>
+            <wp:docPr id="13" name="Picture 13"/>
+            <wp:cNvGraphicFramePr>
+              <a:graphicFrameLocks xmlns:a="http://schemas.openxmlformats.org/drawingml/2006/main" noChangeAspect="1"/>
+            </wp:cNvGraphicFramePr>
+            <a:graphic xmlns:a="http://schemas.openxmlformats.org/drawingml/2006/main">
+              <a:graphicData uri="http://schemas.openxmlformats.org/drawingml/2006/picture">
+                <pic:pic xmlns:pic="http://schemas.openxmlformats.org/drawingml/2006/picture">
+                  <pic:nvPicPr>
+                    <pic:cNvPr id="1" name=""/>
+                    <pic:cNvPicPr/>
+                  </pic:nvPicPr>
+                  <pic:blipFill>
+                    <a:blip r:embed="rId15"/>
+                    <a:stretch>
+                      <a:fillRect/>
+                    </a:stretch>
+                  </pic:blipFill>
+                  <pic:spPr>
+                    <a:xfrm>
+                      <a:off x="0" y="0"/>
+                      <a:ext cx="3200400" cy="915035"/>
+                    </a:xfrm>
+                    <a:prstGeom prst="rect">
+                      <a:avLst/>
+                    </a:prstGeom>
+                    <a:ln>
+                      <a:solidFill>
+                        <a:schemeClr val="accent1"/>
+                      </a:solidFill>
+                    </a:ln>
+                  </pic:spPr>
+                </pic:pic>
+              </a:graphicData>
+            </a:graphic>
+          </wp:inline>
+        </w:drawing>
       </w:r>
     </w:p>
     <w:p>
@@ -792,7 +1041,7 @@
                               </pic:cNvPicPr>
                             </pic:nvPicPr>
                             <pic:blipFill>
-                              <a:blip r:embed="rId11">
+                              <a:blip r:embed="rId16">
                                 <a:extLst>
                                   <a:ext uri="{28A0092B-C50C-407E-A947-70E740481C1C}">
                                     <a14:useLocalDpi xmlns:a14="http://schemas.microsoft.com/office/drawing/2010/main" val="0"/>
@@ -866,7 +1115,7 @@
                               </pic:cNvPicPr>
                             </pic:nvPicPr>
                             <pic:blipFill>
-                              <a:blip r:embed="rId11">
+                              <a:blip r:embed="rId16">
                                 <a:extLst>
                                   <a:ext uri="{28A0092B-C50C-407E-A947-70E740481C1C}">
                                     <a14:useLocalDpi xmlns:a14="http://schemas.microsoft.com/office/drawing/2010/main" val="0"/>
@@ -1011,7 +1260,7 @@
                               </pic:cNvPicPr>
                             </pic:nvPicPr>
                             <pic:blipFill>
-                              <a:blip r:embed="rId11">
+                              <a:blip r:embed="rId16">
                                 <a:extLst>
                                   <a:ext uri="{28A0092B-C50C-407E-A947-70E740481C1C}">
                                     <a14:useLocalDpi xmlns:a14="http://schemas.microsoft.com/office/drawing/2010/main" val="0"/>
@@ -1085,7 +1334,7 @@
                               </pic:cNvPicPr>
                             </pic:nvPicPr>
                             <pic:blipFill>
-                              <a:blip r:embed="rId11">
+                              <a:blip r:embed="rId16">
                                 <a:extLst>
                                   <a:ext uri="{28A0092B-C50C-407E-A947-70E740481C1C}">
                                     <a14:useLocalDpi xmlns:a14="http://schemas.microsoft.com/office/drawing/2010/main" val="0"/>
@@ -1220,7 +1469,7 @@
                           <pic:cNvPicPr/>
                         </pic:nvPicPr>
                         <pic:blipFill>
-                          <a:blip r:embed="rId12" cstate="print">
+                          <a:blip r:embed="rId17" cstate="print">
                             <a:extLst>
                               <a:ext uri="{28A0092B-C50C-407E-A947-70E740481C1C}">
                                 <a14:useLocalDpi xmlns:a14="http://schemas.microsoft.com/office/drawing/2010/main" val="0"/>
@@ -1278,7 +1527,7 @@
                           <pic:cNvPicPr/>
                         </pic:nvPicPr>
                         <pic:blipFill>
-                          <a:blip r:embed="rId13" cstate="print">
+                          <a:blip r:embed="rId18" cstate="print">
                             <a:extLst>
                               <a:ext uri="{28A0092B-C50C-407E-A947-70E740481C1C}">
                                 <a14:useLocalDpi xmlns:a14="http://schemas.microsoft.com/office/drawing/2010/main" val="0"/>
@@ -1380,7 +1629,7 @@
                     <pic:cNvPicPr/>
                   </pic:nvPicPr>
                   <pic:blipFill>
-                    <a:blip r:embed="rId14" cstate="print">
+                    <a:blip r:embed="rId19" cstate="print">
                       <a:extLst>
                         <a:ext uri="{28A0092B-C50C-407E-A947-70E740481C1C}">
                           <a14:useLocalDpi xmlns:a14="http://schemas.microsoft.com/office/drawing/2010/main" val="0"/>
@@ -1466,377 +1715,6 @@
                 <pic:pic xmlns:pic="http://schemas.openxmlformats.org/drawingml/2006/picture">
                   <pic:nvPicPr>
                     <pic:cNvPr id="23" name=""/>
-                    <pic:cNvPicPr/>
-                  </pic:nvPicPr>
-                  <pic:blipFill>
-                    <a:blip r:embed="rId15" cstate="print">
-                      <a:extLst>
-                        <a:ext uri="{28A0092B-C50C-407E-A947-70E740481C1C}">
-                          <a14:useLocalDpi xmlns:a14="http://schemas.microsoft.com/office/drawing/2010/main" val="0"/>
-                        </a:ext>
-                      </a:extLst>
-                    </a:blip>
-                    <a:stretch>
-                      <a:fillRect/>
-                    </a:stretch>
-                  </pic:blipFill>
-                  <pic:spPr>
-                    <a:xfrm>
-                      <a:off x="0" y="0"/>
-                      <a:ext cx="5451128" cy="5451128"/>
-                    </a:xfrm>
-                    <a:prstGeom prst="rect">
-                      <a:avLst/>
-                    </a:prstGeom>
-                  </pic:spPr>
-                </pic:pic>
-              </a:graphicData>
-            </a:graphic>
-          </wp:inline>
-        </w:drawing>
-      </w:r>
-    </w:p>
-    <w:p>
-      <w:pPr>
-        <w:jc w:val="center"/>
-      </w:pPr>
-    </w:p>
-    <w:p>
-      <w:pPr>
-        <w:spacing w:line="259" w:lineRule="auto"/>
-      </w:pPr>
-      <w:r>
-        <w:br w:type="page"/>
-      </w:r>
-    </w:p>
-    <w:p>
-      <w:pPr>
-        <w:pStyle w:val="Heading2"/>
-      </w:pPr>
-      <w:r>
-        <w:lastRenderedPageBreak/>
-        <w:t>TOP CREAM (GCTX)</w:t>
-      </w:r>
-    </w:p>
-    <w:p>
-      <w:pPr>
-        <w:jc w:val="center"/>
-      </w:pPr>
-      <w:bookmarkStart w:id="10" w:name="TOPCREAM"/>
-      <w:bookmarkEnd w:id="10"/>
-      <w:r>
-        <w:rPr>
-          <w:noProof/>
-        </w:rPr>
-        <w:drawing>
-          <wp:inline distT="0" distB="0" distL="0" distR="0" wp14:anchorId="1569C7F1" wp14:editId="1A60C5E2">
-            <wp:extent cx="5451128" cy="5451128"/>
-            <wp:effectExtent l="0" t="0" r="0" b="0"/>
-            <wp:docPr id="27" name="Picture 27"/>
-            <wp:cNvGraphicFramePr/>
-            <a:graphic xmlns:a="http://schemas.openxmlformats.org/drawingml/2006/main">
-              <a:graphicData uri="http://schemas.openxmlformats.org/drawingml/2006/picture">
-                <pic:pic xmlns:pic="http://schemas.openxmlformats.org/drawingml/2006/picture">
-                  <pic:nvPicPr>
-                    <pic:cNvPr id="27" name=""/>
-                    <pic:cNvPicPr/>
-                  </pic:nvPicPr>
-                  <pic:blipFill>
-                    <a:blip r:embed="rId16" cstate="print">
-                      <a:extLst>
-                        <a:ext uri="{28A0092B-C50C-407E-A947-70E740481C1C}">
-                          <a14:useLocalDpi xmlns:a14="http://schemas.microsoft.com/office/drawing/2010/main" val="0"/>
-                        </a:ext>
-                      </a:extLst>
-                    </a:blip>
-                    <a:stretch>
-                      <a:fillRect/>
-                    </a:stretch>
-                  </pic:blipFill>
-                  <pic:spPr>
-                    <a:xfrm>
-                      <a:off x="0" y="0"/>
-                      <a:ext cx="5451128" cy="5451128"/>
-                    </a:xfrm>
-                    <a:prstGeom prst="rect">
-                      <a:avLst/>
-                    </a:prstGeom>
-                  </pic:spPr>
-                </pic:pic>
-              </a:graphicData>
-            </a:graphic>
-          </wp:inline>
-        </w:drawing>
-      </w:r>
-    </w:p>
-    <w:p>
-      <w:pPr>
-        <w:jc w:val="center"/>
-      </w:pPr>
-    </w:p>
-    <w:p>
-      <w:pPr>
-        <w:spacing w:line="259" w:lineRule="auto"/>
-      </w:pPr>
-      <w:r>
-        <w:br w:type="page"/>
-      </w:r>
-    </w:p>
-    <w:p>
-      <w:pPr>
-        <w:pStyle w:val="Heading2"/>
-      </w:pPr>
-      <w:r>
-        <w:lastRenderedPageBreak/>
-        <w:t>BOTTOM CREAM (GCBX)</w:t>
-      </w:r>
-    </w:p>
-    <w:p>
-      <w:pPr>
-        <w:jc w:val="center"/>
-      </w:pPr>
-      <w:bookmarkStart w:id="11" w:name="BOTTOMCREAM"/>
-      <w:bookmarkEnd w:id="11"/>
-      <w:r>
-        <w:rPr>
-          <w:noProof/>
-        </w:rPr>
-        <w:drawing>
-          <wp:inline distT="0" distB="0" distL="0" distR="0" wp14:anchorId="48578352" wp14:editId="54AA6B43">
-            <wp:extent cx="5451128" cy="5451128"/>
-            <wp:effectExtent l="0" t="0" r="0" b="0"/>
-            <wp:docPr id="28" name="Picture 28"/>
-            <wp:cNvGraphicFramePr/>
-            <a:graphic xmlns:a="http://schemas.openxmlformats.org/drawingml/2006/main">
-              <a:graphicData uri="http://schemas.openxmlformats.org/drawingml/2006/picture">
-                <pic:pic xmlns:pic="http://schemas.openxmlformats.org/drawingml/2006/picture">
-                  <pic:nvPicPr>
-                    <pic:cNvPr id="28" name=""/>
-                    <pic:cNvPicPr/>
-                  </pic:nvPicPr>
-                  <pic:blipFill>
-                    <a:blip r:embed="rId17" cstate="print">
-                      <a:extLst>
-                        <a:ext uri="{28A0092B-C50C-407E-A947-70E740481C1C}">
-                          <a14:useLocalDpi xmlns:a14="http://schemas.microsoft.com/office/drawing/2010/main" val="0"/>
-                        </a:ext>
-                      </a:extLst>
-                    </a:blip>
-                    <a:stretch>
-                      <a:fillRect/>
-                    </a:stretch>
-                  </pic:blipFill>
-                  <pic:spPr>
-                    <a:xfrm>
-                      <a:off x="0" y="0"/>
-                      <a:ext cx="5451128" cy="5451128"/>
-                    </a:xfrm>
-                    <a:prstGeom prst="rect">
-                      <a:avLst/>
-                    </a:prstGeom>
-                  </pic:spPr>
-                </pic:pic>
-              </a:graphicData>
-            </a:graphic>
-          </wp:inline>
-        </w:drawing>
-      </w:r>
-    </w:p>
-    <w:p>
-      <w:pPr>
-        <w:jc w:val="center"/>
-      </w:pPr>
-    </w:p>
-    <w:p>
-      <w:pPr>
-        <w:spacing w:line="259" w:lineRule="auto"/>
-      </w:pPr>
-      <w:r>
-        <w:br w:type="page"/>
-      </w:r>
-    </w:p>
-    <w:p>
-      <w:pPr>
-        <w:pStyle w:val="Heading2"/>
-      </w:pPr>
-      <w:r>
-        <w:lastRenderedPageBreak/>
-        <w:t>BOTTOM COPPER (GLBX)</w:t>
-      </w:r>
-    </w:p>
-    <w:p>
-      <w:pPr>
-        <w:jc w:val="center"/>
-      </w:pPr>
-      <w:bookmarkStart w:id="12" w:name="BOTTOMCOPPER"/>
-      <w:bookmarkEnd w:id="12"/>
-      <w:r>
-        <w:rPr>
-          <w:noProof/>
-        </w:rPr>
-        <w:drawing>
-          <wp:inline distT="0" distB="0" distL="0" distR="0" wp14:anchorId="7E63F3A1" wp14:editId="4B4DE530">
-            <wp:extent cx="5451128" cy="5451128"/>
-            <wp:effectExtent l="0" t="0" r="0" b="0"/>
-            <wp:docPr id="24" name="Picture 24"/>
-            <wp:cNvGraphicFramePr/>
-            <a:graphic xmlns:a="http://schemas.openxmlformats.org/drawingml/2006/main">
-              <a:graphicData uri="http://schemas.openxmlformats.org/drawingml/2006/picture">
-                <pic:pic xmlns:pic="http://schemas.openxmlformats.org/drawingml/2006/picture">
-                  <pic:nvPicPr>
-                    <pic:cNvPr id="24" name=""/>
-                    <pic:cNvPicPr/>
-                  </pic:nvPicPr>
-                  <pic:blipFill>
-                    <a:blip r:embed="rId18" cstate="print">
-                      <a:extLst>
-                        <a:ext uri="{28A0092B-C50C-407E-A947-70E740481C1C}">
-                          <a14:useLocalDpi xmlns:a14="http://schemas.microsoft.com/office/drawing/2010/main" val="0"/>
-                        </a:ext>
-                      </a:extLst>
-                    </a:blip>
-                    <a:stretch>
-                      <a:fillRect/>
-                    </a:stretch>
-                  </pic:blipFill>
-                  <pic:spPr>
-                    <a:xfrm>
-                      <a:off x="0" y="0"/>
-                      <a:ext cx="5451128" cy="5451128"/>
-                    </a:xfrm>
-                    <a:prstGeom prst="rect">
-                      <a:avLst/>
-                    </a:prstGeom>
-                  </pic:spPr>
-                </pic:pic>
-              </a:graphicData>
-            </a:graphic>
-          </wp:inline>
-        </w:drawing>
-      </w:r>
-    </w:p>
-    <w:p>
-      <w:pPr>
-        <w:jc w:val="center"/>
-      </w:pPr>
-    </w:p>
-    <w:p>
-      <w:pPr>
-        <w:spacing w:line="259" w:lineRule="auto"/>
-      </w:pPr>
-      <w:r>
-        <w:br w:type="page"/>
-      </w:r>
-    </w:p>
-    <w:p>
-      <w:pPr>
-        <w:pStyle w:val="Heading2"/>
-      </w:pPr>
-      <w:r>
-        <w:lastRenderedPageBreak/>
-        <w:t>TOP SILKSCREEN (GOTX)</w:t>
-      </w:r>
-    </w:p>
-    <w:p>
-      <w:pPr>
-        <w:jc w:val="center"/>
-      </w:pPr>
-      <w:bookmarkStart w:id="13" w:name="TOPSILKSCREEN"/>
-      <w:bookmarkEnd w:id="13"/>
-      <w:r>
-        <w:rPr>
-          <w:noProof/>
-        </w:rPr>
-        <w:drawing>
-          <wp:inline distT="0" distB="0" distL="0" distR="0" wp14:anchorId="1842738A" wp14:editId="557DFAA8">
-            <wp:extent cx="5451128" cy="5451128"/>
-            <wp:effectExtent l="0" t="0" r="0" b="0"/>
-            <wp:docPr id="29" name="Picture 29"/>
-            <wp:cNvGraphicFramePr/>
-            <a:graphic xmlns:a="http://schemas.openxmlformats.org/drawingml/2006/main">
-              <a:graphicData uri="http://schemas.openxmlformats.org/drawingml/2006/picture">
-                <pic:pic xmlns:pic="http://schemas.openxmlformats.org/drawingml/2006/picture">
-                  <pic:nvPicPr>
-                    <pic:cNvPr id="29" name=""/>
-                    <pic:cNvPicPr/>
-                  </pic:nvPicPr>
-                  <pic:blipFill>
-                    <a:blip r:embed="rId19" cstate="print">
-                      <a:extLst>
-                        <a:ext uri="{28A0092B-C50C-407E-A947-70E740481C1C}">
-                          <a14:useLocalDpi xmlns:a14="http://schemas.microsoft.com/office/drawing/2010/main" val="0"/>
-                        </a:ext>
-                      </a:extLst>
-                    </a:blip>
-                    <a:stretch>
-                      <a:fillRect/>
-                    </a:stretch>
-                  </pic:blipFill>
-                  <pic:spPr>
-                    <a:xfrm>
-                      <a:off x="0" y="0"/>
-                      <a:ext cx="5451128" cy="5451128"/>
-                    </a:xfrm>
-                    <a:prstGeom prst="rect">
-                      <a:avLst/>
-                    </a:prstGeom>
-                  </pic:spPr>
-                </pic:pic>
-              </a:graphicData>
-            </a:graphic>
-          </wp:inline>
-        </w:drawing>
-      </w:r>
-    </w:p>
-    <w:p>
-      <w:pPr>
-        <w:jc w:val="center"/>
-      </w:pPr>
-    </w:p>
-    <w:p>
-      <w:pPr>
-        <w:spacing w:line="259" w:lineRule="auto"/>
-      </w:pPr>
-      <w:r>
-        <w:br w:type="page"/>
-      </w:r>
-    </w:p>
-    <w:p>
-      <w:pPr>
-        <w:pStyle w:val="Heading2"/>
-      </w:pPr>
-      <w:r>
-        <w:lastRenderedPageBreak/>
-        <w:t>BOT</w:t>
-      </w:r>
-      <w:r>
-        <w:t>TOM</w:t>
-      </w:r>
-      <w:r>
-        <w:t xml:space="preserve"> SILKSCREEN (GOBX)</w:t>
-      </w:r>
-    </w:p>
-    <w:p>
-      <w:pPr>
-        <w:jc w:val="center"/>
-      </w:pPr>
-      <w:bookmarkStart w:id="14" w:name="BOTTOMSILKSCREEN"/>
-      <w:bookmarkEnd w:id="14"/>
-      <w:r>
-        <w:rPr>
-          <w:noProof/>
-        </w:rPr>
-        <w:drawing>
-          <wp:inline distT="0" distB="0" distL="0" distR="0" wp14:anchorId="57C52581" wp14:editId="4E9F245D">
-            <wp:extent cx="5451128" cy="5451128"/>
-            <wp:effectExtent l="0" t="0" r="0" b="0"/>
-            <wp:docPr id="30" name="Picture 30"/>
-            <wp:cNvGraphicFramePr/>
-            <a:graphic xmlns:a="http://schemas.openxmlformats.org/drawingml/2006/main">
-              <a:graphicData uri="http://schemas.openxmlformats.org/drawingml/2006/picture">
-                <pic:pic xmlns:pic="http://schemas.openxmlformats.org/drawingml/2006/picture">
-                  <pic:nvPicPr>
-                    <pic:cNvPr id="30" name=""/>
                     <pic:cNvPicPr/>
                   </pic:nvPicPr>
                   <pic:blipFill>
@@ -1886,30 +1764,30 @@
       </w:pPr>
       <w:r>
         <w:lastRenderedPageBreak/>
-        <w:t>TOP SOLDERMASK (GSTX)</w:t>
+        <w:t>TOP CREAM (GCTX)</w:t>
       </w:r>
     </w:p>
     <w:p>
       <w:pPr>
         <w:jc w:val="center"/>
       </w:pPr>
-      <w:bookmarkStart w:id="15" w:name="TOPSOLDERMASK"/>
-      <w:bookmarkEnd w:id="15"/>
+      <w:bookmarkStart w:id="10" w:name="TOPCREAM"/>
+      <w:bookmarkEnd w:id="10"/>
       <w:r>
         <w:rPr>
           <w:noProof/>
         </w:rPr>
         <w:drawing>
-          <wp:inline distT="0" distB="0" distL="0" distR="0" wp14:anchorId="3E1198A2" wp14:editId="183BF4B4">
+          <wp:inline distT="0" distB="0" distL="0" distR="0" wp14:anchorId="1569C7F1" wp14:editId="1A60C5E2">
             <wp:extent cx="5451128" cy="5451128"/>
             <wp:effectExtent l="0" t="0" r="0" b="0"/>
-            <wp:docPr id="31" name="Picture 31"/>
+            <wp:docPr id="27" name="Picture 27"/>
             <wp:cNvGraphicFramePr/>
             <a:graphic xmlns:a="http://schemas.openxmlformats.org/drawingml/2006/main">
               <a:graphicData uri="http://schemas.openxmlformats.org/drawingml/2006/picture">
                 <pic:pic xmlns:pic="http://schemas.openxmlformats.org/drawingml/2006/picture">
                   <pic:nvPicPr>
-                    <pic:cNvPr id="31" name=""/>
+                    <pic:cNvPr id="27" name=""/>
                     <pic:cNvPicPr/>
                   </pic:nvPicPr>
                   <pic:blipFill>
@@ -1959,30 +1837,30 @@
       </w:pPr>
       <w:r>
         <w:lastRenderedPageBreak/>
-        <w:t>BOTTOM SOLDER MASK (GSBX)</w:t>
+        <w:t>BOTTOM CREAM (GCBX)</w:t>
       </w:r>
     </w:p>
     <w:p>
       <w:pPr>
         <w:jc w:val="center"/>
       </w:pPr>
-      <w:bookmarkStart w:id="16" w:name="BOTTOMSOLDERMASK"/>
-      <w:bookmarkEnd w:id="16"/>
+      <w:bookmarkStart w:id="11" w:name="BOTTOMCREAM"/>
+      <w:bookmarkEnd w:id="11"/>
       <w:r>
         <w:rPr>
           <w:noProof/>
         </w:rPr>
         <w:drawing>
-          <wp:inline distT="0" distB="0" distL="0" distR="0" wp14:anchorId="6DD0D370" wp14:editId="2E7F3CD7">
+          <wp:inline distT="0" distB="0" distL="0" distR="0" wp14:anchorId="48578352" wp14:editId="54AA6B43">
             <wp:extent cx="5451128" cy="5451128"/>
             <wp:effectExtent l="0" t="0" r="0" b="0"/>
-            <wp:docPr id="32" name="Picture 32"/>
+            <wp:docPr id="28" name="Picture 28"/>
             <wp:cNvGraphicFramePr/>
             <a:graphic xmlns:a="http://schemas.openxmlformats.org/drawingml/2006/main">
               <a:graphicData uri="http://schemas.openxmlformats.org/drawingml/2006/picture">
                 <pic:pic xmlns:pic="http://schemas.openxmlformats.org/drawingml/2006/picture">
                   <pic:nvPicPr>
-                    <pic:cNvPr id="32" name=""/>
+                    <pic:cNvPr id="28" name=""/>
                     <pic:cNvPicPr/>
                   </pic:nvPicPr>
                   <pic:blipFill>
@@ -2032,30 +1910,30 @@
       </w:pPr>
       <w:r>
         <w:lastRenderedPageBreak/>
-        <w:t>EDGE (GM1)</w:t>
+        <w:t>BOTTOM COPPER (GLBX)</w:t>
       </w:r>
     </w:p>
     <w:p>
       <w:pPr>
         <w:jc w:val="center"/>
       </w:pPr>
-      <w:bookmarkStart w:id="17" w:name="EDGE"/>
-      <w:bookmarkEnd w:id="17"/>
+      <w:bookmarkStart w:id="12" w:name="BOTTOMCOPPER"/>
+      <w:bookmarkEnd w:id="12"/>
       <w:r>
         <w:rPr>
           <w:noProof/>
         </w:rPr>
         <w:drawing>
-          <wp:inline distT="0" distB="0" distL="0" distR="0" wp14:anchorId="5860A966" wp14:editId="7BCF0ED2">
+          <wp:inline distT="0" distB="0" distL="0" distR="0" wp14:anchorId="7E63F3A1" wp14:editId="4B4DE530">
             <wp:extent cx="5451128" cy="5451128"/>
             <wp:effectExtent l="0" t="0" r="0" b="0"/>
-            <wp:docPr id="33" name="Picture 33"/>
+            <wp:docPr id="24" name="Picture 24"/>
             <wp:cNvGraphicFramePr/>
             <a:graphic xmlns:a="http://schemas.openxmlformats.org/drawingml/2006/main">
               <a:graphicData uri="http://schemas.openxmlformats.org/drawingml/2006/picture">
                 <pic:pic xmlns:pic="http://schemas.openxmlformats.org/drawingml/2006/picture">
                   <pic:nvPicPr>
-                    <pic:cNvPr id="33" name=""/>
+                    <pic:cNvPr id="24" name=""/>
                     <pic:cNvPicPr/>
                   </pic:nvPicPr>
                   <pic:blipFill>
@@ -2105,30 +1983,30 @@
       </w:pPr>
       <w:r>
         <w:lastRenderedPageBreak/>
-        <w:t>VSCORE (GM2)</w:t>
+        <w:t>TOP SILKSCREEN (GOTX)</w:t>
       </w:r>
     </w:p>
     <w:p>
       <w:pPr>
         <w:jc w:val="center"/>
       </w:pPr>
-      <w:bookmarkStart w:id="18" w:name="VSCORE"/>
-      <w:bookmarkEnd w:id="18"/>
+      <w:bookmarkStart w:id="13" w:name="TOPSILKSCREEN"/>
+      <w:bookmarkEnd w:id="13"/>
       <w:r>
         <w:rPr>
           <w:noProof/>
         </w:rPr>
         <w:drawing>
-          <wp:inline distT="0" distB="0" distL="0" distR="0" wp14:anchorId="42941372" wp14:editId="2B38F31B">
+          <wp:inline distT="0" distB="0" distL="0" distR="0" wp14:anchorId="1842738A" wp14:editId="557DFAA8">
             <wp:extent cx="5451128" cy="5451128"/>
             <wp:effectExtent l="0" t="0" r="0" b="0"/>
-            <wp:docPr id="34" name="Picture 34"/>
+            <wp:docPr id="29" name="Picture 29"/>
             <wp:cNvGraphicFramePr/>
             <a:graphic xmlns:a="http://schemas.openxmlformats.org/drawingml/2006/main">
               <a:graphicData uri="http://schemas.openxmlformats.org/drawingml/2006/picture">
                 <pic:pic xmlns:pic="http://schemas.openxmlformats.org/drawingml/2006/picture">
                   <pic:nvPicPr>
-                    <pic:cNvPr id="34" name=""/>
+                    <pic:cNvPr id="29" name=""/>
                     <pic:cNvPicPr/>
                   </pic:nvPicPr>
                   <pic:blipFill>
@@ -2178,6 +2056,377 @@
       </w:pPr>
       <w:r>
         <w:lastRenderedPageBreak/>
+        <w:t>BOT</w:t>
+      </w:r>
+      <w:r>
+        <w:t>TOM</w:t>
+      </w:r>
+      <w:r>
+        <w:t xml:space="preserve"> SILKSCREEN (GOBX)</w:t>
+      </w:r>
+    </w:p>
+    <w:p>
+      <w:pPr>
+        <w:jc w:val="center"/>
+      </w:pPr>
+      <w:bookmarkStart w:id="14" w:name="BOTTOMSILKSCREEN"/>
+      <w:bookmarkEnd w:id="14"/>
+      <w:r>
+        <w:rPr>
+          <w:noProof/>
+        </w:rPr>
+        <w:drawing>
+          <wp:inline distT="0" distB="0" distL="0" distR="0" wp14:anchorId="57C52581" wp14:editId="4E9F245D">
+            <wp:extent cx="5451128" cy="5451128"/>
+            <wp:effectExtent l="0" t="0" r="0" b="0"/>
+            <wp:docPr id="30" name="Picture 30"/>
+            <wp:cNvGraphicFramePr/>
+            <a:graphic xmlns:a="http://schemas.openxmlformats.org/drawingml/2006/main">
+              <a:graphicData uri="http://schemas.openxmlformats.org/drawingml/2006/picture">
+                <pic:pic xmlns:pic="http://schemas.openxmlformats.org/drawingml/2006/picture">
+                  <pic:nvPicPr>
+                    <pic:cNvPr id="30" name=""/>
+                    <pic:cNvPicPr/>
+                  </pic:nvPicPr>
+                  <pic:blipFill>
+                    <a:blip r:embed="rId25" cstate="print">
+                      <a:extLst>
+                        <a:ext uri="{28A0092B-C50C-407E-A947-70E740481C1C}">
+                          <a14:useLocalDpi xmlns:a14="http://schemas.microsoft.com/office/drawing/2010/main" val="0"/>
+                        </a:ext>
+                      </a:extLst>
+                    </a:blip>
+                    <a:stretch>
+                      <a:fillRect/>
+                    </a:stretch>
+                  </pic:blipFill>
+                  <pic:spPr>
+                    <a:xfrm>
+                      <a:off x="0" y="0"/>
+                      <a:ext cx="5451128" cy="5451128"/>
+                    </a:xfrm>
+                    <a:prstGeom prst="rect">
+                      <a:avLst/>
+                    </a:prstGeom>
+                  </pic:spPr>
+                </pic:pic>
+              </a:graphicData>
+            </a:graphic>
+          </wp:inline>
+        </w:drawing>
+      </w:r>
+    </w:p>
+    <w:p>
+      <w:pPr>
+        <w:jc w:val="center"/>
+      </w:pPr>
+    </w:p>
+    <w:p>
+      <w:pPr>
+        <w:spacing w:line="259" w:lineRule="auto"/>
+      </w:pPr>
+      <w:r>
+        <w:br w:type="page"/>
+      </w:r>
+    </w:p>
+    <w:p>
+      <w:pPr>
+        <w:pStyle w:val="Heading2"/>
+      </w:pPr>
+      <w:r>
+        <w:lastRenderedPageBreak/>
+        <w:t>TOP SOLDERMASK (GSTX)</w:t>
+      </w:r>
+    </w:p>
+    <w:p>
+      <w:pPr>
+        <w:jc w:val="center"/>
+      </w:pPr>
+      <w:bookmarkStart w:id="15" w:name="TOPSOLDERMASK"/>
+      <w:bookmarkEnd w:id="15"/>
+      <w:r>
+        <w:rPr>
+          <w:noProof/>
+        </w:rPr>
+        <w:drawing>
+          <wp:inline distT="0" distB="0" distL="0" distR="0" wp14:anchorId="3E1198A2" wp14:editId="183BF4B4">
+            <wp:extent cx="5451128" cy="5451128"/>
+            <wp:effectExtent l="0" t="0" r="0" b="0"/>
+            <wp:docPr id="31" name="Picture 31"/>
+            <wp:cNvGraphicFramePr/>
+            <a:graphic xmlns:a="http://schemas.openxmlformats.org/drawingml/2006/main">
+              <a:graphicData uri="http://schemas.openxmlformats.org/drawingml/2006/picture">
+                <pic:pic xmlns:pic="http://schemas.openxmlformats.org/drawingml/2006/picture">
+                  <pic:nvPicPr>
+                    <pic:cNvPr id="31" name=""/>
+                    <pic:cNvPicPr/>
+                  </pic:nvPicPr>
+                  <pic:blipFill>
+                    <a:blip r:embed="rId26" cstate="print">
+                      <a:extLst>
+                        <a:ext uri="{28A0092B-C50C-407E-A947-70E740481C1C}">
+                          <a14:useLocalDpi xmlns:a14="http://schemas.microsoft.com/office/drawing/2010/main" val="0"/>
+                        </a:ext>
+                      </a:extLst>
+                    </a:blip>
+                    <a:stretch>
+                      <a:fillRect/>
+                    </a:stretch>
+                  </pic:blipFill>
+                  <pic:spPr>
+                    <a:xfrm>
+                      <a:off x="0" y="0"/>
+                      <a:ext cx="5451128" cy="5451128"/>
+                    </a:xfrm>
+                    <a:prstGeom prst="rect">
+                      <a:avLst/>
+                    </a:prstGeom>
+                  </pic:spPr>
+                </pic:pic>
+              </a:graphicData>
+            </a:graphic>
+          </wp:inline>
+        </w:drawing>
+      </w:r>
+    </w:p>
+    <w:p>
+      <w:pPr>
+        <w:jc w:val="center"/>
+      </w:pPr>
+    </w:p>
+    <w:p>
+      <w:pPr>
+        <w:spacing w:line="259" w:lineRule="auto"/>
+      </w:pPr>
+      <w:r>
+        <w:br w:type="page"/>
+      </w:r>
+    </w:p>
+    <w:p>
+      <w:pPr>
+        <w:pStyle w:val="Heading2"/>
+      </w:pPr>
+      <w:r>
+        <w:lastRenderedPageBreak/>
+        <w:t>BOTTOM SOLDER MASK (GSBX)</w:t>
+      </w:r>
+    </w:p>
+    <w:p>
+      <w:pPr>
+        <w:jc w:val="center"/>
+      </w:pPr>
+      <w:bookmarkStart w:id="16" w:name="BOTTOMSOLDERMASK"/>
+      <w:bookmarkEnd w:id="16"/>
+      <w:r>
+        <w:rPr>
+          <w:noProof/>
+        </w:rPr>
+        <w:drawing>
+          <wp:inline distT="0" distB="0" distL="0" distR="0" wp14:anchorId="6DD0D370" wp14:editId="2E7F3CD7">
+            <wp:extent cx="5451128" cy="5451128"/>
+            <wp:effectExtent l="0" t="0" r="0" b="0"/>
+            <wp:docPr id="32" name="Picture 32"/>
+            <wp:cNvGraphicFramePr/>
+            <a:graphic xmlns:a="http://schemas.openxmlformats.org/drawingml/2006/main">
+              <a:graphicData uri="http://schemas.openxmlformats.org/drawingml/2006/picture">
+                <pic:pic xmlns:pic="http://schemas.openxmlformats.org/drawingml/2006/picture">
+                  <pic:nvPicPr>
+                    <pic:cNvPr id="32" name=""/>
+                    <pic:cNvPicPr/>
+                  </pic:nvPicPr>
+                  <pic:blipFill>
+                    <a:blip r:embed="rId27" cstate="print">
+                      <a:extLst>
+                        <a:ext uri="{28A0092B-C50C-407E-A947-70E740481C1C}">
+                          <a14:useLocalDpi xmlns:a14="http://schemas.microsoft.com/office/drawing/2010/main" val="0"/>
+                        </a:ext>
+                      </a:extLst>
+                    </a:blip>
+                    <a:stretch>
+                      <a:fillRect/>
+                    </a:stretch>
+                  </pic:blipFill>
+                  <pic:spPr>
+                    <a:xfrm>
+                      <a:off x="0" y="0"/>
+                      <a:ext cx="5451128" cy="5451128"/>
+                    </a:xfrm>
+                    <a:prstGeom prst="rect">
+                      <a:avLst/>
+                    </a:prstGeom>
+                  </pic:spPr>
+                </pic:pic>
+              </a:graphicData>
+            </a:graphic>
+          </wp:inline>
+        </w:drawing>
+      </w:r>
+    </w:p>
+    <w:p>
+      <w:pPr>
+        <w:jc w:val="center"/>
+      </w:pPr>
+    </w:p>
+    <w:p>
+      <w:pPr>
+        <w:spacing w:line="259" w:lineRule="auto"/>
+      </w:pPr>
+      <w:r>
+        <w:br w:type="page"/>
+      </w:r>
+    </w:p>
+    <w:p>
+      <w:pPr>
+        <w:pStyle w:val="Heading2"/>
+      </w:pPr>
+      <w:r>
+        <w:lastRenderedPageBreak/>
+        <w:t>EDGE (GM1)</w:t>
+      </w:r>
+    </w:p>
+    <w:p>
+      <w:pPr>
+        <w:jc w:val="center"/>
+      </w:pPr>
+      <w:bookmarkStart w:id="17" w:name="EDGE"/>
+      <w:bookmarkEnd w:id="17"/>
+      <w:r>
+        <w:rPr>
+          <w:noProof/>
+        </w:rPr>
+        <w:drawing>
+          <wp:inline distT="0" distB="0" distL="0" distR="0" wp14:anchorId="5860A966" wp14:editId="7BCF0ED2">
+            <wp:extent cx="5451128" cy="5451128"/>
+            <wp:effectExtent l="0" t="0" r="0" b="0"/>
+            <wp:docPr id="33" name="Picture 33"/>
+            <wp:cNvGraphicFramePr/>
+            <a:graphic xmlns:a="http://schemas.openxmlformats.org/drawingml/2006/main">
+              <a:graphicData uri="http://schemas.openxmlformats.org/drawingml/2006/picture">
+                <pic:pic xmlns:pic="http://schemas.openxmlformats.org/drawingml/2006/picture">
+                  <pic:nvPicPr>
+                    <pic:cNvPr id="33" name=""/>
+                    <pic:cNvPicPr/>
+                  </pic:nvPicPr>
+                  <pic:blipFill>
+                    <a:blip r:embed="rId28" cstate="print">
+                      <a:extLst>
+                        <a:ext uri="{28A0092B-C50C-407E-A947-70E740481C1C}">
+                          <a14:useLocalDpi xmlns:a14="http://schemas.microsoft.com/office/drawing/2010/main" val="0"/>
+                        </a:ext>
+                      </a:extLst>
+                    </a:blip>
+                    <a:stretch>
+                      <a:fillRect/>
+                    </a:stretch>
+                  </pic:blipFill>
+                  <pic:spPr>
+                    <a:xfrm>
+                      <a:off x="0" y="0"/>
+                      <a:ext cx="5451128" cy="5451128"/>
+                    </a:xfrm>
+                    <a:prstGeom prst="rect">
+                      <a:avLst/>
+                    </a:prstGeom>
+                  </pic:spPr>
+                </pic:pic>
+              </a:graphicData>
+            </a:graphic>
+          </wp:inline>
+        </w:drawing>
+      </w:r>
+    </w:p>
+    <w:p>
+      <w:pPr>
+        <w:jc w:val="center"/>
+      </w:pPr>
+    </w:p>
+    <w:p>
+      <w:pPr>
+        <w:spacing w:line="259" w:lineRule="auto"/>
+      </w:pPr>
+      <w:r>
+        <w:br w:type="page"/>
+      </w:r>
+    </w:p>
+    <w:p>
+      <w:pPr>
+        <w:pStyle w:val="Heading2"/>
+      </w:pPr>
+      <w:r>
+        <w:lastRenderedPageBreak/>
+        <w:t>VSCORE (GM2)</w:t>
+      </w:r>
+    </w:p>
+    <w:p>
+      <w:pPr>
+        <w:jc w:val="center"/>
+      </w:pPr>
+      <w:bookmarkStart w:id="18" w:name="VSCORE"/>
+      <w:bookmarkEnd w:id="18"/>
+      <w:r>
+        <w:rPr>
+          <w:noProof/>
+        </w:rPr>
+        <w:drawing>
+          <wp:inline distT="0" distB="0" distL="0" distR="0" wp14:anchorId="42941372" wp14:editId="2B38F31B">
+            <wp:extent cx="5451128" cy="5451128"/>
+            <wp:effectExtent l="0" t="0" r="0" b="0"/>
+            <wp:docPr id="34" name="Picture 34"/>
+            <wp:cNvGraphicFramePr/>
+            <a:graphic xmlns:a="http://schemas.openxmlformats.org/drawingml/2006/main">
+              <a:graphicData uri="http://schemas.openxmlformats.org/drawingml/2006/picture">
+                <pic:pic xmlns:pic="http://schemas.openxmlformats.org/drawingml/2006/picture">
+                  <pic:nvPicPr>
+                    <pic:cNvPr id="34" name=""/>
+                    <pic:cNvPicPr/>
+                  </pic:nvPicPr>
+                  <pic:blipFill>
+                    <a:blip r:embed="rId29" cstate="print">
+                      <a:extLst>
+                        <a:ext uri="{28A0092B-C50C-407E-A947-70E740481C1C}">
+                          <a14:useLocalDpi xmlns:a14="http://schemas.microsoft.com/office/drawing/2010/main" val="0"/>
+                        </a:ext>
+                      </a:extLst>
+                    </a:blip>
+                    <a:stretch>
+                      <a:fillRect/>
+                    </a:stretch>
+                  </pic:blipFill>
+                  <pic:spPr>
+                    <a:xfrm>
+                      <a:off x="0" y="0"/>
+                      <a:ext cx="5451128" cy="5451128"/>
+                    </a:xfrm>
+                    <a:prstGeom prst="rect">
+                      <a:avLst/>
+                    </a:prstGeom>
+                  </pic:spPr>
+                </pic:pic>
+              </a:graphicData>
+            </a:graphic>
+          </wp:inline>
+        </w:drawing>
+      </w:r>
+    </w:p>
+    <w:p>
+      <w:pPr>
+        <w:jc w:val="center"/>
+      </w:pPr>
+    </w:p>
+    <w:p>
+      <w:pPr>
+        <w:spacing w:line="259" w:lineRule="auto"/>
+      </w:pPr>
+      <w:r>
+        <w:br w:type="page"/>
+      </w:r>
+    </w:p>
+    <w:p>
+      <w:pPr>
+        <w:pStyle w:val="Heading2"/>
+      </w:pPr>
+      <w:r>
+        <w:lastRenderedPageBreak/>
         <w:t>MILLING (GM3)</w:t>
       </w:r>
     </w:p>
@@ -2205,7 +2454,7 @@
                     <pic:cNvPicPr/>
                   </pic:nvPicPr>
                   <pic:blipFill>
-                    <a:blip r:embed="rId25" cstate="print">
+                    <a:blip r:embed="rId30" cstate="print">
                       <a:extLst>
                         <a:ext uri="{28A0092B-C50C-407E-A947-70E740481C1C}">
                           <a14:useLocalDpi xmlns:a14="http://schemas.microsoft.com/office/drawing/2010/main" val="0"/>
@@ -5315,10 +5564,7 @@
               <w:jc w:val="center"/>
             </w:pPr>
             <w:r>
-              <w:t>CAPACITOR</w:t>
-            </w:r>
-            <w:r>
-              <w:t>, ELECTROLYTIC</w:t>
+              <w:t>CAPACITOR, ELECTROLYTIC</w:t>
             </w:r>
           </w:p>
         </w:tc>
@@ -7971,10 +8217,7 @@
       <w:bookmarkStart w:id="20" w:name="_Toc111895375"/>
       <w:r>
         <w:lastRenderedPageBreak/>
-        <w:t xml:space="preserve">FORM: </w:t>
-      </w:r>
-      <w:r>
-        <w:t xml:space="preserve">Design </w:t>
+        <w:t xml:space="preserve">FORM: Design </w:t>
       </w:r>
       <w:r>
         <w:t>Specifications</w:t>
@@ -10611,10 +10854,7 @@
       </w:pPr>
       <w:r>
         <w:lastRenderedPageBreak/>
-        <w:t xml:space="preserve">FORM: </w:t>
-      </w:r>
-      <w:r>
-        <w:t>Parts List</w:t>
+        <w:t>FORM: Parts List</w:t>
       </w:r>
     </w:p>
     <w:tbl>
@@ -12479,10 +12719,7 @@
               <w:jc w:val="center"/>
             </w:pPr>
             <w:r>
-              <w:t xml:space="preserve">OPAMP, </w:t>
-            </w:r>
-            <w:r>
-              <w:t>2 CHANNEL, DIP8</w:t>
+              <w:t>OPAMP, 2 CHANNEL, DIP8</w:t>
             </w:r>
           </w:p>
         </w:tc>
@@ -12812,7 +13049,7 @@
                           <pic:cNvPicPr/>
                         </pic:nvPicPr>
                         <pic:blipFill>
-                          <a:blip r:embed="rId26" cstate="print">
+                          <a:blip r:embed="rId31" cstate="print">
                             <a:extLst>
                               <a:ext uri="{28A0092B-C50C-407E-A947-70E740481C1C}">
                                 <a14:useLocalDpi xmlns:a14="http://schemas.microsoft.com/office/drawing/2010/main" val="0"/>
@@ -12877,7 +13114,7 @@
                           <pic:cNvPicPr/>
                         </pic:nvPicPr>
                         <pic:blipFill>
-                          <a:blip r:embed="rId27" cstate="print">
+                          <a:blip r:embed="rId32" cstate="print">
                             <a:extLst>
                               <a:ext uri="{28A0092B-C50C-407E-A947-70E740481C1C}">
                                 <a14:useLocalDpi xmlns:a14="http://schemas.microsoft.com/office/drawing/2010/main" val="0"/>
@@ -18506,6 +18743,7 @@
     <w:rsid w:val="003C32AD"/>
     <w:rsid w:val="00762F2E"/>
     <w:rsid w:val="00A93508"/>
+    <w:rsid w:val="00FE1062"/>
   </w:rsids>
   <m:mathPr>
     <m:mathFont m:val="Cambria Math"/>

--- a/miniPCB/04/A/04A-005/04A-005.docx
+++ b/miniPCB/04/A/04A-005/04A-005.docx
@@ -624,11 +624,20 @@
         <w:t>amplifies a small voltage signal.</w:t>
       </w:r>
       <w:r>
-        <w:t xml:space="preserve"> Since there is no DC blocking capacitor on the signal input pin P1-4 the difference between the DC component of the input signal, and the reference voltage set by the potentiometer R2 will be amplified.</w:t>
+        <w:t xml:space="preserve"> Since there is no DC blocking capacitor on the signal input pin P1-4</w:t>
+      </w:r>
+      <w:r>
+        <w:t>,</w:t>
+      </w:r>
+      <w:r>
+        <w:t xml:space="preserve"> the difference between the DC component of the input signal and the reference voltage set by the potentiometer R2 will be amplified.</w:t>
       </w:r>
     </w:p>
     <w:p>
       <w:r>
+        <w:rPr>
+          <w:noProof/>
+        </w:rPr>
         <w:drawing>
           <wp:inline distT="0" distB="0" distL="0" distR="0" wp14:anchorId="49EBE42D" wp14:editId="412F4027">
             <wp:extent cx="2425566" cy="1371600"/>
@@ -679,7 +688,13 @@
         <w:t xml:space="preserve"> </w:t>
       </w:r>
       <w:r>
-        <w:t>C6 allows larger feedback resistor values to be used without decreasing the amplifier’s bandwidth</w:t>
+        <w:t xml:space="preserve">C6 allows larger feedback resistor values to be used without decreasing the amplifier’s </w:t>
+      </w:r>
+      <w:r>
+        <w:t xml:space="preserve">gain </w:t>
+      </w:r>
+      <w:r>
+        <w:t>bandwidth</w:t>
       </w:r>
       <w:r>
         <w:t>.</w:t>
@@ -687,6 +702,9 @@
     </w:p>
     <w:p>
       <w:r>
+        <w:rPr>
+          <w:noProof/>
+        </w:rPr>
         <w:drawing>
           <wp:inline distT="0" distB="0" distL="0" distR="0" wp14:anchorId="793DB4F9" wp14:editId="45B741EA">
             <wp:extent cx="1971537" cy="1371600"/>
@@ -759,10 +777,13 @@
     </w:p>
     <w:p>
       <w:r>
+        <w:rPr>
+          <w:noProof/>
+        </w:rPr>
         <w:drawing>
-          <wp:inline distT="0" distB="0" distL="0" distR="0" wp14:anchorId="4C223A15" wp14:editId="2CC0F159">
-            <wp:extent cx="1581077" cy="1828800"/>
-            <wp:effectExtent l="19050" t="19050" r="19685" b="19050"/>
+          <wp:inline distT="0" distB="0" distL="0" distR="0" wp14:anchorId="4C223A15" wp14:editId="159FC374">
+            <wp:extent cx="1504965" cy="1504950"/>
+            <wp:effectExtent l="19050" t="19050" r="19050" b="19050"/>
             <wp:docPr id="9" name="Picture 9"/>
             <wp:cNvGraphicFramePr>
               <a:graphicFrameLocks xmlns:a="http://schemas.openxmlformats.org/drawingml/2006/main" noChangeAspect="1"/>
@@ -776,13 +797,13 @@
                   </pic:nvPicPr>
                   <pic:blipFill rotWithShape="1">
                     <a:blip r:embed="rId13"/>
-                    <a:srcRect t="1742" b="1"/>
+                    <a:srcRect t="15052" b="1"/>
                     <a:stretch/>
                   </pic:blipFill>
                   <pic:spPr bwMode="auto">
                     <a:xfrm>
                       <a:off x="0" y="0"/>
-                      <a:ext cx="1581077" cy="1828800"/>
+                      <a:ext cx="1506637" cy="1506622"/>
                     </a:xfrm>
                     <a:prstGeom prst="rect">
                       <a:avLst/>
@@ -826,11 +847,17 @@
     </w:p>
     <w:p>
       <w:r>
+        <w:br w:type="column"/>
+      </w:r>
+      <w:r>
         <w:t>The input impedance is largely determined by resistor R4. The output impedance is largely determined by the opamp U1.</w:t>
       </w:r>
     </w:p>
     <w:p>
       <w:r>
+        <w:rPr>
+          <w:noProof/>
+        </w:rPr>
         <w:drawing>
           <wp:inline distT="0" distB="0" distL="0" distR="0" wp14:anchorId="40F35A28" wp14:editId="6C8224EE">
             <wp:extent cx="3200400" cy="1045845"/>
@@ -881,7 +908,30 @@
         <w:t xml:space="preserve"> </w:t>
       </w:r>
       <w:r>
-        <w:t xml:space="preserve">Capacitors C2 and C5 filter the power supplied to the circuit. Using power filter capacitors C2 and C5 with different values, generally between 10X and 1000X different, will provide better performance than two capacitors with similar values. The smaller capacitor should be C2 since </w:t>
+        <w:t>Only the V+ power source is needed to operate this circuit.</w:t>
+      </w:r>
+    </w:p>
+    <w:p>
+      <w:r>
+        <w:t xml:space="preserve">Capacitors C2 and C5 filter the </w:t>
+      </w:r>
+      <w:r>
+        <w:t xml:space="preserve">V+ </w:t>
+      </w:r>
+      <w:r>
+        <w:t xml:space="preserve">power </w:t>
+      </w:r>
+      <w:r>
+        <w:t>rail</w:t>
+      </w:r>
+      <w:r>
+        <w:t xml:space="preserve">. Using capacitors with different values, generally between 10X and 1000X different, will provide better performance than two capacitors with similar values. The smaller capacitor should be </w:t>
+      </w:r>
+      <w:r>
+        <w:t xml:space="preserve">used for </w:t>
+      </w:r>
+      <w:r>
+        <w:t xml:space="preserve">C2 since </w:t>
       </w:r>
       <w:r>
         <w:t>C2</w:t>
@@ -902,6 +952,9 @@
         <w:t>.</w:t>
       </w:r>
       <w:r>
+        <w:rPr>
+          <w:noProof/>
+        </w:rPr>
         <w:drawing>
           <wp:inline distT="0" distB="0" distL="0" distR="0" wp14:anchorId="559539AF" wp14:editId="305EC24F">
             <wp:extent cx="3200400" cy="915035"/>
@@ -944,6 +997,7 @@
         </w:drawing>
       </w:r>
     </w:p>
+    <w:p/>
     <w:p>
       <w:pPr>
         <w:spacing w:line="259" w:lineRule="auto"/>
@@ -955,20 +1009,6 @@
           <w:docGrid w:linePitch="360"/>
         </w:sectPr>
       </w:pPr>
-    </w:p>
-    <w:p>
-      <w:pPr>
-        <w:spacing w:line="259" w:lineRule="auto"/>
-        <w:rPr>
-          <w:rFonts w:asciiTheme="majorHAnsi" w:eastAsiaTheme="majorEastAsia" w:hAnsiTheme="majorHAnsi" w:cstheme="majorBidi"/>
-          <w:color w:val="2F5496" w:themeColor="accent1" w:themeShade="BF"/>
-          <w:sz w:val="32"/>
-          <w:szCs w:val="32"/>
-        </w:rPr>
-      </w:pPr>
-      <w:r>
-        <w:br w:type="page"/>
-      </w:r>
     </w:p>
     <w:p>
       <w:pPr>
@@ -18739,6 +18779,7 @@
     <w:rsid w:val="000247CE"/>
     <w:rsid w:val="000935FD"/>
     <w:rsid w:val="00156DF4"/>
+    <w:rsid w:val="00160078"/>
     <w:rsid w:val="0019610A"/>
     <w:rsid w:val="003C32AD"/>
     <w:rsid w:val="00762F2E"/>

--- a/miniPCB/04/A/04A-005/04A-005.docx
+++ b/miniPCB/04/A/04A-005/04A-005.docx
@@ -18779,11 +18779,12 @@
     <w:rsid w:val="000247CE"/>
     <w:rsid w:val="000935FD"/>
     <w:rsid w:val="00156DF4"/>
-    <w:rsid w:val="00160078"/>
     <w:rsid w:val="0019610A"/>
     <w:rsid w:val="003C32AD"/>
     <w:rsid w:val="00762F2E"/>
+    <w:rsid w:val="008D19C5"/>
     <w:rsid w:val="00A93508"/>
+    <w:rsid w:val="00AE441B"/>
     <w:rsid w:val="00FE1062"/>
   </w:rsids>
   <m:mathPr>

--- a/miniPCB/04/A/04A-005/04A-005.docx
+++ b/miniPCB/04/A/04A-005/04A-005.docx
@@ -618,7 +618,7 @@
         <w:t xml:space="preserve">This circuit </w:t>
       </w:r>
       <w:r>
-        <w:t>amplifies a small voltage signal.</w:t>
+        <w:t>amplifies a voltage signal.</w:t>
       </w:r>
       <w:r>
         <w:t xml:space="preserve"> Since there is no DC blocking capacitor on the signal input pin P1-4</w:t>
@@ -627,7 +627,31 @@
         <w:t>,</w:t>
       </w:r>
       <w:r>
-        <w:t xml:space="preserve"> the difference between the DC component of the input signal and the reference voltage set by the potentiometer R2 will be amplified.</w:t>
+        <w:t xml:space="preserve"> the </w:t>
+      </w:r>
+      <w:r>
+        <w:t xml:space="preserve">DC voltage </w:t>
+      </w:r>
+      <w:r>
+        <w:t xml:space="preserve">difference between </w:t>
+      </w:r>
+      <w:r>
+        <w:t xml:space="preserve">pin P1-4 and </w:t>
+      </w:r>
+      <w:r>
+        <w:t xml:space="preserve">the reference voltage set by the </w:t>
+      </w:r>
+      <w:r>
+        <w:t>trimmer</w:t>
+      </w:r>
+      <w:r>
+        <w:t xml:space="preserve"> </w:t>
+      </w:r>
+      <w:r>
+        <w:t xml:space="preserve">potentiometer </w:t>
+      </w:r>
+      <w:r>
+        <w:t>R2 will be amplified.</w:t>
       </w:r>
     </w:p>
     <w:p>
@@ -922,28 +946,10 @@
         <w:t>rail</w:t>
       </w:r>
       <w:r>
-        <w:t xml:space="preserve">. Using capacitors with different values, generally between 10X and 1000X different, will provide better performance than two capacitors with similar values. The smaller capacitor should be </w:t>
+        <w:t xml:space="preserve">. Using capacitors with different values, generally between 10X and 1000X different, will provide better performance than two capacitors with similar values. </w:t>
       </w:r>
       <w:r>
-        <w:t xml:space="preserve">used for </w:t>
-      </w:r>
-      <w:r>
-        <w:t xml:space="preserve">C2 since </w:t>
-      </w:r>
-      <w:r>
-        <w:t>C2</w:t>
-      </w:r>
-      <w:r>
-        <w:t xml:space="preserve"> is closer to </w:t>
-      </w:r>
-      <w:r>
-        <w:t xml:space="preserve">the </w:t>
-      </w:r>
-      <w:r>
-        <w:t xml:space="preserve">opamp pin </w:t>
-      </w:r>
-      <w:r>
-        <w:t>than C5</w:t>
+        <w:t>Using low noise dielectric capacitors are recommended</w:t>
       </w:r>
       <w:r>
         <w:t>.</w:t>
@@ -5250,7 +5256,10 @@
       </w:pPr>
       <w:r>
         <w:lastRenderedPageBreak/>
-        <w:t>Absolute Maximum Ratings</w:t>
+        <w:t>Target Performance</w:t>
+      </w:r>
+      <w:r>
+        <w:t xml:space="preserve"> Ratings</w:t>
       </w:r>
     </w:p>
     <w:tbl>
@@ -6067,6 +6076,9 @@
               <w:pStyle w:val="NoSpacing"/>
               <w:jc w:val="center"/>
             </w:pPr>
+            <w:r>
+              <w:t>9.9</w:t>
+            </w:r>
           </w:p>
         </w:tc>
         <w:tc>
@@ -6083,6 +6095,9 @@
               <w:pStyle w:val="NoSpacing"/>
               <w:jc w:val="center"/>
             </w:pPr>
+            <w:r>
+              <w:t>10.0</w:t>
+            </w:r>
           </w:p>
         </w:tc>
         <w:tc>
@@ -6099,6 +6114,9 @@
               <w:pStyle w:val="NoSpacing"/>
               <w:jc w:val="center"/>
             </w:pPr>
+            <w:r>
+              <w:t>10.1</w:t>
+            </w:r>
           </w:p>
         </w:tc>
       </w:tr>
@@ -6231,6 +6249,9 @@
               <w:pStyle w:val="NoSpacing"/>
               <w:jc w:val="center"/>
             </w:pPr>
+            <w:r>
+              <w:t>5 MHz</w:t>
+            </w:r>
           </w:p>
         </w:tc>
         <w:tc>
@@ -7356,6 +7377,9 @@
               <w:pStyle w:val="NoSpacing"/>
               <w:jc w:val="center"/>
             </w:pPr>
+            <w:r>
+              <w:t>0.01</w:t>
+            </w:r>
           </w:p>
         </w:tc>
         <w:tc>
@@ -7372,6 +7396,9 @@
               <w:pStyle w:val="NoSpacing"/>
               <w:jc w:val="center"/>
             </w:pPr>
+            <w:r>
+              <w:t>0.02</w:t>
+            </w:r>
           </w:p>
         </w:tc>
         <w:tc>
@@ -7388,6 +7415,9 @@
               <w:pStyle w:val="NoSpacing"/>
               <w:jc w:val="center"/>
             </w:pPr>
+            <w:r>
+              <w:t>0.03</w:t>
+            </w:r>
           </w:p>
         </w:tc>
       </w:tr>
@@ -7547,6 +7577,9 @@
               <w:pStyle w:val="NoSpacing"/>
               <w:jc w:val="center"/>
             </w:pPr>
+            <w:r>
+              <w:t>10</w:t>
+            </w:r>
           </w:p>
         </w:tc>
         <w:tc>
@@ -7698,6 +7731,9 @@
               <w:pStyle w:val="NoSpacing"/>
               <w:jc w:val="center"/>
             </w:pPr>
+            <w:r>
+              <w:t>50</w:t>
+            </w:r>
           </w:p>
         </w:tc>
         <w:tc>
@@ -7843,6 +7879,9 @@
               <w:pStyle w:val="NoSpacing"/>
               <w:jc w:val="center"/>
             </w:pPr>
+            <w:r>
+              <w:t>0.001</w:t>
+            </w:r>
           </w:p>
         </w:tc>
         <w:tc>
@@ -7884,7 +7923,10 @@
       </w:pPr>
       <w:r>
         <w:lastRenderedPageBreak/>
-        <w:t>Test Documentation</w:t>
+        <w:t>Test</w:t>
+      </w:r>
+      <w:r>
+        <w:t>ing</w:t>
       </w:r>
     </w:p>
     <w:p>
@@ -8056,8 +8098,16 @@
           <w:p>
             <w:pPr>
               <w:pStyle w:val="NoSpacing"/>
-              <w:jc w:val="center"/>
-            </w:pPr>
+            </w:pPr>
+            <w:r>
+              <w:t>+V Bus Short</w:t>
+            </w:r>
+            <w:r>
+              <w:t>-</w:t>
+            </w:r>
+            <w:r>
+              <w:t>Circuit</w:t>
+            </w:r>
           </w:p>
         </w:tc>
         <w:tc>
@@ -8074,8 +8124,10 @@
           <w:p>
             <w:pPr>
               <w:pStyle w:val="NoSpacing"/>
-              <w:jc w:val="center"/>
-            </w:pPr>
+            </w:pPr>
+            <w:r>
+              <w:t>Measure resistance between TP9 and TP10.</w:t>
+            </w:r>
           </w:p>
         </w:tc>
       </w:tr>
@@ -8125,8 +8177,16 @@
           <w:p>
             <w:pPr>
               <w:pStyle w:val="NoSpacing"/>
-              <w:jc w:val="center"/>
-            </w:pPr>
+            </w:pPr>
+            <w:r>
+              <w:t>U1 Pin 2 Short</w:t>
+            </w:r>
+            <w:r>
+              <w:t>-</w:t>
+            </w:r>
+            <w:r>
+              <w:t>Circuit</w:t>
+            </w:r>
           </w:p>
         </w:tc>
         <w:tc>
@@ -8143,8 +8203,10 @@
           <w:p>
             <w:pPr>
               <w:pStyle w:val="NoSpacing"/>
-              <w:jc w:val="center"/>
-            </w:pPr>
+            </w:pPr>
+            <w:r>
+              <w:t>Measure resistance between TP1 and TP10.</w:t>
+            </w:r>
           </w:p>
         </w:tc>
       </w:tr>
@@ -8194,8 +8256,16 @@
           <w:p>
             <w:pPr>
               <w:pStyle w:val="NoSpacing"/>
-              <w:jc w:val="center"/>
-            </w:pPr>
+            </w:pPr>
+            <w:r>
+              <w:t>U1 Pin 1 Short</w:t>
+            </w:r>
+            <w:r>
+              <w:t>-</w:t>
+            </w:r>
+            <w:r>
+              <w:t>Circuit</w:t>
+            </w:r>
           </w:p>
         </w:tc>
         <w:tc>
@@ -8212,8 +8282,10 @@
           <w:p>
             <w:pPr>
               <w:pStyle w:val="NoSpacing"/>
-              <w:jc w:val="center"/>
-            </w:pPr>
+            </w:pPr>
+            <w:r>
+              <w:t>Measure resistance between TP8 and TP10.</w:t>
+            </w:r>
           </w:p>
         </w:tc>
       </w:tr>
@@ -8263,8 +8335,10 @@
           <w:p>
             <w:pPr>
               <w:pStyle w:val="NoSpacing"/>
-              <w:jc w:val="center"/>
-            </w:pPr>
+            </w:pPr>
+            <w:r>
+              <w:t>Resistance Value, R1</w:t>
+            </w:r>
           </w:p>
         </w:tc>
         <w:tc>
@@ -8281,8 +8355,10 @@
           <w:p>
             <w:pPr>
               <w:pStyle w:val="NoSpacing"/>
-              <w:jc w:val="center"/>
-            </w:pPr>
+            </w:pPr>
+            <w:r>
+              <w:t>Measure resistance between TP9 and TP2.</w:t>
+            </w:r>
           </w:p>
         </w:tc>
       </w:tr>
@@ -8332,8 +8408,10 @@
           <w:p>
             <w:pPr>
               <w:pStyle w:val="NoSpacing"/>
-              <w:jc w:val="center"/>
-            </w:pPr>
+            </w:pPr>
+            <w:r>
+              <w:t>Resistance Value, R2</w:t>
+            </w:r>
           </w:p>
         </w:tc>
         <w:tc>
@@ -8350,8 +8428,10 @@
           <w:p>
             <w:pPr>
               <w:pStyle w:val="NoSpacing"/>
-              <w:jc w:val="center"/>
-            </w:pPr>
+            </w:pPr>
+            <w:r>
+              <w:t>Measure resistance between TP2 and TP3.</w:t>
+            </w:r>
           </w:p>
         </w:tc>
       </w:tr>
@@ -8401,8 +8481,10 @@
           <w:p>
             <w:pPr>
               <w:pStyle w:val="NoSpacing"/>
-              <w:jc w:val="center"/>
-            </w:pPr>
+            </w:pPr>
+            <w:r>
+              <w:t>Resistance Value, R3</w:t>
+            </w:r>
           </w:p>
         </w:tc>
         <w:tc>
@@ -8419,8 +8501,10 @@
           <w:p>
             <w:pPr>
               <w:pStyle w:val="NoSpacing"/>
-              <w:jc w:val="center"/>
-            </w:pPr>
+            </w:pPr>
+            <w:r>
+              <w:t>Measure resistance between TP3 and TP10.</w:t>
+            </w:r>
           </w:p>
         </w:tc>
       </w:tr>
@@ -8470,8 +8554,10 @@
           <w:p>
             <w:pPr>
               <w:pStyle w:val="NoSpacing"/>
-              <w:jc w:val="center"/>
-            </w:pPr>
+            </w:pPr>
+            <w:r>
+              <w:t>Resistance Value, R4</w:t>
+            </w:r>
           </w:p>
         </w:tc>
         <w:tc>
@@ -8488,8 +8574,10 @@
           <w:p>
             <w:pPr>
               <w:pStyle w:val="NoSpacing"/>
-              <w:jc w:val="center"/>
-            </w:pPr>
+            </w:pPr>
+            <w:r>
+              <w:t>Measure resistance between TP1 and TP4.</w:t>
+            </w:r>
           </w:p>
         </w:tc>
       </w:tr>
@@ -8539,8 +8627,10 @@
           <w:p>
             <w:pPr>
               <w:pStyle w:val="NoSpacing"/>
-              <w:jc w:val="center"/>
-            </w:pPr>
+            </w:pPr>
+            <w:r>
+              <w:t>Resistance Value, R5</w:t>
+            </w:r>
           </w:p>
         </w:tc>
         <w:tc>
@@ -8557,8 +8647,10 @@
           <w:p>
             <w:pPr>
               <w:pStyle w:val="NoSpacing"/>
-              <w:jc w:val="center"/>
-            </w:pPr>
+            </w:pPr>
+            <w:r>
+              <w:t>Measure resistance between TP4 and TP8.</w:t>
+            </w:r>
           </w:p>
         </w:tc>
       </w:tr>
@@ -8608,8 +8700,10 @@
           <w:p>
             <w:pPr>
               <w:pStyle w:val="NoSpacing"/>
-              <w:jc w:val="center"/>
-            </w:pPr>
+            </w:pPr>
+            <w:r>
+              <w:t>Resistance Value, R6</w:t>
+            </w:r>
           </w:p>
         </w:tc>
         <w:tc>
@@ -8626,8 +8720,10 @@
           <w:p>
             <w:pPr>
               <w:pStyle w:val="NoSpacing"/>
-              <w:jc w:val="center"/>
-            </w:pPr>
+            </w:pPr>
+            <w:r>
+              <w:t>Measure resistance between TP5 and TP7.</w:t>
+            </w:r>
           </w:p>
         </w:tc>
       </w:tr>
@@ -8677,8 +8773,10 @@
           <w:p>
             <w:pPr>
               <w:pStyle w:val="NoSpacing"/>
-              <w:jc w:val="center"/>
-            </w:pPr>
+            </w:pPr>
+            <w:r>
+              <w:t>Capacitance Value, C3</w:t>
+            </w:r>
           </w:p>
         </w:tc>
         <w:tc>
@@ -8695,8 +8793,10 @@
           <w:p>
             <w:pPr>
               <w:pStyle w:val="NoSpacing"/>
-              <w:jc w:val="center"/>
-            </w:pPr>
+            </w:pPr>
+            <w:r>
+              <w:t>Measure capacitance between TP5 and TP10.</w:t>
+            </w:r>
           </w:p>
         </w:tc>
       </w:tr>
@@ -8746,8 +8846,10 @@
           <w:p>
             <w:pPr>
               <w:pStyle w:val="NoSpacing"/>
-              <w:jc w:val="center"/>
-            </w:pPr>
+            </w:pPr>
+            <w:r>
+              <w:t>Capacitance Value, C4</w:t>
+            </w:r>
           </w:p>
         </w:tc>
         <w:tc>
@@ -8764,8 +8866,849 @@
           <w:p>
             <w:pPr>
               <w:pStyle w:val="NoSpacing"/>
-              <w:jc w:val="center"/>
-            </w:pPr>
+            </w:pPr>
+            <w:r>
+              <w:t>Measure capacitance between TP</w:t>
+            </w:r>
+            <w:r>
+              <w:t>6</w:t>
+            </w:r>
+            <w:r>
+              <w:t xml:space="preserve"> and TP10.</w:t>
+            </w:r>
+          </w:p>
+        </w:tc>
+      </w:tr>
+      <w:tr>
+        <w:trPr>
+          <w:trHeight w:val="432"/>
+          <w:jc w:val="center"/>
+        </w:trPr>
+        <w:tc>
+          <w:tcPr>
+            <w:tcW w:w="900" w:type="dxa"/>
+            <w:tcBorders>
+              <w:top w:val="single" w:sz="4" w:space="0" w:color="auto"/>
+              <w:left w:val="single" w:sz="4" w:space="0" w:color="auto"/>
+              <w:bottom w:val="single" w:sz="4" w:space="0" w:color="auto"/>
+              <w:right w:val="single" w:sz="4" w:space="0" w:color="BFBFBF" w:themeColor="background1" w:themeShade="BF"/>
+            </w:tcBorders>
+            <w:vAlign w:val="center"/>
+          </w:tcPr>
+          <w:p>
+            <w:pPr>
+              <w:spacing w:line="259" w:lineRule="auto"/>
+              <w:jc w:val="center"/>
+              <w:rPr>
+                <w:noProof/>
+              </w:rPr>
+            </w:pPr>
+            <w:r>
+              <w:rPr>
+                <w:noProof/>
+              </w:rPr>
+              <w:t>12</w:t>
+            </w:r>
+          </w:p>
+        </w:tc>
+        <w:tc>
+          <w:tcPr>
+            <w:tcW w:w="4230" w:type="dxa"/>
+            <w:tcBorders>
+              <w:top w:val="single" w:sz="4" w:space="0" w:color="auto"/>
+              <w:left w:val="single" w:sz="4" w:space="0" w:color="BFBFBF" w:themeColor="background1" w:themeShade="BF"/>
+              <w:bottom w:val="single" w:sz="4" w:space="0" w:color="auto"/>
+              <w:right w:val="single" w:sz="4" w:space="0" w:color="BFBFBF" w:themeColor="background1" w:themeShade="BF"/>
+            </w:tcBorders>
+            <w:vAlign w:val="center"/>
+          </w:tcPr>
+          <w:p>
+            <w:pPr>
+              <w:pStyle w:val="NoSpacing"/>
+            </w:pPr>
+            <w:r>
+              <w:t>Capacitance Value, C5</w:t>
+            </w:r>
+          </w:p>
+        </w:tc>
+        <w:tc>
+          <w:tcPr>
+            <w:tcW w:w="5670" w:type="dxa"/>
+            <w:tcBorders>
+              <w:top w:val="single" w:sz="4" w:space="0" w:color="auto"/>
+              <w:left w:val="single" w:sz="4" w:space="0" w:color="BFBFBF" w:themeColor="background1" w:themeShade="BF"/>
+              <w:bottom w:val="single" w:sz="4" w:space="0" w:color="auto"/>
+              <w:right w:val="single" w:sz="4" w:space="0" w:color="auto"/>
+            </w:tcBorders>
+            <w:vAlign w:val="center"/>
+          </w:tcPr>
+          <w:p>
+            <w:pPr>
+              <w:pStyle w:val="NoSpacing"/>
+            </w:pPr>
+            <w:r>
+              <w:t>Measure capacitance between TP</w:t>
+            </w:r>
+            <w:r>
+              <w:t>9</w:t>
+            </w:r>
+            <w:r>
+              <w:t xml:space="preserve"> and TP10.</w:t>
+            </w:r>
+          </w:p>
+        </w:tc>
+      </w:tr>
+      <w:tr>
+        <w:trPr>
+          <w:trHeight w:val="432"/>
+          <w:jc w:val="center"/>
+        </w:trPr>
+        <w:tc>
+          <w:tcPr>
+            <w:tcW w:w="900" w:type="dxa"/>
+            <w:tcBorders>
+              <w:top w:val="single" w:sz="4" w:space="0" w:color="auto"/>
+              <w:left w:val="single" w:sz="4" w:space="0" w:color="auto"/>
+              <w:bottom w:val="single" w:sz="4" w:space="0" w:color="auto"/>
+              <w:right w:val="single" w:sz="4" w:space="0" w:color="BFBFBF" w:themeColor="background1" w:themeShade="BF"/>
+            </w:tcBorders>
+            <w:vAlign w:val="center"/>
+          </w:tcPr>
+          <w:p>
+            <w:pPr>
+              <w:spacing w:line="259" w:lineRule="auto"/>
+              <w:jc w:val="center"/>
+              <w:rPr>
+                <w:noProof/>
+              </w:rPr>
+            </w:pPr>
+            <w:r>
+              <w:rPr>
+                <w:noProof/>
+              </w:rPr>
+              <w:t>13</w:t>
+            </w:r>
+          </w:p>
+        </w:tc>
+        <w:tc>
+          <w:tcPr>
+            <w:tcW w:w="4230" w:type="dxa"/>
+            <w:tcBorders>
+              <w:top w:val="single" w:sz="4" w:space="0" w:color="auto"/>
+              <w:left w:val="single" w:sz="4" w:space="0" w:color="BFBFBF" w:themeColor="background1" w:themeShade="BF"/>
+              <w:bottom w:val="single" w:sz="4" w:space="0" w:color="auto"/>
+              <w:right w:val="single" w:sz="4" w:space="0" w:color="BFBFBF" w:themeColor="background1" w:themeShade="BF"/>
+            </w:tcBorders>
+            <w:vAlign w:val="center"/>
+          </w:tcPr>
+          <w:p>
+            <w:pPr>
+              <w:pStyle w:val="NoSpacing"/>
+            </w:pPr>
+            <w:r>
+              <w:t>Capacitance Value, C6</w:t>
+            </w:r>
+          </w:p>
+        </w:tc>
+        <w:tc>
+          <w:tcPr>
+            <w:tcW w:w="5670" w:type="dxa"/>
+            <w:tcBorders>
+              <w:top w:val="single" w:sz="4" w:space="0" w:color="auto"/>
+              <w:left w:val="single" w:sz="4" w:space="0" w:color="BFBFBF" w:themeColor="background1" w:themeShade="BF"/>
+              <w:bottom w:val="single" w:sz="4" w:space="0" w:color="auto"/>
+              <w:right w:val="single" w:sz="4" w:space="0" w:color="auto"/>
+            </w:tcBorders>
+            <w:vAlign w:val="center"/>
+          </w:tcPr>
+          <w:p>
+            <w:pPr>
+              <w:pStyle w:val="NoSpacing"/>
+            </w:pPr>
+            <w:r>
+              <w:t>Measure capacitance between TP</w:t>
+            </w:r>
+            <w:r>
+              <w:t>4</w:t>
+            </w:r>
+            <w:r>
+              <w:t xml:space="preserve"> and TP</w:t>
+            </w:r>
+            <w:r>
+              <w:t>8</w:t>
+            </w:r>
+            <w:r>
+              <w:t>.</w:t>
+            </w:r>
+          </w:p>
+        </w:tc>
+      </w:tr>
+      <w:tr>
+        <w:trPr>
+          <w:trHeight w:val="432"/>
+          <w:jc w:val="center"/>
+        </w:trPr>
+        <w:tc>
+          <w:tcPr>
+            <w:tcW w:w="900" w:type="dxa"/>
+            <w:tcBorders>
+              <w:top w:val="single" w:sz="4" w:space="0" w:color="auto"/>
+              <w:left w:val="single" w:sz="4" w:space="0" w:color="auto"/>
+              <w:bottom w:val="single" w:sz="4" w:space="0" w:color="auto"/>
+              <w:right w:val="single" w:sz="4" w:space="0" w:color="BFBFBF" w:themeColor="background1" w:themeShade="BF"/>
+            </w:tcBorders>
+            <w:vAlign w:val="center"/>
+          </w:tcPr>
+          <w:p>
+            <w:pPr>
+              <w:spacing w:line="259" w:lineRule="auto"/>
+              <w:jc w:val="center"/>
+              <w:rPr>
+                <w:noProof/>
+              </w:rPr>
+            </w:pPr>
+            <w:r>
+              <w:rPr>
+                <w:noProof/>
+              </w:rPr>
+              <w:t>14</w:t>
+            </w:r>
+          </w:p>
+        </w:tc>
+        <w:tc>
+          <w:tcPr>
+            <w:tcW w:w="4230" w:type="dxa"/>
+            <w:tcBorders>
+              <w:top w:val="single" w:sz="4" w:space="0" w:color="auto"/>
+              <w:left w:val="single" w:sz="4" w:space="0" w:color="BFBFBF" w:themeColor="background1" w:themeShade="BF"/>
+              <w:bottom w:val="single" w:sz="4" w:space="0" w:color="auto"/>
+              <w:right w:val="single" w:sz="4" w:space="0" w:color="BFBFBF" w:themeColor="background1" w:themeShade="BF"/>
+            </w:tcBorders>
+            <w:vAlign w:val="center"/>
+          </w:tcPr>
+          <w:p>
+            <w:pPr>
+              <w:pStyle w:val="NoSpacing"/>
+            </w:pPr>
+            <w:r>
+              <w:t>Safe Turn-On</w:t>
+            </w:r>
+          </w:p>
+        </w:tc>
+        <w:tc>
+          <w:tcPr>
+            <w:tcW w:w="5670" w:type="dxa"/>
+            <w:tcBorders>
+              <w:top w:val="single" w:sz="4" w:space="0" w:color="auto"/>
+              <w:left w:val="single" w:sz="4" w:space="0" w:color="BFBFBF" w:themeColor="background1" w:themeShade="BF"/>
+              <w:bottom w:val="single" w:sz="4" w:space="0" w:color="auto"/>
+              <w:right w:val="single" w:sz="4" w:space="0" w:color="auto"/>
+            </w:tcBorders>
+            <w:vAlign w:val="center"/>
+          </w:tcPr>
+          <w:p>
+            <w:pPr>
+              <w:pStyle w:val="NoSpacing"/>
+            </w:pPr>
+            <w:r>
+              <w:t>Apply power while monitoring current draw.</w:t>
+            </w:r>
+          </w:p>
+        </w:tc>
+      </w:tr>
+      <w:tr>
+        <w:trPr>
+          <w:trHeight w:val="432"/>
+          <w:jc w:val="center"/>
+        </w:trPr>
+        <w:tc>
+          <w:tcPr>
+            <w:tcW w:w="900" w:type="dxa"/>
+            <w:tcBorders>
+              <w:top w:val="single" w:sz="4" w:space="0" w:color="auto"/>
+              <w:left w:val="single" w:sz="4" w:space="0" w:color="auto"/>
+              <w:bottom w:val="single" w:sz="4" w:space="0" w:color="auto"/>
+              <w:right w:val="single" w:sz="4" w:space="0" w:color="BFBFBF" w:themeColor="background1" w:themeShade="BF"/>
+            </w:tcBorders>
+            <w:vAlign w:val="center"/>
+          </w:tcPr>
+          <w:p>
+            <w:pPr>
+              <w:spacing w:line="259" w:lineRule="auto"/>
+              <w:jc w:val="center"/>
+              <w:rPr>
+                <w:noProof/>
+              </w:rPr>
+            </w:pPr>
+            <w:r>
+              <w:rPr>
+                <w:noProof/>
+              </w:rPr>
+              <w:t>15</w:t>
+            </w:r>
+          </w:p>
+        </w:tc>
+        <w:tc>
+          <w:tcPr>
+            <w:tcW w:w="4230" w:type="dxa"/>
+            <w:tcBorders>
+              <w:top w:val="single" w:sz="4" w:space="0" w:color="auto"/>
+              <w:left w:val="single" w:sz="4" w:space="0" w:color="BFBFBF" w:themeColor="background1" w:themeShade="BF"/>
+              <w:bottom w:val="single" w:sz="4" w:space="0" w:color="auto"/>
+              <w:right w:val="single" w:sz="4" w:space="0" w:color="BFBFBF" w:themeColor="background1" w:themeShade="BF"/>
+            </w:tcBorders>
+            <w:vAlign w:val="center"/>
+          </w:tcPr>
+          <w:p>
+            <w:pPr>
+              <w:pStyle w:val="NoSpacing"/>
+            </w:pPr>
+            <w:r>
+              <w:t>Voltage Adjustment, TP5</w:t>
+            </w:r>
+          </w:p>
+        </w:tc>
+        <w:tc>
+          <w:tcPr>
+            <w:tcW w:w="5670" w:type="dxa"/>
+            <w:tcBorders>
+              <w:top w:val="single" w:sz="4" w:space="0" w:color="auto"/>
+              <w:left w:val="single" w:sz="4" w:space="0" w:color="BFBFBF" w:themeColor="background1" w:themeShade="BF"/>
+              <w:bottom w:val="single" w:sz="4" w:space="0" w:color="auto"/>
+              <w:right w:val="single" w:sz="4" w:space="0" w:color="auto"/>
+            </w:tcBorders>
+            <w:vAlign w:val="center"/>
+          </w:tcPr>
+          <w:p>
+            <w:pPr>
+              <w:pStyle w:val="NoSpacing"/>
+            </w:pPr>
+            <w:r>
+              <w:t>Set voltage between TP5 and TP10 to 2.50 V.</w:t>
+            </w:r>
+          </w:p>
+        </w:tc>
+      </w:tr>
+      <w:tr>
+        <w:trPr>
+          <w:trHeight w:val="432"/>
+          <w:jc w:val="center"/>
+        </w:trPr>
+        <w:tc>
+          <w:tcPr>
+            <w:tcW w:w="900" w:type="dxa"/>
+            <w:tcBorders>
+              <w:top w:val="single" w:sz="4" w:space="0" w:color="auto"/>
+              <w:left w:val="single" w:sz="4" w:space="0" w:color="auto"/>
+              <w:bottom w:val="single" w:sz="4" w:space="0" w:color="auto"/>
+              <w:right w:val="single" w:sz="4" w:space="0" w:color="BFBFBF" w:themeColor="background1" w:themeShade="BF"/>
+            </w:tcBorders>
+            <w:vAlign w:val="center"/>
+          </w:tcPr>
+          <w:p>
+            <w:pPr>
+              <w:spacing w:line="259" w:lineRule="auto"/>
+              <w:jc w:val="center"/>
+              <w:rPr>
+                <w:noProof/>
+              </w:rPr>
+            </w:pPr>
+            <w:r>
+              <w:rPr>
+                <w:noProof/>
+              </w:rPr>
+              <w:t>16</w:t>
+            </w:r>
+          </w:p>
+        </w:tc>
+        <w:tc>
+          <w:tcPr>
+            <w:tcW w:w="4230" w:type="dxa"/>
+            <w:tcBorders>
+              <w:top w:val="single" w:sz="4" w:space="0" w:color="auto"/>
+              <w:left w:val="single" w:sz="4" w:space="0" w:color="BFBFBF" w:themeColor="background1" w:themeShade="BF"/>
+              <w:bottom w:val="single" w:sz="4" w:space="0" w:color="auto"/>
+              <w:right w:val="single" w:sz="4" w:space="0" w:color="BFBFBF" w:themeColor="background1" w:themeShade="BF"/>
+            </w:tcBorders>
+            <w:vAlign w:val="center"/>
+          </w:tcPr>
+          <w:p>
+            <w:pPr>
+              <w:pStyle w:val="NoSpacing"/>
+            </w:pPr>
+            <w:r>
+              <w:t>Standby Power</w:t>
+            </w:r>
+            <w:r>
+              <w:t xml:space="preserve"> </w:t>
+            </w:r>
+            <w:r>
+              <w:t>Consumption</w:t>
+            </w:r>
+          </w:p>
+        </w:tc>
+        <w:tc>
+          <w:tcPr>
+            <w:tcW w:w="5670" w:type="dxa"/>
+            <w:tcBorders>
+              <w:top w:val="single" w:sz="4" w:space="0" w:color="auto"/>
+              <w:left w:val="single" w:sz="4" w:space="0" w:color="BFBFBF" w:themeColor="background1" w:themeShade="BF"/>
+              <w:bottom w:val="single" w:sz="4" w:space="0" w:color="auto"/>
+              <w:right w:val="single" w:sz="4" w:space="0" w:color="auto"/>
+            </w:tcBorders>
+            <w:vAlign w:val="center"/>
+          </w:tcPr>
+          <w:p>
+            <w:pPr>
+              <w:pStyle w:val="NoSpacing"/>
+            </w:pPr>
+            <w:r>
+              <w:t xml:space="preserve">Measure </w:t>
+            </w:r>
+            <w:r>
+              <w:t>power consumption</w:t>
+            </w:r>
+            <w:r>
+              <w:t xml:space="preserve"> during standby operation.</w:t>
+            </w:r>
+          </w:p>
+        </w:tc>
+      </w:tr>
+      <w:tr>
+        <w:trPr>
+          <w:trHeight w:val="432"/>
+          <w:jc w:val="center"/>
+        </w:trPr>
+        <w:tc>
+          <w:tcPr>
+            <w:tcW w:w="900" w:type="dxa"/>
+            <w:tcBorders>
+              <w:top w:val="single" w:sz="4" w:space="0" w:color="auto"/>
+              <w:left w:val="single" w:sz="4" w:space="0" w:color="auto"/>
+              <w:bottom w:val="single" w:sz="4" w:space="0" w:color="auto"/>
+              <w:right w:val="single" w:sz="4" w:space="0" w:color="BFBFBF" w:themeColor="background1" w:themeShade="BF"/>
+            </w:tcBorders>
+            <w:vAlign w:val="center"/>
+          </w:tcPr>
+          <w:p>
+            <w:pPr>
+              <w:spacing w:line="259" w:lineRule="auto"/>
+              <w:jc w:val="center"/>
+              <w:rPr>
+                <w:noProof/>
+              </w:rPr>
+            </w:pPr>
+            <w:r>
+              <w:rPr>
+                <w:noProof/>
+              </w:rPr>
+              <w:t>17</w:t>
+            </w:r>
+          </w:p>
+        </w:tc>
+        <w:tc>
+          <w:tcPr>
+            <w:tcW w:w="4230" w:type="dxa"/>
+            <w:tcBorders>
+              <w:top w:val="single" w:sz="4" w:space="0" w:color="auto"/>
+              <w:left w:val="single" w:sz="4" w:space="0" w:color="BFBFBF" w:themeColor="background1" w:themeShade="BF"/>
+              <w:bottom w:val="single" w:sz="4" w:space="0" w:color="auto"/>
+              <w:right w:val="single" w:sz="4" w:space="0" w:color="BFBFBF" w:themeColor="background1" w:themeShade="BF"/>
+            </w:tcBorders>
+            <w:vAlign w:val="center"/>
+          </w:tcPr>
+          <w:p>
+            <w:pPr>
+              <w:pStyle w:val="NoSpacing"/>
+            </w:pPr>
+            <w:r>
+              <w:t>Common-Mode Offset</w:t>
+            </w:r>
+          </w:p>
+        </w:tc>
+        <w:tc>
+          <w:tcPr>
+            <w:tcW w:w="5670" w:type="dxa"/>
+            <w:tcBorders>
+              <w:top w:val="single" w:sz="4" w:space="0" w:color="auto"/>
+              <w:left w:val="single" w:sz="4" w:space="0" w:color="BFBFBF" w:themeColor="background1" w:themeShade="BF"/>
+              <w:bottom w:val="single" w:sz="4" w:space="0" w:color="auto"/>
+              <w:right w:val="single" w:sz="4" w:space="0" w:color="auto"/>
+            </w:tcBorders>
+            <w:vAlign w:val="center"/>
+          </w:tcPr>
+          <w:p>
+            <w:pPr>
+              <w:pStyle w:val="NoSpacing"/>
+            </w:pPr>
+            <w:r>
+              <w:t>TBD (Waveforms)</w:t>
+            </w:r>
+          </w:p>
+        </w:tc>
+      </w:tr>
+      <w:tr>
+        <w:trPr>
+          <w:trHeight w:val="432"/>
+          <w:jc w:val="center"/>
+        </w:trPr>
+        <w:tc>
+          <w:tcPr>
+            <w:tcW w:w="900" w:type="dxa"/>
+            <w:tcBorders>
+              <w:top w:val="single" w:sz="4" w:space="0" w:color="auto"/>
+              <w:left w:val="single" w:sz="4" w:space="0" w:color="auto"/>
+              <w:bottom w:val="single" w:sz="4" w:space="0" w:color="auto"/>
+              <w:right w:val="single" w:sz="4" w:space="0" w:color="BFBFBF" w:themeColor="background1" w:themeShade="BF"/>
+            </w:tcBorders>
+            <w:vAlign w:val="center"/>
+          </w:tcPr>
+          <w:p>
+            <w:pPr>
+              <w:spacing w:line="259" w:lineRule="auto"/>
+              <w:jc w:val="center"/>
+              <w:rPr>
+                <w:noProof/>
+              </w:rPr>
+            </w:pPr>
+            <w:r>
+              <w:rPr>
+                <w:noProof/>
+              </w:rPr>
+              <w:t>18</w:t>
+            </w:r>
+          </w:p>
+        </w:tc>
+        <w:tc>
+          <w:tcPr>
+            <w:tcW w:w="4230" w:type="dxa"/>
+            <w:tcBorders>
+              <w:top w:val="single" w:sz="4" w:space="0" w:color="auto"/>
+              <w:left w:val="single" w:sz="4" w:space="0" w:color="BFBFBF" w:themeColor="background1" w:themeShade="BF"/>
+              <w:bottom w:val="single" w:sz="4" w:space="0" w:color="auto"/>
+              <w:right w:val="single" w:sz="4" w:space="0" w:color="BFBFBF" w:themeColor="background1" w:themeShade="BF"/>
+            </w:tcBorders>
+            <w:vAlign w:val="center"/>
+          </w:tcPr>
+          <w:p>
+            <w:pPr>
+              <w:pStyle w:val="NoSpacing"/>
+            </w:pPr>
+            <w:r>
+              <w:t>Output Voltage Swing</w:t>
+            </w:r>
+          </w:p>
+        </w:tc>
+        <w:tc>
+          <w:tcPr>
+            <w:tcW w:w="5670" w:type="dxa"/>
+            <w:tcBorders>
+              <w:top w:val="single" w:sz="4" w:space="0" w:color="auto"/>
+              <w:left w:val="single" w:sz="4" w:space="0" w:color="BFBFBF" w:themeColor="background1" w:themeShade="BF"/>
+              <w:bottom w:val="single" w:sz="4" w:space="0" w:color="auto"/>
+              <w:right w:val="single" w:sz="4" w:space="0" w:color="auto"/>
+            </w:tcBorders>
+            <w:vAlign w:val="center"/>
+          </w:tcPr>
+          <w:p>
+            <w:pPr>
+              <w:pStyle w:val="NoSpacing"/>
+            </w:pPr>
+            <w:r>
+              <w:t>TBD (Waveforms)</w:t>
+            </w:r>
+          </w:p>
+        </w:tc>
+      </w:tr>
+      <w:tr>
+        <w:trPr>
+          <w:trHeight w:val="432"/>
+          <w:jc w:val="center"/>
+        </w:trPr>
+        <w:tc>
+          <w:tcPr>
+            <w:tcW w:w="900" w:type="dxa"/>
+            <w:tcBorders>
+              <w:top w:val="single" w:sz="4" w:space="0" w:color="auto"/>
+              <w:left w:val="single" w:sz="4" w:space="0" w:color="auto"/>
+              <w:bottom w:val="single" w:sz="4" w:space="0" w:color="auto"/>
+              <w:right w:val="single" w:sz="4" w:space="0" w:color="BFBFBF" w:themeColor="background1" w:themeShade="BF"/>
+            </w:tcBorders>
+            <w:vAlign w:val="center"/>
+          </w:tcPr>
+          <w:p>
+            <w:pPr>
+              <w:spacing w:line="259" w:lineRule="auto"/>
+              <w:jc w:val="center"/>
+              <w:rPr>
+                <w:noProof/>
+              </w:rPr>
+            </w:pPr>
+            <w:r>
+              <w:rPr>
+                <w:noProof/>
+              </w:rPr>
+              <w:t>19</w:t>
+            </w:r>
+          </w:p>
+        </w:tc>
+        <w:tc>
+          <w:tcPr>
+            <w:tcW w:w="4230" w:type="dxa"/>
+            <w:tcBorders>
+              <w:top w:val="single" w:sz="4" w:space="0" w:color="auto"/>
+              <w:left w:val="single" w:sz="4" w:space="0" w:color="BFBFBF" w:themeColor="background1" w:themeShade="BF"/>
+              <w:bottom w:val="single" w:sz="4" w:space="0" w:color="auto"/>
+              <w:right w:val="single" w:sz="4" w:space="0" w:color="BFBFBF" w:themeColor="background1" w:themeShade="BF"/>
+            </w:tcBorders>
+            <w:vAlign w:val="center"/>
+          </w:tcPr>
+          <w:p>
+            <w:pPr>
+              <w:pStyle w:val="NoSpacing"/>
+            </w:pPr>
+            <w:r>
+              <w:t>Output Impedance</w:t>
+            </w:r>
+          </w:p>
+        </w:tc>
+        <w:tc>
+          <w:tcPr>
+            <w:tcW w:w="5670" w:type="dxa"/>
+            <w:tcBorders>
+              <w:top w:val="single" w:sz="4" w:space="0" w:color="auto"/>
+              <w:left w:val="single" w:sz="4" w:space="0" w:color="BFBFBF" w:themeColor="background1" w:themeShade="BF"/>
+              <w:bottom w:val="single" w:sz="4" w:space="0" w:color="auto"/>
+              <w:right w:val="single" w:sz="4" w:space="0" w:color="auto"/>
+            </w:tcBorders>
+            <w:vAlign w:val="center"/>
+          </w:tcPr>
+          <w:p>
+            <w:pPr>
+              <w:pStyle w:val="NoSpacing"/>
+            </w:pPr>
+            <w:r>
+              <w:t>TBD (Waveforms)</w:t>
+            </w:r>
+          </w:p>
+        </w:tc>
+      </w:tr>
+      <w:tr>
+        <w:trPr>
+          <w:trHeight w:val="432"/>
+          <w:jc w:val="center"/>
+        </w:trPr>
+        <w:tc>
+          <w:tcPr>
+            <w:tcW w:w="900" w:type="dxa"/>
+            <w:tcBorders>
+              <w:top w:val="single" w:sz="4" w:space="0" w:color="auto"/>
+              <w:left w:val="single" w:sz="4" w:space="0" w:color="auto"/>
+              <w:bottom w:val="single" w:sz="4" w:space="0" w:color="auto"/>
+              <w:right w:val="single" w:sz="4" w:space="0" w:color="BFBFBF" w:themeColor="background1" w:themeShade="BF"/>
+            </w:tcBorders>
+            <w:vAlign w:val="center"/>
+          </w:tcPr>
+          <w:p>
+            <w:pPr>
+              <w:spacing w:line="259" w:lineRule="auto"/>
+              <w:jc w:val="center"/>
+              <w:rPr>
+                <w:noProof/>
+              </w:rPr>
+            </w:pPr>
+            <w:r>
+              <w:rPr>
+                <w:noProof/>
+              </w:rPr>
+              <w:t>20</w:t>
+            </w:r>
+          </w:p>
+        </w:tc>
+        <w:tc>
+          <w:tcPr>
+            <w:tcW w:w="4230" w:type="dxa"/>
+            <w:tcBorders>
+              <w:top w:val="single" w:sz="4" w:space="0" w:color="auto"/>
+              <w:left w:val="single" w:sz="4" w:space="0" w:color="BFBFBF" w:themeColor="background1" w:themeShade="BF"/>
+              <w:bottom w:val="single" w:sz="4" w:space="0" w:color="auto"/>
+              <w:right w:val="single" w:sz="4" w:space="0" w:color="BFBFBF" w:themeColor="background1" w:themeShade="BF"/>
+            </w:tcBorders>
+            <w:vAlign w:val="center"/>
+          </w:tcPr>
+          <w:p>
+            <w:pPr>
+              <w:pStyle w:val="NoSpacing"/>
+            </w:pPr>
+            <w:r>
+              <w:t>Impulse Response</w:t>
+            </w:r>
+          </w:p>
+        </w:tc>
+        <w:tc>
+          <w:tcPr>
+            <w:tcW w:w="5670" w:type="dxa"/>
+            <w:tcBorders>
+              <w:top w:val="single" w:sz="4" w:space="0" w:color="auto"/>
+              <w:left w:val="single" w:sz="4" w:space="0" w:color="BFBFBF" w:themeColor="background1" w:themeShade="BF"/>
+              <w:bottom w:val="single" w:sz="4" w:space="0" w:color="auto"/>
+              <w:right w:val="single" w:sz="4" w:space="0" w:color="auto"/>
+            </w:tcBorders>
+            <w:vAlign w:val="center"/>
+          </w:tcPr>
+          <w:p>
+            <w:pPr>
+              <w:pStyle w:val="NoSpacing"/>
+            </w:pPr>
+            <w:r>
+              <w:t>TBD (Waveforms)</w:t>
+            </w:r>
+          </w:p>
+        </w:tc>
+      </w:tr>
+      <w:tr>
+        <w:trPr>
+          <w:trHeight w:val="432"/>
+          <w:jc w:val="center"/>
+        </w:trPr>
+        <w:tc>
+          <w:tcPr>
+            <w:tcW w:w="900" w:type="dxa"/>
+            <w:tcBorders>
+              <w:top w:val="single" w:sz="4" w:space="0" w:color="auto"/>
+              <w:left w:val="single" w:sz="4" w:space="0" w:color="auto"/>
+              <w:bottom w:val="single" w:sz="4" w:space="0" w:color="auto"/>
+              <w:right w:val="single" w:sz="4" w:space="0" w:color="BFBFBF" w:themeColor="background1" w:themeShade="BF"/>
+            </w:tcBorders>
+            <w:vAlign w:val="center"/>
+          </w:tcPr>
+          <w:p>
+            <w:pPr>
+              <w:spacing w:line="259" w:lineRule="auto"/>
+              <w:jc w:val="center"/>
+              <w:rPr>
+                <w:noProof/>
+              </w:rPr>
+            </w:pPr>
+            <w:r>
+              <w:rPr>
+                <w:noProof/>
+              </w:rPr>
+              <w:t>21</w:t>
+            </w:r>
+          </w:p>
+        </w:tc>
+        <w:tc>
+          <w:tcPr>
+            <w:tcW w:w="4230" w:type="dxa"/>
+            <w:tcBorders>
+              <w:top w:val="single" w:sz="4" w:space="0" w:color="auto"/>
+              <w:left w:val="single" w:sz="4" w:space="0" w:color="BFBFBF" w:themeColor="background1" w:themeShade="BF"/>
+              <w:bottom w:val="single" w:sz="4" w:space="0" w:color="auto"/>
+              <w:right w:val="single" w:sz="4" w:space="0" w:color="BFBFBF" w:themeColor="background1" w:themeShade="BF"/>
+            </w:tcBorders>
+            <w:vAlign w:val="center"/>
+          </w:tcPr>
+          <w:p>
+            <w:pPr>
+              <w:pStyle w:val="NoSpacing"/>
+            </w:pPr>
+            <w:r>
+              <w:t>Step Response</w:t>
+            </w:r>
+          </w:p>
+        </w:tc>
+        <w:tc>
+          <w:tcPr>
+            <w:tcW w:w="5670" w:type="dxa"/>
+            <w:tcBorders>
+              <w:top w:val="single" w:sz="4" w:space="0" w:color="auto"/>
+              <w:left w:val="single" w:sz="4" w:space="0" w:color="BFBFBF" w:themeColor="background1" w:themeShade="BF"/>
+              <w:bottom w:val="single" w:sz="4" w:space="0" w:color="auto"/>
+              <w:right w:val="single" w:sz="4" w:space="0" w:color="auto"/>
+            </w:tcBorders>
+            <w:vAlign w:val="center"/>
+          </w:tcPr>
+          <w:p>
+            <w:pPr>
+              <w:pStyle w:val="NoSpacing"/>
+            </w:pPr>
+            <w:r>
+              <w:t>TBD (Waveforms)</w:t>
+            </w:r>
+          </w:p>
+        </w:tc>
+      </w:tr>
+      <w:tr>
+        <w:trPr>
+          <w:trHeight w:val="432"/>
+          <w:jc w:val="center"/>
+        </w:trPr>
+        <w:tc>
+          <w:tcPr>
+            <w:tcW w:w="900" w:type="dxa"/>
+            <w:tcBorders>
+              <w:top w:val="single" w:sz="4" w:space="0" w:color="auto"/>
+              <w:left w:val="single" w:sz="4" w:space="0" w:color="auto"/>
+              <w:bottom w:val="single" w:sz="4" w:space="0" w:color="auto"/>
+              <w:right w:val="single" w:sz="4" w:space="0" w:color="BFBFBF" w:themeColor="background1" w:themeShade="BF"/>
+            </w:tcBorders>
+            <w:vAlign w:val="center"/>
+          </w:tcPr>
+          <w:p>
+            <w:pPr>
+              <w:spacing w:line="259" w:lineRule="auto"/>
+              <w:jc w:val="center"/>
+              <w:rPr>
+                <w:noProof/>
+              </w:rPr>
+            </w:pPr>
+            <w:r>
+              <w:rPr>
+                <w:noProof/>
+              </w:rPr>
+              <w:t>22</w:t>
+            </w:r>
+          </w:p>
+        </w:tc>
+        <w:tc>
+          <w:tcPr>
+            <w:tcW w:w="4230" w:type="dxa"/>
+            <w:tcBorders>
+              <w:top w:val="single" w:sz="4" w:space="0" w:color="auto"/>
+              <w:left w:val="single" w:sz="4" w:space="0" w:color="BFBFBF" w:themeColor="background1" w:themeShade="BF"/>
+              <w:bottom w:val="single" w:sz="4" w:space="0" w:color="auto"/>
+              <w:right w:val="single" w:sz="4" w:space="0" w:color="BFBFBF" w:themeColor="background1" w:themeShade="BF"/>
+            </w:tcBorders>
+            <w:vAlign w:val="center"/>
+          </w:tcPr>
+          <w:p>
+            <w:pPr>
+              <w:pStyle w:val="NoSpacing"/>
+            </w:pPr>
+            <w:r>
+              <w:t>BODE Plot</w:t>
+            </w:r>
+          </w:p>
+        </w:tc>
+        <w:tc>
+          <w:tcPr>
+            <w:tcW w:w="5670" w:type="dxa"/>
+            <w:tcBorders>
+              <w:top w:val="single" w:sz="4" w:space="0" w:color="auto"/>
+              <w:left w:val="single" w:sz="4" w:space="0" w:color="BFBFBF" w:themeColor="background1" w:themeShade="BF"/>
+              <w:bottom w:val="single" w:sz="4" w:space="0" w:color="auto"/>
+              <w:right w:val="single" w:sz="4" w:space="0" w:color="auto"/>
+            </w:tcBorders>
+            <w:vAlign w:val="center"/>
+          </w:tcPr>
+          <w:p>
+            <w:pPr>
+              <w:pStyle w:val="NoSpacing"/>
+            </w:pPr>
+            <w:r>
+              <w:t>TBD (Waveforms)</w:t>
+            </w:r>
           </w:p>
         </w:tc>
       </w:tr>
@@ -8779,7 +9722,6 @@
         <w:t>Test Results</w:t>
       </w:r>
     </w:p>
-    <w:p/>
     <w:p>
       <w:pPr>
         <w:pStyle w:val="Heading3"/>
@@ -8788,7 +9730,6 @@
         <w:t>Test Conclusions</w:t>
       </w:r>
     </w:p>
-    <w:p/>
     <w:p>
       <w:pPr>
         <w:spacing w:line="259" w:lineRule="auto"/>
@@ -18866,11 +19807,15 @@
     <w:rsid w:val="000B3FD6"/>
     <w:rsid w:val="00156DF4"/>
     <w:rsid w:val="0019610A"/>
+    <w:rsid w:val="0027043A"/>
+    <w:rsid w:val="002A47C1"/>
     <w:rsid w:val="003C32AD"/>
     <w:rsid w:val="006122E6"/>
     <w:rsid w:val="00762F2E"/>
     <w:rsid w:val="008D19C5"/>
+    <w:rsid w:val="008F1101"/>
     <w:rsid w:val="00A93508"/>
+    <w:rsid w:val="00AB7AB2"/>
     <w:rsid w:val="00AE441B"/>
     <w:rsid w:val="00FE1062"/>
   </w:rsids>
@@ -19326,7 +20271,7 @@
     <w:basedOn w:val="DefaultParagraphFont"/>
     <w:uiPriority w:val="99"/>
     <w:semiHidden/>
-    <w:rsid w:val="00762F2E"/>
+    <w:rsid w:val="0027043A"/>
     <w:rPr>
       <w:color w:val="808080"/>
     </w:rPr>

--- a/miniPCB/04/A/04A-005/04A-005.docx
+++ b/miniPCB/04/A/04A-005/04A-005.docx
@@ -871,7 +871,7 @@
         <w:br w:type="column"/>
       </w:r>
       <w:r>
-        <w:t>The input impedance is largely determined by resistor R4. The output impedance is largely determined by the opamp U1.</w:t>
+        <w:t>The input impedance is largely determined by resistor R4. The output impedance is largely determined by opamp U1.</w:t>
       </w:r>
     </w:p>
     <w:p>
@@ -923,7 +923,7 @@
     </w:p>
     <w:p>
       <w:r>
-        <w:t>The minimum and maximum supply voltage is largely determined by the opamp U1.</w:t>
+        <w:t>The minimum and maximum supply voltage is largely determined by opamp U1.</w:t>
       </w:r>
       <w:r>
         <w:t xml:space="preserve"> </w:t>
@@ -1729,30 +1729,6 @@
         <w:pStyle w:val="Heading2"/>
       </w:pPr>
       <w:r>
-        <w:t>Pictures</w:t>
-      </w:r>
-    </w:p>
-    <w:p/>
-    <w:p>
-      <w:pPr>
-        <w:spacing w:line="259" w:lineRule="auto"/>
-        <w:rPr>
-          <w:rFonts w:asciiTheme="majorHAnsi" w:eastAsiaTheme="majorEastAsia" w:hAnsiTheme="majorHAnsi" w:cstheme="majorBidi"/>
-          <w:color w:val="2F5496" w:themeColor="accent1" w:themeShade="BF"/>
-          <w:sz w:val="26"/>
-          <w:szCs w:val="26"/>
-        </w:rPr>
-      </w:pPr>
-      <w:r>
-        <w:br w:type="page"/>
-      </w:r>
-    </w:p>
-    <w:p>
-      <w:pPr>
-        <w:pStyle w:val="Heading2"/>
-      </w:pPr>
-      <w:r>
-        <w:lastRenderedPageBreak/>
         <w:t>Parts List</w:t>
       </w:r>
     </w:p>
@@ -3171,10 +3147,7 @@
               <w:jc w:val="center"/>
             </w:pPr>
             <w:r>
-              <w:t>PINS</w:t>
-            </w:r>
-            <w:r>
-              <w:t>, 2mm</w:t>
+              <w:t>PINS, 2mm</w:t>
             </w:r>
           </w:p>
         </w:tc>
@@ -5256,10 +5229,40 @@
       </w:pPr>
       <w:r>
         <w:lastRenderedPageBreak/>
-        <w:t>Target Performance</w:t>
+        <w:t>Assembly</w:t>
       </w:r>
+    </w:p>
+    <w:p>
       <w:r>
-        <w:t xml:space="preserve"> Ratings</w:t>
+        <w:t>I want this section to include step by step pictures of the assembly process.</w:t>
+      </w:r>
+    </w:p>
+    <w:p>
+      <w:r>
+        <w:t>It is my golden opportunity to show an Inverting Amplifier being assembled.</w:t>
+      </w:r>
+    </w:p>
+    <w:p>
+      <w:pPr>
+        <w:spacing w:line="259" w:lineRule="auto"/>
+        <w:rPr>
+          <w:rFonts w:asciiTheme="majorHAnsi" w:eastAsiaTheme="majorEastAsia" w:hAnsiTheme="majorHAnsi" w:cstheme="majorBidi"/>
+          <w:color w:val="2F5496" w:themeColor="accent1" w:themeShade="BF"/>
+          <w:sz w:val="26"/>
+          <w:szCs w:val="26"/>
+        </w:rPr>
+      </w:pPr>
+      <w:r>
+        <w:br w:type="page"/>
+      </w:r>
+    </w:p>
+    <w:p>
+      <w:pPr>
+        <w:pStyle w:val="Heading2"/>
+      </w:pPr>
+      <w:r>
+        <w:lastRenderedPageBreak/>
+        <w:t>Performance</w:t>
       </w:r>
     </w:p>
     <w:tbl>
@@ -7902,15 +7905,13 @@
         </w:tc>
       </w:tr>
     </w:tbl>
-    <w:p/>
     <w:p>
       <w:pPr>
         <w:spacing w:line="259" w:lineRule="auto"/>
         <w:rPr>
           <w:rFonts w:asciiTheme="majorHAnsi" w:eastAsiaTheme="majorEastAsia" w:hAnsiTheme="majorHAnsi" w:cstheme="majorBidi"/>
-          <w:color w:val="2F5496" w:themeColor="accent1" w:themeShade="BF"/>
-          <w:sz w:val="26"/>
-          <w:szCs w:val="26"/>
+          <w:color w:val="1F3763" w:themeColor="accent1" w:themeShade="7F"/>
+          <w:szCs w:val="24"/>
         </w:rPr>
       </w:pPr>
       <w:r>
@@ -8179,13 +8180,7 @@
               <w:pStyle w:val="NoSpacing"/>
             </w:pPr>
             <w:r>
-              <w:t>U1 Pin 2 Short</w:t>
-            </w:r>
-            <w:r>
-              <w:t>-</w:t>
-            </w:r>
-            <w:r>
-              <w:t>Circuit</w:t>
+              <w:t>U1 Pin 2 Short-Circuit</w:t>
             </w:r>
           </w:p>
         </w:tc>
@@ -8258,13 +8253,7 @@
               <w:pStyle w:val="NoSpacing"/>
             </w:pPr>
             <w:r>
-              <w:t>U1 Pin 1 Short</w:t>
-            </w:r>
-            <w:r>
-              <w:t>-</w:t>
-            </w:r>
-            <w:r>
-              <w:t>Circuit</w:t>
+              <w:t>U1 Pin 1 Short-Circuit</w:t>
             </w:r>
           </w:p>
         </w:tc>
@@ -9722,11 +9711,13 @@
         <w:t>Test Results</w:t>
       </w:r>
     </w:p>
+    <w:p/>
     <w:p>
       <w:pPr>
         <w:pStyle w:val="Heading3"/>
       </w:pPr>
       <w:r>
+        <w:lastRenderedPageBreak/>
         <w:t>Test Conclusions</w:t>
       </w:r>
     </w:p>
@@ -9758,7 +9749,10 @@
         <w:pStyle w:val="Heading2"/>
       </w:pPr>
       <w:r>
-        <w:t>FORM: Parts List</w:t>
+        <w:t>Parts List</w:t>
+      </w:r>
+      <w:r>
+        <w:t xml:space="preserve"> (FORM)</w:t>
       </w:r>
     </w:p>
     <w:tbl>
@@ -12134,7 +12128,6 @@
         <w:tc>
           <w:tcPr>
             <w:tcW w:w="733" w:type="dxa"/>
-            <w:vMerge w:val="restart"/>
             <w:tcBorders>
               <w:top w:val="single" w:sz="4" w:space="0" w:color="auto"/>
               <w:left w:val="single" w:sz="4" w:space="0" w:color="auto"/>
@@ -12161,7 +12154,6 @@
         <w:tc>
           <w:tcPr>
             <w:tcW w:w="1825" w:type="dxa"/>
-            <w:vMerge w:val="restart"/>
             <w:tcBorders>
               <w:top w:val="single" w:sz="4" w:space="0" w:color="auto"/>
               <w:left w:val="single" w:sz="4" w:space="0" w:color="BFBFBF" w:themeColor="background1" w:themeShade="BF"/>
@@ -12182,7 +12174,6 @@
         <w:tc>
           <w:tcPr>
             <w:tcW w:w="857" w:type="dxa"/>
-            <w:vMerge w:val="restart"/>
             <w:tcBorders>
               <w:top w:val="single" w:sz="4" w:space="0" w:color="auto"/>
               <w:left w:val="single" w:sz="4" w:space="0" w:color="BFBFBF" w:themeColor="background1" w:themeShade="BF"/>
@@ -12239,7 +12230,6 @@
         <w:tc>
           <w:tcPr>
             <w:tcW w:w="1204" w:type="dxa"/>
-            <w:vMerge w:val="restart"/>
             <w:tcBorders>
               <w:top w:val="single" w:sz="4" w:space="0" w:color="auto"/>
               <w:left w:val="single" w:sz="4" w:space="0" w:color="BFBFBF" w:themeColor="background1" w:themeShade="BF"/>
@@ -12260,7 +12250,6 @@
         <w:tc>
           <w:tcPr>
             <w:tcW w:w="771" w:type="dxa"/>
-            <w:vMerge w:val="restart"/>
             <w:tcBorders>
               <w:top w:val="single" w:sz="4" w:space="0" w:color="auto"/>
               <w:left w:val="single" w:sz="4" w:space="0" w:color="BFBFBF" w:themeColor="background1" w:themeShade="BF"/>
@@ -12276,661 +12265,6 @@
             <w:r>
               <w:t>15</w:t>
             </w:r>
-          </w:p>
-        </w:tc>
-      </w:tr>
-      <w:tr>
-        <w:trPr>
-          <w:trHeight w:val="432"/>
-          <w:jc w:val="center"/>
-        </w:trPr>
-        <w:tc>
-          <w:tcPr>
-            <w:tcW w:w="733" w:type="dxa"/>
-            <w:vMerge/>
-            <w:tcBorders>
-              <w:left w:val="single" w:sz="4" w:space="0" w:color="auto"/>
-              <w:right w:val="single" w:sz="4" w:space="0" w:color="BFBFBF" w:themeColor="background1" w:themeShade="BF"/>
-            </w:tcBorders>
-            <w:vAlign w:val="center"/>
-          </w:tcPr>
-          <w:p>
-            <w:pPr>
-              <w:spacing w:line="259" w:lineRule="auto"/>
-              <w:jc w:val="center"/>
-              <w:rPr>
-                <w:noProof/>
-              </w:rPr>
-            </w:pPr>
-          </w:p>
-        </w:tc>
-        <w:tc>
-          <w:tcPr>
-            <w:tcW w:w="1825" w:type="dxa"/>
-            <w:vMerge/>
-            <w:tcBorders>
-              <w:left w:val="single" w:sz="4" w:space="0" w:color="BFBFBF" w:themeColor="background1" w:themeShade="BF"/>
-              <w:right w:val="single" w:sz="4" w:space="0" w:color="BFBFBF" w:themeColor="background1" w:themeShade="BF"/>
-            </w:tcBorders>
-            <w:vAlign w:val="center"/>
-          </w:tcPr>
-          <w:p>
-            <w:pPr>
-              <w:pStyle w:val="NoSpacing"/>
-              <w:jc w:val="center"/>
-            </w:pPr>
-          </w:p>
-        </w:tc>
-        <w:tc>
-          <w:tcPr>
-            <w:tcW w:w="857" w:type="dxa"/>
-            <w:vMerge/>
-            <w:tcBorders>
-              <w:left w:val="single" w:sz="4" w:space="0" w:color="BFBFBF" w:themeColor="background1" w:themeShade="BF"/>
-              <w:right w:val="single" w:sz="4" w:space="0" w:color="BFBFBF" w:themeColor="background1" w:themeShade="BF"/>
-            </w:tcBorders>
-            <w:vAlign w:val="center"/>
-          </w:tcPr>
-          <w:p>
-            <w:pPr>
-              <w:pStyle w:val="NoSpacing"/>
-              <w:jc w:val="center"/>
-            </w:pPr>
-          </w:p>
-        </w:tc>
-        <w:tc>
-          <w:tcPr>
-            <w:tcW w:w="2700" w:type="dxa"/>
-            <w:tcBorders>
-              <w:top w:val="single" w:sz="4" w:space="0" w:color="auto"/>
-              <w:left w:val="single" w:sz="4" w:space="0" w:color="BFBFBF" w:themeColor="background1" w:themeShade="BF"/>
-              <w:bottom w:val="single" w:sz="4" w:space="0" w:color="auto"/>
-              <w:right w:val="single" w:sz="4" w:space="0" w:color="BFBFBF" w:themeColor="background1" w:themeShade="BF"/>
-            </w:tcBorders>
-            <w:vAlign w:val="center"/>
-          </w:tcPr>
-          <w:p>
-            <w:pPr>
-              <w:pStyle w:val="NoSpacing"/>
-              <w:jc w:val="center"/>
-            </w:pPr>
-          </w:p>
-        </w:tc>
-        <w:tc>
-          <w:tcPr>
-            <w:tcW w:w="2700" w:type="dxa"/>
-            <w:tcBorders>
-              <w:top w:val="single" w:sz="4" w:space="0" w:color="auto"/>
-              <w:left w:val="single" w:sz="4" w:space="0" w:color="BFBFBF" w:themeColor="background1" w:themeShade="BF"/>
-              <w:bottom w:val="single" w:sz="4" w:space="0" w:color="auto"/>
-              <w:right w:val="single" w:sz="4" w:space="0" w:color="BFBFBF" w:themeColor="background1" w:themeShade="BF"/>
-            </w:tcBorders>
-            <w:vAlign w:val="center"/>
-          </w:tcPr>
-          <w:p>
-            <w:pPr>
-              <w:pStyle w:val="NoSpacing"/>
-              <w:jc w:val="center"/>
-            </w:pPr>
-          </w:p>
-        </w:tc>
-        <w:tc>
-          <w:tcPr>
-            <w:tcW w:w="1204" w:type="dxa"/>
-            <w:vMerge/>
-            <w:tcBorders>
-              <w:left w:val="single" w:sz="4" w:space="0" w:color="BFBFBF" w:themeColor="background1" w:themeShade="BF"/>
-              <w:right w:val="single" w:sz="4" w:space="0" w:color="BFBFBF" w:themeColor="background1" w:themeShade="BF"/>
-            </w:tcBorders>
-            <w:vAlign w:val="center"/>
-          </w:tcPr>
-          <w:p>
-            <w:pPr>
-              <w:pStyle w:val="NoSpacing"/>
-              <w:jc w:val="center"/>
-            </w:pPr>
-          </w:p>
-        </w:tc>
-        <w:tc>
-          <w:tcPr>
-            <w:tcW w:w="771" w:type="dxa"/>
-            <w:vMerge/>
-            <w:tcBorders>
-              <w:left w:val="single" w:sz="4" w:space="0" w:color="BFBFBF" w:themeColor="background1" w:themeShade="BF"/>
-              <w:right w:val="single" w:sz="4" w:space="0" w:color="auto"/>
-            </w:tcBorders>
-            <w:vAlign w:val="center"/>
-          </w:tcPr>
-          <w:p>
-            <w:pPr>
-              <w:pStyle w:val="NoSpacing"/>
-              <w:jc w:val="center"/>
-            </w:pPr>
-          </w:p>
-        </w:tc>
-      </w:tr>
-      <w:tr>
-        <w:trPr>
-          <w:trHeight w:val="432"/>
-          <w:jc w:val="center"/>
-        </w:trPr>
-        <w:tc>
-          <w:tcPr>
-            <w:tcW w:w="733" w:type="dxa"/>
-            <w:vMerge/>
-            <w:tcBorders>
-              <w:left w:val="single" w:sz="4" w:space="0" w:color="auto"/>
-              <w:right w:val="single" w:sz="4" w:space="0" w:color="BFBFBF" w:themeColor="background1" w:themeShade="BF"/>
-            </w:tcBorders>
-            <w:vAlign w:val="center"/>
-          </w:tcPr>
-          <w:p>
-            <w:pPr>
-              <w:spacing w:line="259" w:lineRule="auto"/>
-              <w:jc w:val="center"/>
-              <w:rPr>
-                <w:noProof/>
-              </w:rPr>
-            </w:pPr>
-          </w:p>
-        </w:tc>
-        <w:tc>
-          <w:tcPr>
-            <w:tcW w:w="1825" w:type="dxa"/>
-            <w:vMerge/>
-            <w:tcBorders>
-              <w:left w:val="single" w:sz="4" w:space="0" w:color="BFBFBF" w:themeColor="background1" w:themeShade="BF"/>
-              <w:right w:val="single" w:sz="4" w:space="0" w:color="BFBFBF" w:themeColor="background1" w:themeShade="BF"/>
-            </w:tcBorders>
-            <w:vAlign w:val="center"/>
-          </w:tcPr>
-          <w:p>
-            <w:pPr>
-              <w:pStyle w:val="NoSpacing"/>
-              <w:jc w:val="center"/>
-            </w:pPr>
-          </w:p>
-        </w:tc>
-        <w:tc>
-          <w:tcPr>
-            <w:tcW w:w="857" w:type="dxa"/>
-            <w:vMerge/>
-            <w:tcBorders>
-              <w:left w:val="single" w:sz="4" w:space="0" w:color="BFBFBF" w:themeColor="background1" w:themeShade="BF"/>
-              <w:right w:val="single" w:sz="4" w:space="0" w:color="BFBFBF" w:themeColor="background1" w:themeShade="BF"/>
-            </w:tcBorders>
-            <w:vAlign w:val="center"/>
-          </w:tcPr>
-          <w:p>
-            <w:pPr>
-              <w:pStyle w:val="NoSpacing"/>
-              <w:jc w:val="center"/>
-            </w:pPr>
-          </w:p>
-        </w:tc>
-        <w:tc>
-          <w:tcPr>
-            <w:tcW w:w="2700" w:type="dxa"/>
-            <w:tcBorders>
-              <w:top w:val="single" w:sz="4" w:space="0" w:color="auto"/>
-              <w:left w:val="single" w:sz="4" w:space="0" w:color="BFBFBF" w:themeColor="background1" w:themeShade="BF"/>
-              <w:bottom w:val="single" w:sz="4" w:space="0" w:color="auto"/>
-              <w:right w:val="single" w:sz="4" w:space="0" w:color="BFBFBF" w:themeColor="background1" w:themeShade="BF"/>
-            </w:tcBorders>
-            <w:vAlign w:val="center"/>
-          </w:tcPr>
-          <w:p>
-            <w:pPr>
-              <w:pStyle w:val="NoSpacing"/>
-              <w:jc w:val="center"/>
-            </w:pPr>
-          </w:p>
-        </w:tc>
-        <w:tc>
-          <w:tcPr>
-            <w:tcW w:w="2700" w:type="dxa"/>
-            <w:tcBorders>
-              <w:top w:val="single" w:sz="4" w:space="0" w:color="auto"/>
-              <w:left w:val="single" w:sz="4" w:space="0" w:color="BFBFBF" w:themeColor="background1" w:themeShade="BF"/>
-              <w:bottom w:val="single" w:sz="4" w:space="0" w:color="auto"/>
-              <w:right w:val="single" w:sz="4" w:space="0" w:color="BFBFBF" w:themeColor="background1" w:themeShade="BF"/>
-            </w:tcBorders>
-            <w:vAlign w:val="center"/>
-          </w:tcPr>
-          <w:p>
-            <w:pPr>
-              <w:pStyle w:val="NoSpacing"/>
-              <w:jc w:val="center"/>
-            </w:pPr>
-          </w:p>
-        </w:tc>
-        <w:tc>
-          <w:tcPr>
-            <w:tcW w:w="1204" w:type="dxa"/>
-            <w:vMerge/>
-            <w:tcBorders>
-              <w:left w:val="single" w:sz="4" w:space="0" w:color="BFBFBF" w:themeColor="background1" w:themeShade="BF"/>
-              <w:right w:val="single" w:sz="4" w:space="0" w:color="BFBFBF" w:themeColor="background1" w:themeShade="BF"/>
-            </w:tcBorders>
-            <w:vAlign w:val="center"/>
-          </w:tcPr>
-          <w:p>
-            <w:pPr>
-              <w:pStyle w:val="NoSpacing"/>
-              <w:jc w:val="center"/>
-            </w:pPr>
-          </w:p>
-        </w:tc>
-        <w:tc>
-          <w:tcPr>
-            <w:tcW w:w="771" w:type="dxa"/>
-            <w:vMerge/>
-            <w:tcBorders>
-              <w:left w:val="single" w:sz="4" w:space="0" w:color="BFBFBF" w:themeColor="background1" w:themeShade="BF"/>
-              <w:right w:val="single" w:sz="4" w:space="0" w:color="auto"/>
-            </w:tcBorders>
-            <w:vAlign w:val="center"/>
-          </w:tcPr>
-          <w:p>
-            <w:pPr>
-              <w:pStyle w:val="NoSpacing"/>
-              <w:jc w:val="center"/>
-            </w:pPr>
-          </w:p>
-        </w:tc>
-      </w:tr>
-      <w:tr>
-        <w:trPr>
-          <w:trHeight w:val="432"/>
-          <w:jc w:val="center"/>
-        </w:trPr>
-        <w:tc>
-          <w:tcPr>
-            <w:tcW w:w="733" w:type="dxa"/>
-            <w:vMerge/>
-            <w:tcBorders>
-              <w:left w:val="single" w:sz="4" w:space="0" w:color="auto"/>
-              <w:right w:val="single" w:sz="4" w:space="0" w:color="BFBFBF" w:themeColor="background1" w:themeShade="BF"/>
-            </w:tcBorders>
-            <w:vAlign w:val="center"/>
-          </w:tcPr>
-          <w:p>
-            <w:pPr>
-              <w:spacing w:line="259" w:lineRule="auto"/>
-              <w:jc w:val="center"/>
-              <w:rPr>
-                <w:noProof/>
-              </w:rPr>
-            </w:pPr>
-          </w:p>
-        </w:tc>
-        <w:tc>
-          <w:tcPr>
-            <w:tcW w:w="1825" w:type="dxa"/>
-            <w:vMerge/>
-            <w:tcBorders>
-              <w:left w:val="single" w:sz="4" w:space="0" w:color="BFBFBF" w:themeColor="background1" w:themeShade="BF"/>
-              <w:right w:val="single" w:sz="4" w:space="0" w:color="BFBFBF" w:themeColor="background1" w:themeShade="BF"/>
-            </w:tcBorders>
-            <w:vAlign w:val="center"/>
-          </w:tcPr>
-          <w:p>
-            <w:pPr>
-              <w:pStyle w:val="NoSpacing"/>
-              <w:jc w:val="center"/>
-            </w:pPr>
-          </w:p>
-        </w:tc>
-        <w:tc>
-          <w:tcPr>
-            <w:tcW w:w="857" w:type="dxa"/>
-            <w:vMerge/>
-            <w:tcBorders>
-              <w:left w:val="single" w:sz="4" w:space="0" w:color="BFBFBF" w:themeColor="background1" w:themeShade="BF"/>
-              <w:right w:val="single" w:sz="4" w:space="0" w:color="BFBFBF" w:themeColor="background1" w:themeShade="BF"/>
-            </w:tcBorders>
-            <w:vAlign w:val="center"/>
-          </w:tcPr>
-          <w:p>
-            <w:pPr>
-              <w:pStyle w:val="NoSpacing"/>
-              <w:jc w:val="center"/>
-            </w:pPr>
-          </w:p>
-        </w:tc>
-        <w:tc>
-          <w:tcPr>
-            <w:tcW w:w="2700" w:type="dxa"/>
-            <w:tcBorders>
-              <w:top w:val="single" w:sz="4" w:space="0" w:color="auto"/>
-              <w:left w:val="single" w:sz="4" w:space="0" w:color="BFBFBF" w:themeColor="background1" w:themeShade="BF"/>
-              <w:bottom w:val="single" w:sz="4" w:space="0" w:color="auto"/>
-              <w:right w:val="single" w:sz="4" w:space="0" w:color="BFBFBF" w:themeColor="background1" w:themeShade="BF"/>
-            </w:tcBorders>
-            <w:vAlign w:val="center"/>
-          </w:tcPr>
-          <w:p>
-            <w:pPr>
-              <w:pStyle w:val="NoSpacing"/>
-              <w:jc w:val="center"/>
-            </w:pPr>
-          </w:p>
-        </w:tc>
-        <w:tc>
-          <w:tcPr>
-            <w:tcW w:w="2700" w:type="dxa"/>
-            <w:tcBorders>
-              <w:top w:val="single" w:sz="4" w:space="0" w:color="auto"/>
-              <w:left w:val="single" w:sz="4" w:space="0" w:color="BFBFBF" w:themeColor="background1" w:themeShade="BF"/>
-              <w:bottom w:val="single" w:sz="4" w:space="0" w:color="auto"/>
-              <w:right w:val="single" w:sz="4" w:space="0" w:color="BFBFBF" w:themeColor="background1" w:themeShade="BF"/>
-            </w:tcBorders>
-            <w:vAlign w:val="center"/>
-          </w:tcPr>
-          <w:p>
-            <w:pPr>
-              <w:pStyle w:val="NoSpacing"/>
-              <w:jc w:val="center"/>
-            </w:pPr>
-          </w:p>
-        </w:tc>
-        <w:tc>
-          <w:tcPr>
-            <w:tcW w:w="1204" w:type="dxa"/>
-            <w:vMerge/>
-            <w:tcBorders>
-              <w:left w:val="single" w:sz="4" w:space="0" w:color="BFBFBF" w:themeColor="background1" w:themeShade="BF"/>
-              <w:right w:val="single" w:sz="4" w:space="0" w:color="BFBFBF" w:themeColor="background1" w:themeShade="BF"/>
-            </w:tcBorders>
-            <w:vAlign w:val="center"/>
-          </w:tcPr>
-          <w:p>
-            <w:pPr>
-              <w:pStyle w:val="NoSpacing"/>
-              <w:jc w:val="center"/>
-            </w:pPr>
-          </w:p>
-        </w:tc>
-        <w:tc>
-          <w:tcPr>
-            <w:tcW w:w="771" w:type="dxa"/>
-            <w:vMerge/>
-            <w:tcBorders>
-              <w:left w:val="single" w:sz="4" w:space="0" w:color="BFBFBF" w:themeColor="background1" w:themeShade="BF"/>
-              <w:right w:val="single" w:sz="4" w:space="0" w:color="auto"/>
-            </w:tcBorders>
-            <w:vAlign w:val="center"/>
-          </w:tcPr>
-          <w:p>
-            <w:pPr>
-              <w:pStyle w:val="NoSpacing"/>
-              <w:jc w:val="center"/>
-            </w:pPr>
-          </w:p>
-        </w:tc>
-      </w:tr>
-      <w:tr>
-        <w:trPr>
-          <w:trHeight w:val="432"/>
-          <w:jc w:val="center"/>
-        </w:trPr>
-        <w:tc>
-          <w:tcPr>
-            <w:tcW w:w="733" w:type="dxa"/>
-            <w:vMerge/>
-            <w:tcBorders>
-              <w:left w:val="single" w:sz="4" w:space="0" w:color="auto"/>
-              <w:right w:val="single" w:sz="4" w:space="0" w:color="BFBFBF" w:themeColor="background1" w:themeShade="BF"/>
-            </w:tcBorders>
-            <w:vAlign w:val="center"/>
-          </w:tcPr>
-          <w:p>
-            <w:pPr>
-              <w:spacing w:line="259" w:lineRule="auto"/>
-              <w:jc w:val="center"/>
-              <w:rPr>
-                <w:noProof/>
-              </w:rPr>
-            </w:pPr>
-          </w:p>
-        </w:tc>
-        <w:tc>
-          <w:tcPr>
-            <w:tcW w:w="1825" w:type="dxa"/>
-            <w:vMerge/>
-            <w:tcBorders>
-              <w:left w:val="single" w:sz="4" w:space="0" w:color="BFBFBF" w:themeColor="background1" w:themeShade="BF"/>
-              <w:right w:val="single" w:sz="4" w:space="0" w:color="BFBFBF" w:themeColor="background1" w:themeShade="BF"/>
-            </w:tcBorders>
-            <w:vAlign w:val="center"/>
-          </w:tcPr>
-          <w:p>
-            <w:pPr>
-              <w:pStyle w:val="NoSpacing"/>
-              <w:jc w:val="center"/>
-            </w:pPr>
-          </w:p>
-        </w:tc>
-        <w:tc>
-          <w:tcPr>
-            <w:tcW w:w="857" w:type="dxa"/>
-            <w:vMerge/>
-            <w:tcBorders>
-              <w:left w:val="single" w:sz="4" w:space="0" w:color="BFBFBF" w:themeColor="background1" w:themeShade="BF"/>
-              <w:right w:val="single" w:sz="4" w:space="0" w:color="BFBFBF" w:themeColor="background1" w:themeShade="BF"/>
-            </w:tcBorders>
-            <w:vAlign w:val="center"/>
-          </w:tcPr>
-          <w:p>
-            <w:pPr>
-              <w:pStyle w:val="NoSpacing"/>
-              <w:jc w:val="center"/>
-            </w:pPr>
-          </w:p>
-        </w:tc>
-        <w:tc>
-          <w:tcPr>
-            <w:tcW w:w="2700" w:type="dxa"/>
-            <w:tcBorders>
-              <w:top w:val="single" w:sz="4" w:space="0" w:color="auto"/>
-              <w:left w:val="single" w:sz="4" w:space="0" w:color="BFBFBF" w:themeColor="background1" w:themeShade="BF"/>
-              <w:bottom w:val="single" w:sz="4" w:space="0" w:color="auto"/>
-              <w:right w:val="single" w:sz="4" w:space="0" w:color="BFBFBF" w:themeColor="background1" w:themeShade="BF"/>
-            </w:tcBorders>
-            <w:vAlign w:val="center"/>
-          </w:tcPr>
-          <w:p>
-            <w:pPr>
-              <w:pStyle w:val="NoSpacing"/>
-              <w:jc w:val="center"/>
-            </w:pPr>
-          </w:p>
-        </w:tc>
-        <w:tc>
-          <w:tcPr>
-            <w:tcW w:w="2700" w:type="dxa"/>
-            <w:tcBorders>
-              <w:top w:val="single" w:sz="4" w:space="0" w:color="auto"/>
-              <w:left w:val="single" w:sz="4" w:space="0" w:color="BFBFBF" w:themeColor="background1" w:themeShade="BF"/>
-              <w:bottom w:val="single" w:sz="4" w:space="0" w:color="auto"/>
-              <w:right w:val="single" w:sz="4" w:space="0" w:color="BFBFBF" w:themeColor="background1" w:themeShade="BF"/>
-            </w:tcBorders>
-            <w:vAlign w:val="center"/>
-          </w:tcPr>
-          <w:p>
-            <w:pPr>
-              <w:pStyle w:val="NoSpacing"/>
-              <w:jc w:val="center"/>
-            </w:pPr>
-          </w:p>
-        </w:tc>
-        <w:tc>
-          <w:tcPr>
-            <w:tcW w:w="1204" w:type="dxa"/>
-            <w:vMerge/>
-            <w:tcBorders>
-              <w:left w:val="single" w:sz="4" w:space="0" w:color="BFBFBF" w:themeColor="background1" w:themeShade="BF"/>
-              <w:right w:val="single" w:sz="4" w:space="0" w:color="BFBFBF" w:themeColor="background1" w:themeShade="BF"/>
-            </w:tcBorders>
-            <w:vAlign w:val="center"/>
-          </w:tcPr>
-          <w:p>
-            <w:pPr>
-              <w:pStyle w:val="NoSpacing"/>
-              <w:jc w:val="center"/>
-            </w:pPr>
-          </w:p>
-        </w:tc>
-        <w:tc>
-          <w:tcPr>
-            <w:tcW w:w="771" w:type="dxa"/>
-            <w:vMerge/>
-            <w:tcBorders>
-              <w:left w:val="single" w:sz="4" w:space="0" w:color="BFBFBF" w:themeColor="background1" w:themeShade="BF"/>
-              <w:right w:val="single" w:sz="4" w:space="0" w:color="auto"/>
-            </w:tcBorders>
-            <w:vAlign w:val="center"/>
-          </w:tcPr>
-          <w:p>
-            <w:pPr>
-              <w:pStyle w:val="NoSpacing"/>
-              <w:jc w:val="center"/>
-            </w:pPr>
-          </w:p>
-        </w:tc>
-      </w:tr>
-      <w:tr>
-        <w:trPr>
-          <w:trHeight w:val="432"/>
-          <w:jc w:val="center"/>
-        </w:trPr>
-        <w:tc>
-          <w:tcPr>
-            <w:tcW w:w="733" w:type="dxa"/>
-            <w:vMerge/>
-            <w:tcBorders>
-              <w:left w:val="single" w:sz="4" w:space="0" w:color="auto"/>
-              <w:bottom w:val="single" w:sz="4" w:space="0" w:color="auto"/>
-              <w:right w:val="single" w:sz="4" w:space="0" w:color="BFBFBF" w:themeColor="background1" w:themeShade="BF"/>
-            </w:tcBorders>
-            <w:vAlign w:val="center"/>
-          </w:tcPr>
-          <w:p>
-            <w:pPr>
-              <w:spacing w:line="259" w:lineRule="auto"/>
-              <w:jc w:val="center"/>
-              <w:rPr>
-                <w:noProof/>
-              </w:rPr>
-            </w:pPr>
-          </w:p>
-        </w:tc>
-        <w:tc>
-          <w:tcPr>
-            <w:tcW w:w="1825" w:type="dxa"/>
-            <w:vMerge/>
-            <w:tcBorders>
-              <w:left w:val="single" w:sz="4" w:space="0" w:color="BFBFBF" w:themeColor="background1" w:themeShade="BF"/>
-              <w:bottom w:val="single" w:sz="4" w:space="0" w:color="auto"/>
-              <w:right w:val="single" w:sz="4" w:space="0" w:color="BFBFBF" w:themeColor="background1" w:themeShade="BF"/>
-            </w:tcBorders>
-            <w:vAlign w:val="center"/>
-          </w:tcPr>
-          <w:p>
-            <w:pPr>
-              <w:pStyle w:val="NoSpacing"/>
-              <w:jc w:val="center"/>
-            </w:pPr>
-          </w:p>
-        </w:tc>
-        <w:tc>
-          <w:tcPr>
-            <w:tcW w:w="857" w:type="dxa"/>
-            <w:vMerge/>
-            <w:tcBorders>
-              <w:left w:val="single" w:sz="4" w:space="0" w:color="BFBFBF" w:themeColor="background1" w:themeShade="BF"/>
-              <w:bottom w:val="single" w:sz="4" w:space="0" w:color="auto"/>
-              <w:right w:val="single" w:sz="4" w:space="0" w:color="BFBFBF" w:themeColor="background1" w:themeShade="BF"/>
-            </w:tcBorders>
-            <w:vAlign w:val="center"/>
-          </w:tcPr>
-          <w:p>
-            <w:pPr>
-              <w:pStyle w:val="NoSpacing"/>
-              <w:jc w:val="center"/>
-            </w:pPr>
-          </w:p>
-        </w:tc>
-        <w:tc>
-          <w:tcPr>
-            <w:tcW w:w="2700" w:type="dxa"/>
-            <w:tcBorders>
-              <w:top w:val="single" w:sz="4" w:space="0" w:color="auto"/>
-              <w:left w:val="single" w:sz="4" w:space="0" w:color="BFBFBF" w:themeColor="background1" w:themeShade="BF"/>
-              <w:bottom w:val="single" w:sz="4" w:space="0" w:color="auto"/>
-              <w:right w:val="single" w:sz="4" w:space="0" w:color="BFBFBF" w:themeColor="background1" w:themeShade="BF"/>
-            </w:tcBorders>
-            <w:vAlign w:val="center"/>
-          </w:tcPr>
-          <w:p>
-            <w:pPr>
-              <w:pStyle w:val="NoSpacing"/>
-              <w:jc w:val="center"/>
-            </w:pPr>
-          </w:p>
-        </w:tc>
-        <w:tc>
-          <w:tcPr>
-            <w:tcW w:w="2700" w:type="dxa"/>
-            <w:tcBorders>
-              <w:top w:val="single" w:sz="4" w:space="0" w:color="auto"/>
-              <w:left w:val="single" w:sz="4" w:space="0" w:color="BFBFBF" w:themeColor="background1" w:themeShade="BF"/>
-              <w:bottom w:val="single" w:sz="4" w:space="0" w:color="auto"/>
-              <w:right w:val="single" w:sz="4" w:space="0" w:color="BFBFBF" w:themeColor="background1" w:themeShade="BF"/>
-            </w:tcBorders>
-            <w:vAlign w:val="center"/>
-          </w:tcPr>
-          <w:p>
-            <w:pPr>
-              <w:pStyle w:val="NoSpacing"/>
-              <w:jc w:val="center"/>
-            </w:pPr>
-          </w:p>
-        </w:tc>
-        <w:tc>
-          <w:tcPr>
-            <w:tcW w:w="1204" w:type="dxa"/>
-            <w:vMerge/>
-            <w:tcBorders>
-              <w:left w:val="single" w:sz="4" w:space="0" w:color="BFBFBF" w:themeColor="background1" w:themeShade="BF"/>
-              <w:bottom w:val="single" w:sz="4" w:space="0" w:color="auto"/>
-              <w:right w:val="single" w:sz="4" w:space="0" w:color="BFBFBF" w:themeColor="background1" w:themeShade="BF"/>
-            </w:tcBorders>
-            <w:vAlign w:val="center"/>
-          </w:tcPr>
-          <w:p>
-            <w:pPr>
-              <w:pStyle w:val="NoSpacing"/>
-              <w:jc w:val="center"/>
-            </w:pPr>
-          </w:p>
-        </w:tc>
-        <w:tc>
-          <w:tcPr>
-            <w:tcW w:w="771" w:type="dxa"/>
-            <w:vMerge/>
-            <w:tcBorders>
-              <w:left w:val="single" w:sz="4" w:space="0" w:color="BFBFBF" w:themeColor="background1" w:themeShade="BF"/>
-              <w:bottom w:val="single" w:sz="4" w:space="0" w:color="auto"/>
-              <w:right w:val="single" w:sz="4" w:space="0" w:color="auto"/>
-            </w:tcBorders>
-            <w:vAlign w:val="center"/>
-          </w:tcPr>
-          <w:p>
-            <w:pPr>
-              <w:pStyle w:val="NoSpacing"/>
-              <w:jc w:val="center"/>
-            </w:pPr>
           </w:p>
         </w:tc>
       </w:tr>
@@ -14430,6 +13764,658 @@
       <w:bookmarkEnd w:id="1"/>
       <w:bookmarkEnd w:id="7"/>
       <w:bookmarkEnd w:id="8"/>
+    </w:tbl>
+    <w:p/>
+    <w:p>
+      <w:pPr>
+        <w:spacing w:line="259" w:lineRule="auto"/>
+      </w:pPr>
+      <w:r>
+        <w:br w:type="page"/>
+      </w:r>
+    </w:p>
+    <w:p>
+      <w:pPr>
+        <w:pStyle w:val="Heading1"/>
+      </w:pPr>
+      <w:bookmarkStart w:id="24" w:name="_Hlk126480673"/>
+      <w:r>
+        <w:lastRenderedPageBreak/>
+        <w:t>Related Content</w:t>
+      </w:r>
+    </w:p>
+    <w:tbl>
+      <w:tblPr>
+        <w:tblStyle w:val="GridTable1Light-Accent1"/>
+        <w:tblW w:w="0" w:type="auto"/>
+        <w:tblLook w:val="04A0" w:firstRow="1" w:lastRow="0" w:firstColumn="1" w:lastColumn="0" w:noHBand="0" w:noVBand="1"/>
+      </w:tblPr>
+      <w:tblGrid>
+        <w:gridCol w:w="645"/>
+        <w:gridCol w:w="1330"/>
+        <w:gridCol w:w="2160"/>
+        <w:gridCol w:w="6655"/>
+      </w:tblGrid>
+      <w:tr>
+        <w:trPr>
+          <w:cnfStyle w:val="100000000000" w:firstRow="1" w:lastRow="0" w:firstColumn="0" w:lastColumn="0" w:oddVBand="0" w:evenVBand="0" w:oddHBand="0" w:evenHBand="0" w:firstRowFirstColumn="0" w:firstRowLastColumn="0" w:lastRowFirstColumn="0" w:lastRowLastColumn="0"/>
+          <w:trHeight w:val="360"/>
+        </w:trPr>
+        <w:tc>
+          <w:tcPr>
+            <w:cnfStyle w:val="001000000000" w:firstRow="0" w:lastRow="0" w:firstColumn="1" w:lastColumn="0" w:oddVBand="0" w:evenVBand="0" w:oddHBand="0" w:evenHBand="0" w:firstRowFirstColumn="0" w:firstRowLastColumn="0" w:lastRowFirstColumn="0" w:lastRowLastColumn="0"/>
+            <w:tcW w:w="645" w:type="dxa"/>
+            <w:vAlign w:val="center"/>
+          </w:tcPr>
+          <w:p>
+            <w:pPr>
+              <w:pStyle w:val="NoSpacing"/>
+              <w:jc w:val="center"/>
+            </w:pPr>
+            <w:r>
+              <w:t>#</w:t>
+            </w:r>
+          </w:p>
+        </w:tc>
+        <w:tc>
+          <w:tcPr>
+            <w:tcW w:w="1330" w:type="dxa"/>
+            <w:vAlign w:val="center"/>
+          </w:tcPr>
+          <w:p>
+            <w:pPr>
+              <w:pStyle w:val="NoSpacing"/>
+              <w:jc w:val="center"/>
+              <w:cnfStyle w:val="100000000000" w:firstRow="1" w:lastRow="0" w:firstColumn="0" w:lastColumn="0" w:oddVBand="0" w:evenVBand="0" w:oddHBand="0" w:evenHBand="0" w:firstRowFirstColumn="0" w:firstRowLastColumn="0" w:lastRowFirstColumn="0" w:lastRowLastColumn="0"/>
+            </w:pPr>
+            <w:r>
+              <w:t>TYPE</w:t>
+            </w:r>
+          </w:p>
+        </w:tc>
+        <w:tc>
+          <w:tcPr>
+            <w:tcW w:w="2160" w:type="dxa"/>
+            <w:vAlign w:val="center"/>
+          </w:tcPr>
+          <w:p>
+            <w:pPr>
+              <w:pStyle w:val="NoSpacing"/>
+              <w:jc w:val="center"/>
+              <w:cnfStyle w:val="100000000000" w:firstRow="1" w:lastRow="0" w:firstColumn="0" w:lastColumn="0" w:oddVBand="0" w:evenVBand="0" w:oddHBand="0" w:evenHBand="0" w:firstRowFirstColumn="0" w:firstRowLastColumn="0" w:lastRowFirstColumn="0" w:lastRowLastColumn="0"/>
+            </w:pPr>
+            <w:r>
+              <w:t>DESCRIPTION</w:t>
+            </w:r>
+          </w:p>
+        </w:tc>
+        <w:tc>
+          <w:tcPr>
+            <w:tcW w:w="6655" w:type="dxa"/>
+            <w:vAlign w:val="center"/>
+          </w:tcPr>
+          <w:p>
+            <w:pPr>
+              <w:pStyle w:val="NoSpacing"/>
+              <w:jc w:val="center"/>
+              <w:cnfStyle w:val="100000000000" w:firstRow="1" w:lastRow="0" w:firstColumn="0" w:lastColumn="0" w:oddVBand="0" w:evenVBand="0" w:oddHBand="0" w:evenHBand="0" w:firstRowFirstColumn="0" w:firstRowLastColumn="0" w:lastRowFirstColumn="0" w:lastRowLastColumn="0"/>
+            </w:pPr>
+            <w:r>
+              <w:t>LOCATION</w:t>
+            </w:r>
+          </w:p>
+        </w:tc>
+      </w:tr>
+      <w:tr>
+        <w:trPr>
+          <w:trHeight w:val="432"/>
+        </w:trPr>
+        <w:tc>
+          <w:tcPr>
+            <w:cnfStyle w:val="001000000000" w:firstRow="0" w:lastRow="0" w:firstColumn="1" w:lastColumn="0" w:oddVBand="0" w:evenVBand="0" w:oddHBand="0" w:evenHBand="0" w:firstRowFirstColumn="0" w:firstRowLastColumn="0" w:lastRowFirstColumn="0" w:lastRowLastColumn="0"/>
+            <w:tcW w:w="645" w:type="dxa"/>
+            <w:tcBorders>
+              <w:top w:val="single" w:sz="12" w:space="0" w:color="8EAADB" w:themeColor="accent1" w:themeTint="99"/>
+            </w:tcBorders>
+            <w:vAlign w:val="center"/>
+          </w:tcPr>
+          <w:p>
+            <w:pPr>
+              <w:pStyle w:val="NoSpacing"/>
+              <w:jc w:val="center"/>
+            </w:pPr>
+            <w:r>
+              <w:t>1</w:t>
+            </w:r>
+          </w:p>
+        </w:tc>
+        <w:tc>
+          <w:tcPr>
+            <w:tcW w:w="1330" w:type="dxa"/>
+            <w:tcBorders>
+              <w:top w:val="single" w:sz="12" w:space="0" w:color="8EAADB" w:themeColor="accent1" w:themeTint="99"/>
+            </w:tcBorders>
+            <w:vAlign w:val="center"/>
+          </w:tcPr>
+          <w:p>
+            <w:pPr>
+              <w:pStyle w:val="NoSpacing"/>
+              <w:cnfStyle w:val="000000000000" w:firstRow="0" w:lastRow="0" w:firstColumn="0" w:lastColumn="0" w:oddVBand="0" w:evenVBand="0" w:oddHBand="0" w:evenHBand="0" w:firstRowFirstColumn="0" w:firstRowLastColumn="0" w:lastRowFirstColumn="0" w:lastRowLastColumn="0"/>
+            </w:pPr>
+            <w:r>
+              <w:t>Sale Posting</w:t>
+            </w:r>
+          </w:p>
+        </w:tc>
+        <w:tc>
+          <w:tcPr>
+            <w:tcW w:w="2160" w:type="dxa"/>
+            <w:vAlign w:val="center"/>
+          </w:tcPr>
+          <w:p>
+            <w:pPr>
+              <w:pStyle w:val="NoSpacing"/>
+              <w:cnfStyle w:val="000000000000" w:firstRow="0" w:lastRow="0" w:firstColumn="0" w:lastColumn="0" w:oddVBand="0" w:evenVBand="0" w:oddHBand="0" w:evenHBand="0" w:firstRowFirstColumn="0" w:firstRowLastColumn="0" w:lastRowFirstColumn="0" w:lastRowLastColumn="0"/>
+            </w:pPr>
+            <w:r>
+              <w:t>eBay</w:t>
+            </w:r>
+          </w:p>
+        </w:tc>
+        <w:tc>
+          <w:tcPr>
+            <w:tcW w:w="6655" w:type="dxa"/>
+            <w:vAlign w:val="center"/>
+          </w:tcPr>
+          <w:p>
+            <w:pPr>
+              <w:pStyle w:val="NoSpacing"/>
+              <w:cnfStyle w:val="000000000000" w:firstRow="0" w:lastRow="0" w:firstColumn="0" w:lastColumn="0" w:oddVBand="0" w:evenVBand="0" w:oddHBand="0" w:evenHBand="0" w:firstRowFirstColumn="0" w:firstRowLastColumn="0" w:lastRowFirstColumn="0" w:lastRowLastColumn="0"/>
+              <w:rPr>
+                <w:sz w:val="18"/>
+                <w:szCs w:val="18"/>
+              </w:rPr>
+            </w:pPr>
+          </w:p>
+        </w:tc>
+      </w:tr>
+      <w:tr>
+        <w:trPr>
+          <w:trHeight w:val="432"/>
+        </w:trPr>
+        <w:tc>
+          <w:tcPr>
+            <w:cnfStyle w:val="001000000000" w:firstRow="0" w:lastRow="0" w:firstColumn="1" w:lastColumn="0" w:oddVBand="0" w:evenVBand="0" w:oddHBand="0" w:evenHBand="0" w:firstRowFirstColumn="0" w:firstRowLastColumn="0" w:lastRowFirstColumn="0" w:lastRowLastColumn="0"/>
+            <w:tcW w:w="645" w:type="dxa"/>
+            <w:vAlign w:val="center"/>
+          </w:tcPr>
+          <w:p>
+            <w:pPr>
+              <w:pStyle w:val="NoSpacing"/>
+              <w:jc w:val="center"/>
+            </w:pPr>
+            <w:r>
+              <w:t>2</w:t>
+            </w:r>
+          </w:p>
+        </w:tc>
+        <w:tc>
+          <w:tcPr>
+            <w:tcW w:w="1330" w:type="dxa"/>
+            <w:vAlign w:val="center"/>
+          </w:tcPr>
+          <w:p>
+            <w:pPr>
+              <w:pStyle w:val="NoSpacing"/>
+              <w:cnfStyle w:val="000000000000" w:firstRow="0" w:lastRow="0" w:firstColumn="0" w:lastColumn="0" w:oddVBand="0" w:evenVBand="0" w:oddHBand="0" w:evenHBand="0" w:firstRowFirstColumn="0" w:firstRowLastColumn="0" w:lastRowFirstColumn="0" w:lastRowLastColumn="0"/>
+            </w:pPr>
+            <w:r>
+              <w:t>Sale Posting</w:t>
+            </w:r>
+          </w:p>
+        </w:tc>
+        <w:tc>
+          <w:tcPr>
+            <w:tcW w:w="2160" w:type="dxa"/>
+            <w:vAlign w:val="center"/>
+          </w:tcPr>
+          <w:p>
+            <w:pPr>
+              <w:pStyle w:val="NoSpacing"/>
+              <w:cnfStyle w:val="000000000000" w:firstRow="0" w:lastRow="0" w:firstColumn="0" w:lastColumn="0" w:oddVBand="0" w:evenVBand="0" w:oddHBand="0" w:evenHBand="0" w:firstRowFirstColumn="0" w:firstRowLastColumn="0" w:lastRowFirstColumn="0" w:lastRowLastColumn="0"/>
+            </w:pPr>
+            <w:r>
+              <w:t>Mouser</w:t>
+            </w:r>
+          </w:p>
+        </w:tc>
+        <w:tc>
+          <w:tcPr>
+            <w:tcW w:w="6655" w:type="dxa"/>
+            <w:vAlign w:val="center"/>
+          </w:tcPr>
+          <w:p>
+            <w:pPr>
+              <w:pStyle w:val="NoSpacing"/>
+              <w:cnfStyle w:val="000000000000" w:firstRow="0" w:lastRow="0" w:firstColumn="0" w:lastColumn="0" w:oddVBand="0" w:evenVBand="0" w:oddHBand="0" w:evenHBand="0" w:firstRowFirstColumn="0" w:firstRowLastColumn="0" w:lastRowFirstColumn="0" w:lastRowLastColumn="0"/>
+              <w:rPr>
+                <w:sz w:val="18"/>
+                <w:szCs w:val="18"/>
+              </w:rPr>
+            </w:pPr>
+          </w:p>
+        </w:tc>
+      </w:tr>
+      <w:tr>
+        <w:trPr>
+          <w:trHeight w:val="432"/>
+        </w:trPr>
+        <w:tc>
+          <w:tcPr>
+            <w:cnfStyle w:val="001000000000" w:firstRow="0" w:lastRow="0" w:firstColumn="1" w:lastColumn="0" w:oddVBand="0" w:evenVBand="0" w:oddHBand="0" w:evenHBand="0" w:firstRowFirstColumn="0" w:firstRowLastColumn="0" w:lastRowFirstColumn="0" w:lastRowLastColumn="0"/>
+            <w:tcW w:w="645" w:type="dxa"/>
+            <w:vAlign w:val="center"/>
+          </w:tcPr>
+          <w:p>
+            <w:pPr>
+              <w:pStyle w:val="NoSpacing"/>
+              <w:jc w:val="center"/>
+            </w:pPr>
+            <w:r>
+              <w:t>3</w:t>
+            </w:r>
+          </w:p>
+        </w:tc>
+        <w:tc>
+          <w:tcPr>
+            <w:tcW w:w="1330" w:type="dxa"/>
+            <w:vAlign w:val="center"/>
+          </w:tcPr>
+          <w:p>
+            <w:pPr>
+              <w:pStyle w:val="NoSpacing"/>
+              <w:cnfStyle w:val="000000000000" w:firstRow="0" w:lastRow="0" w:firstColumn="0" w:lastColumn="0" w:oddVBand="0" w:evenVBand="0" w:oddHBand="0" w:evenHBand="0" w:firstRowFirstColumn="0" w:firstRowLastColumn="0" w:lastRowFirstColumn="0" w:lastRowLastColumn="0"/>
+            </w:pPr>
+            <w:r>
+              <w:t>Repository</w:t>
+            </w:r>
+          </w:p>
+        </w:tc>
+        <w:tc>
+          <w:tcPr>
+            <w:tcW w:w="2160" w:type="dxa"/>
+            <w:vAlign w:val="center"/>
+          </w:tcPr>
+          <w:p>
+            <w:pPr>
+              <w:pStyle w:val="NoSpacing"/>
+              <w:cnfStyle w:val="000000000000" w:firstRow="0" w:lastRow="0" w:firstColumn="0" w:lastColumn="0" w:oddVBand="0" w:evenVBand="0" w:oddHBand="0" w:evenHBand="0" w:firstRowFirstColumn="0" w:firstRowLastColumn="0" w:lastRowFirstColumn="0" w:lastRowLastColumn="0"/>
+            </w:pPr>
+            <w:r>
+              <w:t>Engineering Files</w:t>
+            </w:r>
+          </w:p>
+        </w:tc>
+        <w:tc>
+          <w:tcPr>
+            <w:tcW w:w="6655" w:type="dxa"/>
+            <w:vAlign w:val="center"/>
+          </w:tcPr>
+          <w:p>
+            <w:pPr>
+              <w:pStyle w:val="NoSpacing"/>
+              <w:cnfStyle w:val="000000000000" w:firstRow="0" w:lastRow="0" w:firstColumn="0" w:lastColumn="0" w:oddVBand="0" w:evenVBand="0" w:oddHBand="0" w:evenHBand="0" w:firstRowFirstColumn="0" w:firstRowLastColumn="0" w:lastRowFirstColumn="0" w:lastRowLastColumn="0"/>
+              <w:rPr>
+                <w:sz w:val="18"/>
+                <w:szCs w:val="18"/>
+              </w:rPr>
+            </w:pPr>
+            <w:r>
+              <w:rPr>
+                <w:sz w:val="18"/>
+                <w:szCs w:val="18"/>
+              </w:rPr>
+              <w:t>https://github.com/miniPCB/EAGLE/tree/main/miniPCB/04/A/04A-005</w:t>
+            </w:r>
+          </w:p>
+        </w:tc>
+      </w:tr>
+      <w:tr>
+        <w:trPr>
+          <w:trHeight w:val="432"/>
+        </w:trPr>
+        <w:tc>
+          <w:tcPr>
+            <w:cnfStyle w:val="001000000000" w:firstRow="0" w:lastRow="0" w:firstColumn="1" w:lastColumn="0" w:oddVBand="0" w:evenVBand="0" w:oddHBand="0" w:evenHBand="0" w:firstRowFirstColumn="0" w:firstRowLastColumn="0" w:lastRowFirstColumn="0" w:lastRowLastColumn="0"/>
+            <w:tcW w:w="645" w:type="dxa"/>
+            <w:vAlign w:val="center"/>
+          </w:tcPr>
+          <w:p>
+            <w:pPr>
+              <w:pStyle w:val="NoSpacing"/>
+              <w:jc w:val="center"/>
+            </w:pPr>
+            <w:r>
+              <w:t>4</w:t>
+            </w:r>
+          </w:p>
+        </w:tc>
+        <w:tc>
+          <w:tcPr>
+            <w:tcW w:w="1330" w:type="dxa"/>
+            <w:vAlign w:val="center"/>
+          </w:tcPr>
+          <w:p>
+            <w:pPr>
+              <w:pStyle w:val="NoSpacing"/>
+              <w:cnfStyle w:val="000000000000" w:firstRow="0" w:lastRow="0" w:firstColumn="0" w:lastColumn="0" w:oddVBand="0" w:evenVBand="0" w:oddHBand="0" w:evenHBand="0" w:firstRowFirstColumn="0" w:firstRowLastColumn="0" w:lastRowFirstColumn="0" w:lastRowLastColumn="0"/>
+            </w:pPr>
+            <w:r>
+              <w:t>Repository</w:t>
+            </w:r>
+          </w:p>
+        </w:tc>
+        <w:tc>
+          <w:tcPr>
+            <w:tcW w:w="2160" w:type="dxa"/>
+            <w:vAlign w:val="center"/>
+          </w:tcPr>
+          <w:p>
+            <w:pPr>
+              <w:pStyle w:val="NoSpacing"/>
+              <w:cnfStyle w:val="000000000000" w:firstRow="0" w:lastRow="0" w:firstColumn="0" w:lastColumn="0" w:oddVBand="0" w:evenVBand="0" w:oddHBand="0" w:evenHBand="0" w:firstRowFirstColumn="0" w:firstRowLastColumn="0" w:lastRowFirstColumn="0" w:lastRowLastColumn="0"/>
+            </w:pPr>
+            <w:r>
+              <w:t>Datasheet</w:t>
+            </w:r>
+          </w:p>
+        </w:tc>
+        <w:tc>
+          <w:tcPr>
+            <w:tcW w:w="6655" w:type="dxa"/>
+            <w:vAlign w:val="center"/>
+          </w:tcPr>
+          <w:p>
+            <w:pPr>
+              <w:pStyle w:val="NoSpacing"/>
+              <w:cnfStyle w:val="000000000000" w:firstRow="0" w:lastRow="0" w:firstColumn="0" w:lastColumn="0" w:oddVBand="0" w:evenVBand="0" w:oddHBand="0" w:evenHBand="0" w:firstRowFirstColumn="0" w:firstRowLastColumn="0" w:lastRowFirstColumn="0" w:lastRowLastColumn="0"/>
+              <w:rPr>
+                <w:sz w:val="18"/>
+                <w:szCs w:val="18"/>
+              </w:rPr>
+            </w:pPr>
+          </w:p>
+        </w:tc>
+      </w:tr>
+      <w:tr>
+        <w:trPr>
+          <w:trHeight w:val="432"/>
+        </w:trPr>
+        <w:tc>
+          <w:tcPr>
+            <w:cnfStyle w:val="001000000000" w:firstRow="0" w:lastRow="0" w:firstColumn="1" w:lastColumn="0" w:oddVBand="0" w:evenVBand="0" w:oddHBand="0" w:evenHBand="0" w:firstRowFirstColumn="0" w:firstRowLastColumn="0" w:lastRowFirstColumn="0" w:lastRowLastColumn="0"/>
+            <w:tcW w:w="645" w:type="dxa"/>
+            <w:vAlign w:val="center"/>
+          </w:tcPr>
+          <w:p>
+            <w:pPr>
+              <w:pStyle w:val="NoSpacing"/>
+              <w:jc w:val="center"/>
+            </w:pPr>
+            <w:r>
+              <w:t>5</w:t>
+            </w:r>
+          </w:p>
+        </w:tc>
+        <w:tc>
+          <w:tcPr>
+            <w:tcW w:w="1330" w:type="dxa"/>
+            <w:vAlign w:val="center"/>
+          </w:tcPr>
+          <w:p>
+            <w:pPr>
+              <w:pStyle w:val="NoSpacing"/>
+              <w:cnfStyle w:val="000000000000" w:firstRow="0" w:lastRow="0" w:firstColumn="0" w:lastColumn="0" w:oddVBand="0" w:evenVBand="0" w:oddHBand="0" w:evenHBand="0" w:firstRowFirstColumn="0" w:firstRowLastColumn="0" w:lastRowFirstColumn="0" w:lastRowLastColumn="0"/>
+            </w:pPr>
+            <w:r>
+              <w:t>Video</w:t>
+            </w:r>
+          </w:p>
+        </w:tc>
+        <w:tc>
+          <w:tcPr>
+            <w:tcW w:w="2160" w:type="dxa"/>
+            <w:vAlign w:val="center"/>
+          </w:tcPr>
+          <w:p>
+            <w:pPr>
+              <w:pStyle w:val="NoSpacing"/>
+              <w:cnfStyle w:val="000000000000" w:firstRow="0" w:lastRow="0" w:firstColumn="0" w:lastColumn="0" w:oddVBand="0" w:evenVBand="0" w:oddHBand="0" w:evenHBand="0" w:firstRowFirstColumn="0" w:firstRowLastColumn="0" w:lastRowFirstColumn="0" w:lastRowLastColumn="0"/>
+            </w:pPr>
+            <w:r>
+              <w:t>Development</w:t>
+            </w:r>
+          </w:p>
+        </w:tc>
+        <w:tc>
+          <w:tcPr>
+            <w:tcW w:w="6655" w:type="dxa"/>
+            <w:vAlign w:val="center"/>
+          </w:tcPr>
+          <w:p>
+            <w:pPr>
+              <w:pStyle w:val="NoSpacing"/>
+              <w:cnfStyle w:val="000000000000" w:firstRow="0" w:lastRow="0" w:firstColumn="0" w:lastColumn="0" w:oddVBand="0" w:evenVBand="0" w:oddHBand="0" w:evenHBand="0" w:firstRowFirstColumn="0" w:firstRowLastColumn="0" w:lastRowFirstColumn="0" w:lastRowLastColumn="0"/>
+              <w:rPr>
+                <w:sz w:val="18"/>
+                <w:szCs w:val="18"/>
+              </w:rPr>
+            </w:pPr>
+          </w:p>
+        </w:tc>
+      </w:tr>
+      <w:tr>
+        <w:trPr>
+          <w:trHeight w:val="432"/>
+        </w:trPr>
+        <w:tc>
+          <w:tcPr>
+            <w:cnfStyle w:val="001000000000" w:firstRow="0" w:lastRow="0" w:firstColumn="1" w:lastColumn="0" w:oddVBand="0" w:evenVBand="0" w:oddHBand="0" w:evenHBand="0" w:firstRowFirstColumn="0" w:firstRowLastColumn="0" w:lastRowFirstColumn="0" w:lastRowLastColumn="0"/>
+            <w:tcW w:w="645" w:type="dxa"/>
+            <w:vAlign w:val="center"/>
+          </w:tcPr>
+          <w:p>
+            <w:pPr>
+              <w:pStyle w:val="NoSpacing"/>
+              <w:jc w:val="center"/>
+            </w:pPr>
+            <w:r>
+              <w:t>6</w:t>
+            </w:r>
+          </w:p>
+        </w:tc>
+        <w:tc>
+          <w:tcPr>
+            <w:tcW w:w="1330" w:type="dxa"/>
+            <w:vAlign w:val="center"/>
+          </w:tcPr>
+          <w:p>
+            <w:pPr>
+              <w:pStyle w:val="NoSpacing"/>
+              <w:cnfStyle w:val="000000000000" w:firstRow="0" w:lastRow="0" w:firstColumn="0" w:lastColumn="0" w:oddVBand="0" w:evenVBand="0" w:oddHBand="0" w:evenHBand="0" w:firstRowFirstColumn="0" w:firstRowLastColumn="0" w:lastRowFirstColumn="0" w:lastRowLastColumn="0"/>
+            </w:pPr>
+            <w:r>
+              <w:t>Video</w:t>
+            </w:r>
+          </w:p>
+        </w:tc>
+        <w:tc>
+          <w:tcPr>
+            <w:tcW w:w="2160" w:type="dxa"/>
+            <w:vAlign w:val="center"/>
+          </w:tcPr>
+          <w:p>
+            <w:pPr>
+              <w:pStyle w:val="NoSpacing"/>
+              <w:cnfStyle w:val="000000000000" w:firstRow="0" w:lastRow="0" w:firstColumn="0" w:lastColumn="0" w:oddVBand="0" w:evenVBand="0" w:oddHBand="0" w:evenHBand="0" w:firstRowFirstColumn="0" w:firstRowLastColumn="0" w:lastRowFirstColumn="0" w:lastRowLastColumn="0"/>
+            </w:pPr>
+            <w:r>
+              <w:t>Development</w:t>
+            </w:r>
+          </w:p>
+        </w:tc>
+        <w:tc>
+          <w:tcPr>
+            <w:tcW w:w="6655" w:type="dxa"/>
+            <w:vAlign w:val="center"/>
+          </w:tcPr>
+          <w:p>
+            <w:pPr>
+              <w:pStyle w:val="NoSpacing"/>
+              <w:cnfStyle w:val="000000000000" w:firstRow="0" w:lastRow="0" w:firstColumn="0" w:lastColumn="0" w:oddVBand="0" w:evenVBand="0" w:oddHBand="0" w:evenHBand="0" w:firstRowFirstColumn="0" w:firstRowLastColumn="0" w:lastRowFirstColumn="0" w:lastRowLastColumn="0"/>
+              <w:rPr>
+                <w:sz w:val="18"/>
+                <w:szCs w:val="18"/>
+              </w:rPr>
+            </w:pPr>
+          </w:p>
+        </w:tc>
+      </w:tr>
+      <w:tr>
+        <w:trPr>
+          <w:trHeight w:val="432"/>
+        </w:trPr>
+        <w:tc>
+          <w:tcPr>
+            <w:cnfStyle w:val="001000000000" w:firstRow="0" w:lastRow="0" w:firstColumn="1" w:lastColumn="0" w:oddVBand="0" w:evenVBand="0" w:oddHBand="0" w:evenHBand="0" w:firstRowFirstColumn="0" w:firstRowLastColumn="0" w:lastRowFirstColumn="0" w:lastRowLastColumn="0"/>
+            <w:tcW w:w="645" w:type="dxa"/>
+            <w:vAlign w:val="center"/>
+          </w:tcPr>
+          <w:p>
+            <w:pPr>
+              <w:pStyle w:val="NoSpacing"/>
+              <w:jc w:val="center"/>
+            </w:pPr>
+            <w:r>
+              <w:t>7</w:t>
+            </w:r>
+          </w:p>
+        </w:tc>
+        <w:tc>
+          <w:tcPr>
+            <w:tcW w:w="1330" w:type="dxa"/>
+            <w:vAlign w:val="center"/>
+          </w:tcPr>
+          <w:p>
+            <w:pPr>
+              <w:pStyle w:val="NoSpacing"/>
+              <w:cnfStyle w:val="000000000000" w:firstRow="0" w:lastRow="0" w:firstColumn="0" w:lastColumn="0" w:oddVBand="0" w:evenVBand="0" w:oddHBand="0" w:evenHBand="0" w:firstRowFirstColumn="0" w:firstRowLastColumn="0" w:lastRowFirstColumn="0" w:lastRowLastColumn="0"/>
+            </w:pPr>
+            <w:r>
+              <w:t>Video</w:t>
+            </w:r>
+          </w:p>
+        </w:tc>
+        <w:tc>
+          <w:tcPr>
+            <w:tcW w:w="2160" w:type="dxa"/>
+            <w:vAlign w:val="center"/>
+          </w:tcPr>
+          <w:p>
+            <w:pPr>
+              <w:pStyle w:val="NoSpacing"/>
+              <w:cnfStyle w:val="000000000000" w:firstRow="0" w:lastRow="0" w:firstColumn="0" w:lastColumn="0" w:oddVBand="0" w:evenVBand="0" w:oddHBand="0" w:evenHBand="0" w:firstRowFirstColumn="0" w:firstRowLastColumn="0" w:lastRowFirstColumn="0" w:lastRowLastColumn="0"/>
+            </w:pPr>
+            <w:r>
+              <w:t>Testing</w:t>
+            </w:r>
+          </w:p>
+        </w:tc>
+        <w:tc>
+          <w:tcPr>
+            <w:tcW w:w="6655" w:type="dxa"/>
+            <w:vAlign w:val="center"/>
+          </w:tcPr>
+          <w:p>
+            <w:pPr>
+              <w:pStyle w:val="NoSpacing"/>
+              <w:cnfStyle w:val="000000000000" w:firstRow="0" w:lastRow="0" w:firstColumn="0" w:lastColumn="0" w:oddVBand="0" w:evenVBand="0" w:oddHBand="0" w:evenHBand="0" w:firstRowFirstColumn="0" w:firstRowLastColumn="0" w:lastRowFirstColumn="0" w:lastRowLastColumn="0"/>
+              <w:rPr>
+                <w:sz w:val="18"/>
+                <w:szCs w:val="18"/>
+              </w:rPr>
+            </w:pPr>
+          </w:p>
+        </w:tc>
+      </w:tr>
+      <w:tr>
+        <w:trPr>
+          <w:trHeight w:val="432"/>
+        </w:trPr>
+        <w:tc>
+          <w:tcPr>
+            <w:cnfStyle w:val="001000000000" w:firstRow="0" w:lastRow="0" w:firstColumn="1" w:lastColumn="0" w:oddVBand="0" w:evenVBand="0" w:oddHBand="0" w:evenHBand="0" w:firstRowFirstColumn="0" w:firstRowLastColumn="0" w:lastRowFirstColumn="0" w:lastRowLastColumn="0"/>
+            <w:tcW w:w="645" w:type="dxa"/>
+            <w:vAlign w:val="center"/>
+          </w:tcPr>
+          <w:p>
+            <w:pPr>
+              <w:pStyle w:val="NoSpacing"/>
+              <w:jc w:val="center"/>
+            </w:pPr>
+            <w:r>
+              <w:t>8</w:t>
+            </w:r>
+          </w:p>
+        </w:tc>
+        <w:tc>
+          <w:tcPr>
+            <w:tcW w:w="1330" w:type="dxa"/>
+            <w:vAlign w:val="center"/>
+          </w:tcPr>
+          <w:p>
+            <w:pPr>
+              <w:pStyle w:val="NoSpacing"/>
+              <w:cnfStyle w:val="000000000000" w:firstRow="0" w:lastRow="0" w:firstColumn="0" w:lastColumn="0" w:oddVBand="0" w:evenVBand="0" w:oddHBand="0" w:evenHBand="0" w:firstRowFirstColumn="0" w:firstRowLastColumn="0" w:lastRowFirstColumn="0" w:lastRowLastColumn="0"/>
+            </w:pPr>
+            <w:r>
+              <w:t>Video</w:t>
+            </w:r>
+          </w:p>
+        </w:tc>
+        <w:tc>
+          <w:tcPr>
+            <w:tcW w:w="2160" w:type="dxa"/>
+            <w:vAlign w:val="center"/>
+          </w:tcPr>
+          <w:p>
+            <w:pPr>
+              <w:pStyle w:val="NoSpacing"/>
+              <w:cnfStyle w:val="000000000000" w:firstRow="0" w:lastRow="0" w:firstColumn="0" w:lastColumn="0" w:oddVBand="0" w:evenVBand="0" w:oddHBand="0" w:evenHBand="0" w:firstRowFirstColumn="0" w:firstRowLastColumn="0" w:lastRowFirstColumn="0" w:lastRowLastColumn="0"/>
+            </w:pPr>
+            <w:r>
+              <w:t>Engineering Release</w:t>
+            </w:r>
+          </w:p>
+        </w:tc>
+        <w:tc>
+          <w:tcPr>
+            <w:tcW w:w="6655" w:type="dxa"/>
+            <w:vAlign w:val="center"/>
+          </w:tcPr>
+          <w:p>
+            <w:pPr>
+              <w:pStyle w:val="NoSpacing"/>
+              <w:cnfStyle w:val="000000000000" w:firstRow="0" w:lastRow="0" w:firstColumn="0" w:lastColumn="0" w:oddVBand="0" w:evenVBand="0" w:oddHBand="0" w:evenHBand="0" w:firstRowFirstColumn="0" w:firstRowLastColumn="0" w:lastRowFirstColumn="0" w:lastRowLastColumn="0"/>
+              <w:rPr>
+                <w:sz w:val="18"/>
+                <w:szCs w:val="18"/>
+              </w:rPr>
+            </w:pPr>
+          </w:p>
+        </w:tc>
+      </w:tr>
+      <w:bookmarkEnd w:id="24"/>
     </w:tbl>
     <w:p/>
     <w:sectPr>
@@ -14915,7 +14901,7 @@
         <w:sz w:val="16"/>
         <w:szCs w:val="16"/>
       </w:rPr>
-      <w:t>04 February 2023</w:t>
+      <w:t>05 February 2023</w:t>
     </w:r>
     <w:r>
       <w:rPr>
@@ -19814,6 +19800,7 @@
     <w:rsid w:val="00762F2E"/>
     <w:rsid w:val="008D19C5"/>
     <w:rsid w:val="008F1101"/>
+    <w:rsid w:val="00A17BDD"/>
     <w:rsid w:val="00A93508"/>
     <w:rsid w:val="00AB7AB2"/>
     <w:rsid w:val="00AE441B"/>

--- a/miniPCB/04/A/04A-005/04A-005.docx
+++ b/miniPCB/04/A/04A-005/04A-005.docx
@@ -5239,7 +5239,12 @@
     </w:p>
     <w:p>
       <w:r>
-        <w:t>It is my golden opportunity to show an Inverting Amplifier being assembled.</w:t>
+        <w:t>Capture the imaginations of the readers.</w:t>
+      </w:r>
+    </w:p>
+    <w:p>
+      <w:r>
+        <w:t>Make it look like I’m having fun.</w:t>
       </w:r>
     </w:p>
     <w:p>
@@ -5250,6 +5255,1823 @@
           <w:color w:val="2F5496" w:themeColor="accent1" w:themeShade="BF"/>
           <w:sz w:val="26"/>
           <w:szCs w:val="26"/>
+        </w:rPr>
+      </w:pPr>
+      <w:r>
+        <w:br w:type="page"/>
+      </w:r>
+    </w:p>
+    <w:p>
+      <w:pPr>
+        <w:pStyle w:val="Heading2"/>
+      </w:pPr>
+      <w:r>
+        <w:lastRenderedPageBreak/>
+        <w:t>Test</w:t>
+      </w:r>
+      <w:r>
+        <w:t>ing</w:t>
+      </w:r>
+    </w:p>
+    <w:p>
+      <w:pPr>
+        <w:pStyle w:val="Heading3"/>
+      </w:pPr>
+      <w:r>
+        <w:t>Test List</w:t>
+      </w:r>
+    </w:p>
+    <w:tbl>
+      <w:tblPr>
+        <w:tblStyle w:val="TableGrid"/>
+        <w:tblW w:w="10800" w:type="dxa"/>
+        <w:jc w:val="center"/>
+        <w:tblBorders>
+          <w:top w:val="none" w:sz="0" w:space="0" w:color="auto"/>
+          <w:left w:val="none" w:sz="0" w:space="0" w:color="auto"/>
+          <w:bottom w:val="none" w:sz="0" w:space="0" w:color="auto"/>
+          <w:right w:val="none" w:sz="0" w:space="0" w:color="auto"/>
+          <w:insideH w:val="none" w:sz="0" w:space="0" w:color="auto"/>
+          <w:insideV w:val="none" w:sz="0" w:space="0" w:color="auto"/>
+        </w:tblBorders>
+        <w:tblLook w:val="04A0" w:firstRow="1" w:lastRow="0" w:firstColumn="1" w:lastColumn="0" w:noHBand="0" w:noVBand="1"/>
+      </w:tblPr>
+      <w:tblGrid>
+        <w:gridCol w:w="900"/>
+        <w:gridCol w:w="4230"/>
+        <w:gridCol w:w="5670"/>
+      </w:tblGrid>
+      <w:tr>
+        <w:trPr>
+          <w:tblHeader/>
+          <w:jc w:val="center"/>
+        </w:trPr>
+        <w:tc>
+          <w:tcPr>
+            <w:tcW w:w="900" w:type="dxa"/>
+            <w:tcBorders>
+              <w:top w:val="single" w:sz="4" w:space="0" w:color="auto"/>
+              <w:left w:val="single" w:sz="4" w:space="0" w:color="auto"/>
+              <w:bottom w:val="single" w:sz="4" w:space="0" w:color="auto"/>
+              <w:right w:val="single" w:sz="4" w:space="0" w:color="BFBFBF" w:themeColor="background1" w:themeShade="BF"/>
+            </w:tcBorders>
+            <w:vAlign w:val="center"/>
+          </w:tcPr>
+          <w:p>
+            <w:pPr>
+              <w:spacing w:line="259" w:lineRule="auto"/>
+              <w:jc w:val="center"/>
+              <w:rPr>
+                <w:b/>
+                <w:bCs/>
+                <w:noProof/>
+              </w:rPr>
+            </w:pPr>
+            <w:r>
+              <w:rPr>
+                <w:b/>
+                <w:bCs/>
+                <w:noProof/>
+              </w:rPr>
+              <w:t>TEST #</w:t>
+            </w:r>
+          </w:p>
+        </w:tc>
+        <w:tc>
+          <w:tcPr>
+            <w:tcW w:w="4230" w:type="dxa"/>
+            <w:tcBorders>
+              <w:top w:val="single" w:sz="4" w:space="0" w:color="auto"/>
+              <w:left w:val="single" w:sz="4" w:space="0" w:color="BFBFBF" w:themeColor="background1" w:themeShade="BF"/>
+              <w:bottom w:val="single" w:sz="4" w:space="0" w:color="auto"/>
+              <w:right w:val="single" w:sz="4" w:space="0" w:color="BFBFBF" w:themeColor="background1" w:themeShade="BF"/>
+            </w:tcBorders>
+            <w:vAlign w:val="center"/>
+          </w:tcPr>
+          <w:p>
+            <w:pPr>
+              <w:pStyle w:val="NoSpacing"/>
+              <w:jc w:val="center"/>
+              <w:rPr>
+                <w:b/>
+                <w:bCs/>
+              </w:rPr>
+            </w:pPr>
+            <w:r>
+              <w:rPr>
+                <w:b/>
+                <w:bCs/>
+              </w:rPr>
+              <w:t>TEST NAME</w:t>
+            </w:r>
+          </w:p>
+        </w:tc>
+        <w:tc>
+          <w:tcPr>
+            <w:tcW w:w="5670" w:type="dxa"/>
+            <w:tcBorders>
+              <w:top w:val="single" w:sz="4" w:space="0" w:color="auto"/>
+              <w:left w:val="single" w:sz="4" w:space="0" w:color="BFBFBF" w:themeColor="background1" w:themeShade="BF"/>
+              <w:bottom w:val="single" w:sz="4" w:space="0" w:color="auto"/>
+              <w:right w:val="single" w:sz="4" w:space="0" w:color="auto"/>
+            </w:tcBorders>
+            <w:vAlign w:val="center"/>
+          </w:tcPr>
+          <w:p>
+            <w:pPr>
+              <w:pStyle w:val="NoSpacing"/>
+              <w:jc w:val="center"/>
+              <w:rPr>
+                <w:b/>
+                <w:bCs/>
+              </w:rPr>
+            </w:pPr>
+            <w:r>
+              <w:rPr>
+                <w:b/>
+                <w:bCs/>
+              </w:rPr>
+              <w:t>TEST DESCRIPTION</w:t>
+            </w:r>
+          </w:p>
+        </w:tc>
+      </w:tr>
+      <w:tr>
+        <w:trPr>
+          <w:trHeight w:val="432"/>
+          <w:jc w:val="center"/>
+        </w:trPr>
+        <w:tc>
+          <w:tcPr>
+            <w:tcW w:w="900" w:type="dxa"/>
+            <w:tcBorders>
+              <w:top w:val="single" w:sz="4" w:space="0" w:color="auto"/>
+              <w:left w:val="single" w:sz="4" w:space="0" w:color="auto"/>
+              <w:bottom w:val="single" w:sz="4" w:space="0" w:color="auto"/>
+              <w:right w:val="single" w:sz="4" w:space="0" w:color="BFBFBF" w:themeColor="background1" w:themeShade="BF"/>
+            </w:tcBorders>
+            <w:vAlign w:val="center"/>
+          </w:tcPr>
+          <w:p>
+            <w:pPr>
+              <w:spacing w:line="259" w:lineRule="auto"/>
+              <w:jc w:val="center"/>
+              <w:rPr>
+                <w:noProof/>
+              </w:rPr>
+            </w:pPr>
+            <w:r>
+              <w:rPr>
+                <w:noProof/>
+              </w:rPr>
+              <w:t>1</w:t>
+            </w:r>
+          </w:p>
+        </w:tc>
+        <w:tc>
+          <w:tcPr>
+            <w:tcW w:w="4230" w:type="dxa"/>
+            <w:tcBorders>
+              <w:top w:val="single" w:sz="4" w:space="0" w:color="auto"/>
+              <w:left w:val="single" w:sz="4" w:space="0" w:color="BFBFBF" w:themeColor="background1" w:themeShade="BF"/>
+              <w:bottom w:val="single" w:sz="4" w:space="0" w:color="auto"/>
+              <w:right w:val="single" w:sz="4" w:space="0" w:color="BFBFBF" w:themeColor="background1" w:themeShade="BF"/>
+            </w:tcBorders>
+            <w:vAlign w:val="center"/>
+          </w:tcPr>
+          <w:p>
+            <w:pPr>
+              <w:pStyle w:val="NoSpacing"/>
+            </w:pPr>
+            <w:r>
+              <w:t>+V Bus Short</w:t>
+            </w:r>
+            <w:r>
+              <w:t>-</w:t>
+            </w:r>
+            <w:r>
+              <w:t>Circuit</w:t>
+            </w:r>
+          </w:p>
+        </w:tc>
+        <w:tc>
+          <w:tcPr>
+            <w:tcW w:w="5670" w:type="dxa"/>
+            <w:tcBorders>
+              <w:top w:val="single" w:sz="4" w:space="0" w:color="auto"/>
+              <w:left w:val="single" w:sz="4" w:space="0" w:color="BFBFBF" w:themeColor="background1" w:themeShade="BF"/>
+              <w:bottom w:val="single" w:sz="4" w:space="0" w:color="auto"/>
+              <w:right w:val="single" w:sz="4" w:space="0" w:color="auto"/>
+            </w:tcBorders>
+            <w:vAlign w:val="center"/>
+          </w:tcPr>
+          <w:p>
+            <w:pPr>
+              <w:pStyle w:val="NoSpacing"/>
+            </w:pPr>
+            <w:r>
+              <w:t>Measure resistance between TP9 and TP10.</w:t>
+            </w:r>
+          </w:p>
+        </w:tc>
+      </w:tr>
+      <w:tr>
+        <w:trPr>
+          <w:trHeight w:val="432"/>
+          <w:jc w:val="center"/>
+        </w:trPr>
+        <w:tc>
+          <w:tcPr>
+            <w:tcW w:w="900" w:type="dxa"/>
+            <w:tcBorders>
+              <w:top w:val="single" w:sz="4" w:space="0" w:color="auto"/>
+              <w:left w:val="single" w:sz="4" w:space="0" w:color="auto"/>
+              <w:bottom w:val="single" w:sz="4" w:space="0" w:color="auto"/>
+              <w:right w:val="single" w:sz="4" w:space="0" w:color="BFBFBF" w:themeColor="background1" w:themeShade="BF"/>
+            </w:tcBorders>
+            <w:vAlign w:val="center"/>
+          </w:tcPr>
+          <w:p>
+            <w:pPr>
+              <w:spacing w:line="259" w:lineRule="auto"/>
+              <w:jc w:val="center"/>
+              <w:rPr>
+                <w:noProof/>
+              </w:rPr>
+            </w:pPr>
+            <w:r>
+              <w:rPr>
+                <w:noProof/>
+              </w:rPr>
+              <w:t>2</w:t>
+            </w:r>
+          </w:p>
+        </w:tc>
+        <w:tc>
+          <w:tcPr>
+            <w:tcW w:w="4230" w:type="dxa"/>
+            <w:tcBorders>
+              <w:top w:val="single" w:sz="4" w:space="0" w:color="auto"/>
+              <w:left w:val="single" w:sz="4" w:space="0" w:color="BFBFBF" w:themeColor="background1" w:themeShade="BF"/>
+              <w:bottom w:val="single" w:sz="4" w:space="0" w:color="auto"/>
+              <w:right w:val="single" w:sz="4" w:space="0" w:color="BFBFBF" w:themeColor="background1" w:themeShade="BF"/>
+            </w:tcBorders>
+            <w:vAlign w:val="center"/>
+          </w:tcPr>
+          <w:p>
+            <w:pPr>
+              <w:pStyle w:val="NoSpacing"/>
+            </w:pPr>
+            <w:r>
+              <w:t>U1 Pin 2 Short-Circuit</w:t>
+            </w:r>
+          </w:p>
+        </w:tc>
+        <w:tc>
+          <w:tcPr>
+            <w:tcW w:w="5670" w:type="dxa"/>
+            <w:tcBorders>
+              <w:top w:val="single" w:sz="4" w:space="0" w:color="auto"/>
+              <w:left w:val="single" w:sz="4" w:space="0" w:color="BFBFBF" w:themeColor="background1" w:themeShade="BF"/>
+              <w:bottom w:val="single" w:sz="4" w:space="0" w:color="auto"/>
+              <w:right w:val="single" w:sz="4" w:space="0" w:color="auto"/>
+            </w:tcBorders>
+            <w:vAlign w:val="center"/>
+          </w:tcPr>
+          <w:p>
+            <w:pPr>
+              <w:pStyle w:val="NoSpacing"/>
+            </w:pPr>
+            <w:r>
+              <w:t>Measure resistance between TP1 and TP10.</w:t>
+            </w:r>
+          </w:p>
+        </w:tc>
+      </w:tr>
+      <w:tr>
+        <w:trPr>
+          <w:trHeight w:val="432"/>
+          <w:jc w:val="center"/>
+        </w:trPr>
+        <w:tc>
+          <w:tcPr>
+            <w:tcW w:w="900" w:type="dxa"/>
+            <w:tcBorders>
+              <w:top w:val="single" w:sz="4" w:space="0" w:color="auto"/>
+              <w:left w:val="single" w:sz="4" w:space="0" w:color="auto"/>
+              <w:bottom w:val="single" w:sz="4" w:space="0" w:color="auto"/>
+              <w:right w:val="single" w:sz="4" w:space="0" w:color="BFBFBF" w:themeColor="background1" w:themeShade="BF"/>
+            </w:tcBorders>
+            <w:vAlign w:val="center"/>
+          </w:tcPr>
+          <w:p>
+            <w:pPr>
+              <w:spacing w:line="259" w:lineRule="auto"/>
+              <w:jc w:val="center"/>
+              <w:rPr>
+                <w:noProof/>
+              </w:rPr>
+            </w:pPr>
+            <w:r>
+              <w:rPr>
+                <w:noProof/>
+              </w:rPr>
+              <w:t>3</w:t>
+            </w:r>
+          </w:p>
+        </w:tc>
+        <w:tc>
+          <w:tcPr>
+            <w:tcW w:w="4230" w:type="dxa"/>
+            <w:tcBorders>
+              <w:top w:val="single" w:sz="4" w:space="0" w:color="auto"/>
+              <w:left w:val="single" w:sz="4" w:space="0" w:color="BFBFBF" w:themeColor="background1" w:themeShade="BF"/>
+              <w:bottom w:val="single" w:sz="4" w:space="0" w:color="auto"/>
+              <w:right w:val="single" w:sz="4" w:space="0" w:color="BFBFBF" w:themeColor="background1" w:themeShade="BF"/>
+            </w:tcBorders>
+            <w:vAlign w:val="center"/>
+          </w:tcPr>
+          <w:p>
+            <w:pPr>
+              <w:pStyle w:val="NoSpacing"/>
+            </w:pPr>
+            <w:r>
+              <w:t>U1 Pin 1 Short-Circuit</w:t>
+            </w:r>
+          </w:p>
+        </w:tc>
+        <w:tc>
+          <w:tcPr>
+            <w:tcW w:w="5670" w:type="dxa"/>
+            <w:tcBorders>
+              <w:top w:val="single" w:sz="4" w:space="0" w:color="auto"/>
+              <w:left w:val="single" w:sz="4" w:space="0" w:color="BFBFBF" w:themeColor="background1" w:themeShade="BF"/>
+              <w:bottom w:val="single" w:sz="4" w:space="0" w:color="auto"/>
+              <w:right w:val="single" w:sz="4" w:space="0" w:color="auto"/>
+            </w:tcBorders>
+            <w:vAlign w:val="center"/>
+          </w:tcPr>
+          <w:p>
+            <w:pPr>
+              <w:pStyle w:val="NoSpacing"/>
+            </w:pPr>
+            <w:r>
+              <w:t>Measure resistance between TP8 and TP10.</w:t>
+            </w:r>
+          </w:p>
+        </w:tc>
+      </w:tr>
+      <w:tr>
+        <w:trPr>
+          <w:trHeight w:val="432"/>
+          <w:jc w:val="center"/>
+        </w:trPr>
+        <w:tc>
+          <w:tcPr>
+            <w:tcW w:w="900" w:type="dxa"/>
+            <w:tcBorders>
+              <w:top w:val="single" w:sz="4" w:space="0" w:color="auto"/>
+              <w:left w:val="single" w:sz="4" w:space="0" w:color="auto"/>
+              <w:bottom w:val="single" w:sz="4" w:space="0" w:color="auto"/>
+              <w:right w:val="single" w:sz="4" w:space="0" w:color="BFBFBF" w:themeColor="background1" w:themeShade="BF"/>
+            </w:tcBorders>
+            <w:vAlign w:val="center"/>
+          </w:tcPr>
+          <w:p>
+            <w:pPr>
+              <w:spacing w:line="259" w:lineRule="auto"/>
+              <w:jc w:val="center"/>
+              <w:rPr>
+                <w:noProof/>
+              </w:rPr>
+            </w:pPr>
+            <w:r>
+              <w:rPr>
+                <w:noProof/>
+              </w:rPr>
+              <w:t>4</w:t>
+            </w:r>
+          </w:p>
+        </w:tc>
+        <w:tc>
+          <w:tcPr>
+            <w:tcW w:w="4230" w:type="dxa"/>
+            <w:tcBorders>
+              <w:top w:val="single" w:sz="4" w:space="0" w:color="auto"/>
+              <w:left w:val="single" w:sz="4" w:space="0" w:color="BFBFBF" w:themeColor="background1" w:themeShade="BF"/>
+              <w:bottom w:val="single" w:sz="4" w:space="0" w:color="auto"/>
+              <w:right w:val="single" w:sz="4" w:space="0" w:color="BFBFBF" w:themeColor="background1" w:themeShade="BF"/>
+            </w:tcBorders>
+            <w:vAlign w:val="center"/>
+          </w:tcPr>
+          <w:p>
+            <w:pPr>
+              <w:pStyle w:val="NoSpacing"/>
+            </w:pPr>
+            <w:r>
+              <w:t>Resistance Value, R1</w:t>
+            </w:r>
+          </w:p>
+        </w:tc>
+        <w:tc>
+          <w:tcPr>
+            <w:tcW w:w="5670" w:type="dxa"/>
+            <w:tcBorders>
+              <w:top w:val="single" w:sz="4" w:space="0" w:color="auto"/>
+              <w:left w:val="single" w:sz="4" w:space="0" w:color="BFBFBF" w:themeColor="background1" w:themeShade="BF"/>
+              <w:bottom w:val="single" w:sz="4" w:space="0" w:color="auto"/>
+              <w:right w:val="single" w:sz="4" w:space="0" w:color="auto"/>
+            </w:tcBorders>
+            <w:vAlign w:val="center"/>
+          </w:tcPr>
+          <w:p>
+            <w:pPr>
+              <w:pStyle w:val="NoSpacing"/>
+            </w:pPr>
+            <w:r>
+              <w:t>Measure resistance between TP9 and TP2.</w:t>
+            </w:r>
+          </w:p>
+        </w:tc>
+      </w:tr>
+      <w:tr>
+        <w:trPr>
+          <w:trHeight w:val="432"/>
+          <w:jc w:val="center"/>
+        </w:trPr>
+        <w:tc>
+          <w:tcPr>
+            <w:tcW w:w="900" w:type="dxa"/>
+            <w:tcBorders>
+              <w:top w:val="single" w:sz="4" w:space="0" w:color="auto"/>
+              <w:left w:val="single" w:sz="4" w:space="0" w:color="auto"/>
+              <w:bottom w:val="single" w:sz="4" w:space="0" w:color="auto"/>
+              <w:right w:val="single" w:sz="4" w:space="0" w:color="BFBFBF" w:themeColor="background1" w:themeShade="BF"/>
+            </w:tcBorders>
+            <w:vAlign w:val="center"/>
+          </w:tcPr>
+          <w:p>
+            <w:pPr>
+              <w:spacing w:line="259" w:lineRule="auto"/>
+              <w:jc w:val="center"/>
+              <w:rPr>
+                <w:noProof/>
+              </w:rPr>
+            </w:pPr>
+            <w:r>
+              <w:rPr>
+                <w:noProof/>
+              </w:rPr>
+              <w:t>5</w:t>
+            </w:r>
+          </w:p>
+        </w:tc>
+        <w:tc>
+          <w:tcPr>
+            <w:tcW w:w="4230" w:type="dxa"/>
+            <w:tcBorders>
+              <w:top w:val="single" w:sz="4" w:space="0" w:color="auto"/>
+              <w:left w:val="single" w:sz="4" w:space="0" w:color="BFBFBF" w:themeColor="background1" w:themeShade="BF"/>
+              <w:bottom w:val="single" w:sz="4" w:space="0" w:color="auto"/>
+              <w:right w:val="single" w:sz="4" w:space="0" w:color="BFBFBF" w:themeColor="background1" w:themeShade="BF"/>
+            </w:tcBorders>
+            <w:vAlign w:val="center"/>
+          </w:tcPr>
+          <w:p>
+            <w:pPr>
+              <w:pStyle w:val="NoSpacing"/>
+            </w:pPr>
+            <w:r>
+              <w:t>Resistance Value, R2</w:t>
+            </w:r>
+          </w:p>
+        </w:tc>
+        <w:tc>
+          <w:tcPr>
+            <w:tcW w:w="5670" w:type="dxa"/>
+            <w:tcBorders>
+              <w:top w:val="single" w:sz="4" w:space="0" w:color="auto"/>
+              <w:left w:val="single" w:sz="4" w:space="0" w:color="BFBFBF" w:themeColor="background1" w:themeShade="BF"/>
+              <w:bottom w:val="single" w:sz="4" w:space="0" w:color="auto"/>
+              <w:right w:val="single" w:sz="4" w:space="0" w:color="auto"/>
+            </w:tcBorders>
+            <w:vAlign w:val="center"/>
+          </w:tcPr>
+          <w:p>
+            <w:pPr>
+              <w:pStyle w:val="NoSpacing"/>
+            </w:pPr>
+            <w:r>
+              <w:t>Measure resistance between TP2 and TP3.</w:t>
+            </w:r>
+          </w:p>
+        </w:tc>
+      </w:tr>
+      <w:tr>
+        <w:trPr>
+          <w:trHeight w:val="432"/>
+          <w:jc w:val="center"/>
+        </w:trPr>
+        <w:tc>
+          <w:tcPr>
+            <w:tcW w:w="900" w:type="dxa"/>
+            <w:tcBorders>
+              <w:top w:val="single" w:sz="4" w:space="0" w:color="auto"/>
+              <w:left w:val="single" w:sz="4" w:space="0" w:color="auto"/>
+              <w:bottom w:val="single" w:sz="4" w:space="0" w:color="auto"/>
+              <w:right w:val="single" w:sz="4" w:space="0" w:color="BFBFBF" w:themeColor="background1" w:themeShade="BF"/>
+            </w:tcBorders>
+            <w:vAlign w:val="center"/>
+          </w:tcPr>
+          <w:p>
+            <w:pPr>
+              <w:spacing w:line="259" w:lineRule="auto"/>
+              <w:jc w:val="center"/>
+              <w:rPr>
+                <w:noProof/>
+              </w:rPr>
+            </w:pPr>
+            <w:r>
+              <w:rPr>
+                <w:noProof/>
+              </w:rPr>
+              <w:t>6</w:t>
+            </w:r>
+          </w:p>
+        </w:tc>
+        <w:tc>
+          <w:tcPr>
+            <w:tcW w:w="4230" w:type="dxa"/>
+            <w:tcBorders>
+              <w:top w:val="single" w:sz="4" w:space="0" w:color="auto"/>
+              <w:left w:val="single" w:sz="4" w:space="0" w:color="BFBFBF" w:themeColor="background1" w:themeShade="BF"/>
+              <w:bottom w:val="single" w:sz="4" w:space="0" w:color="auto"/>
+              <w:right w:val="single" w:sz="4" w:space="0" w:color="BFBFBF" w:themeColor="background1" w:themeShade="BF"/>
+            </w:tcBorders>
+            <w:vAlign w:val="center"/>
+          </w:tcPr>
+          <w:p>
+            <w:pPr>
+              <w:pStyle w:val="NoSpacing"/>
+            </w:pPr>
+            <w:r>
+              <w:t>Resistance Value, R3</w:t>
+            </w:r>
+          </w:p>
+        </w:tc>
+        <w:tc>
+          <w:tcPr>
+            <w:tcW w:w="5670" w:type="dxa"/>
+            <w:tcBorders>
+              <w:top w:val="single" w:sz="4" w:space="0" w:color="auto"/>
+              <w:left w:val="single" w:sz="4" w:space="0" w:color="BFBFBF" w:themeColor="background1" w:themeShade="BF"/>
+              <w:bottom w:val="single" w:sz="4" w:space="0" w:color="auto"/>
+              <w:right w:val="single" w:sz="4" w:space="0" w:color="auto"/>
+            </w:tcBorders>
+            <w:vAlign w:val="center"/>
+          </w:tcPr>
+          <w:p>
+            <w:pPr>
+              <w:pStyle w:val="NoSpacing"/>
+            </w:pPr>
+            <w:r>
+              <w:t>Measure resistance between TP3 and TP10.</w:t>
+            </w:r>
+          </w:p>
+        </w:tc>
+      </w:tr>
+      <w:tr>
+        <w:trPr>
+          <w:trHeight w:val="432"/>
+          <w:jc w:val="center"/>
+        </w:trPr>
+        <w:tc>
+          <w:tcPr>
+            <w:tcW w:w="900" w:type="dxa"/>
+            <w:tcBorders>
+              <w:top w:val="single" w:sz="4" w:space="0" w:color="auto"/>
+              <w:left w:val="single" w:sz="4" w:space="0" w:color="auto"/>
+              <w:bottom w:val="single" w:sz="4" w:space="0" w:color="auto"/>
+              <w:right w:val="single" w:sz="4" w:space="0" w:color="BFBFBF" w:themeColor="background1" w:themeShade="BF"/>
+            </w:tcBorders>
+            <w:vAlign w:val="center"/>
+          </w:tcPr>
+          <w:p>
+            <w:pPr>
+              <w:spacing w:line="259" w:lineRule="auto"/>
+              <w:jc w:val="center"/>
+              <w:rPr>
+                <w:noProof/>
+              </w:rPr>
+            </w:pPr>
+            <w:r>
+              <w:rPr>
+                <w:noProof/>
+              </w:rPr>
+              <w:t>7</w:t>
+            </w:r>
+          </w:p>
+        </w:tc>
+        <w:tc>
+          <w:tcPr>
+            <w:tcW w:w="4230" w:type="dxa"/>
+            <w:tcBorders>
+              <w:top w:val="single" w:sz="4" w:space="0" w:color="auto"/>
+              <w:left w:val="single" w:sz="4" w:space="0" w:color="BFBFBF" w:themeColor="background1" w:themeShade="BF"/>
+              <w:bottom w:val="single" w:sz="4" w:space="0" w:color="auto"/>
+              <w:right w:val="single" w:sz="4" w:space="0" w:color="BFBFBF" w:themeColor="background1" w:themeShade="BF"/>
+            </w:tcBorders>
+            <w:vAlign w:val="center"/>
+          </w:tcPr>
+          <w:p>
+            <w:pPr>
+              <w:pStyle w:val="NoSpacing"/>
+            </w:pPr>
+            <w:r>
+              <w:t>Resistance Value, R4</w:t>
+            </w:r>
+          </w:p>
+        </w:tc>
+        <w:tc>
+          <w:tcPr>
+            <w:tcW w:w="5670" w:type="dxa"/>
+            <w:tcBorders>
+              <w:top w:val="single" w:sz="4" w:space="0" w:color="auto"/>
+              <w:left w:val="single" w:sz="4" w:space="0" w:color="BFBFBF" w:themeColor="background1" w:themeShade="BF"/>
+              <w:bottom w:val="single" w:sz="4" w:space="0" w:color="auto"/>
+              <w:right w:val="single" w:sz="4" w:space="0" w:color="auto"/>
+            </w:tcBorders>
+            <w:vAlign w:val="center"/>
+          </w:tcPr>
+          <w:p>
+            <w:pPr>
+              <w:pStyle w:val="NoSpacing"/>
+            </w:pPr>
+            <w:r>
+              <w:t>Measure resistance between TP1 and TP4.</w:t>
+            </w:r>
+          </w:p>
+        </w:tc>
+      </w:tr>
+      <w:tr>
+        <w:trPr>
+          <w:trHeight w:val="432"/>
+          <w:jc w:val="center"/>
+        </w:trPr>
+        <w:tc>
+          <w:tcPr>
+            <w:tcW w:w="900" w:type="dxa"/>
+            <w:tcBorders>
+              <w:top w:val="single" w:sz="4" w:space="0" w:color="auto"/>
+              <w:left w:val="single" w:sz="4" w:space="0" w:color="auto"/>
+              <w:bottom w:val="single" w:sz="4" w:space="0" w:color="auto"/>
+              <w:right w:val="single" w:sz="4" w:space="0" w:color="BFBFBF" w:themeColor="background1" w:themeShade="BF"/>
+            </w:tcBorders>
+            <w:vAlign w:val="center"/>
+          </w:tcPr>
+          <w:p>
+            <w:pPr>
+              <w:spacing w:line="259" w:lineRule="auto"/>
+              <w:jc w:val="center"/>
+              <w:rPr>
+                <w:noProof/>
+              </w:rPr>
+            </w:pPr>
+            <w:r>
+              <w:rPr>
+                <w:noProof/>
+              </w:rPr>
+              <w:t>8</w:t>
+            </w:r>
+          </w:p>
+        </w:tc>
+        <w:tc>
+          <w:tcPr>
+            <w:tcW w:w="4230" w:type="dxa"/>
+            <w:tcBorders>
+              <w:top w:val="single" w:sz="4" w:space="0" w:color="auto"/>
+              <w:left w:val="single" w:sz="4" w:space="0" w:color="BFBFBF" w:themeColor="background1" w:themeShade="BF"/>
+              <w:bottom w:val="single" w:sz="4" w:space="0" w:color="auto"/>
+              <w:right w:val="single" w:sz="4" w:space="0" w:color="BFBFBF" w:themeColor="background1" w:themeShade="BF"/>
+            </w:tcBorders>
+            <w:vAlign w:val="center"/>
+          </w:tcPr>
+          <w:p>
+            <w:pPr>
+              <w:pStyle w:val="NoSpacing"/>
+            </w:pPr>
+            <w:r>
+              <w:t>Resistance Value, R5</w:t>
+            </w:r>
+          </w:p>
+        </w:tc>
+        <w:tc>
+          <w:tcPr>
+            <w:tcW w:w="5670" w:type="dxa"/>
+            <w:tcBorders>
+              <w:top w:val="single" w:sz="4" w:space="0" w:color="auto"/>
+              <w:left w:val="single" w:sz="4" w:space="0" w:color="BFBFBF" w:themeColor="background1" w:themeShade="BF"/>
+              <w:bottom w:val="single" w:sz="4" w:space="0" w:color="auto"/>
+              <w:right w:val="single" w:sz="4" w:space="0" w:color="auto"/>
+            </w:tcBorders>
+            <w:vAlign w:val="center"/>
+          </w:tcPr>
+          <w:p>
+            <w:pPr>
+              <w:pStyle w:val="NoSpacing"/>
+            </w:pPr>
+            <w:r>
+              <w:t>Measure resistance between TP4 and TP8.</w:t>
+            </w:r>
+          </w:p>
+        </w:tc>
+      </w:tr>
+      <w:tr>
+        <w:trPr>
+          <w:trHeight w:val="432"/>
+          <w:jc w:val="center"/>
+        </w:trPr>
+        <w:tc>
+          <w:tcPr>
+            <w:tcW w:w="900" w:type="dxa"/>
+            <w:tcBorders>
+              <w:top w:val="single" w:sz="4" w:space="0" w:color="auto"/>
+              <w:left w:val="single" w:sz="4" w:space="0" w:color="auto"/>
+              <w:bottom w:val="single" w:sz="4" w:space="0" w:color="auto"/>
+              <w:right w:val="single" w:sz="4" w:space="0" w:color="BFBFBF" w:themeColor="background1" w:themeShade="BF"/>
+            </w:tcBorders>
+            <w:vAlign w:val="center"/>
+          </w:tcPr>
+          <w:p>
+            <w:pPr>
+              <w:spacing w:line="259" w:lineRule="auto"/>
+              <w:jc w:val="center"/>
+              <w:rPr>
+                <w:noProof/>
+              </w:rPr>
+            </w:pPr>
+            <w:r>
+              <w:rPr>
+                <w:noProof/>
+              </w:rPr>
+              <w:t>9</w:t>
+            </w:r>
+          </w:p>
+        </w:tc>
+        <w:tc>
+          <w:tcPr>
+            <w:tcW w:w="4230" w:type="dxa"/>
+            <w:tcBorders>
+              <w:top w:val="single" w:sz="4" w:space="0" w:color="auto"/>
+              <w:left w:val="single" w:sz="4" w:space="0" w:color="BFBFBF" w:themeColor="background1" w:themeShade="BF"/>
+              <w:bottom w:val="single" w:sz="4" w:space="0" w:color="auto"/>
+              <w:right w:val="single" w:sz="4" w:space="0" w:color="BFBFBF" w:themeColor="background1" w:themeShade="BF"/>
+            </w:tcBorders>
+            <w:vAlign w:val="center"/>
+          </w:tcPr>
+          <w:p>
+            <w:pPr>
+              <w:pStyle w:val="NoSpacing"/>
+            </w:pPr>
+            <w:r>
+              <w:t>Resistance Value, R6</w:t>
+            </w:r>
+          </w:p>
+        </w:tc>
+        <w:tc>
+          <w:tcPr>
+            <w:tcW w:w="5670" w:type="dxa"/>
+            <w:tcBorders>
+              <w:top w:val="single" w:sz="4" w:space="0" w:color="auto"/>
+              <w:left w:val="single" w:sz="4" w:space="0" w:color="BFBFBF" w:themeColor="background1" w:themeShade="BF"/>
+              <w:bottom w:val="single" w:sz="4" w:space="0" w:color="auto"/>
+              <w:right w:val="single" w:sz="4" w:space="0" w:color="auto"/>
+            </w:tcBorders>
+            <w:vAlign w:val="center"/>
+          </w:tcPr>
+          <w:p>
+            <w:pPr>
+              <w:pStyle w:val="NoSpacing"/>
+            </w:pPr>
+            <w:r>
+              <w:t>Measure resistance between TP5 and TP7.</w:t>
+            </w:r>
+          </w:p>
+        </w:tc>
+      </w:tr>
+      <w:tr>
+        <w:trPr>
+          <w:trHeight w:val="432"/>
+          <w:jc w:val="center"/>
+        </w:trPr>
+        <w:tc>
+          <w:tcPr>
+            <w:tcW w:w="900" w:type="dxa"/>
+            <w:tcBorders>
+              <w:top w:val="single" w:sz="4" w:space="0" w:color="auto"/>
+              <w:left w:val="single" w:sz="4" w:space="0" w:color="auto"/>
+              <w:bottom w:val="single" w:sz="4" w:space="0" w:color="auto"/>
+              <w:right w:val="single" w:sz="4" w:space="0" w:color="BFBFBF" w:themeColor="background1" w:themeShade="BF"/>
+            </w:tcBorders>
+            <w:vAlign w:val="center"/>
+          </w:tcPr>
+          <w:p>
+            <w:pPr>
+              <w:spacing w:line="259" w:lineRule="auto"/>
+              <w:jc w:val="center"/>
+              <w:rPr>
+                <w:noProof/>
+              </w:rPr>
+            </w:pPr>
+            <w:r>
+              <w:rPr>
+                <w:noProof/>
+              </w:rPr>
+              <w:t>10</w:t>
+            </w:r>
+          </w:p>
+        </w:tc>
+        <w:tc>
+          <w:tcPr>
+            <w:tcW w:w="4230" w:type="dxa"/>
+            <w:tcBorders>
+              <w:top w:val="single" w:sz="4" w:space="0" w:color="auto"/>
+              <w:left w:val="single" w:sz="4" w:space="0" w:color="BFBFBF" w:themeColor="background1" w:themeShade="BF"/>
+              <w:bottom w:val="single" w:sz="4" w:space="0" w:color="auto"/>
+              <w:right w:val="single" w:sz="4" w:space="0" w:color="BFBFBF" w:themeColor="background1" w:themeShade="BF"/>
+            </w:tcBorders>
+            <w:vAlign w:val="center"/>
+          </w:tcPr>
+          <w:p>
+            <w:pPr>
+              <w:pStyle w:val="NoSpacing"/>
+            </w:pPr>
+            <w:r>
+              <w:t>Capacitance Value, C3</w:t>
+            </w:r>
+          </w:p>
+        </w:tc>
+        <w:tc>
+          <w:tcPr>
+            <w:tcW w:w="5670" w:type="dxa"/>
+            <w:tcBorders>
+              <w:top w:val="single" w:sz="4" w:space="0" w:color="auto"/>
+              <w:left w:val="single" w:sz="4" w:space="0" w:color="BFBFBF" w:themeColor="background1" w:themeShade="BF"/>
+              <w:bottom w:val="single" w:sz="4" w:space="0" w:color="auto"/>
+              <w:right w:val="single" w:sz="4" w:space="0" w:color="auto"/>
+            </w:tcBorders>
+            <w:vAlign w:val="center"/>
+          </w:tcPr>
+          <w:p>
+            <w:pPr>
+              <w:pStyle w:val="NoSpacing"/>
+            </w:pPr>
+            <w:r>
+              <w:t>Measure capacitance between TP5 and TP10.</w:t>
+            </w:r>
+          </w:p>
+        </w:tc>
+      </w:tr>
+      <w:tr>
+        <w:trPr>
+          <w:trHeight w:val="432"/>
+          <w:jc w:val="center"/>
+        </w:trPr>
+        <w:tc>
+          <w:tcPr>
+            <w:tcW w:w="900" w:type="dxa"/>
+            <w:tcBorders>
+              <w:top w:val="single" w:sz="4" w:space="0" w:color="auto"/>
+              <w:left w:val="single" w:sz="4" w:space="0" w:color="auto"/>
+              <w:bottom w:val="single" w:sz="4" w:space="0" w:color="auto"/>
+              <w:right w:val="single" w:sz="4" w:space="0" w:color="BFBFBF" w:themeColor="background1" w:themeShade="BF"/>
+            </w:tcBorders>
+            <w:vAlign w:val="center"/>
+          </w:tcPr>
+          <w:p>
+            <w:pPr>
+              <w:spacing w:line="259" w:lineRule="auto"/>
+              <w:jc w:val="center"/>
+              <w:rPr>
+                <w:noProof/>
+              </w:rPr>
+            </w:pPr>
+            <w:r>
+              <w:rPr>
+                <w:noProof/>
+              </w:rPr>
+              <w:t>11</w:t>
+            </w:r>
+          </w:p>
+        </w:tc>
+        <w:tc>
+          <w:tcPr>
+            <w:tcW w:w="4230" w:type="dxa"/>
+            <w:tcBorders>
+              <w:top w:val="single" w:sz="4" w:space="0" w:color="auto"/>
+              <w:left w:val="single" w:sz="4" w:space="0" w:color="BFBFBF" w:themeColor="background1" w:themeShade="BF"/>
+              <w:bottom w:val="single" w:sz="4" w:space="0" w:color="auto"/>
+              <w:right w:val="single" w:sz="4" w:space="0" w:color="BFBFBF" w:themeColor="background1" w:themeShade="BF"/>
+            </w:tcBorders>
+            <w:vAlign w:val="center"/>
+          </w:tcPr>
+          <w:p>
+            <w:pPr>
+              <w:pStyle w:val="NoSpacing"/>
+            </w:pPr>
+            <w:r>
+              <w:t>Capacitance Value, C4</w:t>
+            </w:r>
+          </w:p>
+        </w:tc>
+        <w:tc>
+          <w:tcPr>
+            <w:tcW w:w="5670" w:type="dxa"/>
+            <w:tcBorders>
+              <w:top w:val="single" w:sz="4" w:space="0" w:color="auto"/>
+              <w:left w:val="single" w:sz="4" w:space="0" w:color="BFBFBF" w:themeColor="background1" w:themeShade="BF"/>
+              <w:bottom w:val="single" w:sz="4" w:space="0" w:color="auto"/>
+              <w:right w:val="single" w:sz="4" w:space="0" w:color="auto"/>
+            </w:tcBorders>
+            <w:vAlign w:val="center"/>
+          </w:tcPr>
+          <w:p>
+            <w:pPr>
+              <w:pStyle w:val="NoSpacing"/>
+            </w:pPr>
+            <w:r>
+              <w:t>Measure capacitance between TP</w:t>
+            </w:r>
+            <w:r>
+              <w:t>6</w:t>
+            </w:r>
+            <w:r>
+              <w:t xml:space="preserve"> and TP10.</w:t>
+            </w:r>
+          </w:p>
+        </w:tc>
+      </w:tr>
+      <w:tr>
+        <w:trPr>
+          <w:trHeight w:val="432"/>
+          <w:jc w:val="center"/>
+        </w:trPr>
+        <w:tc>
+          <w:tcPr>
+            <w:tcW w:w="900" w:type="dxa"/>
+            <w:tcBorders>
+              <w:top w:val="single" w:sz="4" w:space="0" w:color="auto"/>
+              <w:left w:val="single" w:sz="4" w:space="0" w:color="auto"/>
+              <w:bottom w:val="single" w:sz="4" w:space="0" w:color="auto"/>
+              <w:right w:val="single" w:sz="4" w:space="0" w:color="BFBFBF" w:themeColor="background1" w:themeShade="BF"/>
+            </w:tcBorders>
+            <w:vAlign w:val="center"/>
+          </w:tcPr>
+          <w:p>
+            <w:pPr>
+              <w:spacing w:line="259" w:lineRule="auto"/>
+              <w:jc w:val="center"/>
+              <w:rPr>
+                <w:noProof/>
+              </w:rPr>
+            </w:pPr>
+            <w:r>
+              <w:rPr>
+                <w:noProof/>
+              </w:rPr>
+              <w:t>12</w:t>
+            </w:r>
+          </w:p>
+        </w:tc>
+        <w:tc>
+          <w:tcPr>
+            <w:tcW w:w="4230" w:type="dxa"/>
+            <w:tcBorders>
+              <w:top w:val="single" w:sz="4" w:space="0" w:color="auto"/>
+              <w:left w:val="single" w:sz="4" w:space="0" w:color="BFBFBF" w:themeColor="background1" w:themeShade="BF"/>
+              <w:bottom w:val="single" w:sz="4" w:space="0" w:color="auto"/>
+              <w:right w:val="single" w:sz="4" w:space="0" w:color="BFBFBF" w:themeColor="background1" w:themeShade="BF"/>
+            </w:tcBorders>
+            <w:vAlign w:val="center"/>
+          </w:tcPr>
+          <w:p>
+            <w:pPr>
+              <w:pStyle w:val="NoSpacing"/>
+            </w:pPr>
+            <w:r>
+              <w:t>Capacitance Value, C5</w:t>
+            </w:r>
+          </w:p>
+        </w:tc>
+        <w:tc>
+          <w:tcPr>
+            <w:tcW w:w="5670" w:type="dxa"/>
+            <w:tcBorders>
+              <w:top w:val="single" w:sz="4" w:space="0" w:color="auto"/>
+              <w:left w:val="single" w:sz="4" w:space="0" w:color="BFBFBF" w:themeColor="background1" w:themeShade="BF"/>
+              <w:bottom w:val="single" w:sz="4" w:space="0" w:color="auto"/>
+              <w:right w:val="single" w:sz="4" w:space="0" w:color="auto"/>
+            </w:tcBorders>
+            <w:vAlign w:val="center"/>
+          </w:tcPr>
+          <w:p>
+            <w:pPr>
+              <w:pStyle w:val="NoSpacing"/>
+            </w:pPr>
+            <w:r>
+              <w:t>Measure capacitance between TP</w:t>
+            </w:r>
+            <w:r>
+              <w:t>9</w:t>
+            </w:r>
+            <w:r>
+              <w:t xml:space="preserve"> and TP10.</w:t>
+            </w:r>
+          </w:p>
+        </w:tc>
+      </w:tr>
+      <w:tr>
+        <w:trPr>
+          <w:trHeight w:val="432"/>
+          <w:jc w:val="center"/>
+        </w:trPr>
+        <w:tc>
+          <w:tcPr>
+            <w:tcW w:w="900" w:type="dxa"/>
+            <w:tcBorders>
+              <w:top w:val="single" w:sz="4" w:space="0" w:color="auto"/>
+              <w:left w:val="single" w:sz="4" w:space="0" w:color="auto"/>
+              <w:bottom w:val="single" w:sz="4" w:space="0" w:color="auto"/>
+              <w:right w:val="single" w:sz="4" w:space="0" w:color="BFBFBF" w:themeColor="background1" w:themeShade="BF"/>
+            </w:tcBorders>
+            <w:vAlign w:val="center"/>
+          </w:tcPr>
+          <w:p>
+            <w:pPr>
+              <w:spacing w:line="259" w:lineRule="auto"/>
+              <w:jc w:val="center"/>
+              <w:rPr>
+                <w:noProof/>
+              </w:rPr>
+            </w:pPr>
+            <w:r>
+              <w:rPr>
+                <w:noProof/>
+              </w:rPr>
+              <w:t>13</w:t>
+            </w:r>
+          </w:p>
+        </w:tc>
+        <w:tc>
+          <w:tcPr>
+            <w:tcW w:w="4230" w:type="dxa"/>
+            <w:tcBorders>
+              <w:top w:val="single" w:sz="4" w:space="0" w:color="auto"/>
+              <w:left w:val="single" w:sz="4" w:space="0" w:color="BFBFBF" w:themeColor="background1" w:themeShade="BF"/>
+              <w:bottom w:val="single" w:sz="4" w:space="0" w:color="auto"/>
+              <w:right w:val="single" w:sz="4" w:space="0" w:color="BFBFBF" w:themeColor="background1" w:themeShade="BF"/>
+            </w:tcBorders>
+            <w:vAlign w:val="center"/>
+          </w:tcPr>
+          <w:p>
+            <w:pPr>
+              <w:pStyle w:val="NoSpacing"/>
+            </w:pPr>
+            <w:r>
+              <w:t>Capacitance Value, C6</w:t>
+            </w:r>
+          </w:p>
+        </w:tc>
+        <w:tc>
+          <w:tcPr>
+            <w:tcW w:w="5670" w:type="dxa"/>
+            <w:tcBorders>
+              <w:top w:val="single" w:sz="4" w:space="0" w:color="auto"/>
+              <w:left w:val="single" w:sz="4" w:space="0" w:color="BFBFBF" w:themeColor="background1" w:themeShade="BF"/>
+              <w:bottom w:val="single" w:sz="4" w:space="0" w:color="auto"/>
+              <w:right w:val="single" w:sz="4" w:space="0" w:color="auto"/>
+            </w:tcBorders>
+            <w:vAlign w:val="center"/>
+          </w:tcPr>
+          <w:p>
+            <w:pPr>
+              <w:pStyle w:val="NoSpacing"/>
+            </w:pPr>
+            <w:r>
+              <w:t>Measure capacitance between TP</w:t>
+            </w:r>
+            <w:r>
+              <w:t>4</w:t>
+            </w:r>
+            <w:r>
+              <w:t xml:space="preserve"> and TP</w:t>
+            </w:r>
+            <w:r>
+              <w:t>8</w:t>
+            </w:r>
+            <w:r>
+              <w:t>.</w:t>
+            </w:r>
+          </w:p>
+        </w:tc>
+      </w:tr>
+      <w:tr>
+        <w:trPr>
+          <w:trHeight w:val="432"/>
+          <w:jc w:val="center"/>
+        </w:trPr>
+        <w:tc>
+          <w:tcPr>
+            <w:tcW w:w="900" w:type="dxa"/>
+            <w:tcBorders>
+              <w:top w:val="single" w:sz="4" w:space="0" w:color="auto"/>
+              <w:left w:val="single" w:sz="4" w:space="0" w:color="auto"/>
+              <w:bottom w:val="single" w:sz="4" w:space="0" w:color="auto"/>
+              <w:right w:val="single" w:sz="4" w:space="0" w:color="BFBFBF" w:themeColor="background1" w:themeShade="BF"/>
+            </w:tcBorders>
+            <w:vAlign w:val="center"/>
+          </w:tcPr>
+          <w:p>
+            <w:pPr>
+              <w:spacing w:line="259" w:lineRule="auto"/>
+              <w:jc w:val="center"/>
+              <w:rPr>
+                <w:noProof/>
+              </w:rPr>
+            </w:pPr>
+            <w:r>
+              <w:rPr>
+                <w:noProof/>
+              </w:rPr>
+              <w:t>14</w:t>
+            </w:r>
+          </w:p>
+        </w:tc>
+        <w:tc>
+          <w:tcPr>
+            <w:tcW w:w="4230" w:type="dxa"/>
+            <w:tcBorders>
+              <w:top w:val="single" w:sz="4" w:space="0" w:color="auto"/>
+              <w:left w:val="single" w:sz="4" w:space="0" w:color="BFBFBF" w:themeColor="background1" w:themeShade="BF"/>
+              <w:bottom w:val="single" w:sz="4" w:space="0" w:color="auto"/>
+              <w:right w:val="single" w:sz="4" w:space="0" w:color="BFBFBF" w:themeColor="background1" w:themeShade="BF"/>
+            </w:tcBorders>
+            <w:vAlign w:val="center"/>
+          </w:tcPr>
+          <w:p>
+            <w:pPr>
+              <w:pStyle w:val="NoSpacing"/>
+            </w:pPr>
+            <w:r>
+              <w:t>Safe Turn-On</w:t>
+            </w:r>
+          </w:p>
+        </w:tc>
+        <w:tc>
+          <w:tcPr>
+            <w:tcW w:w="5670" w:type="dxa"/>
+            <w:tcBorders>
+              <w:top w:val="single" w:sz="4" w:space="0" w:color="auto"/>
+              <w:left w:val="single" w:sz="4" w:space="0" w:color="BFBFBF" w:themeColor="background1" w:themeShade="BF"/>
+              <w:bottom w:val="single" w:sz="4" w:space="0" w:color="auto"/>
+              <w:right w:val="single" w:sz="4" w:space="0" w:color="auto"/>
+            </w:tcBorders>
+            <w:vAlign w:val="center"/>
+          </w:tcPr>
+          <w:p>
+            <w:pPr>
+              <w:pStyle w:val="NoSpacing"/>
+            </w:pPr>
+            <w:r>
+              <w:t>Apply power while monitoring current draw.</w:t>
+            </w:r>
+          </w:p>
+        </w:tc>
+      </w:tr>
+      <w:tr>
+        <w:trPr>
+          <w:trHeight w:val="432"/>
+          <w:jc w:val="center"/>
+        </w:trPr>
+        <w:tc>
+          <w:tcPr>
+            <w:tcW w:w="900" w:type="dxa"/>
+            <w:tcBorders>
+              <w:top w:val="single" w:sz="4" w:space="0" w:color="auto"/>
+              <w:left w:val="single" w:sz="4" w:space="0" w:color="auto"/>
+              <w:bottom w:val="single" w:sz="4" w:space="0" w:color="auto"/>
+              <w:right w:val="single" w:sz="4" w:space="0" w:color="BFBFBF" w:themeColor="background1" w:themeShade="BF"/>
+            </w:tcBorders>
+            <w:vAlign w:val="center"/>
+          </w:tcPr>
+          <w:p>
+            <w:pPr>
+              <w:spacing w:line="259" w:lineRule="auto"/>
+              <w:jc w:val="center"/>
+              <w:rPr>
+                <w:noProof/>
+              </w:rPr>
+            </w:pPr>
+            <w:r>
+              <w:rPr>
+                <w:noProof/>
+              </w:rPr>
+              <w:t>15</w:t>
+            </w:r>
+          </w:p>
+        </w:tc>
+        <w:tc>
+          <w:tcPr>
+            <w:tcW w:w="4230" w:type="dxa"/>
+            <w:tcBorders>
+              <w:top w:val="single" w:sz="4" w:space="0" w:color="auto"/>
+              <w:left w:val="single" w:sz="4" w:space="0" w:color="BFBFBF" w:themeColor="background1" w:themeShade="BF"/>
+              <w:bottom w:val="single" w:sz="4" w:space="0" w:color="auto"/>
+              <w:right w:val="single" w:sz="4" w:space="0" w:color="BFBFBF" w:themeColor="background1" w:themeShade="BF"/>
+            </w:tcBorders>
+            <w:vAlign w:val="center"/>
+          </w:tcPr>
+          <w:p>
+            <w:pPr>
+              <w:pStyle w:val="NoSpacing"/>
+            </w:pPr>
+            <w:r>
+              <w:t>Voltage Adjustment, TP5</w:t>
+            </w:r>
+          </w:p>
+        </w:tc>
+        <w:tc>
+          <w:tcPr>
+            <w:tcW w:w="5670" w:type="dxa"/>
+            <w:tcBorders>
+              <w:top w:val="single" w:sz="4" w:space="0" w:color="auto"/>
+              <w:left w:val="single" w:sz="4" w:space="0" w:color="BFBFBF" w:themeColor="background1" w:themeShade="BF"/>
+              <w:bottom w:val="single" w:sz="4" w:space="0" w:color="auto"/>
+              <w:right w:val="single" w:sz="4" w:space="0" w:color="auto"/>
+            </w:tcBorders>
+            <w:vAlign w:val="center"/>
+          </w:tcPr>
+          <w:p>
+            <w:pPr>
+              <w:pStyle w:val="NoSpacing"/>
+            </w:pPr>
+            <w:r>
+              <w:t>Set voltage between TP5 and TP10 to 2.50 V.</w:t>
+            </w:r>
+          </w:p>
+        </w:tc>
+      </w:tr>
+      <w:tr>
+        <w:trPr>
+          <w:trHeight w:val="432"/>
+          <w:jc w:val="center"/>
+        </w:trPr>
+        <w:tc>
+          <w:tcPr>
+            <w:tcW w:w="900" w:type="dxa"/>
+            <w:tcBorders>
+              <w:top w:val="single" w:sz="4" w:space="0" w:color="auto"/>
+              <w:left w:val="single" w:sz="4" w:space="0" w:color="auto"/>
+              <w:bottom w:val="single" w:sz="4" w:space="0" w:color="auto"/>
+              <w:right w:val="single" w:sz="4" w:space="0" w:color="BFBFBF" w:themeColor="background1" w:themeShade="BF"/>
+            </w:tcBorders>
+            <w:vAlign w:val="center"/>
+          </w:tcPr>
+          <w:p>
+            <w:pPr>
+              <w:spacing w:line="259" w:lineRule="auto"/>
+              <w:jc w:val="center"/>
+              <w:rPr>
+                <w:noProof/>
+              </w:rPr>
+            </w:pPr>
+            <w:r>
+              <w:rPr>
+                <w:noProof/>
+              </w:rPr>
+              <w:t>16</w:t>
+            </w:r>
+          </w:p>
+        </w:tc>
+        <w:tc>
+          <w:tcPr>
+            <w:tcW w:w="4230" w:type="dxa"/>
+            <w:tcBorders>
+              <w:top w:val="single" w:sz="4" w:space="0" w:color="auto"/>
+              <w:left w:val="single" w:sz="4" w:space="0" w:color="BFBFBF" w:themeColor="background1" w:themeShade="BF"/>
+              <w:bottom w:val="single" w:sz="4" w:space="0" w:color="auto"/>
+              <w:right w:val="single" w:sz="4" w:space="0" w:color="BFBFBF" w:themeColor="background1" w:themeShade="BF"/>
+            </w:tcBorders>
+            <w:vAlign w:val="center"/>
+          </w:tcPr>
+          <w:p>
+            <w:pPr>
+              <w:pStyle w:val="NoSpacing"/>
+            </w:pPr>
+            <w:r>
+              <w:t>Standby Power</w:t>
+            </w:r>
+            <w:r>
+              <w:t xml:space="preserve"> </w:t>
+            </w:r>
+            <w:r>
+              <w:t>Consumption</w:t>
+            </w:r>
+          </w:p>
+        </w:tc>
+        <w:tc>
+          <w:tcPr>
+            <w:tcW w:w="5670" w:type="dxa"/>
+            <w:tcBorders>
+              <w:top w:val="single" w:sz="4" w:space="0" w:color="auto"/>
+              <w:left w:val="single" w:sz="4" w:space="0" w:color="BFBFBF" w:themeColor="background1" w:themeShade="BF"/>
+              <w:bottom w:val="single" w:sz="4" w:space="0" w:color="auto"/>
+              <w:right w:val="single" w:sz="4" w:space="0" w:color="auto"/>
+            </w:tcBorders>
+            <w:vAlign w:val="center"/>
+          </w:tcPr>
+          <w:p>
+            <w:pPr>
+              <w:pStyle w:val="NoSpacing"/>
+            </w:pPr>
+            <w:r>
+              <w:t xml:space="preserve">Measure </w:t>
+            </w:r>
+            <w:r>
+              <w:t>power consumption</w:t>
+            </w:r>
+            <w:r>
+              <w:t xml:space="preserve"> during standby operation.</w:t>
+            </w:r>
+          </w:p>
+        </w:tc>
+      </w:tr>
+      <w:tr>
+        <w:trPr>
+          <w:trHeight w:val="432"/>
+          <w:jc w:val="center"/>
+        </w:trPr>
+        <w:tc>
+          <w:tcPr>
+            <w:tcW w:w="900" w:type="dxa"/>
+            <w:tcBorders>
+              <w:top w:val="single" w:sz="4" w:space="0" w:color="auto"/>
+              <w:left w:val="single" w:sz="4" w:space="0" w:color="auto"/>
+              <w:bottom w:val="single" w:sz="4" w:space="0" w:color="auto"/>
+              <w:right w:val="single" w:sz="4" w:space="0" w:color="BFBFBF" w:themeColor="background1" w:themeShade="BF"/>
+            </w:tcBorders>
+            <w:vAlign w:val="center"/>
+          </w:tcPr>
+          <w:p>
+            <w:pPr>
+              <w:spacing w:line="259" w:lineRule="auto"/>
+              <w:jc w:val="center"/>
+              <w:rPr>
+                <w:noProof/>
+              </w:rPr>
+            </w:pPr>
+            <w:r>
+              <w:rPr>
+                <w:noProof/>
+              </w:rPr>
+              <w:t>17</w:t>
+            </w:r>
+          </w:p>
+        </w:tc>
+        <w:tc>
+          <w:tcPr>
+            <w:tcW w:w="4230" w:type="dxa"/>
+            <w:tcBorders>
+              <w:top w:val="single" w:sz="4" w:space="0" w:color="auto"/>
+              <w:left w:val="single" w:sz="4" w:space="0" w:color="BFBFBF" w:themeColor="background1" w:themeShade="BF"/>
+              <w:bottom w:val="single" w:sz="4" w:space="0" w:color="auto"/>
+              <w:right w:val="single" w:sz="4" w:space="0" w:color="BFBFBF" w:themeColor="background1" w:themeShade="BF"/>
+            </w:tcBorders>
+            <w:vAlign w:val="center"/>
+          </w:tcPr>
+          <w:p>
+            <w:pPr>
+              <w:pStyle w:val="NoSpacing"/>
+            </w:pPr>
+            <w:r>
+              <w:t>Common-Mode Offset</w:t>
+            </w:r>
+          </w:p>
+        </w:tc>
+        <w:tc>
+          <w:tcPr>
+            <w:tcW w:w="5670" w:type="dxa"/>
+            <w:tcBorders>
+              <w:top w:val="single" w:sz="4" w:space="0" w:color="auto"/>
+              <w:left w:val="single" w:sz="4" w:space="0" w:color="BFBFBF" w:themeColor="background1" w:themeShade="BF"/>
+              <w:bottom w:val="single" w:sz="4" w:space="0" w:color="auto"/>
+              <w:right w:val="single" w:sz="4" w:space="0" w:color="auto"/>
+            </w:tcBorders>
+            <w:vAlign w:val="center"/>
+          </w:tcPr>
+          <w:p>
+            <w:pPr>
+              <w:pStyle w:val="NoSpacing"/>
+            </w:pPr>
+            <w:r>
+              <w:t>TBD (Waveforms)</w:t>
+            </w:r>
+          </w:p>
+        </w:tc>
+      </w:tr>
+      <w:tr>
+        <w:trPr>
+          <w:trHeight w:val="432"/>
+          <w:jc w:val="center"/>
+        </w:trPr>
+        <w:tc>
+          <w:tcPr>
+            <w:tcW w:w="900" w:type="dxa"/>
+            <w:tcBorders>
+              <w:top w:val="single" w:sz="4" w:space="0" w:color="auto"/>
+              <w:left w:val="single" w:sz="4" w:space="0" w:color="auto"/>
+              <w:bottom w:val="single" w:sz="4" w:space="0" w:color="auto"/>
+              <w:right w:val="single" w:sz="4" w:space="0" w:color="BFBFBF" w:themeColor="background1" w:themeShade="BF"/>
+            </w:tcBorders>
+            <w:vAlign w:val="center"/>
+          </w:tcPr>
+          <w:p>
+            <w:pPr>
+              <w:spacing w:line="259" w:lineRule="auto"/>
+              <w:jc w:val="center"/>
+              <w:rPr>
+                <w:noProof/>
+              </w:rPr>
+            </w:pPr>
+            <w:r>
+              <w:rPr>
+                <w:noProof/>
+              </w:rPr>
+              <w:t>18</w:t>
+            </w:r>
+          </w:p>
+        </w:tc>
+        <w:tc>
+          <w:tcPr>
+            <w:tcW w:w="4230" w:type="dxa"/>
+            <w:tcBorders>
+              <w:top w:val="single" w:sz="4" w:space="0" w:color="auto"/>
+              <w:left w:val="single" w:sz="4" w:space="0" w:color="BFBFBF" w:themeColor="background1" w:themeShade="BF"/>
+              <w:bottom w:val="single" w:sz="4" w:space="0" w:color="auto"/>
+              <w:right w:val="single" w:sz="4" w:space="0" w:color="BFBFBF" w:themeColor="background1" w:themeShade="BF"/>
+            </w:tcBorders>
+            <w:vAlign w:val="center"/>
+          </w:tcPr>
+          <w:p>
+            <w:pPr>
+              <w:pStyle w:val="NoSpacing"/>
+            </w:pPr>
+            <w:r>
+              <w:t>Output Voltage Swing</w:t>
+            </w:r>
+          </w:p>
+        </w:tc>
+        <w:tc>
+          <w:tcPr>
+            <w:tcW w:w="5670" w:type="dxa"/>
+            <w:tcBorders>
+              <w:top w:val="single" w:sz="4" w:space="0" w:color="auto"/>
+              <w:left w:val="single" w:sz="4" w:space="0" w:color="BFBFBF" w:themeColor="background1" w:themeShade="BF"/>
+              <w:bottom w:val="single" w:sz="4" w:space="0" w:color="auto"/>
+              <w:right w:val="single" w:sz="4" w:space="0" w:color="auto"/>
+            </w:tcBorders>
+            <w:vAlign w:val="center"/>
+          </w:tcPr>
+          <w:p>
+            <w:pPr>
+              <w:pStyle w:val="NoSpacing"/>
+            </w:pPr>
+            <w:r>
+              <w:t>TBD (Waveforms)</w:t>
+            </w:r>
+          </w:p>
+        </w:tc>
+      </w:tr>
+      <w:tr>
+        <w:trPr>
+          <w:trHeight w:val="432"/>
+          <w:jc w:val="center"/>
+        </w:trPr>
+        <w:tc>
+          <w:tcPr>
+            <w:tcW w:w="900" w:type="dxa"/>
+            <w:tcBorders>
+              <w:top w:val="single" w:sz="4" w:space="0" w:color="auto"/>
+              <w:left w:val="single" w:sz="4" w:space="0" w:color="auto"/>
+              <w:bottom w:val="single" w:sz="4" w:space="0" w:color="auto"/>
+              <w:right w:val="single" w:sz="4" w:space="0" w:color="BFBFBF" w:themeColor="background1" w:themeShade="BF"/>
+            </w:tcBorders>
+            <w:vAlign w:val="center"/>
+          </w:tcPr>
+          <w:p>
+            <w:pPr>
+              <w:spacing w:line="259" w:lineRule="auto"/>
+              <w:jc w:val="center"/>
+              <w:rPr>
+                <w:noProof/>
+              </w:rPr>
+            </w:pPr>
+            <w:r>
+              <w:rPr>
+                <w:noProof/>
+              </w:rPr>
+              <w:t>19</w:t>
+            </w:r>
+          </w:p>
+        </w:tc>
+        <w:tc>
+          <w:tcPr>
+            <w:tcW w:w="4230" w:type="dxa"/>
+            <w:tcBorders>
+              <w:top w:val="single" w:sz="4" w:space="0" w:color="auto"/>
+              <w:left w:val="single" w:sz="4" w:space="0" w:color="BFBFBF" w:themeColor="background1" w:themeShade="BF"/>
+              <w:bottom w:val="single" w:sz="4" w:space="0" w:color="auto"/>
+              <w:right w:val="single" w:sz="4" w:space="0" w:color="BFBFBF" w:themeColor="background1" w:themeShade="BF"/>
+            </w:tcBorders>
+            <w:vAlign w:val="center"/>
+          </w:tcPr>
+          <w:p>
+            <w:pPr>
+              <w:pStyle w:val="NoSpacing"/>
+            </w:pPr>
+            <w:r>
+              <w:t>Output Impedance</w:t>
+            </w:r>
+          </w:p>
+        </w:tc>
+        <w:tc>
+          <w:tcPr>
+            <w:tcW w:w="5670" w:type="dxa"/>
+            <w:tcBorders>
+              <w:top w:val="single" w:sz="4" w:space="0" w:color="auto"/>
+              <w:left w:val="single" w:sz="4" w:space="0" w:color="BFBFBF" w:themeColor="background1" w:themeShade="BF"/>
+              <w:bottom w:val="single" w:sz="4" w:space="0" w:color="auto"/>
+              <w:right w:val="single" w:sz="4" w:space="0" w:color="auto"/>
+            </w:tcBorders>
+            <w:vAlign w:val="center"/>
+          </w:tcPr>
+          <w:p>
+            <w:pPr>
+              <w:pStyle w:val="NoSpacing"/>
+            </w:pPr>
+            <w:r>
+              <w:t>TBD (Waveforms)</w:t>
+            </w:r>
+          </w:p>
+        </w:tc>
+      </w:tr>
+      <w:tr>
+        <w:trPr>
+          <w:trHeight w:val="432"/>
+          <w:jc w:val="center"/>
+        </w:trPr>
+        <w:tc>
+          <w:tcPr>
+            <w:tcW w:w="900" w:type="dxa"/>
+            <w:tcBorders>
+              <w:top w:val="single" w:sz="4" w:space="0" w:color="auto"/>
+              <w:left w:val="single" w:sz="4" w:space="0" w:color="auto"/>
+              <w:bottom w:val="single" w:sz="4" w:space="0" w:color="auto"/>
+              <w:right w:val="single" w:sz="4" w:space="0" w:color="BFBFBF" w:themeColor="background1" w:themeShade="BF"/>
+            </w:tcBorders>
+            <w:vAlign w:val="center"/>
+          </w:tcPr>
+          <w:p>
+            <w:pPr>
+              <w:spacing w:line="259" w:lineRule="auto"/>
+              <w:jc w:val="center"/>
+              <w:rPr>
+                <w:noProof/>
+              </w:rPr>
+            </w:pPr>
+            <w:r>
+              <w:rPr>
+                <w:noProof/>
+              </w:rPr>
+              <w:t>20</w:t>
+            </w:r>
+          </w:p>
+        </w:tc>
+        <w:tc>
+          <w:tcPr>
+            <w:tcW w:w="4230" w:type="dxa"/>
+            <w:tcBorders>
+              <w:top w:val="single" w:sz="4" w:space="0" w:color="auto"/>
+              <w:left w:val="single" w:sz="4" w:space="0" w:color="BFBFBF" w:themeColor="background1" w:themeShade="BF"/>
+              <w:bottom w:val="single" w:sz="4" w:space="0" w:color="auto"/>
+              <w:right w:val="single" w:sz="4" w:space="0" w:color="BFBFBF" w:themeColor="background1" w:themeShade="BF"/>
+            </w:tcBorders>
+            <w:vAlign w:val="center"/>
+          </w:tcPr>
+          <w:p>
+            <w:pPr>
+              <w:pStyle w:val="NoSpacing"/>
+            </w:pPr>
+            <w:r>
+              <w:t>Impulse Response</w:t>
+            </w:r>
+          </w:p>
+        </w:tc>
+        <w:tc>
+          <w:tcPr>
+            <w:tcW w:w="5670" w:type="dxa"/>
+            <w:tcBorders>
+              <w:top w:val="single" w:sz="4" w:space="0" w:color="auto"/>
+              <w:left w:val="single" w:sz="4" w:space="0" w:color="BFBFBF" w:themeColor="background1" w:themeShade="BF"/>
+              <w:bottom w:val="single" w:sz="4" w:space="0" w:color="auto"/>
+              <w:right w:val="single" w:sz="4" w:space="0" w:color="auto"/>
+            </w:tcBorders>
+            <w:vAlign w:val="center"/>
+          </w:tcPr>
+          <w:p>
+            <w:pPr>
+              <w:pStyle w:val="NoSpacing"/>
+            </w:pPr>
+            <w:r>
+              <w:t>TBD (Waveforms)</w:t>
+            </w:r>
+          </w:p>
+        </w:tc>
+      </w:tr>
+      <w:tr>
+        <w:trPr>
+          <w:trHeight w:val="432"/>
+          <w:jc w:val="center"/>
+        </w:trPr>
+        <w:tc>
+          <w:tcPr>
+            <w:tcW w:w="900" w:type="dxa"/>
+            <w:tcBorders>
+              <w:top w:val="single" w:sz="4" w:space="0" w:color="auto"/>
+              <w:left w:val="single" w:sz="4" w:space="0" w:color="auto"/>
+              <w:bottom w:val="single" w:sz="4" w:space="0" w:color="auto"/>
+              <w:right w:val="single" w:sz="4" w:space="0" w:color="BFBFBF" w:themeColor="background1" w:themeShade="BF"/>
+            </w:tcBorders>
+            <w:vAlign w:val="center"/>
+          </w:tcPr>
+          <w:p>
+            <w:pPr>
+              <w:spacing w:line="259" w:lineRule="auto"/>
+              <w:jc w:val="center"/>
+              <w:rPr>
+                <w:noProof/>
+              </w:rPr>
+            </w:pPr>
+            <w:r>
+              <w:rPr>
+                <w:noProof/>
+              </w:rPr>
+              <w:t>21</w:t>
+            </w:r>
+          </w:p>
+        </w:tc>
+        <w:tc>
+          <w:tcPr>
+            <w:tcW w:w="4230" w:type="dxa"/>
+            <w:tcBorders>
+              <w:top w:val="single" w:sz="4" w:space="0" w:color="auto"/>
+              <w:left w:val="single" w:sz="4" w:space="0" w:color="BFBFBF" w:themeColor="background1" w:themeShade="BF"/>
+              <w:bottom w:val="single" w:sz="4" w:space="0" w:color="auto"/>
+              <w:right w:val="single" w:sz="4" w:space="0" w:color="BFBFBF" w:themeColor="background1" w:themeShade="BF"/>
+            </w:tcBorders>
+            <w:vAlign w:val="center"/>
+          </w:tcPr>
+          <w:p>
+            <w:pPr>
+              <w:pStyle w:val="NoSpacing"/>
+            </w:pPr>
+            <w:r>
+              <w:t>Step Response</w:t>
+            </w:r>
+          </w:p>
+        </w:tc>
+        <w:tc>
+          <w:tcPr>
+            <w:tcW w:w="5670" w:type="dxa"/>
+            <w:tcBorders>
+              <w:top w:val="single" w:sz="4" w:space="0" w:color="auto"/>
+              <w:left w:val="single" w:sz="4" w:space="0" w:color="BFBFBF" w:themeColor="background1" w:themeShade="BF"/>
+              <w:bottom w:val="single" w:sz="4" w:space="0" w:color="auto"/>
+              <w:right w:val="single" w:sz="4" w:space="0" w:color="auto"/>
+            </w:tcBorders>
+            <w:vAlign w:val="center"/>
+          </w:tcPr>
+          <w:p>
+            <w:pPr>
+              <w:pStyle w:val="NoSpacing"/>
+            </w:pPr>
+            <w:r>
+              <w:t>TBD (Waveforms)</w:t>
+            </w:r>
+          </w:p>
+        </w:tc>
+      </w:tr>
+      <w:tr>
+        <w:trPr>
+          <w:trHeight w:val="432"/>
+          <w:jc w:val="center"/>
+        </w:trPr>
+        <w:tc>
+          <w:tcPr>
+            <w:tcW w:w="900" w:type="dxa"/>
+            <w:tcBorders>
+              <w:top w:val="single" w:sz="4" w:space="0" w:color="auto"/>
+              <w:left w:val="single" w:sz="4" w:space="0" w:color="auto"/>
+              <w:bottom w:val="single" w:sz="4" w:space="0" w:color="auto"/>
+              <w:right w:val="single" w:sz="4" w:space="0" w:color="BFBFBF" w:themeColor="background1" w:themeShade="BF"/>
+            </w:tcBorders>
+            <w:vAlign w:val="center"/>
+          </w:tcPr>
+          <w:p>
+            <w:pPr>
+              <w:spacing w:line="259" w:lineRule="auto"/>
+              <w:jc w:val="center"/>
+              <w:rPr>
+                <w:noProof/>
+              </w:rPr>
+            </w:pPr>
+            <w:r>
+              <w:rPr>
+                <w:noProof/>
+              </w:rPr>
+              <w:t>22</w:t>
+            </w:r>
+          </w:p>
+        </w:tc>
+        <w:tc>
+          <w:tcPr>
+            <w:tcW w:w="4230" w:type="dxa"/>
+            <w:tcBorders>
+              <w:top w:val="single" w:sz="4" w:space="0" w:color="auto"/>
+              <w:left w:val="single" w:sz="4" w:space="0" w:color="BFBFBF" w:themeColor="background1" w:themeShade="BF"/>
+              <w:bottom w:val="single" w:sz="4" w:space="0" w:color="auto"/>
+              <w:right w:val="single" w:sz="4" w:space="0" w:color="BFBFBF" w:themeColor="background1" w:themeShade="BF"/>
+            </w:tcBorders>
+            <w:vAlign w:val="center"/>
+          </w:tcPr>
+          <w:p>
+            <w:pPr>
+              <w:pStyle w:val="NoSpacing"/>
+            </w:pPr>
+            <w:r>
+              <w:t>BODE Plot</w:t>
+            </w:r>
+          </w:p>
+        </w:tc>
+        <w:tc>
+          <w:tcPr>
+            <w:tcW w:w="5670" w:type="dxa"/>
+            <w:tcBorders>
+              <w:top w:val="single" w:sz="4" w:space="0" w:color="auto"/>
+              <w:left w:val="single" w:sz="4" w:space="0" w:color="BFBFBF" w:themeColor="background1" w:themeShade="BF"/>
+              <w:bottom w:val="single" w:sz="4" w:space="0" w:color="auto"/>
+              <w:right w:val="single" w:sz="4" w:space="0" w:color="auto"/>
+            </w:tcBorders>
+            <w:vAlign w:val="center"/>
+          </w:tcPr>
+          <w:p>
+            <w:pPr>
+              <w:pStyle w:val="NoSpacing"/>
+            </w:pPr>
+            <w:r>
+              <w:t>TBD (Waveforms)</w:t>
+            </w:r>
+          </w:p>
+        </w:tc>
+      </w:tr>
+    </w:tbl>
+    <w:p/>
+    <w:p>
+      <w:pPr>
+        <w:pStyle w:val="Heading3"/>
+      </w:pPr>
+      <w:r>
+        <w:t>Test Results</w:t>
+      </w:r>
+    </w:p>
+    <w:p/>
+    <w:p>
+      <w:pPr>
+        <w:pStyle w:val="Heading3"/>
+      </w:pPr>
+      <w:r>
+        <w:lastRenderedPageBreak/>
+        <w:t>Test Conclusions</w:t>
+      </w:r>
+    </w:p>
+    <w:p>
+      <w:pPr>
+        <w:spacing w:line="259" w:lineRule="auto"/>
+        <w:rPr>
+          <w:rFonts w:asciiTheme="majorHAnsi" w:eastAsiaTheme="majorEastAsia" w:hAnsiTheme="majorHAnsi" w:cstheme="majorBidi"/>
+          <w:color w:val="2F5496" w:themeColor="accent1" w:themeShade="BF"/>
+          <w:sz w:val="32"/>
+          <w:szCs w:val="32"/>
         </w:rPr>
       </w:pPr>
       <w:r>
@@ -7912,1823 +9734,6 @@
           <w:rFonts w:asciiTheme="majorHAnsi" w:eastAsiaTheme="majorEastAsia" w:hAnsiTheme="majorHAnsi" w:cstheme="majorBidi"/>
           <w:color w:val="1F3763" w:themeColor="accent1" w:themeShade="7F"/>
           <w:szCs w:val="24"/>
-        </w:rPr>
-      </w:pPr>
-      <w:r>
-        <w:br w:type="page"/>
-      </w:r>
-    </w:p>
-    <w:p>
-      <w:pPr>
-        <w:pStyle w:val="Heading2"/>
-      </w:pPr>
-      <w:r>
-        <w:lastRenderedPageBreak/>
-        <w:t>Test</w:t>
-      </w:r>
-      <w:r>
-        <w:t>ing</w:t>
-      </w:r>
-    </w:p>
-    <w:p>
-      <w:pPr>
-        <w:pStyle w:val="Heading3"/>
-      </w:pPr>
-      <w:r>
-        <w:t>Test List</w:t>
-      </w:r>
-    </w:p>
-    <w:tbl>
-      <w:tblPr>
-        <w:tblStyle w:val="TableGrid"/>
-        <w:tblW w:w="10800" w:type="dxa"/>
-        <w:jc w:val="center"/>
-        <w:tblBorders>
-          <w:top w:val="none" w:sz="0" w:space="0" w:color="auto"/>
-          <w:left w:val="none" w:sz="0" w:space="0" w:color="auto"/>
-          <w:bottom w:val="none" w:sz="0" w:space="0" w:color="auto"/>
-          <w:right w:val="none" w:sz="0" w:space="0" w:color="auto"/>
-          <w:insideH w:val="none" w:sz="0" w:space="0" w:color="auto"/>
-          <w:insideV w:val="none" w:sz="0" w:space="0" w:color="auto"/>
-        </w:tblBorders>
-        <w:tblLook w:val="04A0" w:firstRow="1" w:lastRow="0" w:firstColumn="1" w:lastColumn="0" w:noHBand="0" w:noVBand="1"/>
-      </w:tblPr>
-      <w:tblGrid>
-        <w:gridCol w:w="900"/>
-        <w:gridCol w:w="4230"/>
-        <w:gridCol w:w="5670"/>
-      </w:tblGrid>
-      <w:tr>
-        <w:trPr>
-          <w:tblHeader/>
-          <w:jc w:val="center"/>
-        </w:trPr>
-        <w:tc>
-          <w:tcPr>
-            <w:tcW w:w="900" w:type="dxa"/>
-            <w:tcBorders>
-              <w:top w:val="single" w:sz="4" w:space="0" w:color="auto"/>
-              <w:left w:val="single" w:sz="4" w:space="0" w:color="auto"/>
-              <w:bottom w:val="single" w:sz="4" w:space="0" w:color="auto"/>
-              <w:right w:val="single" w:sz="4" w:space="0" w:color="BFBFBF" w:themeColor="background1" w:themeShade="BF"/>
-            </w:tcBorders>
-            <w:vAlign w:val="center"/>
-          </w:tcPr>
-          <w:p>
-            <w:pPr>
-              <w:spacing w:line="259" w:lineRule="auto"/>
-              <w:jc w:val="center"/>
-              <w:rPr>
-                <w:b/>
-                <w:bCs/>
-                <w:noProof/>
-              </w:rPr>
-            </w:pPr>
-            <w:r>
-              <w:rPr>
-                <w:b/>
-                <w:bCs/>
-                <w:noProof/>
-              </w:rPr>
-              <w:t>TEST #</w:t>
-            </w:r>
-          </w:p>
-        </w:tc>
-        <w:tc>
-          <w:tcPr>
-            <w:tcW w:w="4230" w:type="dxa"/>
-            <w:tcBorders>
-              <w:top w:val="single" w:sz="4" w:space="0" w:color="auto"/>
-              <w:left w:val="single" w:sz="4" w:space="0" w:color="BFBFBF" w:themeColor="background1" w:themeShade="BF"/>
-              <w:bottom w:val="single" w:sz="4" w:space="0" w:color="auto"/>
-              <w:right w:val="single" w:sz="4" w:space="0" w:color="BFBFBF" w:themeColor="background1" w:themeShade="BF"/>
-            </w:tcBorders>
-            <w:vAlign w:val="center"/>
-          </w:tcPr>
-          <w:p>
-            <w:pPr>
-              <w:pStyle w:val="NoSpacing"/>
-              <w:jc w:val="center"/>
-              <w:rPr>
-                <w:b/>
-                <w:bCs/>
-              </w:rPr>
-            </w:pPr>
-            <w:r>
-              <w:rPr>
-                <w:b/>
-                <w:bCs/>
-              </w:rPr>
-              <w:t>TEST NAME</w:t>
-            </w:r>
-          </w:p>
-        </w:tc>
-        <w:tc>
-          <w:tcPr>
-            <w:tcW w:w="5670" w:type="dxa"/>
-            <w:tcBorders>
-              <w:top w:val="single" w:sz="4" w:space="0" w:color="auto"/>
-              <w:left w:val="single" w:sz="4" w:space="0" w:color="BFBFBF" w:themeColor="background1" w:themeShade="BF"/>
-              <w:bottom w:val="single" w:sz="4" w:space="0" w:color="auto"/>
-              <w:right w:val="single" w:sz="4" w:space="0" w:color="auto"/>
-            </w:tcBorders>
-            <w:vAlign w:val="center"/>
-          </w:tcPr>
-          <w:p>
-            <w:pPr>
-              <w:pStyle w:val="NoSpacing"/>
-              <w:jc w:val="center"/>
-              <w:rPr>
-                <w:b/>
-                <w:bCs/>
-              </w:rPr>
-            </w:pPr>
-            <w:r>
-              <w:rPr>
-                <w:b/>
-                <w:bCs/>
-              </w:rPr>
-              <w:t>TEST DESCRIPTION</w:t>
-            </w:r>
-          </w:p>
-        </w:tc>
-      </w:tr>
-      <w:tr>
-        <w:trPr>
-          <w:trHeight w:val="432"/>
-          <w:jc w:val="center"/>
-        </w:trPr>
-        <w:tc>
-          <w:tcPr>
-            <w:tcW w:w="900" w:type="dxa"/>
-            <w:tcBorders>
-              <w:top w:val="single" w:sz="4" w:space="0" w:color="auto"/>
-              <w:left w:val="single" w:sz="4" w:space="0" w:color="auto"/>
-              <w:bottom w:val="single" w:sz="4" w:space="0" w:color="auto"/>
-              <w:right w:val="single" w:sz="4" w:space="0" w:color="BFBFBF" w:themeColor="background1" w:themeShade="BF"/>
-            </w:tcBorders>
-            <w:vAlign w:val="center"/>
-          </w:tcPr>
-          <w:p>
-            <w:pPr>
-              <w:spacing w:line="259" w:lineRule="auto"/>
-              <w:jc w:val="center"/>
-              <w:rPr>
-                <w:noProof/>
-              </w:rPr>
-            </w:pPr>
-            <w:r>
-              <w:rPr>
-                <w:noProof/>
-              </w:rPr>
-              <w:t>1</w:t>
-            </w:r>
-          </w:p>
-        </w:tc>
-        <w:tc>
-          <w:tcPr>
-            <w:tcW w:w="4230" w:type="dxa"/>
-            <w:tcBorders>
-              <w:top w:val="single" w:sz="4" w:space="0" w:color="auto"/>
-              <w:left w:val="single" w:sz="4" w:space="0" w:color="BFBFBF" w:themeColor="background1" w:themeShade="BF"/>
-              <w:bottom w:val="single" w:sz="4" w:space="0" w:color="auto"/>
-              <w:right w:val="single" w:sz="4" w:space="0" w:color="BFBFBF" w:themeColor="background1" w:themeShade="BF"/>
-            </w:tcBorders>
-            <w:vAlign w:val="center"/>
-          </w:tcPr>
-          <w:p>
-            <w:pPr>
-              <w:pStyle w:val="NoSpacing"/>
-            </w:pPr>
-            <w:r>
-              <w:t>+V Bus Short</w:t>
-            </w:r>
-            <w:r>
-              <w:t>-</w:t>
-            </w:r>
-            <w:r>
-              <w:t>Circuit</w:t>
-            </w:r>
-          </w:p>
-        </w:tc>
-        <w:tc>
-          <w:tcPr>
-            <w:tcW w:w="5670" w:type="dxa"/>
-            <w:tcBorders>
-              <w:top w:val="single" w:sz="4" w:space="0" w:color="auto"/>
-              <w:left w:val="single" w:sz="4" w:space="0" w:color="BFBFBF" w:themeColor="background1" w:themeShade="BF"/>
-              <w:bottom w:val="single" w:sz="4" w:space="0" w:color="auto"/>
-              <w:right w:val="single" w:sz="4" w:space="0" w:color="auto"/>
-            </w:tcBorders>
-            <w:vAlign w:val="center"/>
-          </w:tcPr>
-          <w:p>
-            <w:pPr>
-              <w:pStyle w:val="NoSpacing"/>
-            </w:pPr>
-            <w:r>
-              <w:t>Measure resistance between TP9 and TP10.</w:t>
-            </w:r>
-          </w:p>
-        </w:tc>
-      </w:tr>
-      <w:tr>
-        <w:trPr>
-          <w:trHeight w:val="432"/>
-          <w:jc w:val="center"/>
-        </w:trPr>
-        <w:tc>
-          <w:tcPr>
-            <w:tcW w:w="900" w:type="dxa"/>
-            <w:tcBorders>
-              <w:top w:val="single" w:sz="4" w:space="0" w:color="auto"/>
-              <w:left w:val="single" w:sz="4" w:space="0" w:color="auto"/>
-              <w:bottom w:val="single" w:sz="4" w:space="0" w:color="auto"/>
-              <w:right w:val="single" w:sz="4" w:space="0" w:color="BFBFBF" w:themeColor="background1" w:themeShade="BF"/>
-            </w:tcBorders>
-            <w:vAlign w:val="center"/>
-          </w:tcPr>
-          <w:p>
-            <w:pPr>
-              <w:spacing w:line="259" w:lineRule="auto"/>
-              <w:jc w:val="center"/>
-              <w:rPr>
-                <w:noProof/>
-              </w:rPr>
-            </w:pPr>
-            <w:r>
-              <w:rPr>
-                <w:noProof/>
-              </w:rPr>
-              <w:t>2</w:t>
-            </w:r>
-          </w:p>
-        </w:tc>
-        <w:tc>
-          <w:tcPr>
-            <w:tcW w:w="4230" w:type="dxa"/>
-            <w:tcBorders>
-              <w:top w:val="single" w:sz="4" w:space="0" w:color="auto"/>
-              <w:left w:val="single" w:sz="4" w:space="0" w:color="BFBFBF" w:themeColor="background1" w:themeShade="BF"/>
-              <w:bottom w:val="single" w:sz="4" w:space="0" w:color="auto"/>
-              <w:right w:val="single" w:sz="4" w:space="0" w:color="BFBFBF" w:themeColor="background1" w:themeShade="BF"/>
-            </w:tcBorders>
-            <w:vAlign w:val="center"/>
-          </w:tcPr>
-          <w:p>
-            <w:pPr>
-              <w:pStyle w:val="NoSpacing"/>
-            </w:pPr>
-            <w:r>
-              <w:t>U1 Pin 2 Short-Circuit</w:t>
-            </w:r>
-          </w:p>
-        </w:tc>
-        <w:tc>
-          <w:tcPr>
-            <w:tcW w:w="5670" w:type="dxa"/>
-            <w:tcBorders>
-              <w:top w:val="single" w:sz="4" w:space="0" w:color="auto"/>
-              <w:left w:val="single" w:sz="4" w:space="0" w:color="BFBFBF" w:themeColor="background1" w:themeShade="BF"/>
-              <w:bottom w:val="single" w:sz="4" w:space="0" w:color="auto"/>
-              <w:right w:val="single" w:sz="4" w:space="0" w:color="auto"/>
-            </w:tcBorders>
-            <w:vAlign w:val="center"/>
-          </w:tcPr>
-          <w:p>
-            <w:pPr>
-              <w:pStyle w:val="NoSpacing"/>
-            </w:pPr>
-            <w:r>
-              <w:t>Measure resistance between TP1 and TP10.</w:t>
-            </w:r>
-          </w:p>
-        </w:tc>
-      </w:tr>
-      <w:tr>
-        <w:trPr>
-          <w:trHeight w:val="432"/>
-          <w:jc w:val="center"/>
-        </w:trPr>
-        <w:tc>
-          <w:tcPr>
-            <w:tcW w:w="900" w:type="dxa"/>
-            <w:tcBorders>
-              <w:top w:val="single" w:sz="4" w:space="0" w:color="auto"/>
-              <w:left w:val="single" w:sz="4" w:space="0" w:color="auto"/>
-              <w:bottom w:val="single" w:sz="4" w:space="0" w:color="auto"/>
-              <w:right w:val="single" w:sz="4" w:space="0" w:color="BFBFBF" w:themeColor="background1" w:themeShade="BF"/>
-            </w:tcBorders>
-            <w:vAlign w:val="center"/>
-          </w:tcPr>
-          <w:p>
-            <w:pPr>
-              <w:spacing w:line="259" w:lineRule="auto"/>
-              <w:jc w:val="center"/>
-              <w:rPr>
-                <w:noProof/>
-              </w:rPr>
-            </w:pPr>
-            <w:r>
-              <w:rPr>
-                <w:noProof/>
-              </w:rPr>
-              <w:t>3</w:t>
-            </w:r>
-          </w:p>
-        </w:tc>
-        <w:tc>
-          <w:tcPr>
-            <w:tcW w:w="4230" w:type="dxa"/>
-            <w:tcBorders>
-              <w:top w:val="single" w:sz="4" w:space="0" w:color="auto"/>
-              <w:left w:val="single" w:sz="4" w:space="0" w:color="BFBFBF" w:themeColor="background1" w:themeShade="BF"/>
-              <w:bottom w:val="single" w:sz="4" w:space="0" w:color="auto"/>
-              <w:right w:val="single" w:sz="4" w:space="0" w:color="BFBFBF" w:themeColor="background1" w:themeShade="BF"/>
-            </w:tcBorders>
-            <w:vAlign w:val="center"/>
-          </w:tcPr>
-          <w:p>
-            <w:pPr>
-              <w:pStyle w:val="NoSpacing"/>
-            </w:pPr>
-            <w:r>
-              <w:t>U1 Pin 1 Short-Circuit</w:t>
-            </w:r>
-          </w:p>
-        </w:tc>
-        <w:tc>
-          <w:tcPr>
-            <w:tcW w:w="5670" w:type="dxa"/>
-            <w:tcBorders>
-              <w:top w:val="single" w:sz="4" w:space="0" w:color="auto"/>
-              <w:left w:val="single" w:sz="4" w:space="0" w:color="BFBFBF" w:themeColor="background1" w:themeShade="BF"/>
-              <w:bottom w:val="single" w:sz="4" w:space="0" w:color="auto"/>
-              <w:right w:val="single" w:sz="4" w:space="0" w:color="auto"/>
-            </w:tcBorders>
-            <w:vAlign w:val="center"/>
-          </w:tcPr>
-          <w:p>
-            <w:pPr>
-              <w:pStyle w:val="NoSpacing"/>
-            </w:pPr>
-            <w:r>
-              <w:t>Measure resistance between TP8 and TP10.</w:t>
-            </w:r>
-          </w:p>
-        </w:tc>
-      </w:tr>
-      <w:tr>
-        <w:trPr>
-          <w:trHeight w:val="432"/>
-          <w:jc w:val="center"/>
-        </w:trPr>
-        <w:tc>
-          <w:tcPr>
-            <w:tcW w:w="900" w:type="dxa"/>
-            <w:tcBorders>
-              <w:top w:val="single" w:sz="4" w:space="0" w:color="auto"/>
-              <w:left w:val="single" w:sz="4" w:space="0" w:color="auto"/>
-              <w:bottom w:val="single" w:sz="4" w:space="0" w:color="auto"/>
-              <w:right w:val="single" w:sz="4" w:space="0" w:color="BFBFBF" w:themeColor="background1" w:themeShade="BF"/>
-            </w:tcBorders>
-            <w:vAlign w:val="center"/>
-          </w:tcPr>
-          <w:p>
-            <w:pPr>
-              <w:spacing w:line="259" w:lineRule="auto"/>
-              <w:jc w:val="center"/>
-              <w:rPr>
-                <w:noProof/>
-              </w:rPr>
-            </w:pPr>
-            <w:r>
-              <w:rPr>
-                <w:noProof/>
-              </w:rPr>
-              <w:t>4</w:t>
-            </w:r>
-          </w:p>
-        </w:tc>
-        <w:tc>
-          <w:tcPr>
-            <w:tcW w:w="4230" w:type="dxa"/>
-            <w:tcBorders>
-              <w:top w:val="single" w:sz="4" w:space="0" w:color="auto"/>
-              <w:left w:val="single" w:sz="4" w:space="0" w:color="BFBFBF" w:themeColor="background1" w:themeShade="BF"/>
-              <w:bottom w:val="single" w:sz="4" w:space="0" w:color="auto"/>
-              <w:right w:val="single" w:sz="4" w:space="0" w:color="BFBFBF" w:themeColor="background1" w:themeShade="BF"/>
-            </w:tcBorders>
-            <w:vAlign w:val="center"/>
-          </w:tcPr>
-          <w:p>
-            <w:pPr>
-              <w:pStyle w:val="NoSpacing"/>
-            </w:pPr>
-            <w:r>
-              <w:t>Resistance Value, R1</w:t>
-            </w:r>
-          </w:p>
-        </w:tc>
-        <w:tc>
-          <w:tcPr>
-            <w:tcW w:w="5670" w:type="dxa"/>
-            <w:tcBorders>
-              <w:top w:val="single" w:sz="4" w:space="0" w:color="auto"/>
-              <w:left w:val="single" w:sz="4" w:space="0" w:color="BFBFBF" w:themeColor="background1" w:themeShade="BF"/>
-              <w:bottom w:val="single" w:sz="4" w:space="0" w:color="auto"/>
-              <w:right w:val="single" w:sz="4" w:space="0" w:color="auto"/>
-            </w:tcBorders>
-            <w:vAlign w:val="center"/>
-          </w:tcPr>
-          <w:p>
-            <w:pPr>
-              <w:pStyle w:val="NoSpacing"/>
-            </w:pPr>
-            <w:r>
-              <w:t>Measure resistance between TP9 and TP2.</w:t>
-            </w:r>
-          </w:p>
-        </w:tc>
-      </w:tr>
-      <w:tr>
-        <w:trPr>
-          <w:trHeight w:val="432"/>
-          <w:jc w:val="center"/>
-        </w:trPr>
-        <w:tc>
-          <w:tcPr>
-            <w:tcW w:w="900" w:type="dxa"/>
-            <w:tcBorders>
-              <w:top w:val="single" w:sz="4" w:space="0" w:color="auto"/>
-              <w:left w:val="single" w:sz="4" w:space="0" w:color="auto"/>
-              <w:bottom w:val="single" w:sz="4" w:space="0" w:color="auto"/>
-              <w:right w:val="single" w:sz="4" w:space="0" w:color="BFBFBF" w:themeColor="background1" w:themeShade="BF"/>
-            </w:tcBorders>
-            <w:vAlign w:val="center"/>
-          </w:tcPr>
-          <w:p>
-            <w:pPr>
-              <w:spacing w:line="259" w:lineRule="auto"/>
-              <w:jc w:val="center"/>
-              <w:rPr>
-                <w:noProof/>
-              </w:rPr>
-            </w:pPr>
-            <w:r>
-              <w:rPr>
-                <w:noProof/>
-              </w:rPr>
-              <w:t>5</w:t>
-            </w:r>
-          </w:p>
-        </w:tc>
-        <w:tc>
-          <w:tcPr>
-            <w:tcW w:w="4230" w:type="dxa"/>
-            <w:tcBorders>
-              <w:top w:val="single" w:sz="4" w:space="0" w:color="auto"/>
-              <w:left w:val="single" w:sz="4" w:space="0" w:color="BFBFBF" w:themeColor="background1" w:themeShade="BF"/>
-              <w:bottom w:val="single" w:sz="4" w:space="0" w:color="auto"/>
-              <w:right w:val="single" w:sz="4" w:space="0" w:color="BFBFBF" w:themeColor="background1" w:themeShade="BF"/>
-            </w:tcBorders>
-            <w:vAlign w:val="center"/>
-          </w:tcPr>
-          <w:p>
-            <w:pPr>
-              <w:pStyle w:val="NoSpacing"/>
-            </w:pPr>
-            <w:r>
-              <w:t>Resistance Value, R2</w:t>
-            </w:r>
-          </w:p>
-        </w:tc>
-        <w:tc>
-          <w:tcPr>
-            <w:tcW w:w="5670" w:type="dxa"/>
-            <w:tcBorders>
-              <w:top w:val="single" w:sz="4" w:space="0" w:color="auto"/>
-              <w:left w:val="single" w:sz="4" w:space="0" w:color="BFBFBF" w:themeColor="background1" w:themeShade="BF"/>
-              <w:bottom w:val="single" w:sz="4" w:space="0" w:color="auto"/>
-              <w:right w:val="single" w:sz="4" w:space="0" w:color="auto"/>
-            </w:tcBorders>
-            <w:vAlign w:val="center"/>
-          </w:tcPr>
-          <w:p>
-            <w:pPr>
-              <w:pStyle w:val="NoSpacing"/>
-            </w:pPr>
-            <w:r>
-              <w:t>Measure resistance between TP2 and TP3.</w:t>
-            </w:r>
-          </w:p>
-        </w:tc>
-      </w:tr>
-      <w:tr>
-        <w:trPr>
-          <w:trHeight w:val="432"/>
-          <w:jc w:val="center"/>
-        </w:trPr>
-        <w:tc>
-          <w:tcPr>
-            <w:tcW w:w="900" w:type="dxa"/>
-            <w:tcBorders>
-              <w:top w:val="single" w:sz="4" w:space="0" w:color="auto"/>
-              <w:left w:val="single" w:sz="4" w:space="0" w:color="auto"/>
-              <w:bottom w:val="single" w:sz="4" w:space="0" w:color="auto"/>
-              <w:right w:val="single" w:sz="4" w:space="0" w:color="BFBFBF" w:themeColor="background1" w:themeShade="BF"/>
-            </w:tcBorders>
-            <w:vAlign w:val="center"/>
-          </w:tcPr>
-          <w:p>
-            <w:pPr>
-              <w:spacing w:line="259" w:lineRule="auto"/>
-              <w:jc w:val="center"/>
-              <w:rPr>
-                <w:noProof/>
-              </w:rPr>
-            </w:pPr>
-            <w:r>
-              <w:rPr>
-                <w:noProof/>
-              </w:rPr>
-              <w:t>6</w:t>
-            </w:r>
-          </w:p>
-        </w:tc>
-        <w:tc>
-          <w:tcPr>
-            <w:tcW w:w="4230" w:type="dxa"/>
-            <w:tcBorders>
-              <w:top w:val="single" w:sz="4" w:space="0" w:color="auto"/>
-              <w:left w:val="single" w:sz="4" w:space="0" w:color="BFBFBF" w:themeColor="background1" w:themeShade="BF"/>
-              <w:bottom w:val="single" w:sz="4" w:space="0" w:color="auto"/>
-              <w:right w:val="single" w:sz="4" w:space="0" w:color="BFBFBF" w:themeColor="background1" w:themeShade="BF"/>
-            </w:tcBorders>
-            <w:vAlign w:val="center"/>
-          </w:tcPr>
-          <w:p>
-            <w:pPr>
-              <w:pStyle w:val="NoSpacing"/>
-            </w:pPr>
-            <w:r>
-              <w:t>Resistance Value, R3</w:t>
-            </w:r>
-          </w:p>
-        </w:tc>
-        <w:tc>
-          <w:tcPr>
-            <w:tcW w:w="5670" w:type="dxa"/>
-            <w:tcBorders>
-              <w:top w:val="single" w:sz="4" w:space="0" w:color="auto"/>
-              <w:left w:val="single" w:sz="4" w:space="0" w:color="BFBFBF" w:themeColor="background1" w:themeShade="BF"/>
-              <w:bottom w:val="single" w:sz="4" w:space="0" w:color="auto"/>
-              <w:right w:val="single" w:sz="4" w:space="0" w:color="auto"/>
-            </w:tcBorders>
-            <w:vAlign w:val="center"/>
-          </w:tcPr>
-          <w:p>
-            <w:pPr>
-              <w:pStyle w:val="NoSpacing"/>
-            </w:pPr>
-            <w:r>
-              <w:t>Measure resistance between TP3 and TP10.</w:t>
-            </w:r>
-          </w:p>
-        </w:tc>
-      </w:tr>
-      <w:tr>
-        <w:trPr>
-          <w:trHeight w:val="432"/>
-          <w:jc w:val="center"/>
-        </w:trPr>
-        <w:tc>
-          <w:tcPr>
-            <w:tcW w:w="900" w:type="dxa"/>
-            <w:tcBorders>
-              <w:top w:val="single" w:sz="4" w:space="0" w:color="auto"/>
-              <w:left w:val="single" w:sz="4" w:space="0" w:color="auto"/>
-              <w:bottom w:val="single" w:sz="4" w:space="0" w:color="auto"/>
-              <w:right w:val="single" w:sz="4" w:space="0" w:color="BFBFBF" w:themeColor="background1" w:themeShade="BF"/>
-            </w:tcBorders>
-            <w:vAlign w:val="center"/>
-          </w:tcPr>
-          <w:p>
-            <w:pPr>
-              <w:spacing w:line="259" w:lineRule="auto"/>
-              <w:jc w:val="center"/>
-              <w:rPr>
-                <w:noProof/>
-              </w:rPr>
-            </w:pPr>
-            <w:r>
-              <w:rPr>
-                <w:noProof/>
-              </w:rPr>
-              <w:t>7</w:t>
-            </w:r>
-          </w:p>
-        </w:tc>
-        <w:tc>
-          <w:tcPr>
-            <w:tcW w:w="4230" w:type="dxa"/>
-            <w:tcBorders>
-              <w:top w:val="single" w:sz="4" w:space="0" w:color="auto"/>
-              <w:left w:val="single" w:sz="4" w:space="0" w:color="BFBFBF" w:themeColor="background1" w:themeShade="BF"/>
-              <w:bottom w:val="single" w:sz="4" w:space="0" w:color="auto"/>
-              <w:right w:val="single" w:sz="4" w:space="0" w:color="BFBFBF" w:themeColor="background1" w:themeShade="BF"/>
-            </w:tcBorders>
-            <w:vAlign w:val="center"/>
-          </w:tcPr>
-          <w:p>
-            <w:pPr>
-              <w:pStyle w:val="NoSpacing"/>
-            </w:pPr>
-            <w:r>
-              <w:t>Resistance Value, R4</w:t>
-            </w:r>
-          </w:p>
-        </w:tc>
-        <w:tc>
-          <w:tcPr>
-            <w:tcW w:w="5670" w:type="dxa"/>
-            <w:tcBorders>
-              <w:top w:val="single" w:sz="4" w:space="0" w:color="auto"/>
-              <w:left w:val="single" w:sz="4" w:space="0" w:color="BFBFBF" w:themeColor="background1" w:themeShade="BF"/>
-              <w:bottom w:val="single" w:sz="4" w:space="0" w:color="auto"/>
-              <w:right w:val="single" w:sz="4" w:space="0" w:color="auto"/>
-            </w:tcBorders>
-            <w:vAlign w:val="center"/>
-          </w:tcPr>
-          <w:p>
-            <w:pPr>
-              <w:pStyle w:val="NoSpacing"/>
-            </w:pPr>
-            <w:r>
-              <w:t>Measure resistance between TP1 and TP4.</w:t>
-            </w:r>
-          </w:p>
-        </w:tc>
-      </w:tr>
-      <w:tr>
-        <w:trPr>
-          <w:trHeight w:val="432"/>
-          <w:jc w:val="center"/>
-        </w:trPr>
-        <w:tc>
-          <w:tcPr>
-            <w:tcW w:w="900" w:type="dxa"/>
-            <w:tcBorders>
-              <w:top w:val="single" w:sz="4" w:space="0" w:color="auto"/>
-              <w:left w:val="single" w:sz="4" w:space="0" w:color="auto"/>
-              <w:bottom w:val="single" w:sz="4" w:space="0" w:color="auto"/>
-              <w:right w:val="single" w:sz="4" w:space="0" w:color="BFBFBF" w:themeColor="background1" w:themeShade="BF"/>
-            </w:tcBorders>
-            <w:vAlign w:val="center"/>
-          </w:tcPr>
-          <w:p>
-            <w:pPr>
-              <w:spacing w:line="259" w:lineRule="auto"/>
-              <w:jc w:val="center"/>
-              <w:rPr>
-                <w:noProof/>
-              </w:rPr>
-            </w:pPr>
-            <w:r>
-              <w:rPr>
-                <w:noProof/>
-              </w:rPr>
-              <w:t>8</w:t>
-            </w:r>
-          </w:p>
-        </w:tc>
-        <w:tc>
-          <w:tcPr>
-            <w:tcW w:w="4230" w:type="dxa"/>
-            <w:tcBorders>
-              <w:top w:val="single" w:sz="4" w:space="0" w:color="auto"/>
-              <w:left w:val="single" w:sz="4" w:space="0" w:color="BFBFBF" w:themeColor="background1" w:themeShade="BF"/>
-              <w:bottom w:val="single" w:sz="4" w:space="0" w:color="auto"/>
-              <w:right w:val="single" w:sz="4" w:space="0" w:color="BFBFBF" w:themeColor="background1" w:themeShade="BF"/>
-            </w:tcBorders>
-            <w:vAlign w:val="center"/>
-          </w:tcPr>
-          <w:p>
-            <w:pPr>
-              <w:pStyle w:val="NoSpacing"/>
-            </w:pPr>
-            <w:r>
-              <w:t>Resistance Value, R5</w:t>
-            </w:r>
-          </w:p>
-        </w:tc>
-        <w:tc>
-          <w:tcPr>
-            <w:tcW w:w="5670" w:type="dxa"/>
-            <w:tcBorders>
-              <w:top w:val="single" w:sz="4" w:space="0" w:color="auto"/>
-              <w:left w:val="single" w:sz="4" w:space="0" w:color="BFBFBF" w:themeColor="background1" w:themeShade="BF"/>
-              <w:bottom w:val="single" w:sz="4" w:space="0" w:color="auto"/>
-              <w:right w:val="single" w:sz="4" w:space="0" w:color="auto"/>
-            </w:tcBorders>
-            <w:vAlign w:val="center"/>
-          </w:tcPr>
-          <w:p>
-            <w:pPr>
-              <w:pStyle w:val="NoSpacing"/>
-            </w:pPr>
-            <w:r>
-              <w:t>Measure resistance between TP4 and TP8.</w:t>
-            </w:r>
-          </w:p>
-        </w:tc>
-      </w:tr>
-      <w:tr>
-        <w:trPr>
-          <w:trHeight w:val="432"/>
-          <w:jc w:val="center"/>
-        </w:trPr>
-        <w:tc>
-          <w:tcPr>
-            <w:tcW w:w="900" w:type="dxa"/>
-            <w:tcBorders>
-              <w:top w:val="single" w:sz="4" w:space="0" w:color="auto"/>
-              <w:left w:val="single" w:sz="4" w:space="0" w:color="auto"/>
-              <w:bottom w:val="single" w:sz="4" w:space="0" w:color="auto"/>
-              <w:right w:val="single" w:sz="4" w:space="0" w:color="BFBFBF" w:themeColor="background1" w:themeShade="BF"/>
-            </w:tcBorders>
-            <w:vAlign w:val="center"/>
-          </w:tcPr>
-          <w:p>
-            <w:pPr>
-              <w:spacing w:line="259" w:lineRule="auto"/>
-              <w:jc w:val="center"/>
-              <w:rPr>
-                <w:noProof/>
-              </w:rPr>
-            </w:pPr>
-            <w:r>
-              <w:rPr>
-                <w:noProof/>
-              </w:rPr>
-              <w:t>9</w:t>
-            </w:r>
-          </w:p>
-        </w:tc>
-        <w:tc>
-          <w:tcPr>
-            <w:tcW w:w="4230" w:type="dxa"/>
-            <w:tcBorders>
-              <w:top w:val="single" w:sz="4" w:space="0" w:color="auto"/>
-              <w:left w:val="single" w:sz="4" w:space="0" w:color="BFBFBF" w:themeColor="background1" w:themeShade="BF"/>
-              <w:bottom w:val="single" w:sz="4" w:space="0" w:color="auto"/>
-              <w:right w:val="single" w:sz="4" w:space="0" w:color="BFBFBF" w:themeColor="background1" w:themeShade="BF"/>
-            </w:tcBorders>
-            <w:vAlign w:val="center"/>
-          </w:tcPr>
-          <w:p>
-            <w:pPr>
-              <w:pStyle w:val="NoSpacing"/>
-            </w:pPr>
-            <w:r>
-              <w:t>Resistance Value, R6</w:t>
-            </w:r>
-          </w:p>
-        </w:tc>
-        <w:tc>
-          <w:tcPr>
-            <w:tcW w:w="5670" w:type="dxa"/>
-            <w:tcBorders>
-              <w:top w:val="single" w:sz="4" w:space="0" w:color="auto"/>
-              <w:left w:val="single" w:sz="4" w:space="0" w:color="BFBFBF" w:themeColor="background1" w:themeShade="BF"/>
-              <w:bottom w:val="single" w:sz="4" w:space="0" w:color="auto"/>
-              <w:right w:val="single" w:sz="4" w:space="0" w:color="auto"/>
-            </w:tcBorders>
-            <w:vAlign w:val="center"/>
-          </w:tcPr>
-          <w:p>
-            <w:pPr>
-              <w:pStyle w:val="NoSpacing"/>
-            </w:pPr>
-            <w:r>
-              <w:t>Measure resistance between TP5 and TP7.</w:t>
-            </w:r>
-          </w:p>
-        </w:tc>
-      </w:tr>
-      <w:tr>
-        <w:trPr>
-          <w:trHeight w:val="432"/>
-          <w:jc w:val="center"/>
-        </w:trPr>
-        <w:tc>
-          <w:tcPr>
-            <w:tcW w:w="900" w:type="dxa"/>
-            <w:tcBorders>
-              <w:top w:val="single" w:sz="4" w:space="0" w:color="auto"/>
-              <w:left w:val="single" w:sz="4" w:space="0" w:color="auto"/>
-              <w:bottom w:val="single" w:sz="4" w:space="0" w:color="auto"/>
-              <w:right w:val="single" w:sz="4" w:space="0" w:color="BFBFBF" w:themeColor="background1" w:themeShade="BF"/>
-            </w:tcBorders>
-            <w:vAlign w:val="center"/>
-          </w:tcPr>
-          <w:p>
-            <w:pPr>
-              <w:spacing w:line="259" w:lineRule="auto"/>
-              <w:jc w:val="center"/>
-              <w:rPr>
-                <w:noProof/>
-              </w:rPr>
-            </w:pPr>
-            <w:r>
-              <w:rPr>
-                <w:noProof/>
-              </w:rPr>
-              <w:t>10</w:t>
-            </w:r>
-          </w:p>
-        </w:tc>
-        <w:tc>
-          <w:tcPr>
-            <w:tcW w:w="4230" w:type="dxa"/>
-            <w:tcBorders>
-              <w:top w:val="single" w:sz="4" w:space="0" w:color="auto"/>
-              <w:left w:val="single" w:sz="4" w:space="0" w:color="BFBFBF" w:themeColor="background1" w:themeShade="BF"/>
-              <w:bottom w:val="single" w:sz="4" w:space="0" w:color="auto"/>
-              <w:right w:val="single" w:sz="4" w:space="0" w:color="BFBFBF" w:themeColor="background1" w:themeShade="BF"/>
-            </w:tcBorders>
-            <w:vAlign w:val="center"/>
-          </w:tcPr>
-          <w:p>
-            <w:pPr>
-              <w:pStyle w:val="NoSpacing"/>
-            </w:pPr>
-            <w:r>
-              <w:t>Capacitance Value, C3</w:t>
-            </w:r>
-          </w:p>
-        </w:tc>
-        <w:tc>
-          <w:tcPr>
-            <w:tcW w:w="5670" w:type="dxa"/>
-            <w:tcBorders>
-              <w:top w:val="single" w:sz="4" w:space="0" w:color="auto"/>
-              <w:left w:val="single" w:sz="4" w:space="0" w:color="BFBFBF" w:themeColor="background1" w:themeShade="BF"/>
-              <w:bottom w:val="single" w:sz="4" w:space="0" w:color="auto"/>
-              <w:right w:val="single" w:sz="4" w:space="0" w:color="auto"/>
-            </w:tcBorders>
-            <w:vAlign w:val="center"/>
-          </w:tcPr>
-          <w:p>
-            <w:pPr>
-              <w:pStyle w:val="NoSpacing"/>
-            </w:pPr>
-            <w:r>
-              <w:t>Measure capacitance between TP5 and TP10.</w:t>
-            </w:r>
-          </w:p>
-        </w:tc>
-      </w:tr>
-      <w:tr>
-        <w:trPr>
-          <w:trHeight w:val="432"/>
-          <w:jc w:val="center"/>
-        </w:trPr>
-        <w:tc>
-          <w:tcPr>
-            <w:tcW w:w="900" w:type="dxa"/>
-            <w:tcBorders>
-              <w:top w:val="single" w:sz="4" w:space="0" w:color="auto"/>
-              <w:left w:val="single" w:sz="4" w:space="0" w:color="auto"/>
-              <w:bottom w:val="single" w:sz="4" w:space="0" w:color="auto"/>
-              <w:right w:val="single" w:sz="4" w:space="0" w:color="BFBFBF" w:themeColor="background1" w:themeShade="BF"/>
-            </w:tcBorders>
-            <w:vAlign w:val="center"/>
-          </w:tcPr>
-          <w:p>
-            <w:pPr>
-              <w:spacing w:line="259" w:lineRule="auto"/>
-              <w:jc w:val="center"/>
-              <w:rPr>
-                <w:noProof/>
-              </w:rPr>
-            </w:pPr>
-            <w:r>
-              <w:rPr>
-                <w:noProof/>
-              </w:rPr>
-              <w:t>11</w:t>
-            </w:r>
-          </w:p>
-        </w:tc>
-        <w:tc>
-          <w:tcPr>
-            <w:tcW w:w="4230" w:type="dxa"/>
-            <w:tcBorders>
-              <w:top w:val="single" w:sz="4" w:space="0" w:color="auto"/>
-              <w:left w:val="single" w:sz="4" w:space="0" w:color="BFBFBF" w:themeColor="background1" w:themeShade="BF"/>
-              <w:bottom w:val="single" w:sz="4" w:space="0" w:color="auto"/>
-              <w:right w:val="single" w:sz="4" w:space="0" w:color="BFBFBF" w:themeColor="background1" w:themeShade="BF"/>
-            </w:tcBorders>
-            <w:vAlign w:val="center"/>
-          </w:tcPr>
-          <w:p>
-            <w:pPr>
-              <w:pStyle w:val="NoSpacing"/>
-            </w:pPr>
-            <w:r>
-              <w:t>Capacitance Value, C4</w:t>
-            </w:r>
-          </w:p>
-        </w:tc>
-        <w:tc>
-          <w:tcPr>
-            <w:tcW w:w="5670" w:type="dxa"/>
-            <w:tcBorders>
-              <w:top w:val="single" w:sz="4" w:space="0" w:color="auto"/>
-              <w:left w:val="single" w:sz="4" w:space="0" w:color="BFBFBF" w:themeColor="background1" w:themeShade="BF"/>
-              <w:bottom w:val="single" w:sz="4" w:space="0" w:color="auto"/>
-              <w:right w:val="single" w:sz="4" w:space="0" w:color="auto"/>
-            </w:tcBorders>
-            <w:vAlign w:val="center"/>
-          </w:tcPr>
-          <w:p>
-            <w:pPr>
-              <w:pStyle w:val="NoSpacing"/>
-            </w:pPr>
-            <w:r>
-              <w:t>Measure capacitance between TP</w:t>
-            </w:r>
-            <w:r>
-              <w:t>6</w:t>
-            </w:r>
-            <w:r>
-              <w:t xml:space="preserve"> and TP10.</w:t>
-            </w:r>
-          </w:p>
-        </w:tc>
-      </w:tr>
-      <w:tr>
-        <w:trPr>
-          <w:trHeight w:val="432"/>
-          <w:jc w:val="center"/>
-        </w:trPr>
-        <w:tc>
-          <w:tcPr>
-            <w:tcW w:w="900" w:type="dxa"/>
-            <w:tcBorders>
-              <w:top w:val="single" w:sz="4" w:space="0" w:color="auto"/>
-              <w:left w:val="single" w:sz="4" w:space="0" w:color="auto"/>
-              <w:bottom w:val="single" w:sz="4" w:space="0" w:color="auto"/>
-              <w:right w:val="single" w:sz="4" w:space="0" w:color="BFBFBF" w:themeColor="background1" w:themeShade="BF"/>
-            </w:tcBorders>
-            <w:vAlign w:val="center"/>
-          </w:tcPr>
-          <w:p>
-            <w:pPr>
-              <w:spacing w:line="259" w:lineRule="auto"/>
-              <w:jc w:val="center"/>
-              <w:rPr>
-                <w:noProof/>
-              </w:rPr>
-            </w:pPr>
-            <w:r>
-              <w:rPr>
-                <w:noProof/>
-              </w:rPr>
-              <w:t>12</w:t>
-            </w:r>
-          </w:p>
-        </w:tc>
-        <w:tc>
-          <w:tcPr>
-            <w:tcW w:w="4230" w:type="dxa"/>
-            <w:tcBorders>
-              <w:top w:val="single" w:sz="4" w:space="0" w:color="auto"/>
-              <w:left w:val="single" w:sz="4" w:space="0" w:color="BFBFBF" w:themeColor="background1" w:themeShade="BF"/>
-              <w:bottom w:val="single" w:sz="4" w:space="0" w:color="auto"/>
-              <w:right w:val="single" w:sz="4" w:space="0" w:color="BFBFBF" w:themeColor="background1" w:themeShade="BF"/>
-            </w:tcBorders>
-            <w:vAlign w:val="center"/>
-          </w:tcPr>
-          <w:p>
-            <w:pPr>
-              <w:pStyle w:val="NoSpacing"/>
-            </w:pPr>
-            <w:r>
-              <w:t>Capacitance Value, C5</w:t>
-            </w:r>
-          </w:p>
-        </w:tc>
-        <w:tc>
-          <w:tcPr>
-            <w:tcW w:w="5670" w:type="dxa"/>
-            <w:tcBorders>
-              <w:top w:val="single" w:sz="4" w:space="0" w:color="auto"/>
-              <w:left w:val="single" w:sz="4" w:space="0" w:color="BFBFBF" w:themeColor="background1" w:themeShade="BF"/>
-              <w:bottom w:val="single" w:sz="4" w:space="0" w:color="auto"/>
-              <w:right w:val="single" w:sz="4" w:space="0" w:color="auto"/>
-            </w:tcBorders>
-            <w:vAlign w:val="center"/>
-          </w:tcPr>
-          <w:p>
-            <w:pPr>
-              <w:pStyle w:val="NoSpacing"/>
-            </w:pPr>
-            <w:r>
-              <w:t>Measure capacitance between TP</w:t>
-            </w:r>
-            <w:r>
-              <w:t>9</w:t>
-            </w:r>
-            <w:r>
-              <w:t xml:space="preserve"> and TP10.</w:t>
-            </w:r>
-          </w:p>
-        </w:tc>
-      </w:tr>
-      <w:tr>
-        <w:trPr>
-          <w:trHeight w:val="432"/>
-          <w:jc w:val="center"/>
-        </w:trPr>
-        <w:tc>
-          <w:tcPr>
-            <w:tcW w:w="900" w:type="dxa"/>
-            <w:tcBorders>
-              <w:top w:val="single" w:sz="4" w:space="0" w:color="auto"/>
-              <w:left w:val="single" w:sz="4" w:space="0" w:color="auto"/>
-              <w:bottom w:val="single" w:sz="4" w:space="0" w:color="auto"/>
-              <w:right w:val="single" w:sz="4" w:space="0" w:color="BFBFBF" w:themeColor="background1" w:themeShade="BF"/>
-            </w:tcBorders>
-            <w:vAlign w:val="center"/>
-          </w:tcPr>
-          <w:p>
-            <w:pPr>
-              <w:spacing w:line="259" w:lineRule="auto"/>
-              <w:jc w:val="center"/>
-              <w:rPr>
-                <w:noProof/>
-              </w:rPr>
-            </w:pPr>
-            <w:r>
-              <w:rPr>
-                <w:noProof/>
-              </w:rPr>
-              <w:t>13</w:t>
-            </w:r>
-          </w:p>
-        </w:tc>
-        <w:tc>
-          <w:tcPr>
-            <w:tcW w:w="4230" w:type="dxa"/>
-            <w:tcBorders>
-              <w:top w:val="single" w:sz="4" w:space="0" w:color="auto"/>
-              <w:left w:val="single" w:sz="4" w:space="0" w:color="BFBFBF" w:themeColor="background1" w:themeShade="BF"/>
-              <w:bottom w:val="single" w:sz="4" w:space="0" w:color="auto"/>
-              <w:right w:val="single" w:sz="4" w:space="0" w:color="BFBFBF" w:themeColor="background1" w:themeShade="BF"/>
-            </w:tcBorders>
-            <w:vAlign w:val="center"/>
-          </w:tcPr>
-          <w:p>
-            <w:pPr>
-              <w:pStyle w:val="NoSpacing"/>
-            </w:pPr>
-            <w:r>
-              <w:t>Capacitance Value, C6</w:t>
-            </w:r>
-          </w:p>
-        </w:tc>
-        <w:tc>
-          <w:tcPr>
-            <w:tcW w:w="5670" w:type="dxa"/>
-            <w:tcBorders>
-              <w:top w:val="single" w:sz="4" w:space="0" w:color="auto"/>
-              <w:left w:val="single" w:sz="4" w:space="0" w:color="BFBFBF" w:themeColor="background1" w:themeShade="BF"/>
-              <w:bottom w:val="single" w:sz="4" w:space="0" w:color="auto"/>
-              <w:right w:val="single" w:sz="4" w:space="0" w:color="auto"/>
-            </w:tcBorders>
-            <w:vAlign w:val="center"/>
-          </w:tcPr>
-          <w:p>
-            <w:pPr>
-              <w:pStyle w:val="NoSpacing"/>
-            </w:pPr>
-            <w:r>
-              <w:t>Measure capacitance between TP</w:t>
-            </w:r>
-            <w:r>
-              <w:t>4</w:t>
-            </w:r>
-            <w:r>
-              <w:t xml:space="preserve"> and TP</w:t>
-            </w:r>
-            <w:r>
-              <w:t>8</w:t>
-            </w:r>
-            <w:r>
-              <w:t>.</w:t>
-            </w:r>
-          </w:p>
-        </w:tc>
-      </w:tr>
-      <w:tr>
-        <w:trPr>
-          <w:trHeight w:val="432"/>
-          <w:jc w:val="center"/>
-        </w:trPr>
-        <w:tc>
-          <w:tcPr>
-            <w:tcW w:w="900" w:type="dxa"/>
-            <w:tcBorders>
-              <w:top w:val="single" w:sz="4" w:space="0" w:color="auto"/>
-              <w:left w:val="single" w:sz="4" w:space="0" w:color="auto"/>
-              <w:bottom w:val="single" w:sz="4" w:space="0" w:color="auto"/>
-              <w:right w:val="single" w:sz="4" w:space="0" w:color="BFBFBF" w:themeColor="background1" w:themeShade="BF"/>
-            </w:tcBorders>
-            <w:vAlign w:val="center"/>
-          </w:tcPr>
-          <w:p>
-            <w:pPr>
-              <w:spacing w:line="259" w:lineRule="auto"/>
-              <w:jc w:val="center"/>
-              <w:rPr>
-                <w:noProof/>
-              </w:rPr>
-            </w:pPr>
-            <w:r>
-              <w:rPr>
-                <w:noProof/>
-              </w:rPr>
-              <w:t>14</w:t>
-            </w:r>
-          </w:p>
-        </w:tc>
-        <w:tc>
-          <w:tcPr>
-            <w:tcW w:w="4230" w:type="dxa"/>
-            <w:tcBorders>
-              <w:top w:val="single" w:sz="4" w:space="0" w:color="auto"/>
-              <w:left w:val="single" w:sz="4" w:space="0" w:color="BFBFBF" w:themeColor="background1" w:themeShade="BF"/>
-              <w:bottom w:val="single" w:sz="4" w:space="0" w:color="auto"/>
-              <w:right w:val="single" w:sz="4" w:space="0" w:color="BFBFBF" w:themeColor="background1" w:themeShade="BF"/>
-            </w:tcBorders>
-            <w:vAlign w:val="center"/>
-          </w:tcPr>
-          <w:p>
-            <w:pPr>
-              <w:pStyle w:val="NoSpacing"/>
-            </w:pPr>
-            <w:r>
-              <w:t>Safe Turn-On</w:t>
-            </w:r>
-          </w:p>
-        </w:tc>
-        <w:tc>
-          <w:tcPr>
-            <w:tcW w:w="5670" w:type="dxa"/>
-            <w:tcBorders>
-              <w:top w:val="single" w:sz="4" w:space="0" w:color="auto"/>
-              <w:left w:val="single" w:sz="4" w:space="0" w:color="BFBFBF" w:themeColor="background1" w:themeShade="BF"/>
-              <w:bottom w:val="single" w:sz="4" w:space="0" w:color="auto"/>
-              <w:right w:val="single" w:sz="4" w:space="0" w:color="auto"/>
-            </w:tcBorders>
-            <w:vAlign w:val="center"/>
-          </w:tcPr>
-          <w:p>
-            <w:pPr>
-              <w:pStyle w:val="NoSpacing"/>
-            </w:pPr>
-            <w:r>
-              <w:t>Apply power while monitoring current draw.</w:t>
-            </w:r>
-          </w:p>
-        </w:tc>
-      </w:tr>
-      <w:tr>
-        <w:trPr>
-          <w:trHeight w:val="432"/>
-          <w:jc w:val="center"/>
-        </w:trPr>
-        <w:tc>
-          <w:tcPr>
-            <w:tcW w:w="900" w:type="dxa"/>
-            <w:tcBorders>
-              <w:top w:val="single" w:sz="4" w:space="0" w:color="auto"/>
-              <w:left w:val="single" w:sz="4" w:space="0" w:color="auto"/>
-              <w:bottom w:val="single" w:sz="4" w:space="0" w:color="auto"/>
-              <w:right w:val="single" w:sz="4" w:space="0" w:color="BFBFBF" w:themeColor="background1" w:themeShade="BF"/>
-            </w:tcBorders>
-            <w:vAlign w:val="center"/>
-          </w:tcPr>
-          <w:p>
-            <w:pPr>
-              <w:spacing w:line="259" w:lineRule="auto"/>
-              <w:jc w:val="center"/>
-              <w:rPr>
-                <w:noProof/>
-              </w:rPr>
-            </w:pPr>
-            <w:r>
-              <w:rPr>
-                <w:noProof/>
-              </w:rPr>
-              <w:t>15</w:t>
-            </w:r>
-          </w:p>
-        </w:tc>
-        <w:tc>
-          <w:tcPr>
-            <w:tcW w:w="4230" w:type="dxa"/>
-            <w:tcBorders>
-              <w:top w:val="single" w:sz="4" w:space="0" w:color="auto"/>
-              <w:left w:val="single" w:sz="4" w:space="0" w:color="BFBFBF" w:themeColor="background1" w:themeShade="BF"/>
-              <w:bottom w:val="single" w:sz="4" w:space="0" w:color="auto"/>
-              <w:right w:val="single" w:sz="4" w:space="0" w:color="BFBFBF" w:themeColor="background1" w:themeShade="BF"/>
-            </w:tcBorders>
-            <w:vAlign w:val="center"/>
-          </w:tcPr>
-          <w:p>
-            <w:pPr>
-              <w:pStyle w:val="NoSpacing"/>
-            </w:pPr>
-            <w:r>
-              <w:t>Voltage Adjustment, TP5</w:t>
-            </w:r>
-          </w:p>
-        </w:tc>
-        <w:tc>
-          <w:tcPr>
-            <w:tcW w:w="5670" w:type="dxa"/>
-            <w:tcBorders>
-              <w:top w:val="single" w:sz="4" w:space="0" w:color="auto"/>
-              <w:left w:val="single" w:sz="4" w:space="0" w:color="BFBFBF" w:themeColor="background1" w:themeShade="BF"/>
-              <w:bottom w:val="single" w:sz="4" w:space="0" w:color="auto"/>
-              <w:right w:val="single" w:sz="4" w:space="0" w:color="auto"/>
-            </w:tcBorders>
-            <w:vAlign w:val="center"/>
-          </w:tcPr>
-          <w:p>
-            <w:pPr>
-              <w:pStyle w:val="NoSpacing"/>
-            </w:pPr>
-            <w:r>
-              <w:t>Set voltage between TP5 and TP10 to 2.50 V.</w:t>
-            </w:r>
-          </w:p>
-        </w:tc>
-      </w:tr>
-      <w:tr>
-        <w:trPr>
-          <w:trHeight w:val="432"/>
-          <w:jc w:val="center"/>
-        </w:trPr>
-        <w:tc>
-          <w:tcPr>
-            <w:tcW w:w="900" w:type="dxa"/>
-            <w:tcBorders>
-              <w:top w:val="single" w:sz="4" w:space="0" w:color="auto"/>
-              <w:left w:val="single" w:sz="4" w:space="0" w:color="auto"/>
-              <w:bottom w:val="single" w:sz="4" w:space="0" w:color="auto"/>
-              <w:right w:val="single" w:sz="4" w:space="0" w:color="BFBFBF" w:themeColor="background1" w:themeShade="BF"/>
-            </w:tcBorders>
-            <w:vAlign w:val="center"/>
-          </w:tcPr>
-          <w:p>
-            <w:pPr>
-              <w:spacing w:line="259" w:lineRule="auto"/>
-              <w:jc w:val="center"/>
-              <w:rPr>
-                <w:noProof/>
-              </w:rPr>
-            </w:pPr>
-            <w:r>
-              <w:rPr>
-                <w:noProof/>
-              </w:rPr>
-              <w:t>16</w:t>
-            </w:r>
-          </w:p>
-        </w:tc>
-        <w:tc>
-          <w:tcPr>
-            <w:tcW w:w="4230" w:type="dxa"/>
-            <w:tcBorders>
-              <w:top w:val="single" w:sz="4" w:space="0" w:color="auto"/>
-              <w:left w:val="single" w:sz="4" w:space="0" w:color="BFBFBF" w:themeColor="background1" w:themeShade="BF"/>
-              <w:bottom w:val="single" w:sz="4" w:space="0" w:color="auto"/>
-              <w:right w:val="single" w:sz="4" w:space="0" w:color="BFBFBF" w:themeColor="background1" w:themeShade="BF"/>
-            </w:tcBorders>
-            <w:vAlign w:val="center"/>
-          </w:tcPr>
-          <w:p>
-            <w:pPr>
-              <w:pStyle w:val="NoSpacing"/>
-            </w:pPr>
-            <w:r>
-              <w:t>Standby Power</w:t>
-            </w:r>
-            <w:r>
-              <w:t xml:space="preserve"> </w:t>
-            </w:r>
-            <w:r>
-              <w:t>Consumption</w:t>
-            </w:r>
-          </w:p>
-        </w:tc>
-        <w:tc>
-          <w:tcPr>
-            <w:tcW w:w="5670" w:type="dxa"/>
-            <w:tcBorders>
-              <w:top w:val="single" w:sz="4" w:space="0" w:color="auto"/>
-              <w:left w:val="single" w:sz="4" w:space="0" w:color="BFBFBF" w:themeColor="background1" w:themeShade="BF"/>
-              <w:bottom w:val="single" w:sz="4" w:space="0" w:color="auto"/>
-              <w:right w:val="single" w:sz="4" w:space="0" w:color="auto"/>
-            </w:tcBorders>
-            <w:vAlign w:val="center"/>
-          </w:tcPr>
-          <w:p>
-            <w:pPr>
-              <w:pStyle w:val="NoSpacing"/>
-            </w:pPr>
-            <w:r>
-              <w:t xml:space="preserve">Measure </w:t>
-            </w:r>
-            <w:r>
-              <w:t>power consumption</w:t>
-            </w:r>
-            <w:r>
-              <w:t xml:space="preserve"> during standby operation.</w:t>
-            </w:r>
-          </w:p>
-        </w:tc>
-      </w:tr>
-      <w:tr>
-        <w:trPr>
-          <w:trHeight w:val="432"/>
-          <w:jc w:val="center"/>
-        </w:trPr>
-        <w:tc>
-          <w:tcPr>
-            <w:tcW w:w="900" w:type="dxa"/>
-            <w:tcBorders>
-              <w:top w:val="single" w:sz="4" w:space="0" w:color="auto"/>
-              <w:left w:val="single" w:sz="4" w:space="0" w:color="auto"/>
-              <w:bottom w:val="single" w:sz="4" w:space="0" w:color="auto"/>
-              <w:right w:val="single" w:sz="4" w:space="0" w:color="BFBFBF" w:themeColor="background1" w:themeShade="BF"/>
-            </w:tcBorders>
-            <w:vAlign w:val="center"/>
-          </w:tcPr>
-          <w:p>
-            <w:pPr>
-              <w:spacing w:line="259" w:lineRule="auto"/>
-              <w:jc w:val="center"/>
-              <w:rPr>
-                <w:noProof/>
-              </w:rPr>
-            </w:pPr>
-            <w:r>
-              <w:rPr>
-                <w:noProof/>
-              </w:rPr>
-              <w:t>17</w:t>
-            </w:r>
-          </w:p>
-        </w:tc>
-        <w:tc>
-          <w:tcPr>
-            <w:tcW w:w="4230" w:type="dxa"/>
-            <w:tcBorders>
-              <w:top w:val="single" w:sz="4" w:space="0" w:color="auto"/>
-              <w:left w:val="single" w:sz="4" w:space="0" w:color="BFBFBF" w:themeColor="background1" w:themeShade="BF"/>
-              <w:bottom w:val="single" w:sz="4" w:space="0" w:color="auto"/>
-              <w:right w:val="single" w:sz="4" w:space="0" w:color="BFBFBF" w:themeColor="background1" w:themeShade="BF"/>
-            </w:tcBorders>
-            <w:vAlign w:val="center"/>
-          </w:tcPr>
-          <w:p>
-            <w:pPr>
-              <w:pStyle w:val="NoSpacing"/>
-            </w:pPr>
-            <w:r>
-              <w:t>Common-Mode Offset</w:t>
-            </w:r>
-          </w:p>
-        </w:tc>
-        <w:tc>
-          <w:tcPr>
-            <w:tcW w:w="5670" w:type="dxa"/>
-            <w:tcBorders>
-              <w:top w:val="single" w:sz="4" w:space="0" w:color="auto"/>
-              <w:left w:val="single" w:sz="4" w:space="0" w:color="BFBFBF" w:themeColor="background1" w:themeShade="BF"/>
-              <w:bottom w:val="single" w:sz="4" w:space="0" w:color="auto"/>
-              <w:right w:val="single" w:sz="4" w:space="0" w:color="auto"/>
-            </w:tcBorders>
-            <w:vAlign w:val="center"/>
-          </w:tcPr>
-          <w:p>
-            <w:pPr>
-              <w:pStyle w:val="NoSpacing"/>
-            </w:pPr>
-            <w:r>
-              <w:t>TBD (Waveforms)</w:t>
-            </w:r>
-          </w:p>
-        </w:tc>
-      </w:tr>
-      <w:tr>
-        <w:trPr>
-          <w:trHeight w:val="432"/>
-          <w:jc w:val="center"/>
-        </w:trPr>
-        <w:tc>
-          <w:tcPr>
-            <w:tcW w:w="900" w:type="dxa"/>
-            <w:tcBorders>
-              <w:top w:val="single" w:sz="4" w:space="0" w:color="auto"/>
-              <w:left w:val="single" w:sz="4" w:space="0" w:color="auto"/>
-              <w:bottom w:val="single" w:sz="4" w:space="0" w:color="auto"/>
-              <w:right w:val="single" w:sz="4" w:space="0" w:color="BFBFBF" w:themeColor="background1" w:themeShade="BF"/>
-            </w:tcBorders>
-            <w:vAlign w:val="center"/>
-          </w:tcPr>
-          <w:p>
-            <w:pPr>
-              <w:spacing w:line="259" w:lineRule="auto"/>
-              <w:jc w:val="center"/>
-              <w:rPr>
-                <w:noProof/>
-              </w:rPr>
-            </w:pPr>
-            <w:r>
-              <w:rPr>
-                <w:noProof/>
-              </w:rPr>
-              <w:t>18</w:t>
-            </w:r>
-          </w:p>
-        </w:tc>
-        <w:tc>
-          <w:tcPr>
-            <w:tcW w:w="4230" w:type="dxa"/>
-            <w:tcBorders>
-              <w:top w:val="single" w:sz="4" w:space="0" w:color="auto"/>
-              <w:left w:val="single" w:sz="4" w:space="0" w:color="BFBFBF" w:themeColor="background1" w:themeShade="BF"/>
-              <w:bottom w:val="single" w:sz="4" w:space="0" w:color="auto"/>
-              <w:right w:val="single" w:sz="4" w:space="0" w:color="BFBFBF" w:themeColor="background1" w:themeShade="BF"/>
-            </w:tcBorders>
-            <w:vAlign w:val="center"/>
-          </w:tcPr>
-          <w:p>
-            <w:pPr>
-              <w:pStyle w:val="NoSpacing"/>
-            </w:pPr>
-            <w:r>
-              <w:t>Output Voltage Swing</w:t>
-            </w:r>
-          </w:p>
-        </w:tc>
-        <w:tc>
-          <w:tcPr>
-            <w:tcW w:w="5670" w:type="dxa"/>
-            <w:tcBorders>
-              <w:top w:val="single" w:sz="4" w:space="0" w:color="auto"/>
-              <w:left w:val="single" w:sz="4" w:space="0" w:color="BFBFBF" w:themeColor="background1" w:themeShade="BF"/>
-              <w:bottom w:val="single" w:sz="4" w:space="0" w:color="auto"/>
-              <w:right w:val="single" w:sz="4" w:space="0" w:color="auto"/>
-            </w:tcBorders>
-            <w:vAlign w:val="center"/>
-          </w:tcPr>
-          <w:p>
-            <w:pPr>
-              <w:pStyle w:val="NoSpacing"/>
-            </w:pPr>
-            <w:r>
-              <w:t>TBD (Waveforms)</w:t>
-            </w:r>
-          </w:p>
-        </w:tc>
-      </w:tr>
-      <w:tr>
-        <w:trPr>
-          <w:trHeight w:val="432"/>
-          <w:jc w:val="center"/>
-        </w:trPr>
-        <w:tc>
-          <w:tcPr>
-            <w:tcW w:w="900" w:type="dxa"/>
-            <w:tcBorders>
-              <w:top w:val="single" w:sz="4" w:space="0" w:color="auto"/>
-              <w:left w:val="single" w:sz="4" w:space="0" w:color="auto"/>
-              <w:bottom w:val="single" w:sz="4" w:space="0" w:color="auto"/>
-              <w:right w:val="single" w:sz="4" w:space="0" w:color="BFBFBF" w:themeColor="background1" w:themeShade="BF"/>
-            </w:tcBorders>
-            <w:vAlign w:val="center"/>
-          </w:tcPr>
-          <w:p>
-            <w:pPr>
-              <w:spacing w:line="259" w:lineRule="auto"/>
-              <w:jc w:val="center"/>
-              <w:rPr>
-                <w:noProof/>
-              </w:rPr>
-            </w:pPr>
-            <w:r>
-              <w:rPr>
-                <w:noProof/>
-              </w:rPr>
-              <w:t>19</w:t>
-            </w:r>
-          </w:p>
-        </w:tc>
-        <w:tc>
-          <w:tcPr>
-            <w:tcW w:w="4230" w:type="dxa"/>
-            <w:tcBorders>
-              <w:top w:val="single" w:sz="4" w:space="0" w:color="auto"/>
-              <w:left w:val="single" w:sz="4" w:space="0" w:color="BFBFBF" w:themeColor="background1" w:themeShade="BF"/>
-              <w:bottom w:val="single" w:sz="4" w:space="0" w:color="auto"/>
-              <w:right w:val="single" w:sz="4" w:space="0" w:color="BFBFBF" w:themeColor="background1" w:themeShade="BF"/>
-            </w:tcBorders>
-            <w:vAlign w:val="center"/>
-          </w:tcPr>
-          <w:p>
-            <w:pPr>
-              <w:pStyle w:val="NoSpacing"/>
-            </w:pPr>
-            <w:r>
-              <w:t>Output Impedance</w:t>
-            </w:r>
-          </w:p>
-        </w:tc>
-        <w:tc>
-          <w:tcPr>
-            <w:tcW w:w="5670" w:type="dxa"/>
-            <w:tcBorders>
-              <w:top w:val="single" w:sz="4" w:space="0" w:color="auto"/>
-              <w:left w:val="single" w:sz="4" w:space="0" w:color="BFBFBF" w:themeColor="background1" w:themeShade="BF"/>
-              <w:bottom w:val="single" w:sz="4" w:space="0" w:color="auto"/>
-              <w:right w:val="single" w:sz="4" w:space="0" w:color="auto"/>
-            </w:tcBorders>
-            <w:vAlign w:val="center"/>
-          </w:tcPr>
-          <w:p>
-            <w:pPr>
-              <w:pStyle w:val="NoSpacing"/>
-            </w:pPr>
-            <w:r>
-              <w:t>TBD (Waveforms)</w:t>
-            </w:r>
-          </w:p>
-        </w:tc>
-      </w:tr>
-      <w:tr>
-        <w:trPr>
-          <w:trHeight w:val="432"/>
-          <w:jc w:val="center"/>
-        </w:trPr>
-        <w:tc>
-          <w:tcPr>
-            <w:tcW w:w="900" w:type="dxa"/>
-            <w:tcBorders>
-              <w:top w:val="single" w:sz="4" w:space="0" w:color="auto"/>
-              <w:left w:val="single" w:sz="4" w:space="0" w:color="auto"/>
-              <w:bottom w:val="single" w:sz="4" w:space="0" w:color="auto"/>
-              <w:right w:val="single" w:sz="4" w:space="0" w:color="BFBFBF" w:themeColor="background1" w:themeShade="BF"/>
-            </w:tcBorders>
-            <w:vAlign w:val="center"/>
-          </w:tcPr>
-          <w:p>
-            <w:pPr>
-              <w:spacing w:line="259" w:lineRule="auto"/>
-              <w:jc w:val="center"/>
-              <w:rPr>
-                <w:noProof/>
-              </w:rPr>
-            </w:pPr>
-            <w:r>
-              <w:rPr>
-                <w:noProof/>
-              </w:rPr>
-              <w:t>20</w:t>
-            </w:r>
-          </w:p>
-        </w:tc>
-        <w:tc>
-          <w:tcPr>
-            <w:tcW w:w="4230" w:type="dxa"/>
-            <w:tcBorders>
-              <w:top w:val="single" w:sz="4" w:space="0" w:color="auto"/>
-              <w:left w:val="single" w:sz="4" w:space="0" w:color="BFBFBF" w:themeColor="background1" w:themeShade="BF"/>
-              <w:bottom w:val="single" w:sz="4" w:space="0" w:color="auto"/>
-              <w:right w:val="single" w:sz="4" w:space="0" w:color="BFBFBF" w:themeColor="background1" w:themeShade="BF"/>
-            </w:tcBorders>
-            <w:vAlign w:val="center"/>
-          </w:tcPr>
-          <w:p>
-            <w:pPr>
-              <w:pStyle w:val="NoSpacing"/>
-            </w:pPr>
-            <w:r>
-              <w:t>Impulse Response</w:t>
-            </w:r>
-          </w:p>
-        </w:tc>
-        <w:tc>
-          <w:tcPr>
-            <w:tcW w:w="5670" w:type="dxa"/>
-            <w:tcBorders>
-              <w:top w:val="single" w:sz="4" w:space="0" w:color="auto"/>
-              <w:left w:val="single" w:sz="4" w:space="0" w:color="BFBFBF" w:themeColor="background1" w:themeShade="BF"/>
-              <w:bottom w:val="single" w:sz="4" w:space="0" w:color="auto"/>
-              <w:right w:val="single" w:sz="4" w:space="0" w:color="auto"/>
-            </w:tcBorders>
-            <w:vAlign w:val="center"/>
-          </w:tcPr>
-          <w:p>
-            <w:pPr>
-              <w:pStyle w:val="NoSpacing"/>
-            </w:pPr>
-            <w:r>
-              <w:t>TBD (Waveforms)</w:t>
-            </w:r>
-          </w:p>
-        </w:tc>
-      </w:tr>
-      <w:tr>
-        <w:trPr>
-          <w:trHeight w:val="432"/>
-          <w:jc w:val="center"/>
-        </w:trPr>
-        <w:tc>
-          <w:tcPr>
-            <w:tcW w:w="900" w:type="dxa"/>
-            <w:tcBorders>
-              <w:top w:val="single" w:sz="4" w:space="0" w:color="auto"/>
-              <w:left w:val="single" w:sz="4" w:space="0" w:color="auto"/>
-              <w:bottom w:val="single" w:sz="4" w:space="0" w:color="auto"/>
-              <w:right w:val="single" w:sz="4" w:space="0" w:color="BFBFBF" w:themeColor="background1" w:themeShade="BF"/>
-            </w:tcBorders>
-            <w:vAlign w:val="center"/>
-          </w:tcPr>
-          <w:p>
-            <w:pPr>
-              <w:spacing w:line="259" w:lineRule="auto"/>
-              <w:jc w:val="center"/>
-              <w:rPr>
-                <w:noProof/>
-              </w:rPr>
-            </w:pPr>
-            <w:r>
-              <w:rPr>
-                <w:noProof/>
-              </w:rPr>
-              <w:t>21</w:t>
-            </w:r>
-          </w:p>
-        </w:tc>
-        <w:tc>
-          <w:tcPr>
-            <w:tcW w:w="4230" w:type="dxa"/>
-            <w:tcBorders>
-              <w:top w:val="single" w:sz="4" w:space="0" w:color="auto"/>
-              <w:left w:val="single" w:sz="4" w:space="0" w:color="BFBFBF" w:themeColor="background1" w:themeShade="BF"/>
-              <w:bottom w:val="single" w:sz="4" w:space="0" w:color="auto"/>
-              <w:right w:val="single" w:sz="4" w:space="0" w:color="BFBFBF" w:themeColor="background1" w:themeShade="BF"/>
-            </w:tcBorders>
-            <w:vAlign w:val="center"/>
-          </w:tcPr>
-          <w:p>
-            <w:pPr>
-              <w:pStyle w:val="NoSpacing"/>
-            </w:pPr>
-            <w:r>
-              <w:t>Step Response</w:t>
-            </w:r>
-          </w:p>
-        </w:tc>
-        <w:tc>
-          <w:tcPr>
-            <w:tcW w:w="5670" w:type="dxa"/>
-            <w:tcBorders>
-              <w:top w:val="single" w:sz="4" w:space="0" w:color="auto"/>
-              <w:left w:val="single" w:sz="4" w:space="0" w:color="BFBFBF" w:themeColor="background1" w:themeShade="BF"/>
-              <w:bottom w:val="single" w:sz="4" w:space="0" w:color="auto"/>
-              <w:right w:val="single" w:sz="4" w:space="0" w:color="auto"/>
-            </w:tcBorders>
-            <w:vAlign w:val="center"/>
-          </w:tcPr>
-          <w:p>
-            <w:pPr>
-              <w:pStyle w:val="NoSpacing"/>
-            </w:pPr>
-            <w:r>
-              <w:t>TBD (Waveforms)</w:t>
-            </w:r>
-          </w:p>
-        </w:tc>
-      </w:tr>
-      <w:tr>
-        <w:trPr>
-          <w:trHeight w:val="432"/>
-          <w:jc w:val="center"/>
-        </w:trPr>
-        <w:tc>
-          <w:tcPr>
-            <w:tcW w:w="900" w:type="dxa"/>
-            <w:tcBorders>
-              <w:top w:val="single" w:sz="4" w:space="0" w:color="auto"/>
-              <w:left w:val="single" w:sz="4" w:space="0" w:color="auto"/>
-              <w:bottom w:val="single" w:sz="4" w:space="0" w:color="auto"/>
-              <w:right w:val="single" w:sz="4" w:space="0" w:color="BFBFBF" w:themeColor="background1" w:themeShade="BF"/>
-            </w:tcBorders>
-            <w:vAlign w:val="center"/>
-          </w:tcPr>
-          <w:p>
-            <w:pPr>
-              <w:spacing w:line="259" w:lineRule="auto"/>
-              <w:jc w:val="center"/>
-              <w:rPr>
-                <w:noProof/>
-              </w:rPr>
-            </w:pPr>
-            <w:r>
-              <w:rPr>
-                <w:noProof/>
-              </w:rPr>
-              <w:t>22</w:t>
-            </w:r>
-          </w:p>
-        </w:tc>
-        <w:tc>
-          <w:tcPr>
-            <w:tcW w:w="4230" w:type="dxa"/>
-            <w:tcBorders>
-              <w:top w:val="single" w:sz="4" w:space="0" w:color="auto"/>
-              <w:left w:val="single" w:sz="4" w:space="0" w:color="BFBFBF" w:themeColor="background1" w:themeShade="BF"/>
-              <w:bottom w:val="single" w:sz="4" w:space="0" w:color="auto"/>
-              <w:right w:val="single" w:sz="4" w:space="0" w:color="BFBFBF" w:themeColor="background1" w:themeShade="BF"/>
-            </w:tcBorders>
-            <w:vAlign w:val="center"/>
-          </w:tcPr>
-          <w:p>
-            <w:pPr>
-              <w:pStyle w:val="NoSpacing"/>
-            </w:pPr>
-            <w:r>
-              <w:t>BODE Plot</w:t>
-            </w:r>
-          </w:p>
-        </w:tc>
-        <w:tc>
-          <w:tcPr>
-            <w:tcW w:w="5670" w:type="dxa"/>
-            <w:tcBorders>
-              <w:top w:val="single" w:sz="4" w:space="0" w:color="auto"/>
-              <w:left w:val="single" w:sz="4" w:space="0" w:color="BFBFBF" w:themeColor="background1" w:themeShade="BF"/>
-              <w:bottom w:val="single" w:sz="4" w:space="0" w:color="auto"/>
-              <w:right w:val="single" w:sz="4" w:space="0" w:color="auto"/>
-            </w:tcBorders>
-            <w:vAlign w:val="center"/>
-          </w:tcPr>
-          <w:p>
-            <w:pPr>
-              <w:pStyle w:val="NoSpacing"/>
-            </w:pPr>
-            <w:r>
-              <w:t>TBD (Waveforms)</w:t>
-            </w:r>
-          </w:p>
-        </w:tc>
-      </w:tr>
-    </w:tbl>
-    <w:p/>
-    <w:p>
-      <w:pPr>
-        <w:pStyle w:val="Heading3"/>
-      </w:pPr>
-      <w:r>
-        <w:t>Test Results</w:t>
-      </w:r>
-    </w:p>
-    <w:p/>
-    <w:p>
-      <w:pPr>
-        <w:pStyle w:val="Heading3"/>
-      </w:pPr>
-      <w:r>
-        <w:lastRenderedPageBreak/>
-        <w:t>Test Conclusions</w:t>
-      </w:r>
-    </w:p>
-    <w:p>
-      <w:pPr>
-        <w:spacing w:line="259" w:lineRule="auto"/>
-        <w:rPr>
-          <w:rFonts w:asciiTheme="majorHAnsi" w:eastAsiaTheme="majorEastAsia" w:hAnsiTheme="majorHAnsi" w:cstheme="majorBidi"/>
-          <w:color w:val="2F5496" w:themeColor="accent1" w:themeShade="BF"/>
-          <w:sz w:val="32"/>
-          <w:szCs w:val="32"/>
         </w:rPr>
       </w:pPr>
       <w:r>
@@ -19804,6 +19809,7 @@
     <w:rsid w:val="00A93508"/>
     <w:rsid w:val="00AB7AB2"/>
     <w:rsid w:val="00AE441B"/>
+    <w:rsid w:val="00ED082B"/>
     <w:rsid w:val="00FE1062"/>
   </w:rsids>
   <m:mathPr>

--- a/miniPCB/04/A/04A-005/04A-005.docx
+++ b/miniPCB/04/A/04A-005/04A-005.docx
@@ -6180,7 +6180,10 @@
               <w:pStyle w:val="NoSpacing"/>
             </w:pPr>
             <w:r>
-              <w:t>Capacitance Value, C4</w:t>
+              <w:t>Capacitance Value, C</w:t>
+            </w:r>
+            <w:r>
+              <w:t>1</w:t>
             </w:r>
           </w:p>
         </w:tc>
@@ -7048,9 +7051,23 @@
     <w:p/>
     <w:p>
       <w:pPr>
+        <w:spacing w:line="259" w:lineRule="auto"/>
+        <w:rPr>
+          <w:rFonts w:asciiTheme="majorHAnsi" w:eastAsiaTheme="majorEastAsia" w:hAnsiTheme="majorHAnsi" w:cstheme="majorBidi"/>
+          <w:color w:val="1F3763" w:themeColor="accent1" w:themeShade="7F"/>
+          <w:szCs w:val="24"/>
+        </w:rPr>
+      </w:pPr>
+      <w:r>
+        <w:br w:type="page"/>
+      </w:r>
+    </w:p>
+    <w:p>
+      <w:pPr>
         <w:pStyle w:val="Heading3"/>
       </w:pPr>
       <w:r>
+        <w:lastRenderedPageBreak/>
         <w:t>Test Results</w:t>
       </w:r>
     </w:p>
@@ -7060,7 +7077,6 @@
         <w:pStyle w:val="Heading3"/>
       </w:pPr>
       <w:r>
-        <w:lastRenderedPageBreak/>
         <w:t>Test Conclusions</w:t>
       </w:r>
     </w:p>
@@ -19798,10 +19814,13 @@
     <w:rsid w:val="000B3FD6"/>
     <w:rsid w:val="00156DF4"/>
     <w:rsid w:val="0019610A"/>
+    <w:rsid w:val="001C13A5"/>
     <w:rsid w:val="0027043A"/>
     <w:rsid w:val="002A47C1"/>
     <w:rsid w:val="003C32AD"/>
+    <w:rsid w:val="00496953"/>
     <w:rsid w:val="006122E6"/>
+    <w:rsid w:val="00756900"/>
     <w:rsid w:val="00762F2E"/>
     <w:rsid w:val="008D19C5"/>
     <w:rsid w:val="008F1101"/>
@@ -19809,7 +19828,7 @@
     <w:rsid w:val="00A93508"/>
     <w:rsid w:val="00AB7AB2"/>
     <w:rsid w:val="00AE441B"/>
-    <w:rsid w:val="00ED082B"/>
+    <w:rsid w:val="00D07C15"/>
     <w:rsid w:val="00FE1062"/>
   </w:rsids>
   <m:mathPr>

--- a/miniPCB/04/A/04A-005/04A-005.docx
+++ b/miniPCB/04/A/04A-005/04A-005.docx
@@ -13330,7 +13330,13 @@
     </w:p>
     <w:p>
       <w:r>
-        <w:t>This datasheet does not constitute permission to use the miniPCB trademark.</w:t>
+        <w:t xml:space="preserve">This </w:t>
+      </w:r>
+      <w:r>
+        <w:t>document</w:t>
+      </w:r>
+      <w:r>
+        <w:t xml:space="preserve"> does not constitute permission to use the miniPCB trademark.</w:t>
       </w:r>
     </w:p>
     <w:tbl>
@@ -14922,7 +14928,7 @@
         <w:sz w:val="16"/>
         <w:szCs w:val="16"/>
       </w:rPr>
-      <w:t>05 February 2023</w:t>
+      <w:t>11 March 2023</w:t>
     </w:r>
     <w:r>
       <w:rPr>
@@ -19767,14 +19773,14 @@
     <w:charset w:val="00"/>
     <w:family w:val="swiss"/>
     <w:pitch w:val="variable"/>
-    <w:sig w:usb0="E4002EFF" w:usb1="C000247B" w:usb2="00000009" w:usb3="00000000" w:csb0="000001FF" w:csb1="00000000"/>
+    <w:sig w:usb0="E4002EFF" w:usb1="C200247B" w:usb2="00000009" w:usb3="00000000" w:csb0="000001FF" w:csb1="00000000"/>
   </w:font>
   <w:font w:name="Calibri Light">
     <w:panose1 w:val="020F0302020204030204"/>
     <w:charset w:val="00"/>
     <w:family w:val="swiss"/>
     <w:pitch w:val="variable"/>
-    <w:sig w:usb0="E4002EFF" w:usb1="C000247B" w:usb2="00000009" w:usb3="00000000" w:csb0="000001FF" w:csb1="00000000"/>
+    <w:sig w:usb0="E4002EFF" w:usb1="C200247B" w:usb2="00000009" w:usb3="00000000" w:csb0="000001FF" w:csb1="00000000"/>
   </w:font>
   <w:font w:name="Segoe UI">
     <w:panose1 w:val="020B0502040204020203"/>
@@ -19819,6 +19825,7 @@
     <w:rsid w:val="002A47C1"/>
     <w:rsid w:val="003C32AD"/>
     <w:rsid w:val="00496953"/>
+    <w:rsid w:val="005E7605"/>
     <w:rsid w:val="006122E6"/>
     <w:rsid w:val="00756900"/>
     <w:rsid w:val="00762F2E"/>
